--- a/First Project/Final Report/PLOG_TP1_FINAL_ZURERO_3.docx
+++ b/First Project/Final Report/PLOG_TP1_FINAL_ZURERO_3.docx
@@ -530,7 +530,10 @@
               <w:tab w:val="right" w:leader="dot" w:pos="8828"/>
             </w:tabs>
             <w:rPr>
+              <w:rFonts w:asciiTheme="minorHAnsi" w:hAnsiTheme="minorHAnsi"/>
               <w:noProof/>
+              <w:sz w:val="22"/>
+              <w:szCs w:val="22"/>
             </w:rPr>
           </w:pPr>
           <w:r>
@@ -557,7 +560,7 @@
             </w:rPr>
             <w:fldChar w:fldCharType="separate"/>
           </w:r>
-          <w:hyperlink w:anchor="_Toc530088006" w:history="1">
+          <w:hyperlink w:anchor="_Toc530309286" w:history="1">
             <w:r>
               <w:rPr>
                 <w:rStyle w:val="Hiperligao"/>
@@ -568,7 +571,10 @@
             </w:r>
             <w:r>
               <w:rPr>
-                <w:noProof/>
+                <w:rFonts w:asciiTheme="minorHAnsi" w:hAnsiTheme="minorHAnsi"/>
+                <w:noProof/>
+                <w:sz w:val="22"/>
+                <w:szCs w:val="22"/>
               </w:rPr>
               <w:tab/>
             </w:r>
@@ -599,7 +605,7 @@
                 <w:noProof/>
                 <w:webHidden/>
               </w:rPr>
-              <w:instrText xml:space="preserve"> PAGEREF _Toc530088006 \h </w:instrText>
+              <w:instrText xml:space="preserve"> PAGEREF _Toc530309286 \h </w:instrText>
             </w:r>
             <w:r>
               <w:rPr>
@@ -638,10 +644,13 @@
               <w:tab w:val="right" w:leader="dot" w:pos="8828"/>
             </w:tabs>
             <w:rPr>
+              <w:rFonts w:asciiTheme="minorHAnsi" w:hAnsiTheme="minorHAnsi"/>
               <w:noProof/>
+              <w:sz w:val="22"/>
+              <w:szCs w:val="22"/>
             </w:rPr>
           </w:pPr>
-          <w:hyperlink w:anchor="_Toc530088007" w:history="1">
+          <w:hyperlink w:anchor="_Toc530309287" w:history="1">
             <w:r>
               <w:rPr>
                 <w:rStyle w:val="Hiperligao"/>
@@ -653,7 +662,10 @@
             </w:r>
             <w:r>
               <w:rPr>
-                <w:noProof/>
+                <w:rFonts w:asciiTheme="minorHAnsi" w:hAnsiTheme="minorHAnsi"/>
+                <w:noProof/>
+                <w:sz w:val="22"/>
+                <w:szCs w:val="22"/>
               </w:rPr>
               <w:tab/>
             </w:r>
@@ -685,7 +697,7 @@
                 <w:noProof/>
                 <w:webHidden/>
               </w:rPr>
-              <w:instrText xml:space="preserve"> PAGEREF _Toc530088007 \h </w:instrText>
+              <w:instrText xml:space="preserve"> PAGEREF _Toc530309287 \h </w:instrText>
             </w:r>
             <w:r>
               <w:rPr>
@@ -724,10 +736,13 @@
               <w:tab w:val="right" w:leader="dot" w:pos="8828"/>
             </w:tabs>
             <w:rPr>
+              <w:rFonts w:asciiTheme="minorHAnsi" w:hAnsiTheme="minorHAnsi"/>
               <w:noProof/>
+              <w:sz w:val="22"/>
+              <w:szCs w:val="22"/>
             </w:rPr>
           </w:pPr>
-          <w:hyperlink w:anchor="_Toc530088008" w:history="1">
+          <w:hyperlink w:anchor="_Toc530309288" w:history="1">
             <w:r>
               <w:rPr>
                 <w:rStyle w:val="Hiperligao"/>
@@ -738,7 +753,10 @@
             </w:r>
             <w:r>
               <w:rPr>
-                <w:noProof/>
+                <w:rFonts w:asciiTheme="minorHAnsi" w:hAnsiTheme="minorHAnsi"/>
+                <w:noProof/>
+                <w:sz w:val="22"/>
+                <w:szCs w:val="22"/>
               </w:rPr>
               <w:tab/>
             </w:r>
@@ -769,7 +787,7 @@
                 <w:noProof/>
                 <w:webHidden/>
               </w:rPr>
-              <w:instrText xml:space="preserve"> PAGEREF _Toc530088008 \h </w:instrText>
+              <w:instrText xml:space="preserve"> PAGEREF _Toc530309288 \h </w:instrText>
             </w:r>
             <w:r>
               <w:rPr>
@@ -808,10 +826,13 @@
               <w:tab w:val="right" w:leader="dot" w:pos="8828"/>
             </w:tabs>
             <w:rPr>
+              <w:rFonts w:asciiTheme="minorHAnsi" w:hAnsiTheme="minorHAnsi"/>
               <w:noProof/>
+              <w:sz w:val="22"/>
+              <w:szCs w:val="22"/>
             </w:rPr>
           </w:pPr>
-          <w:hyperlink w:anchor="_Toc530088009" w:history="1">
+          <w:hyperlink w:anchor="_Toc530309289" w:history="1">
             <w:r>
               <w:rPr>
                 <w:rStyle w:val="Hiperligao"/>
@@ -822,7 +843,10 @@
             </w:r>
             <w:r>
               <w:rPr>
-                <w:noProof/>
+                <w:rFonts w:asciiTheme="minorHAnsi" w:hAnsiTheme="minorHAnsi"/>
+                <w:noProof/>
+                <w:sz w:val="22"/>
+                <w:szCs w:val="22"/>
               </w:rPr>
               <w:tab/>
             </w:r>
@@ -853,7 +877,7 @@
                 <w:noProof/>
                 <w:webHidden/>
               </w:rPr>
-              <w:instrText xml:space="preserve"> PAGEREF _Toc530088009 \h </w:instrText>
+              <w:instrText xml:space="preserve"> PAGEREF _Toc530309289 \h </w:instrText>
             </w:r>
             <w:r>
               <w:rPr>
@@ -892,10 +916,13 @@
               <w:tab w:val="right" w:leader="dot" w:pos="8828"/>
             </w:tabs>
             <w:rPr>
+              <w:rFonts w:asciiTheme="minorHAnsi" w:hAnsiTheme="minorHAnsi"/>
               <w:noProof/>
+              <w:sz w:val="22"/>
+              <w:szCs w:val="22"/>
             </w:rPr>
           </w:pPr>
-          <w:hyperlink w:anchor="_Toc530088010" w:history="1">
+          <w:hyperlink w:anchor="_Toc530309290" w:history="1">
             <w:r>
               <w:rPr>
                 <w:rStyle w:val="Hiperligao"/>
@@ -906,7 +933,10 @@
             </w:r>
             <w:r>
               <w:rPr>
-                <w:noProof/>
+                <w:rFonts w:asciiTheme="minorHAnsi" w:hAnsiTheme="minorHAnsi"/>
+                <w:noProof/>
+                <w:sz w:val="22"/>
+                <w:szCs w:val="22"/>
               </w:rPr>
               <w:tab/>
             </w:r>
@@ -937,7 +967,7 @@
                 <w:noProof/>
                 <w:webHidden/>
               </w:rPr>
-              <w:instrText xml:space="preserve"> PAGEREF _Toc530088010 \h </w:instrText>
+              <w:instrText xml:space="preserve"> PAGEREF _Toc530309290 \h </w:instrText>
             </w:r>
             <w:r>
               <w:rPr>
@@ -976,10 +1006,13 @@
               <w:tab w:val="right" w:leader="dot" w:pos="8828"/>
             </w:tabs>
             <w:rPr>
+              <w:rFonts w:asciiTheme="minorHAnsi" w:hAnsiTheme="minorHAnsi"/>
               <w:noProof/>
+              <w:sz w:val="22"/>
+              <w:szCs w:val="22"/>
             </w:rPr>
           </w:pPr>
-          <w:hyperlink w:anchor="_Toc530088011" w:history="1">
+          <w:hyperlink w:anchor="_Toc530309291" w:history="1">
             <w:r>
               <w:rPr>
                 <w:rStyle w:val="Hiperligao"/>
@@ -990,7 +1023,10 @@
             </w:r>
             <w:r>
               <w:rPr>
-                <w:noProof/>
+                <w:rFonts w:asciiTheme="minorHAnsi" w:hAnsiTheme="minorHAnsi"/>
+                <w:noProof/>
+                <w:sz w:val="22"/>
+                <w:szCs w:val="22"/>
               </w:rPr>
               <w:tab/>
             </w:r>
@@ -1021,7 +1057,7 @@
                 <w:noProof/>
                 <w:webHidden/>
               </w:rPr>
-              <w:instrText xml:space="preserve"> PAGEREF _Toc530088011 \h </w:instrText>
+              <w:instrText xml:space="preserve"> PAGEREF _Toc530309291 \h </w:instrText>
             </w:r>
             <w:r>
               <w:rPr>
@@ -1060,10 +1096,13 @@
               <w:tab w:val="right" w:leader="dot" w:pos="8828"/>
             </w:tabs>
             <w:rPr>
+              <w:rFonts w:asciiTheme="minorHAnsi" w:hAnsiTheme="minorHAnsi"/>
               <w:noProof/>
+              <w:sz w:val="22"/>
+              <w:szCs w:val="22"/>
             </w:rPr>
           </w:pPr>
-          <w:hyperlink w:anchor="_Toc530088012" w:history="1">
+          <w:hyperlink w:anchor="_Toc530309292" w:history="1">
             <w:r>
               <w:rPr>
                 <w:rStyle w:val="Hiperligao"/>
@@ -1073,7 +1112,10 @@
             </w:r>
             <w:r>
               <w:rPr>
-                <w:noProof/>
+                <w:rFonts w:asciiTheme="minorHAnsi" w:hAnsiTheme="minorHAnsi"/>
+                <w:noProof/>
+                <w:sz w:val="22"/>
+                <w:szCs w:val="22"/>
               </w:rPr>
               <w:tab/>
             </w:r>
@@ -1126,7 +1168,7 @@
                 <w:noProof/>
                 <w:webHidden/>
               </w:rPr>
-              <w:instrText xml:space="preserve"> PAGEREF _Toc530088012 \h </w:instrText>
+              <w:instrText xml:space="preserve"> PAGEREF _Toc530309292 \h </w:instrText>
             </w:r>
             <w:r>
               <w:rPr>
@@ -1146,7 +1188,7 @@
                 <w:noProof/>
                 <w:webHidden/>
               </w:rPr>
-              <w:t>9</w:t>
+              <w:t>10</w:t>
             </w:r>
             <w:r>
               <w:rPr>
@@ -1165,10 +1207,13 @@
               <w:tab w:val="right" w:leader="dot" w:pos="8828"/>
             </w:tabs>
             <w:rPr>
+              <w:rFonts w:asciiTheme="minorHAnsi" w:hAnsiTheme="minorHAnsi"/>
               <w:noProof/>
+              <w:sz w:val="22"/>
+              <w:szCs w:val="22"/>
             </w:rPr>
           </w:pPr>
-          <w:hyperlink w:anchor="_Toc530088013" w:history="1">
+          <w:hyperlink w:anchor="_Toc530309293" w:history="1">
             <w:r>
               <w:rPr>
                 <w:rStyle w:val="Hiperligao"/>
@@ -1179,7 +1224,10 @@
             </w:r>
             <w:r>
               <w:rPr>
-                <w:noProof/>
+                <w:rFonts w:asciiTheme="minorHAnsi" w:hAnsiTheme="minorHAnsi"/>
+                <w:noProof/>
+                <w:sz w:val="22"/>
+                <w:szCs w:val="22"/>
               </w:rPr>
               <w:tab/>
             </w:r>
@@ -1210,7 +1258,7 @@
                 <w:noProof/>
                 <w:webHidden/>
               </w:rPr>
-              <w:instrText xml:space="preserve"> PAGEREF _Toc530088013 \h </w:instrText>
+              <w:instrText xml:space="preserve"> PAGEREF _Toc530309293 \h </w:instrText>
             </w:r>
             <w:r>
               <w:rPr>
@@ -1230,7 +1278,7 @@
                 <w:noProof/>
                 <w:webHidden/>
               </w:rPr>
-              <w:t>9</w:t>
+              <w:t>10</w:t>
             </w:r>
             <w:r>
               <w:rPr>
@@ -1249,10 +1297,13 @@
               <w:tab w:val="right" w:leader="dot" w:pos="8828"/>
             </w:tabs>
             <w:rPr>
+              <w:rFonts w:asciiTheme="minorHAnsi" w:hAnsiTheme="minorHAnsi"/>
               <w:noProof/>
+              <w:sz w:val="22"/>
+              <w:szCs w:val="22"/>
             </w:rPr>
           </w:pPr>
-          <w:hyperlink w:anchor="_Toc530088014" w:history="1">
+          <w:hyperlink w:anchor="_Toc530309294" w:history="1">
             <w:r>
               <w:rPr>
                 <w:rStyle w:val="Hiperligao"/>
@@ -1263,7 +1314,10 @@
             </w:r>
             <w:r>
               <w:rPr>
-                <w:noProof/>
+                <w:rFonts w:asciiTheme="minorHAnsi" w:hAnsiTheme="minorHAnsi"/>
+                <w:noProof/>
+                <w:sz w:val="22"/>
+                <w:szCs w:val="22"/>
               </w:rPr>
               <w:tab/>
             </w:r>
@@ -1294,7 +1348,7 @@
                 <w:noProof/>
                 <w:webHidden/>
               </w:rPr>
-              <w:instrText xml:space="preserve"> PAGEREF _Toc530088014 \h </w:instrText>
+              <w:instrText xml:space="preserve"> PAGEREF _Toc530309294 \h </w:instrText>
             </w:r>
             <w:r>
               <w:rPr>
@@ -1314,7 +1368,7 @@
                 <w:noProof/>
                 <w:webHidden/>
               </w:rPr>
-              <w:t>10</w:t>
+              <w:t>11</w:t>
             </w:r>
             <w:r>
               <w:rPr>
@@ -1333,10 +1387,13 @@
               <w:tab w:val="right" w:leader="dot" w:pos="8828"/>
             </w:tabs>
             <w:rPr>
+              <w:rFonts w:asciiTheme="minorHAnsi" w:hAnsiTheme="minorHAnsi"/>
               <w:noProof/>
+              <w:sz w:val="22"/>
+              <w:szCs w:val="22"/>
             </w:rPr>
           </w:pPr>
-          <w:hyperlink w:anchor="_Toc530088015" w:history="1">
+          <w:hyperlink w:anchor="_Toc530309295" w:history="1">
             <w:r>
               <w:rPr>
                 <w:rStyle w:val="Hiperligao"/>
@@ -1347,7 +1404,10 @@
             </w:r>
             <w:r>
               <w:rPr>
-                <w:noProof/>
+                <w:rFonts w:asciiTheme="minorHAnsi" w:hAnsiTheme="minorHAnsi"/>
+                <w:noProof/>
+                <w:sz w:val="22"/>
+                <w:szCs w:val="22"/>
               </w:rPr>
               <w:tab/>
             </w:r>
@@ -1378,7 +1438,7 @@
                 <w:noProof/>
                 <w:webHidden/>
               </w:rPr>
-              <w:instrText xml:space="preserve"> PAGEREF _Toc530088015 \h </w:instrText>
+              <w:instrText xml:space="preserve"> PAGEREF _Toc530309295 \h </w:instrText>
             </w:r>
             <w:r>
               <w:rPr>
@@ -1398,7 +1458,7 @@
                 <w:noProof/>
                 <w:webHidden/>
               </w:rPr>
-              <w:t>10</w:t>
+              <w:t>11</w:t>
             </w:r>
             <w:r>
               <w:rPr>
@@ -1417,10 +1477,13 @@
               <w:tab w:val="right" w:leader="dot" w:pos="8828"/>
             </w:tabs>
             <w:rPr>
+              <w:rFonts w:asciiTheme="minorHAnsi" w:hAnsiTheme="minorHAnsi"/>
               <w:noProof/>
+              <w:sz w:val="22"/>
+              <w:szCs w:val="22"/>
             </w:rPr>
           </w:pPr>
-          <w:hyperlink w:anchor="_Toc530088016" w:history="1">
+          <w:hyperlink w:anchor="_Toc530309296" w:history="1">
             <w:r>
               <w:rPr>
                 <w:rStyle w:val="Hiperligao"/>
@@ -1431,7 +1494,10 @@
             </w:r>
             <w:r>
               <w:rPr>
-                <w:noProof/>
+                <w:rFonts w:asciiTheme="minorHAnsi" w:hAnsiTheme="minorHAnsi"/>
+                <w:noProof/>
+                <w:sz w:val="22"/>
+                <w:szCs w:val="22"/>
               </w:rPr>
               <w:tab/>
             </w:r>
@@ -1462,7 +1528,7 @@
                 <w:noProof/>
                 <w:webHidden/>
               </w:rPr>
-              <w:instrText xml:space="preserve"> PAGEREF _Toc530088016 \h </w:instrText>
+              <w:instrText xml:space="preserve"> PAGEREF _Toc530309296 \h </w:instrText>
             </w:r>
             <w:r>
               <w:rPr>
@@ -1482,7 +1548,7 @@
                 <w:noProof/>
                 <w:webHidden/>
               </w:rPr>
-              <w:t>10</w:t>
+              <w:t>11</w:t>
             </w:r>
             <w:r>
               <w:rPr>
@@ -1501,10 +1567,13 @@
               <w:tab w:val="right" w:leader="dot" w:pos="8828"/>
             </w:tabs>
             <w:rPr>
+              <w:rFonts w:asciiTheme="minorHAnsi" w:hAnsiTheme="minorHAnsi"/>
               <w:noProof/>
+              <w:sz w:val="22"/>
+              <w:szCs w:val="22"/>
             </w:rPr>
           </w:pPr>
-          <w:hyperlink w:anchor="_Toc530088017" w:history="1">
+          <w:hyperlink w:anchor="_Toc530309297" w:history="1">
             <w:r>
               <w:rPr>
                 <w:rStyle w:val="Hiperligao"/>
@@ -1515,7 +1584,10 @@
             </w:r>
             <w:r>
               <w:rPr>
-                <w:noProof/>
+                <w:rFonts w:asciiTheme="minorHAnsi" w:hAnsiTheme="minorHAnsi"/>
+                <w:noProof/>
+                <w:sz w:val="22"/>
+                <w:szCs w:val="22"/>
               </w:rPr>
               <w:tab/>
             </w:r>
@@ -1546,7 +1618,7 @@
                 <w:noProof/>
                 <w:webHidden/>
               </w:rPr>
-              <w:instrText xml:space="preserve"> PAGEREF _Toc530088017 \h </w:instrText>
+              <w:instrText xml:space="preserve"> PAGEREF _Toc530309297 \h </w:instrText>
             </w:r>
             <w:r>
               <w:rPr>
@@ -1584,10 +1656,13 @@
               <w:tab w:val="right" w:leader="dot" w:pos="8828"/>
             </w:tabs>
             <w:rPr>
+              <w:rFonts w:asciiTheme="minorHAnsi" w:hAnsiTheme="minorHAnsi"/>
               <w:noProof/>
+              <w:sz w:val="22"/>
+              <w:szCs w:val="22"/>
             </w:rPr>
           </w:pPr>
-          <w:hyperlink w:anchor="_Toc530088018" w:history="1">
+          <w:hyperlink w:anchor="_Toc530309298" w:history="1">
             <w:r>
               <w:rPr>
                 <w:rStyle w:val="Hiperligao"/>
@@ -1615,7 +1690,7 @@
                 <w:noProof/>
                 <w:webHidden/>
               </w:rPr>
-              <w:instrText xml:space="preserve"> PAGEREF _Toc530088018 \h </w:instrText>
+              <w:instrText xml:space="preserve"> PAGEREF _Toc530309298 \h </w:instrText>
             </w:r>
             <w:r>
               <w:rPr>
@@ -1861,7 +1936,7 @@
           <w:lang w:val="pt-PT"/>
         </w:rPr>
       </w:pPr>
-      <w:bookmarkStart w:id="1" w:name="_Toc530088006"/>
+      <w:bookmarkStart w:id="1" w:name="_Toc530309286"/>
       <w:r>
         <w:rPr>
           <w:color w:val="C00000"/>
@@ -1880,8 +1955,7 @@
         </w:tabs>
         <w:jc w:val="left"/>
         <w:rPr>
-          <w:rFonts w:ascii="Times" w:eastAsia="Corsiva" w:hAnsi="Times"/>
-          <w:b/>
+          <w:rFonts w:eastAsia="Corsiva" w:cs="Times New Roman"/>
           <w:szCs w:val="24"/>
           <w:lang w:val="pt-PT"/>
         </w:rPr>
@@ -2578,7 +2652,7 @@
           <w:lang w:val="pt-PT"/>
         </w:rPr>
       </w:pPr>
-      <w:bookmarkStart w:id="2" w:name="_Toc530088007"/>
+      <w:bookmarkStart w:id="2" w:name="_Toc530309287"/>
       <w:r>
         <w:rPr>
           <w:rFonts w:eastAsia="Corsiva"/>
@@ -3128,7 +3202,7 @@
           <w:lang w:val="pt-PT"/>
         </w:rPr>
       </w:pPr>
-      <w:bookmarkStart w:id="3" w:name="_Toc530088008"/>
+      <w:bookmarkStart w:id="3" w:name="_Toc530309288"/>
       <w:r>
         <w:rPr>
           <w:color w:val="C00000"/>
@@ -3533,7 +3607,7 @@
         <mc:AlternateContent>
           <mc:Choice Requires="wps">
             <w:drawing>
-              <wp:anchor distT="0" distB="0" distL="114300" distR="114300" simplePos="0" relativeHeight="251661312" behindDoc="0" locked="0" layoutInCell="1" allowOverlap="1" wp14:anchorId="3B13BC79" wp14:editId="524E209C">
+              <wp:anchor distT="0" distB="0" distL="114300" distR="114300" simplePos="0" relativeHeight="251661312" behindDoc="0" locked="0" layoutInCell="1" allowOverlap="1" wp14:anchorId="3B13BC79" wp14:editId="15F04BA7">
                 <wp:simplePos x="0" y="0"/>
                 <wp:positionH relativeFrom="column">
                   <wp:posOffset>1910715</wp:posOffset>
@@ -3674,7 +3748,7 @@
           <w:shd w:val="clear" w:color="auto" w:fill="FFFFFF"/>
         </w:rPr>
         <w:drawing>
-          <wp:anchor distT="0" distB="0" distL="114300" distR="114300" simplePos="0" relativeHeight="251660288" behindDoc="0" locked="0" layoutInCell="1" allowOverlap="1" wp14:anchorId="51E0BE8B" wp14:editId="6877ADA9">
+          <wp:anchor distT="0" distB="0" distL="114300" distR="114300" simplePos="0" relativeHeight="251660288" behindDoc="0" locked="0" layoutInCell="1" allowOverlap="1" wp14:anchorId="51E0BE8B" wp14:editId="2B1E8791">
             <wp:simplePos x="0" y="0"/>
             <wp:positionH relativeFrom="margin">
               <wp:posOffset>1876425</wp:posOffset>
@@ -4296,7 +4370,7 @@
           <w:lang w:val="pt-PT"/>
         </w:rPr>
       </w:pPr>
-      <w:bookmarkStart w:id="4" w:name="_Toc530088009"/>
+      <w:bookmarkStart w:id="4" w:name="_Toc530309289"/>
       <w:r>
         <w:rPr>
           <w:color w:val="C00000"/>
@@ -4331,7 +4405,7 @@
           <w:lang w:val="pt-PT"/>
         </w:rPr>
       </w:pPr>
-      <w:bookmarkStart w:id="5" w:name="_Toc530088010"/>
+      <w:bookmarkStart w:id="5" w:name="_Toc530309290"/>
       <w:r>
         <w:rPr>
           <w:color w:val="C00000"/>
@@ -5050,7 +5124,7 @@
           <w:lang w:val="pt-PT"/>
         </w:rPr>
       </w:pPr>
-      <w:bookmarkStart w:id="6" w:name="_Toc530088011"/>
+      <w:bookmarkStart w:id="6" w:name="_Toc530309291"/>
       <w:r>
         <w:rPr>
           <w:noProof/>
@@ -5726,7 +5800,7 @@
           </mc:Choice>
           <mc:Fallback>
             <w:pict>
-              <v:group w14:anchorId="55D372CC" id="Group 13" o:spid="_x0000_s1026" style="position:absolute;margin-left:-57.3pt;margin-top:107.05pt;width:569.2pt;height:199.5pt;z-index:251658240" coordsize="72288,25336" o:gfxdata="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">
+              <v:group w14:anchorId="7E51F98C" id="Group 13" o:spid="_x0000_s1026" style="position:absolute;margin-left:-57.3pt;margin-top:107.05pt;width:569.2pt;height:199.5pt;z-index:251658240" coordsize="72288,25336" o:gfxdata="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">
                 <v:shapetype id="_x0000_t75" coordsize="21600,21600" o:spt="75" o:preferrelative="t" path="m@4@5l@4@11@9@11@9@5xe" filled="f" stroked="f">
                   <v:stroke joinstyle="miter"/>
                   <v:formulas>
@@ -5978,13 +6052,20 @@
           <w:color w:val="000000" w:themeColor="text1"/>
           <w:lang w:val="pt-PT"/>
         </w:rPr>
-        <w:t>A função responsável p</w:t>
+        <w:t>O predicado</w:t>
       </w:r>
       <w:r>
         <w:rPr>
           <w:color w:val="000000" w:themeColor="text1"/>
           <w:lang w:val="pt-PT"/>
         </w:rPr>
+        <w:t xml:space="preserve"> responsável p</w:t>
+      </w:r>
+      <w:r>
+        <w:rPr>
+          <w:color w:val="000000" w:themeColor="text1"/>
+          <w:lang w:val="pt-PT"/>
+        </w:rPr>
         <w:t xml:space="preserve">ela impressão denomina-se </w:t>
       </w:r>
       <w:proofErr w:type="spellStart"/>
@@ -6064,7 +6145,14 @@
           <w:color w:val="000000" w:themeColor="text1"/>
           <w:lang w:val="pt-PT"/>
         </w:rPr>
-        <w:t xml:space="preserve">, recebendo como argumentos o tabuleiro e o próximo jogador. Esta irá chamar as funções </w:t>
+        <w:t xml:space="preserve">, recebendo como argumentos o tabuleiro e o próximo jogador. Esta irá chamar </w:t>
+      </w:r>
+      <w:r>
+        <w:rPr>
+          <w:color w:val="000000" w:themeColor="text1"/>
+          <w:lang w:val="pt-PT"/>
+        </w:rPr>
+        <w:t xml:space="preserve">os predicados </w:t>
       </w:r>
       <w:proofErr w:type="spellStart"/>
       <w:r>
@@ -6165,7 +6253,21 @@
           <w:color w:val="000000" w:themeColor="text1"/>
           <w:lang w:val="pt-PT"/>
         </w:rPr>
-        <w:t xml:space="preserve">. A função principal para a impressão do tabuleiro, </w:t>
+        <w:t xml:space="preserve">. </w:t>
+      </w:r>
+      <w:r>
+        <w:rPr>
+          <w:color w:val="000000" w:themeColor="text1"/>
+          <w:lang w:val="pt-PT"/>
+        </w:rPr>
+        <w:t>O predicado</w:t>
+      </w:r>
+      <w:r>
+        <w:rPr>
+          <w:color w:val="000000" w:themeColor="text1"/>
+          <w:lang w:val="pt-PT"/>
+        </w:rPr>
+        <w:t xml:space="preserve"> principal para a impressão do tabuleiro, </w:t>
       </w:r>
       <w:proofErr w:type="spellStart"/>
       <w:r>
@@ -6240,7 +6342,7 @@
           <w:color w:val="FF0000"/>
         </w:rPr>
       </w:pPr>
-      <w:bookmarkStart w:id="7" w:name="_Toc530088012"/>
+      <w:bookmarkStart w:id="7" w:name="_Toc530309292"/>
       <w:r>
         <w:rPr>
           <w:color w:val="FF0000"/>
@@ -6288,7 +6390,19 @@
         <w:rPr>
           <w:lang w:val="pt-PT"/>
         </w:rPr>
-        <w:t xml:space="preserve"> obter uma lista de jogadas válidas é chamada a função </w:t>
+        <w:t xml:space="preserve"> obter uma lista de jogadas válidas é chamada </w:t>
+      </w:r>
+      <w:r>
+        <w:rPr>
+          <w:lang w:val="pt-PT"/>
+        </w:rPr>
+        <w:t>o predicado</w:t>
+      </w:r>
+      <w:r>
+        <w:rPr>
+          <w:lang w:val="pt-PT"/>
+        </w:rPr>
+        <w:t xml:space="preserve"> </w:t>
       </w:r>
       <w:proofErr w:type="spellStart"/>
       <w:r>
@@ -6381,7 +6495,19 @@
         <w:rPr>
           <w:lang w:val="pt-PT"/>
         </w:rPr>
-        <w:t xml:space="preserve">. Esta irá por sua vez chamar a função </w:t>
+        <w:t xml:space="preserve">. Esta irá por sua vez chamar </w:t>
+      </w:r>
+      <w:r>
+        <w:rPr>
+          <w:lang w:val="pt-PT"/>
+        </w:rPr>
+        <w:t>o predicado</w:t>
+      </w:r>
+      <w:r>
+        <w:rPr>
+          <w:lang w:val="pt-PT"/>
+        </w:rPr>
+        <w:t xml:space="preserve"> </w:t>
       </w:r>
       <w:proofErr w:type="spellStart"/>
       <w:r>
@@ -6505,7 +6631,25 @@
         <w:rPr>
           <w:lang w:val="pt-PT"/>
         </w:rPr>
-        <w:t xml:space="preserve">Esta função recebe como argumentos o tabuleiro, uma lista auxiliar (para efeitos totalmente corretos esta deve estar vazia), um índice para a linha/coluna (na primeira chamada este deve ser 1), o símbolo da jogada (‘L’ ou ‘C’ se for jogada na linha ou coluna, respetivamente) e o símbolo do jogador ativo. </w:t>
+        <w:t>Est</w:t>
+      </w:r>
+      <w:r>
+        <w:rPr>
+          <w:lang w:val="pt-PT"/>
+        </w:rPr>
+        <w:t>e</w:t>
+      </w:r>
+      <w:r>
+        <w:rPr>
+          <w:lang w:val="pt-PT"/>
+        </w:rPr>
+        <w:t xml:space="preserve"> predicado</w:t>
+      </w:r>
+      <w:r>
+        <w:rPr>
+          <w:lang w:val="pt-PT"/>
+        </w:rPr>
+        <w:t xml:space="preserve"> recebe como argumentos o tabuleiro, uma lista auxiliar (para efeitos totalmente corretos esta deve estar vazia), um índice para a linha/coluna (na primeira chamada este deve ser 1), o símbolo da jogada (‘L’ ou ‘C’ se for jogada na linha ou coluna, respetivamente) e o símbolo do jogador ativo. </w:t>
       </w:r>
     </w:p>
     <w:p>
@@ -6537,11 +6681,24 @@
         <w:rPr>
           <w:lang w:val="pt-PT"/>
         </w:rPr>
-        <w:t xml:space="preserve">Esta irá retornar no último argumento a lista de jogadas possíveis numa determinada direção. Deste modo, na função </w:t>
+        <w:t>Esta irá retornar no último argumento a lista de jogadas possíveis numa determinada direção. Deste modo, n</w:t>
+      </w:r>
+      <w:r>
+        <w:rPr>
+          <w:lang w:val="pt-PT"/>
+        </w:rPr>
+        <w:t>o predicado</w:t>
+      </w:r>
+      <w:r>
+        <w:rPr>
+          <w:lang w:val="pt-PT"/>
+        </w:rPr>
+        <w:t xml:space="preserve"> </w:t>
       </w:r>
       <w:proofErr w:type="spellStart"/>
       <w:r>
         <w:rPr>
+          <w:b/>
           <w:lang w:val="pt-PT"/>
         </w:rPr>
         <w:t>valid_moves</w:t>
@@ -6551,11 +6708,24 @@
         <w:rPr>
           <w:lang w:val="pt-PT"/>
         </w:rPr>
-        <w:t xml:space="preserve">, a função </w:t>
+        <w:t xml:space="preserve">, </w:t>
+      </w:r>
+      <w:r>
+        <w:rPr>
+          <w:lang w:val="pt-PT"/>
+        </w:rPr>
+        <w:t>o predicado</w:t>
+      </w:r>
+      <w:r>
+        <w:rPr>
+          <w:lang w:val="pt-PT"/>
+        </w:rPr>
+        <w:t xml:space="preserve"> </w:t>
       </w:r>
       <w:proofErr w:type="spellStart"/>
       <w:r>
         <w:rPr>
+          <w:b/>
           <w:lang w:val="pt-PT"/>
         </w:rPr>
         <w:t>get_moves</w:t>
@@ -6565,28 +6735,25 @@
         <w:rPr>
           <w:lang w:val="pt-PT"/>
         </w:rPr>
-        <w:t xml:space="preserve"> irá ser chamada duas vezes, uma com o tabuleiro na orientação normal e outra com ele transposto. As listas obtidas em ambas as chamadas são depois concatenadas, ficando assim com uma lista de todas as jogadas possíveis.</w:t>
-      </w:r>
-    </w:p>
-    <w:p>
-      <w:pPr>
-        <w:rPr>
-          <w:color w:val="00B050"/>
-          <w:lang w:val="pt-PT"/>
-        </w:rPr>
-      </w:pPr>
-      <w:r>
-        <w:rPr>
-          <w:color w:val="00B050"/>
-          <w:lang w:val="pt-PT"/>
-        </w:rPr>
-        <w:t>Copiar código com comentários para aqui</w:t>
-      </w:r>
-    </w:p>
-    <w:p>
-      <w:pPr>
-        <w:rPr>
-          <w:color w:val="00B050"/>
+        <w:t xml:space="preserve"> irá ser chamad</w:t>
+      </w:r>
+      <w:r>
+        <w:rPr>
+          <w:lang w:val="pt-PT"/>
+        </w:rPr>
+        <w:t>o</w:t>
+      </w:r>
+      <w:r>
+        <w:rPr>
+          <w:lang w:val="pt-PT"/>
+        </w:rPr>
+        <w:t xml:space="preserve"> duas vezes, uma com o tabuleiro na orientação normal e outra com ele transposto. As listas obtidas em ambas as chamadas são depois concatenadas, ficando assim com uma lista de todas as jogadas possíveis.</w:t>
+      </w:r>
+    </w:p>
+    <w:p>
+      <w:pPr>
+        <w:ind w:firstLine="360"/>
+        <w:rPr>
           <w:lang w:val="pt-PT"/>
         </w:rPr>
       </w:pPr>
@@ -6603,7 +6770,7 @@
           <w:lang w:val="pt-PT"/>
         </w:rPr>
       </w:pPr>
-      <w:bookmarkStart w:id="8" w:name="_Toc530088013"/>
+      <w:bookmarkStart w:id="8" w:name="_Toc530309293"/>
       <w:r>
         <w:rPr>
           <w:color w:val="C00000"/>
@@ -6631,7 +6798,31 @@
         <w:rPr>
           <w:lang w:val="pt-PT"/>
         </w:rPr>
-        <w:t xml:space="preserve">Para a validação e execução de jogadas é usada a função </w:t>
+        <w:t>Para a validação e execução de jogadas é usad</w:t>
+      </w:r>
+      <w:r>
+        <w:rPr>
+          <w:lang w:val="pt-PT"/>
+        </w:rPr>
+        <w:t>o</w:t>
+      </w:r>
+      <w:r>
+        <w:rPr>
+          <w:lang w:val="pt-PT"/>
+        </w:rPr>
+        <w:t xml:space="preserve"> </w:t>
+      </w:r>
+      <w:r>
+        <w:rPr>
+          <w:lang w:val="pt-PT"/>
+        </w:rPr>
+        <w:t>o predicado</w:t>
+      </w:r>
+      <w:r>
+        <w:rPr>
+          <w:lang w:val="pt-PT"/>
+        </w:rPr>
+        <w:t xml:space="preserve"> </w:t>
       </w:r>
       <w:proofErr w:type="gramStart"/>
       <w:r>
@@ -6701,7 +6892,25 @@
         <w:rPr>
           <w:lang w:val="pt-PT"/>
         </w:rPr>
-        <w:t>. Esta função recebe como argumentos a jogada a validar e executar, a lista de jogadas possíveis naquele instante e o tabuleiro do jogo. Ela irá retornar um novo tabuleiro já com a jogada executada (se esta for válido, caso contrário irá falhar).</w:t>
+        <w:t>. Est</w:t>
+      </w:r>
+      <w:r>
+        <w:rPr>
+          <w:lang w:val="pt-PT"/>
+        </w:rPr>
+        <w:t>e</w:t>
+      </w:r>
+      <w:r>
+        <w:rPr>
+          <w:lang w:val="pt-PT"/>
+        </w:rPr>
+        <w:t xml:space="preserve"> predicado</w:t>
+      </w:r>
+      <w:r>
+        <w:rPr>
+          <w:lang w:val="pt-PT"/>
+        </w:rPr>
+        <w:t xml:space="preserve"> recebe como argumentos a jogada a validar e executar, a lista de jogadas possíveis naquele instante e o tabuleiro do jogo. Ela irá retornar um novo tabuleiro já com a jogada executada (se esta for válido, caso contrário irá falhar).</w:t>
       </w:r>
     </w:p>
     <w:p>
@@ -6715,13 +6924,31 @@
         <w:rPr>
           <w:lang w:val="pt-PT"/>
         </w:rPr>
-        <w:t xml:space="preserve">Para efeitos de validação, a função verifica se a jogada recebida faz parte da lista das jogadas possíveis. Em caso afirmativo, ela procede em chamar </w:t>
-      </w:r>
-      <w:r>
-        <w:rPr>
-          <w:lang w:val="pt-PT"/>
-        </w:rPr>
-        <w:t xml:space="preserve">a função </w:t>
+        <w:t xml:space="preserve">Para efeitos de validação, </w:t>
+      </w:r>
+      <w:r>
+        <w:rPr>
+          <w:lang w:val="pt-PT"/>
+        </w:rPr>
+        <w:t>o predicado</w:t>
+      </w:r>
+      <w:r>
+        <w:rPr>
+          <w:lang w:val="pt-PT"/>
+        </w:rPr>
+        <w:t xml:space="preserve"> verifica se a jogada recebida faz parte da lista das jogadas possíveis. Em caso afirmativo, ela procede em chamar </w:t>
+      </w:r>
+      <w:r>
+        <w:rPr>
+          <w:lang w:val="pt-PT"/>
+        </w:rPr>
+        <w:t>o predicado</w:t>
+      </w:r>
+      <w:r>
+        <w:rPr>
+          <w:lang w:val="pt-PT"/>
+        </w:rPr>
+        <w:t xml:space="preserve"> </w:t>
       </w:r>
       <w:proofErr w:type="spellStart"/>
       <w:r>
@@ -7088,20 +7315,20 @@
         <w:rPr>
           <w:lang w:val="pt-PT"/>
         </w:rPr>
-        <w:t xml:space="preserve">Embora estas funcionem de </w:t>
+        <w:t>Embora estas funcionem de maneiras distintas, o princípio é o</w:t>
+      </w:r>
+      <w:r>
+        <w:rPr>
+          <w:lang w:val="pt-PT"/>
+        </w:rPr>
+        <w:t xml:space="preserve"> mesmo: elas irão percorrer a linha/coluna respetiva (na direção indicada) até encontrarem uma peça. Se esta não possuir nenhuma peça na casa ao </w:t>
       </w:r>
       <w:r>
         <w:rPr>
           <w:lang w:val="pt-PT"/>
         </w:rPr>
         <w:lastRenderedPageBreak/>
-        <w:t>maneiras distintas, o princípio é o</w:t>
-      </w:r>
-      <w:r>
-        <w:rPr>
-          <w:lang w:val="pt-PT"/>
-        </w:rPr>
-        <w:t xml:space="preserve"> mesmo: elas irão percorrer a linha/coluna respetiva (na direção indicada) até encontrarem uma peça. Se esta não possuir nenhuma peça na casa ao lado, essa casa fica a ser ocupada pela peça encontrada e o lugar desta pela peça do jogador. Caso contrário a peça do jogador fica </w:t>
+        <w:t xml:space="preserve">lado, essa casa fica a ser ocupada pela peça encontrada e o lugar desta pela peça do jogador. Caso contrário a peça do jogador fica </w:t>
       </w:r>
       <w:r>
         <w:rPr>
@@ -7109,8 +7336,6 @@
         </w:rPr>
         <w:t>a ocupar a casa anterior à peça encontrada.</w:t>
       </w:r>
-      <w:bookmarkStart w:id="9" w:name="_GoBack"/>
-      <w:bookmarkEnd w:id="9"/>
     </w:p>
     <w:p>
       <w:pPr>
@@ -7124,7 +7349,7 @@
           <w:lang w:val="pt-PT"/>
         </w:rPr>
       </w:pPr>
-      <w:bookmarkStart w:id="10" w:name="_Toc530088014"/>
+      <w:bookmarkStart w:id="9" w:name="_Toc530309294"/>
       <w:r>
         <w:rPr>
           <w:color w:val="C00000"/>
@@ -7132,30 +7357,45 @@
         </w:rPr>
         <w:t>Final do jogo</w:t>
       </w:r>
-      <w:bookmarkEnd w:id="10"/>
-    </w:p>
-    <w:p>
-      <w:pPr>
-        <w:rPr>
-          <w:lang w:val="pt-PT"/>
-        </w:rPr>
-      </w:pPr>
-    </w:p>
-    <w:p>
-      <w:pPr>
-        <w:rPr>
-          <w:lang w:val="pt-PT"/>
-        </w:rPr>
-      </w:pPr>
-      <w:r>
-        <w:rPr>
-          <w:lang w:val="pt-PT"/>
-        </w:rPr>
-        <w:t xml:space="preserve">Na verificação de final do jogo é usada a função </w:t>
+      <w:bookmarkEnd w:id="9"/>
+    </w:p>
+    <w:p>
+      <w:pPr>
+        <w:ind w:firstLine="360"/>
+        <w:rPr>
+          <w:lang w:val="pt-PT"/>
+        </w:rPr>
+      </w:pPr>
+    </w:p>
+    <w:p>
+      <w:pPr>
+        <w:ind w:firstLine="360"/>
+        <w:rPr>
+          <w:lang w:val="pt-PT"/>
+        </w:rPr>
+      </w:pPr>
+      <w:r>
+        <w:rPr>
+          <w:lang w:val="pt-PT"/>
+        </w:rPr>
+        <w:t xml:space="preserve">Na verificação de final do jogo é usada </w:t>
+      </w:r>
+      <w:r>
+        <w:rPr>
+          <w:lang w:val="pt-PT"/>
+        </w:rPr>
+        <w:t>o predicado</w:t>
+      </w:r>
+      <w:r>
+        <w:rPr>
+          <w:lang w:val="pt-PT"/>
+        </w:rPr>
+        <w:t xml:space="preserve"> </w:t>
       </w:r>
       <w:proofErr w:type="spellStart"/>
       <w:r>
         <w:rPr>
+          <w:b/>
           <w:lang w:val="pt-PT"/>
         </w:rPr>
         <w:t>game_</w:t>
@@ -7163,6 +7403,7 @@
       <w:proofErr w:type="gramStart"/>
       <w:r>
         <w:rPr>
+          <w:b/>
           <w:lang w:val="pt-PT"/>
         </w:rPr>
         <w:t>over</w:t>
@@ -7170,6 +7411,7 @@
       <w:proofErr w:type="spellEnd"/>
       <w:r>
         <w:rPr>
+          <w:b/>
           <w:lang w:val="pt-PT"/>
         </w:rPr>
         <w:t>(</w:t>
@@ -7177,6 +7419,7 @@
       <w:proofErr w:type="gramEnd"/>
       <w:r>
         <w:rPr>
+          <w:b/>
           <w:lang w:val="pt-PT"/>
         </w:rPr>
         <w:t>+</w:t>
@@ -7184,6 +7427,7 @@
       <w:proofErr w:type="spellStart"/>
       <w:r>
         <w:rPr>
+          <w:b/>
           <w:lang w:val="pt-PT"/>
         </w:rPr>
         <w:t>Board</w:t>
@@ -7191,12 +7435,14 @@
       <w:proofErr w:type="spellEnd"/>
       <w:r>
         <w:rPr>
+          <w:b/>
           <w:lang w:val="pt-PT"/>
         </w:rPr>
         <w:t>, -Winner</w:t>
       </w:r>
       <w:r>
         <w:rPr>
+          <w:b/>
           <w:lang w:val="pt-PT"/>
         </w:rPr>
         <w:t>, +</w:t>
@@ -7204,6 +7450,7 @@
       <w:proofErr w:type="spellStart"/>
       <w:r>
         <w:rPr>
+          <w:b/>
           <w:lang w:val="pt-PT"/>
         </w:rPr>
         <w:t>PieceIndex</w:t>
@@ -7211,9 +7458,16 @@
       <w:proofErr w:type="spellEnd"/>
       <w:r>
         <w:rPr>
-          <w:lang w:val="pt-PT"/>
-        </w:rPr>
-        <w:t>).</w:t>
+          <w:b/>
+          <w:lang w:val="pt-PT"/>
+        </w:rPr>
+        <w:t>)</w:t>
+      </w:r>
+      <w:r>
+        <w:rPr>
+          <w:lang w:val="pt-PT"/>
+        </w:rPr>
+        <w:t>.</w:t>
       </w:r>
       <w:r>
         <w:rPr>
@@ -7225,7 +7479,33 @@
         <w:rPr>
           <w:lang w:val="pt-PT"/>
         </w:rPr>
-        <w:t>eiro e o número da coluna da casa a ser analisada, devolvendo o símbolo correspondente ao jogador que ganhou (caso alguém tenha de facto ganhe). Na função, o tabuleiro é percorrido de linha a linha, sendo cada uma destas percorrida coluna a coluna. Se a casa a ser analisada não estiver vazia, inicia-se a verificação das 5 peças em linha, sendo primeiro verificada a linha atual (ou seja, na horizontal, para a direita), de seguida a verificação da coluna (vertical, para baixo) e por fim verificam-se as diagonais esquerda e direita para baixo. Se nenhuma destas validar, passa-se à casa seguinte.</w:t>
+        <w:t>eiro e o número da coluna da casa a ser analisada, devolvendo o símbolo correspondente ao jogador que ganhou (caso alguém tenha de facto ganhe). N</w:t>
+      </w:r>
+      <w:r>
+        <w:rPr>
+          <w:lang w:val="pt-PT"/>
+        </w:rPr>
+        <w:t>o predicado</w:t>
+      </w:r>
+      <w:r>
+        <w:rPr>
+          <w:lang w:val="pt-PT"/>
+        </w:rPr>
+        <w:t xml:space="preserve">, o tabuleiro é percorrido de linha a linha, sendo cada uma </w:t>
+      </w:r>
+      <w:proofErr w:type="gramStart"/>
+      <w:r>
+        <w:rPr>
+          <w:lang w:val="pt-PT"/>
+        </w:rPr>
+        <w:t>destas percorrida coluna</w:t>
+      </w:r>
+      <w:proofErr w:type="gramEnd"/>
+      <w:r>
+        <w:rPr>
+          <w:lang w:val="pt-PT"/>
+        </w:rPr>
+        <w:t xml:space="preserve"> a coluna. Se a casa a ser analisada não estiver vazia, inicia-se a verificação das 5 peças em linha, sendo primeiro verificada a linha atual (ou seja, na horizontal, para a direita), de seguida a verificação da coluna (vertical, para baixo) e por fim verificam-se as diagonais esquerda e direita para baixo. Se nenhuma destas validar, passa-se à casa seguinte.</w:t>
       </w:r>
     </w:p>
     <w:p>
@@ -7269,7 +7549,7 @@
           <w:lang w:val="pt-PT"/>
         </w:rPr>
       </w:pPr>
-      <w:bookmarkStart w:id="11" w:name="_Toc530088015"/>
+      <w:bookmarkStart w:id="10" w:name="_Toc530309295"/>
       <w:r>
         <w:rPr>
           <w:color w:val="C00000"/>
@@ -7277,14 +7557,188 @@
         </w:rPr>
         <w:t>Avaliação do tabuleiro</w:t>
       </w:r>
-      <w:bookmarkEnd w:id="11"/>
-    </w:p>
-    <w:p>
-      <w:pPr>
-        <w:rPr>
-          <w:lang w:val="pt-PT"/>
-        </w:rPr>
-      </w:pPr>
+      <w:bookmarkEnd w:id="10"/>
+    </w:p>
+    <w:p>
+      <w:pPr>
+        <w:ind w:left="360" w:firstLine="360"/>
+        <w:rPr>
+          <w:lang w:val="pt-PT"/>
+        </w:rPr>
+      </w:pPr>
+      <w:r>
+        <w:rPr>
+          <w:lang w:val="pt-PT"/>
+        </w:rPr>
+        <w:t xml:space="preserve">Na avaliação do estado do jogo é usada </w:t>
+      </w:r>
+      <w:r>
+        <w:rPr>
+          <w:lang w:val="pt-PT"/>
+        </w:rPr>
+        <w:t>o predicado</w:t>
+      </w:r>
+      <w:r>
+        <w:rPr>
+          <w:lang w:val="pt-PT"/>
+        </w:rPr>
+        <w:t xml:space="preserve"> </w:t>
+      </w:r>
+      <w:proofErr w:type="spellStart"/>
+      <w:proofErr w:type="gramStart"/>
+      <w:r>
+        <w:rPr>
+          <w:b/>
+          <w:lang w:val="pt-PT"/>
+        </w:rPr>
+        <w:t>value</w:t>
+      </w:r>
+      <w:proofErr w:type="spellEnd"/>
+      <w:r>
+        <w:rPr>
+          <w:b/>
+          <w:lang w:val="pt-PT"/>
+        </w:rPr>
+        <w:t>(</w:t>
+      </w:r>
+      <w:proofErr w:type="gramEnd"/>
+      <w:r>
+        <w:rPr>
+          <w:b/>
+          <w:lang w:val="pt-PT"/>
+        </w:rPr>
+        <w:t>+</w:t>
+      </w:r>
+      <w:proofErr w:type="spellStart"/>
+      <w:r>
+        <w:rPr>
+          <w:b/>
+          <w:lang w:val="pt-PT"/>
+        </w:rPr>
+        <w:t>Board</w:t>
+      </w:r>
+      <w:proofErr w:type="spellEnd"/>
+      <w:r>
+        <w:rPr>
+          <w:b/>
+          <w:lang w:val="pt-PT"/>
+        </w:rPr>
+        <w:t>, +</w:t>
+      </w:r>
+      <w:proofErr w:type="spellStart"/>
+      <w:r>
+        <w:rPr>
+          <w:b/>
+          <w:lang w:val="pt-PT"/>
+        </w:rPr>
+        <w:t>Player</w:t>
+      </w:r>
+      <w:proofErr w:type="spellEnd"/>
+      <w:r>
+        <w:rPr>
+          <w:b/>
+          <w:lang w:val="pt-PT"/>
+        </w:rPr>
+        <w:t>, -</w:t>
+      </w:r>
+      <w:proofErr w:type="spellStart"/>
+      <w:r>
+        <w:rPr>
+          <w:b/>
+          <w:lang w:val="pt-PT"/>
+        </w:rPr>
+        <w:t>Value</w:t>
+      </w:r>
+      <w:proofErr w:type="spellEnd"/>
+      <w:r>
+        <w:rPr>
+          <w:b/>
+          <w:lang w:val="pt-PT"/>
+        </w:rPr>
+        <w:t>).</w:t>
+      </w:r>
+      <w:r>
+        <w:rPr>
+          <w:lang w:val="pt-PT"/>
+        </w:rPr>
+        <w:t xml:space="preserve"> Est</w:t>
+      </w:r>
+      <w:r>
+        <w:rPr>
+          <w:lang w:val="pt-PT"/>
+        </w:rPr>
+        <w:t>e</w:t>
+      </w:r>
+      <w:r>
+        <w:rPr>
+          <w:lang w:val="pt-PT"/>
+        </w:rPr>
+        <w:t xml:space="preserve"> recebe como argumentos o tabuleiro, o jogador atual, devolvendo a avaliação. </w:t>
+      </w:r>
+    </w:p>
+    <w:p>
+      <w:pPr>
+        <w:ind w:left="360" w:firstLine="360"/>
+        <w:rPr>
+          <w:lang w:val="pt-PT"/>
+        </w:rPr>
+      </w:pPr>
+      <w:r>
+        <w:rPr>
+          <w:lang w:val="pt-PT"/>
+        </w:rPr>
+        <w:t>N</w:t>
+      </w:r>
+      <w:r>
+        <w:rPr>
+          <w:lang w:val="pt-PT"/>
+        </w:rPr>
+        <w:t>o predicado</w:t>
+      </w:r>
+      <w:r>
+        <w:rPr>
+          <w:lang w:val="pt-PT"/>
+        </w:rPr>
+        <w:t>, utiliza-se d</w:t>
+      </w:r>
+      <w:r>
+        <w:rPr>
+          <w:lang w:val="pt-PT"/>
+        </w:rPr>
+        <w:t xml:space="preserve">ois predicados </w:t>
+      </w:r>
+      <w:r>
+        <w:rPr>
+          <w:lang w:val="pt-PT"/>
+        </w:rPr>
+        <w:t xml:space="preserve">auxiliares. </w:t>
+      </w:r>
+      <w:r>
+        <w:rPr>
+          <w:lang w:val="pt-PT"/>
+        </w:rPr>
+        <w:t>Nestes</w:t>
+      </w:r>
+      <w:r>
+        <w:rPr>
+          <w:lang w:val="pt-PT"/>
+        </w:rPr>
+        <w:t xml:space="preserve">, o tabuleiro é percorrido e contado o número de peças que o jogador tem em linha. Todos os valores são guardados e no fim, é devolvido o máximo número de peças em linha. O mesmo é feito para o adversário. Por último, é feito uma subtração do máximo de peças em linha do adversário ao máximo de peças em linha do jogador atual. Este valor calculado corresponde ao </w:t>
+      </w:r>
+      <w:proofErr w:type="spellStart"/>
+      <w:r>
+        <w:rPr>
+          <w:lang w:val="pt-PT"/>
+        </w:rPr>
+        <w:t>Value</w:t>
+      </w:r>
+      <w:proofErr w:type="spellEnd"/>
+      <w:r>
+        <w:rPr>
+          <w:lang w:val="pt-PT"/>
+        </w:rPr>
+        <w:t>, avaliação do estado do jogo. Para valores negativos, significa que o jogador atual está em desvantagem para com o adversário, visto que tem menos peças em linha. Para valores positivos, o jogador está em vantagem para com o adversário.</w:t>
+      </w:r>
     </w:p>
     <w:p>
       <w:pPr>
@@ -7306,6 +7760,12 @@
           <w:lang w:val="pt-PT"/>
         </w:rPr>
       </w:pPr>
+      <w:r>
+        <w:rPr>
+          <w:lang w:val="pt-PT"/>
+        </w:rPr>
+        <w:br w:type="page"/>
+      </w:r>
     </w:p>
     <w:p>
       <w:pPr>
@@ -7319,50 +7779,291 @@
           <w:lang w:val="pt-PT"/>
         </w:rPr>
       </w:pPr>
-      <w:bookmarkStart w:id="12" w:name="_Toc530088016"/>
+      <w:bookmarkStart w:id="11" w:name="_Toc530309296"/>
       <w:r>
         <w:rPr>
           <w:color w:val="C00000"/>
           <w:lang w:val="pt-PT"/>
         </w:rPr>
+        <w:lastRenderedPageBreak/>
         <w:t>Jogada do computador</w:t>
       </w:r>
+      <w:bookmarkEnd w:id="11"/>
+    </w:p>
+    <w:p>
+      <w:pPr>
+        <w:ind w:firstLine="360"/>
+        <w:rPr>
+          <w:lang w:val="pt-PT"/>
+        </w:rPr>
+      </w:pPr>
+      <w:r>
+        <w:rPr>
+          <w:lang w:val="pt-PT"/>
+        </w:rPr>
+        <w:t>De forma a que seja possível jogar contra o computador, é utilizad</w:t>
+      </w:r>
+      <w:r>
+        <w:rPr>
+          <w:lang w:val="pt-PT"/>
+        </w:rPr>
+        <w:t>o</w:t>
+      </w:r>
+      <w:r>
+        <w:rPr>
+          <w:lang w:val="pt-PT"/>
+        </w:rPr>
+        <w:t xml:space="preserve"> </w:t>
+      </w:r>
+      <w:r>
+        <w:rPr>
+          <w:lang w:val="pt-PT"/>
+        </w:rPr>
+        <w:t>o predicado</w:t>
+      </w:r>
+      <w:r>
+        <w:rPr>
+          <w:lang w:val="pt-PT"/>
+        </w:rPr>
+        <w:t xml:space="preserve"> </w:t>
+      </w:r>
+      <w:proofErr w:type="spellStart"/>
+      <w:r>
+        <w:rPr>
+          <w:b/>
+          <w:lang w:val="pt-PT"/>
+        </w:rPr>
+        <w:t>choose_</w:t>
+      </w:r>
+      <w:proofErr w:type="gramStart"/>
+      <w:r>
+        <w:rPr>
+          <w:b/>
+          <w:lang w:val="pt-PT"/>
+        </w:rPr>
+        <w:t>move</w:t>
+      </w:r>
+      <w:proofErr w:type="spellEnd"/>
+      <w:r>
+        <w:rPr>
+          <w:b/>
+          <w:lang w:val="pt-PT"/>
+        </w:rPr>
+        <w:t>(</w:t>
+      </w:r>
+      <w:proofErr w:type="gramEnd"/>
+      <w:r>
+        <w:rPr>
+          <w:b/>
+          <w:lang w:val="pt-PT"/>
+        </w:rPr>
+        <w:t>+</w:t>
+      </w:r>
+      <w:proofErr w:type="spellStart"/>
+      <w:r>
+        <w:rPr>
+          <w:b/>
+          <w:lang w:val="pt-PT"/>
+        </w:rPr>
+        <w:t>Board</w:t>
+      </w:r>
+      <w:proofErr w:type="spellEnd"/>
+      <w:r>
+        <w:rPr>
+          <w:b/>
+          <w:lang w:val="pt-PT"/>
+        </w:rPr>
+        <w:t xml:space="preserve">, </w:t>
+      </w:r>
+      <w:r>
+        <w:rPr>
+          <w:b/>
+          <w:lang w:val="pt-PT"/>
+        </w:rPr>
+        <w:t>+</w:t>
+      </w:r>
+      <w:proofErr w:type="spellStart"/>
+      <w:r>
+        <w:rPr>
+          <w:b/>
+          <w:lang w:val="pt-PT"/>
+        </w:rPr>
+        <w:t>Player</w:t>
+      </w:r>
+      <w:proofErr w:type="spellEnd"/>
+      <w:r>
+        <w:rPr>
+          <w:b/>
+          <w:lang w:val="pt-PT"/>
+        </w:rPr>
+        <w:t xml:space="preserve">, </w:t>
+      </w:r>
+      <w:r>
+        <w:rPr>
+          <w:b/>
+          <w:lang w:val="pt-PT"/>
+        </w:rPr>
+        <w:t>-</w:t>
+      </w:r>
+      <w:r>
+        <w:rPr>
+          <w:b/>
+          <w:lang w:val="pt-PT"/>
+        </w:rPr>
+        <w:t xml:space="preserve">Move, </w:t>
+      </w:r>
+      <w:r>
+        <w:rPr>
+          <w:b/>
+          <w:lang w:val="pt-PT"/>
+        </w:rPr>
+        <w:t>+</w:t>
+      </w:r>
+      <w:proofErr w:type="spellStart"/>
+      <w:r>
+        <w:rPr>
+          <w:b/>
+          <w:lang w:val="pt-PT"/>
+        </w:rPr>
+        <w:t>Level</w:t>
+      </w:r>
+      <w:proofErr w:type="spellEnd"/>
+      <w:r>
+        <w:rPr>
+          <w:b/>
+          <w:lang w:val="pt-PT"/>
+        </w:rPr>
+        <w:t xml:space="preserve">, </w:t>
+      </w:r>
+      <w:r>
+        <w:rPr>
+          <w:b/>
+          <w:lang w:val="pt-PT"/>
+        </w:rPr>
+        <w:t>+</w:t>
+      </w:r>
+      <w:proofErr w:type="spellStart"/>
+      <w:r>
+        <w:rPr>
+          <w:b/>
+          <w:lang w:val="pt-PT"/>
+        </w:rPr>
+        <w:t>ListOfMoves</w:t>
+      </w:r>
+      <w:proofErr w:type="spellEnd"/>
+      <w:r>
+        <w:rPr>
+          <w:b/>
+          <w:lang w:val="pt-PT"/>
+        </w:rPr>
+        <w:t>)</w:t>
+      </w:r>
+      <w:r>
+        <w:rPr>
+          <w:b/>
+          <w:lang w:val="pt-PT"/>
+        </w:rPr>
+        <w:t>.</w:t>
+      </w:r>
+      <w:r>
+        <w:rPr>
+          <w:lang w:val="pt-PT"/>
+        </w:rPr>
+        <w:t xml:space="preserve"> Este recebe como argumentos o tabuleiro, o jogador atual, o nível de dificuldade e a lista de movimentos possíveis, e devolve o movimento ideal. Conforme o nível de dificuldade, o nível de complexidade da escolha do movimento aumenta. </w:t>
+      </w:r>
+    </w:p>
+    <w:p>
+      <w:pPr>
+        <w:ind w:firstLine="360"/>
+        <w:rPr>
+          <w:lang w:val="pt-PT"/>
+        </w:rPr>
+      </w:pPr>
+      <w:r>
+        <w:rPr>
+          <w:lang w:val="pt-PT"/>
+        </w:rPr>
+        <w:t xml:space="preserve">Quando o nível de dificuldade é igual a 1 (Modo Fácil), o computador irá escolher um movimento aleatório, dentro da lista de movimentos possíveis. </w:t>
+      </w:r>
+    </w:p>
+    <w:p>
+      <w:pPr>
+        <w:ind w:firstLine="360"/>
+        <w:rPr>
+          <w:lang w:val="pt-PT"/>
+        </w:rPr>
+      </w:pPr>
+      <w:r>
+        <w:rPr>
+          <w:lang w:val="pt-PT"/>
+        </w:rPr>
+        <w:t xml:space="preserve">Por outro lado, quando o nível de dificuldade é igual a 2 (Modo Inteligente), o computador irá aplicar todas as jogadas possíveis, verificar qual a avaliação do estado do jogo, depois desse movimento ter sido aplicado, e guardar o respetivo </w:t>
+      </w:r>
+      <w:proofErr w:type="spellStart"/>
+      <w:r>
+        <w:rPr>
+          <w:lang w:val="pt-PT"/>
+        </w:rPr>
+        <w:t>Value</w:t>
+      </w:r>
+      <w:proofErr w:type="spellEnd"/>
+      <w:r>
+        <w:rPr>
+          <w:lang w:val="pt-PT"/>
+        </w:rPr>
+        <w:t xml:space="preserve">. </w:t>
+      </w:r>
+      <w:r>
+        <w:rPr>
+          <w:lang w:val="pt-PT"/>
+        </w:rPr>
+        <w:t xml:space="preserve">Em último, é selecionado o movimento que proporciona o maior </w:t>
+      </w:r>
+      <w:proofErr w:type="spellStart"/>
+      <w:r>
+        <w:rPr>
+          <w:lang w:val="pt-PT"/>
+        </w:rPr>
+        <w:t>Value</w:t>
+      </w:r>
+      <w:proofErr w:type="spellEnd"/>
+      <w:r>
+        <w:rPr>
+          <w:lang w:val="pt-PT"/>
+        </w:rPr>
+        <w:t xml:space="preserve">. </w:t>
+      </w:r>
+    </w:p>
+    <w:p>
+      <w:pPr>
+        <w:ind w:firstLine="360"/>
+        <w:rPr>
+          <w:lang w:val="pt-PT"/>
+        </w:rPr>
+      </w:pPr>
+      <w:r>
+        <w:rPr>
+          <w:color w:val="00B050"/>
+          <w:lang w:val="pt-PT"/>
+        </w:rPr>
+        <w:t>Completar</w:t>
+      </w:r>
+    </w:p>
+    <w:p>
+      <w:pPr>
+        <w:rPr>
+          <w:lang w:val="pt-PT"/>
+        </w:rPr>
+      </w:pPr>
+    </w:p>
+    <w:p>
+      <w:pPr>
+        <w:rPr>
+          <w:lang w:val="pt-PT"/>
+        </w:rPr>
+      </w:pPr>
+      <w:bookmarkStart w:id="12" w:name="_GoBack"/>
       <w:bookmarkEnd w:id="12"/>
-    </w:p>
-    <w:p>
-      <w:pPr>
-        <w:rPr>
-          <w:lang w:val="pt-PT"/>
-        </w:rPr>
-      </w:pPr>
-    </w:p>
-    <w:p>
-      <w:pPr>
-        <w:rPr>
-          <w:lang w:val="pt-PT"/>
-        </w:rPr>
-      </w:pPr>
-      <w:r>
-        <w:rPr>
-          <w:color w:val="00B050"/>
-          <w:lang w:val="pt-PT"/>
-        </w:rPr>
-        <w:t>Completar</w:t>
-      </w:r>
-    </w:p>
-    <w:p>
-      <w:pPr>
-        <w:rPr>
-          <w:lang w:val="pt-PT"/>
-        </w:rPr>
-      </w:pPr>
-    </w:p>
-    <w:p>
-      <w:pPr>
-        <w:rPr>
-          <w:lang w:val="pt-PT"/>
-        </w:rPr>
-      </w:pPr>
     </w:p>
     <w:p>
       <w:pPr>
@@ -7376,7 +8077,7 @@
           <w:lang w:val="pt-PT"/>
         </w:rPr>
       </w:pPr>
-      <w:bookmarkStart w:id="13" w:name="_Toc530088017"/>
+      <w:bookmarkStart w:id="13" w:name="_Toc530309297"/>
       <w:r>
         <w:rPr>
           <w:color w:val="C00000"/>
@@ -7572,7 +8273,7 @@
           <w:lang w:val="pt-PT"/>
         </w:rPr>
       </w:pPr>
-      <w:bookmarkStart w:id="14" w:name="_Toc530088018"/>
+      <w:bookmarkStart w:id="14" w:name="_Toc530309298"/>
       <w:r>
         <w:rPr>
           <w:color w:val="C00000"/>
@@ -10040,7 +10741,7 @@
 </file>
 
 <file path=customXml/itemProps1.xml><?xml version="1.0" encoding="utf-8"?>
-<ds:datastoreItem xmlns:ds="http://schemas.openxmlformats.org/officeDocument/2006/customXml" ds:itemID="{F0FAC9AE-6F77-454A-8FB9-886A0F37380E}">
+<ds:datastoreItem xmlns:ds="http://schemas.openxmlformats.org/officeDocument/2006/customXml" ds:itemID="{222CF4F0-B580-4BA1-8C39-2843805C6E42}">
   <ds:schemaRefs>
     <ds:schemaRef ds:uri="http://schemas.openxmlformats.org/officeDocument/2006/bibliography"/>
   </ds:schemaRefs>

--- a/First Project/Final Report/PLOG_TP1_FINAL_ZURERO_3.docx
+++ b/First Project/Final Report/PLOG_TP1_FINAL_ZURERO_3.docx
@@ -68,7 +68,7 @@
     </w:p>
     <w:p>
       <w:pPr>
-        <w:pStyle w:val="Ttulo"/>
+        <w:pStyle w:val="Title"/>
         <w:jc w:val="center"/>
         <w:rPr>
           <w:sz w:val="72"/>
@@ -78,7 +78,7 @@
     </w:p>
     <w:p>
       <w:pPr>
-        <w:pStyle w:val="Ttulo"/>
+        <w:pStyle w:val="Title"/>
         <w:rPr>
           <w:rFonts w:cs="Times New Roman"/>
           <w:b/>
@@ -499,7 +499,7 @@
       <w:sdtContent>
         <w:p>
           <w:pPr>
-            <w:pStyle w:val="Cabealhodondice"/>
+            <w:pStyle w:val="TOCHeading"/>
             <w:rPr>
               <w:color w:val="C00000"/>
               <w:sz w:val="48"/>
@@ -516,7 +516,7 @@
         </w:p>
         <w:p>
           <w:pPr>
-            <w:pStyle w:val="Ttulo1"/>
+            <w:pStyle w:val="Heading1"/>
             <w:rPr>
               <w:color w:val="C00000"/>
             </w:rPr>
@@ -524,7 +524,7 @@
         </w:p>
         <w:p>
           <w:pPr>
-            <w:pStyle w:val="ndice1"/>
+            <w:pStyle w:val="TOC1"/>
             <w:tabs>
               <w:tab w:val="left" w:pos="440"/>
               <w:tab w:val="right" w:leader="dot" w:pos="8828"/>
@@ -563,7 +563,7 @@
           <w:hyperlink w:anchor="_Toc530309286" w:history="1">
             <w:r>
               <w:rPr>
-                <w:rStyle w:val="Hiperligao"/>
+                <w:rStyle w:val="Hyperlink"/>
                 <w:noProof/>
                 <w:lang w:val="pt-PT"/>
               </w:rPr>
@@ -580,7 +580,7 @@
             </w:r>
             <w:r>
               <w:rPr>
-                <w:rStyle w:val="Hiperligao"/>
+                <w:rStyle w:val="Hyperlink"/>
                 <w:noProof/>
                 <w:lang w:val="pt-PT"/>
               </w:rPr>
@@ -638,7 +638,7 @@
         </w:p>
         <w:p>
           <w:pPr>
-            <w:pStyle w:val="ndice1"/>
+            <w:pStyle w:val="TOC1"/>
             <w:tabs>
               <w:tab w:val="left" w:pos="440"/>
               <w:tab w:val="right" w:leader="dot" w:pos="8828"/>
@@ -653,7 +653,7 @@
           <w:hyperlink w:anchor="_Toc530309287" w:history="1">
             <w:r>
               <w:rPr>
-                <w:rStyle w:val="Hiperligao"/>
+                <w:rStyle w:val="Hyperlink"/>
                 <w:rFonts w:eastAsia="Corsiva"/>
                 <w:noProof/>
                 <w:lang w:val="pt-PT"/>
@@ -671,7 +671,7 @@
             </w:r>
             <w:r>
               <w:rPr>
-                <w:rStyle w:val="Hiperligao"/>
+                <w:rStyle w:val="Hyperlink"/>
                 <w:rFonts w:eastAsia="Corsiva"/>
                 <w:noProof/>
                 <w:lang w:val="pt-PT"/>
@@ -730,7 +730,7 @@
         </w:p>
         <w:p>
           <w:pPr>
-            <w:pStyle w:val="ndice2"/>
+            <w:pStyle w:val="TOC2"/>
             <w:tabs>
               <w:tab w:val="left" w:pos="880"/>
               <w:tab w:val="right" w:leader="dot" w:pos="8828"/>
@@ -745,7 +745,7 @@
           <w:hyperlink w:anchor="_Toc530309288" w:history="1">
             <w:r>
               <w:rPr>
-                <w:rStyle w:val="Hiperligao"/>
+                <w:rStyle w:val="Hyperlink"/>
                 <w:noProof/>
                 <w:lang w:val="pt-PT"/>
               </w:rPr>
@@ -762,7 +762,7 @@
             </w:r>
             <w:r>
               <w:rPr>
-                <w:rStyle w:val="Hiperligao"/>
+                <w:rStyle w:val="Hyperlink"/>
                 <w:noProof/>
                 <w:lang w:val="pt-PT"/>
               </w:rPr>
@@ -820,7 +820,7 @@
         </w:p>
         <w:p>
           <w:pPr>
-            <w:pStyle w:val="ndice1"/>
+            <w:pStyle w:val="TOC1"/>
             <w:tabs>
               <w:tab w:val="left" w:pos="440"/>
               <w:tab w:val="right" w:leader="dot" w:pos="8828"/>
@@ -835,7 +835,7 @@
           <w:hyperlink w:anchor="_Toc530309289" w:history="1">
             <w:r>
               <w:rPr>
-                <w:rStyle w:val="Hiperligao"/>
+                <w:rStyle w:val="Hyperlink"/>
                 <w:noProof/>
                 <w:lang w:val="pt-PT"/>
               </w:rPr>
@@ -852,7 +852,7 @@
             </w:r>
             <w:r>
               <w:rPr>
-                <w:rStyle w:val="Hiperligao"/>
+                <w:rStyle w:val="Hyperlink"/>
                 <w:noProof/>
                 <w:lang w:val="pt-PT"/>
               </w:rPr>
@@ -910,7 +910,7 @@
         </w:p>
         <w:p>
           <w:pPr>
-            <w:pStyle w:val="ndice2"/>
+            <w:pStyle w:val="TOC2"/>
             <w:tabs>
               <w:tab w:val="left" w:pos="880"/>
               <w:tab w:val="right" w:leader="dot" w:pos="8828"/>
@@ -925,7 +925,7 @@
           <w:hyperlink w:anchor="_Toc530309290" w:history="1">
             <w:r>
               <w:rPr>
-                <w:rStyle w:val="Hiperligao"/>
+                <w:rStyle w:val="Hyperlink"/>
                 <w:noProof/>
                 <w:lang w:val="pt-PT"/>
               </w:rPr>
@@ -942,7 +942,7 @@
             </w:r>
             <w:r>
               <w:rPr>
-                <w:rStyle w:val="Hiperligao"/>
+                <w:rStyle w:val="Hyperlink"/>
                 <w:noProof/>
                 <w:lang w:val="pt-PT"/>
               </w:rPr>
@@ -1000,7 +1000,7 @@
         </w:p>
         <w:p>
           <w:pPr>
-            <w:pStyle w:val="ndice2"/>
+            <w:pStyle w:val="TOC2"/>
             <w:tabs>
               <w:tab w:val="left" w:pos="880"/>
               <w:tab w:val="right" w:leader="dot" w:pos="8828"/>
@@ -1015,7 +1015,7 @@
           <w:hyperlink w:anchor="_Toc530309291" w:history="1">
             <w:r>
               <w:rPr>
-                <w:rStyle w:val="Hiperligao"/>
+                <w:rStyle w:val="Hyperlink"/>
                 <w:noProof/>
                 <w:lang w:val="pt-PT"/>
               </w:rPr>
@@ -1032,7 +1032,7 @@
             </w:r>
             <w:r>
               <w:rPr>
-                <w:rStyle w:val="Hiperligao"/>
+                <w:rStyle w:val="Hyperlink"/>
                 <w:noProof/>
                 <w:lang w:val="pt-PT"/>
               </w:rPr>
@@ -1090,7 +1090,7 @@
         </w:p>
         <w:p>
           <w:pPr>
-            <w:pStyle w:val="ndice2"/>
+            <w:pStyle w:val="TOC2"/>
             <w:tabs>
               <w:tab w:val="left" w:pos="880"/>
               <w:tab w:val="right" w:leader="dot" w:pos="8828"/>
@@ -1105,7 +1105,7 @@
           <w:hyperlink w:anchor="_Toc530309292" w:history="1">
             <w:r>
               <w:rPr>
-                <w:rStyle w:val="Hiperligao"/>
+                <w:rStyle w:val="Hyperlink"/>
                 <w:noProof/>
               </w:rPr>
               <w:t>3.3.</w:t>
@@ -1121,14 +1121,14 @@
             </w:r>
             <w:r>
               <w:rPr>
-                <w:rStyle w:val="Hiperligao"/>
+                <w:rStyle w:val="Hyperlink"/>
                 <w:noProof/>
               </w:rPr>
               <w:t xml:space="preserve">Lista de </w:t>
             </w:r>
             <w:r>
               <w:rPr>
-                <w:rStyle w:val="Hiperligao"/>
+                <w:rStyle w:val="Hyperlink"/>
                 <w:noProof/>
                 <w:lang w:val="pt-PT"/>
               </w:rPr>
@@ -1136,14 +1136,14 @@
             </w:r>
             <w:r>
               <w:rPr>
-                <w:rStyle w:val="Hiperligao"/>
+                <w:rStyle w:val="Hyperlink"/>
                 <w:noProof/>
               </w:rPr>
               <w:t xml:space="preserve"> </w:t>
             </w:r>
             <w:r>
               <w:rPr>
-                <w:rStyle w:val="Hiperligao"/>
+                <w:rStyle w:val="Hyperlink"/>
                 <w:noProof/>
                 <w:lang w:val="pt-PT"/>
               </w:rPr>
@@ -1201,7 +1201,7 @@
         </w:p>
         <w:p>
           <w:pPr>
-            <w:pStyle w:val="ndice2"/>
+            <w:pStyle w:val="TOC2"/>
             <w:tabs>
               <w:tab w:val="left" w:pos="880"/>
               <w:tab w:val="right" w:leader="dot" w:pos="8828"/>
@@ -1216,7 +1216,7 @@
           <w:hyperlink w:anchor="_Toc530309293" w:history="1">
             <w:r>
               <w:rPr>
-                <w:rStyle w:val="Hiperligao"/>
+                <w:rStyle w:val="Hyperlink"/>
                 <w:noProof/>
                 <w:lang w:val="pt-PT"/>
               </w:rPr>
@@ -1233,7 +1233,7 @@
             </w:r>
             <w:r>
               <w:rPr>
-                <w:rStyle w:val="Hiperligao"/>
+                <w:rStyle w:val="Hyperlink"/>
                 <w:noProof/>
                 <w:lang w:val="pt-PT"/>
               </w:rPr>
@@ -1291,7 +1291,7 @@
         </w:p>
         <w:p>
           <w:pPr>
-            <w:pStyle w:val="ndice2"/>
+            <w:pStyle w:val="TOC2"/>
             <w:tabs>
               <w:tab w:val="left" w:pos="880"/>
               <w:tab w:val="right" w:leader="dot" w:pos="8828"/>
@@ -1306,7 +1306,7 @@
           <w:hyperlink w:anchor="_Toc530309294" w:history="1">
             <w:r>
               <w:rPr>
-                <w:rStyle w:val="Hiperligao"/>
+                <w:rStyle w:val="Hyperlink"/>
                 <w:noProof/>
                 <w:lang w:val="pt-PT"/>
               </w:rPr>
@@ -1323,7 +1323,7 @@
             </w:r>
             <w:r>
               <w:rPr>
-                <w:rStyle w:val="Hiperligao"/>
+                <w:rStyle w:val="Hyperlink"/>
                 <w:noProof/>
                 <w:lang w:val="pt-PT"/>
               </w:rPr>
@@ -1381,7 +1381,7 @@
         </w:p>
         <w:p>
           <w:pPr>
-            <w:pStyle w:val="ndice2"/>
+            <w:pStyle w:val="TOC2"/>
             <w:tabs>
               <w:tab w:val="left" w:pos="880"/>
               <w:tab w:val="right" w:leader="dot" w:pos="8828"/>
@@ -1396,7 +1396,7 @@
           <w:hyperlink w:anchor="_Toc530309295" w:history="1">
             <w:r>
               <w:rPr>
-                <w:rStyle w:val="Hiperligao"/>
+                <w:rStyle w:val="Hyperlink"/>
                 <w:noProof/>
                 <w:lang w:val="pt-PT"/>
               </w:rPr>
@@ -1413,7 +1413,7 @@
             </w:r>
             <w:r>
               <w:rPr>
-                <w:rStyle w:val="Hiperligao"/>
+                <w:rStyle w:val="Hyperlink"/>
                 <w:noProof/>
                 <w:lang w:val="pt-PT"/>
               </w:rPr>
@@ -1471,7 +1471,7 @@
         </w:p>
         <w:p>
           <w:pPr>
-            <w:pStyle w:val="ndice2"/>
+            <w:pStyle w:val="TOC2"/>
             <w:tabs>
               <w:tab w:val="left" w:pos="880"/>
               <w:tab w:val="right" w:leader="dot" w:pos="8828"/>
@@ -1486,7 +1486,7 @@
           <w:hyperlink w:anchor="_Toc530309296" w:history="1">
             <w:r>
               <w:rPr>
-                <w:rStyle w:val="Hiperligao"/>
+                <w:rStyle w:val="Hyperlink"/>
                 <w:noProof/>
                 <w:lang w:val="pt-PT"/>
               </w:rPr>
@@ -1503,7 +1503,7 @@
             </w:r>
             <w:r>
               <w:rPr>
-                <w:rStyle w:val="Hiperligao"/>
+                <w:rStyle w:val="Hyperlink"/>
                 <w:noProof/>
                 <w:lang w:val="pt-PT"/>
               </w:rPr>
@@ -1561,7 +1561,7 @@
         </w:p>
         <w:p>
           <w:pPr>
-            <w:pStyle w:val="ndice1"/>
+            <w:pStyle w:val="TOC1"/>
             <w:tabs>
               <w:tab w:val="left" w:pos="440"/>
               <w:tab w:val="right" w:leader="dot" w:pos="8828"/>
@@ -1576,7 +1576,7 @@
           <w:hyperlink w:anchor="_Toc530309297" w:history="1">
             <w:r>
               <w:rPr>
-                <w:rStyle w:val="Hiperligao"/>
+                <w:rStyle w:val="Hyperlink"/>
                 <w:noProof/>
                 <w:lang w:val="pt-PT"/>
               </w:rPr>
@@ -1593,7 +1593,7 @@
             </w:r>
             <w:r>
               <w:rPr>
-                <w:rStyle w:val="Hiperligao"/>
+                <w:rStyle w:val="Hyperlink"/>
                 <w:noProof/>
                 <w:lang w:val="pt-PT"/>
               </w:rPr>
@@ -1651,7 +1651,7 @@
         </w:p>
         <w:p>
           <w:pPr>
-            <w:pStyle w:val="ndice1"/>
+            <w:pStyle w:val="TOC1"/>
             <w:tabs>
               <w:tab w:val="right" w:leader="dot" w:pos="8828"/>
             </w:tabs>
@@ -1665,7 +1665,7 @@
           <w:hyperlink w:anchor="_Toc530309298" w:history="1">
             <w:r>
               <w:rPr>
-                <w:rStyle w:val="Hiperligao"/>
+                <w:rStyle w:val="Hyperlink"/>
                 <w:noProof/>
                 <w:lang w:val="pt-PT"/>
               </w:rPr>
@@ -1926,7 +1926,7 @@
     </w:p>
     <w:p>
       <w:pPr>
-        <w:pStyle w:val="Ttulo1"/>
+        <w:pStyle w:val="Heading1"/>
         <w:numPr>
           <w:ilvl w:val="0"/>
           <w:numId w:val="5"/>
@@ -1985,7 +1985,7 @@
     </w:p>
     <w:p>
       <w:pPr>
-        <w:pStyle w:val="PargrafodaLista"/>
+        <w:pStyle w:val="ListParagraph"/>
         <w:numPr>
           <w:ilvl w:val="0"/>
           <w:numId w:val="6"/>
@@ -2014,7 +2014,7 @@
     </w:p>
     <w:p>
       <w:pPr>
-        <w:pStyle w:val="PargrafodaLista"/>
+        <w:pStyle w:val="ListParagraph"/>
         <w:numPr>
           <w:ilvl w:val="0"/>
           <w:numId w:val="6"/>
@@ -2040,7 +2040,6 @@
         </w:rPr>
         <w:t xml:space="preserve">Humano </w:t>
       </w:r>
-      <w:proofErr w:type="spellStart"/>
       <w:proofErr w:type="gramStart"/>
       <w:r>
         <w:rPr>
@@ -2048,56 +2047,47 @@
           <w:szCs w:val="24"/>
           <w:lang w:val="pt-PT"/>
         </w:rPr>
-        <w:t>vs</w:t>
-      </w:r>
-      <w:proofErr w:type="spellEnd"/>
+        <w:t>vs Computador</w:t>
+      </w:r>
+      <w:proofErr w:type="gramEnd"/>
       <w:r>
         <w:rPr>
           <w:rFonts w:eastAsia="Corsiva" w:cs="Times New Roman"/>
           <w:szCs w:val="24"/>
           <w:lang w:val="pt-PT"/>
         </w:rPr>
-        <w:t xml:space="preserve"> Computador</w:t>
-      </w:r>
-      <w:proofErr w:type="gramEnd"/>
+        <w:t xml:space="preserve"> (</w:t>
+      </w:r>
+      <w:proofErr w:type="spellStart"/>
       <w:r>
         <w:rPr>
           <w:rFonts w:eastAsia="Corsiva" w:cs="Times New Roman"/>
           <w:szCs w:val="24"/>
           <w:lang w:val="pt-PT"/>
         </w:rPr>
-        <w:t xml:space="preserve"> (</w:t>
-      </w:r>
-      <w:proofErr w:type="spellStart"/>
+        <w:t>Pv</w:t>
+      </w:r>
       <w:r>
         <w:rPr>
           <w:rFonts w:eastAsia="Corsiva" w:cs="Times New Roman"/>
           <w:szCs w:val="24"/>
           <w:lang w:val="pt-PT"/>
         </w:rPr>
-        <w:t>Pv</w:t>
-      </w:r>
+        <w:t>C</w:t>
+      </w:r>
+      <w:proofErr w:type="spellEnd"/>
       <w:r>
         <w:rPr>
           <w:rFonts w:eastAsia="Corsiva" w:cs="Times New Roman"/>
           <w:szCs w:val="24"/>
           <w:lang w:val="pt-PT"/>
         </w:rPr>
-        <w:t>C</w:t>
-      </w:r>
-      <w:proofErr w:type="spellEnd"/>
-      <w:r>
-        <w:rPr>
-          <w:rFonts w:eastAsia="Corsiva" w:cs="Times New Roman"/>
-          <w:szCs w:val="24"/>
-          <w:lang w:val="pt-PT"/>
-        </w:rPr>
         <w:t>);</w:t>
       </w:r>
     </w:p>
     <w:p>
       <w:pPr>
-        <w:pStyle w:val="PargrafodaLista"/>
+        <w:pStyle w:val="ListParagraph"/>
         <w:numPr>
           <w:ilvl w:val="0"/>
           <w:numId w:val="6"/>
@@ -2123,7 +2113,6 @@
         </w:rPr>
         <w:t xml:space="preserve">Computador </w:t>
       </w:r>
-      <w:proofErr w:type="spellStart"/>
       <w:proofErr w:type="gramStart"/>
       <w:r>
         <w:rPr>
@@ -2131,16 +2120,7 @@
           <w:szCs w:val="24"/>
           <w:lang w:val="pt-PT"/>
         </w:rPr>
-        <w:t>vs</w:t>
-      </w:r>
-      <w:proofErr w:type="spellEnd"/>
-      <w:r>
-        <w:rPr>
-          <w:rFonts w:eastAsia="Corsiva" w:cs="Times New Roman"/>
-          <w:szCs w:val="24"/>
-          <w:lang w:val="pt-PT"/>
-        </w:rPr>
-        <w:t xml:space="preserve"> Computador</w:t>
+        <w:t>vs Computador</w:t>
       </w:r>
       <w:proofErr w:type="gramEnd"/>
       <w:r>
@@ -2218,7 +2198,7 @@
     </w:p>
     <w:p>
       <w:pPr>
-        <w:pStyle w:val="PargrafodaLista"/>
+        <w:pStyle w:val="ListParagraph"/>
         <w:tabs>
           <w:tab w:val="center" w:pos="2535"/>
           <w:tab w:val="center" w:pos="5952"/>
@@ -2235,7 +2215,7 @@
     </w:p>
     <w:p>
       <w:pPr>
-        <w:pStyle w:val="PargrafodaLista"/>
+        <w:pStyle w:val="ListParagraph"/>
         <w:tabs>
           <w:tab w:val="center" w:pos="2535"/>
           <w:tab w:val="center" w:pos="5952"/>
@@ -2252,7 +2232,7 @@
     </w:p>
     <w:p>
       <w:pPr>
-        <w:pStyle w:val="PargrafodaLista"/>
+        <w:pStyle w:val="ListParagraph"/>
         <w:tabs>
           <w:tab w:val="center" w:pos="2535"/>
           <w:tab w:val="center" w:pos="5952"/>
@@ -2269,7 +2249,7 @@
     </w:p>
     <w:p>
       <w:pPr>
-        <w:pStyle w:val="PargrafodaLista"/>
+        <w:pStyle w:val="ListParagraph"/>
         <w:tabs>
           <w:tab w:val="center" w:pos="2535"/>
           <w:tab w:val="center" w:pos="5952"/>
@@ -2286,7 +2266,7 @@
     </w:p>
     <w:p>
       <w:pPr>
-        <w:pStyle w:val="PargrafodaLista"/>
+        <w:pStyle w:val="ListParagraph"/>
         <w:tabs>
           <w:tab w:val="center" w:pos="2535"/>
           <w:tab w:val="center" w:pos="5952"/>
@@ -2303,7 +2283,7 @@
     </w:p>
     <w:p>
       <w:pPr>
-        <w:pStyle w:val="PargrafodaLista"/>
+        <w:pStyle w:val="ListParagraph"/>
         <w:tabs>
           <w:tab w:val="center" w:pos="2535"/>
           <w:tab w:val="center" w:pos="5952"/>
@@ -2320,7 +2300,7 @@
     </w:p>
     <w:p>
       <w:pPr>
-        <w:pStyle w:val="PargrafodaLista"/>
+        <w:pStyle w:val="ListParagraph"/>
         <w:tabs>
           <w:tab w:val="center" w:pos="2535"/>
           <w:tab w:val="center" w:pos="5952"/>
@@ -2337,7 +2317,7 @@
     </w:p>
     <w:p>
       <w:pPr>
-        <w:pStyle w:val="PargrafodaLista"/>
+        <w:pStyle w:val="ListParagraph"/>
         <w:tabs>
           <w:tab w:val="center" w:pos="2535"/>
           <w:tab w:val="center" w:pos="5952"/>
@@ -2354,7 +2334,7 @@
     </w:p>
     <w:p>
       <w:pPr>
-        <w:pStyle w:val="PargrafodaLista"/>
+        <w:pStyle w:val="ListParagraph"/>
         <w:tabs>
           <w:tab w:val="center" w:pos="2535"/>
           <w:tab w:val="center" w:pos="5952"/>
@@ -2371,7 +2351,7 @@
     </w:p>
     <w:p>
       <w:pPr>
-        <w:pStyle w:val="PargrafodaLista"/>
+        <w:pStyle w:val="ListParagraph"/>
         <w:tabs>
           <w:tab w:val="center" w:pos="2535"/>
           <w:tab w:val="center" w:pos="5952"/>
@@ -2388,7 +2368,7 @@
     </w:p>
     <w:p>
       <w:pPr>
-        <w:pStyle w:val="PargrafodaLista"/>
+        <w:pStyle w:val="ListParagraph"/>
         <w:tabs>
           <w:tab w:val="center" w:pos="2535"/>
           <w:tab w:val="center" w:pos="5952"/>
@@ -2405,7 +2385,7 @@
     </w:p>
     <w:p>
       <w:pPr>
-        <w:pStyle w:val="PargrafodaLista"/>
+        <w:pStyle w:val="ListParagraph"/>
         <w:tabs>
           <w:tab w:val="center" w:pos="2535"/>
           <w:tab w:val="center" w:pos="5952"/>
@@ -2422,7 +2402,7 @@
     </w:p>
     <w:p>
       <w:pPr>
-        <w:pStyle w:val="PargrafodaLista"/>
+        <w:pStyle w:val="ListParagraph"/>
         <w:tabs>
           <w:tab w:val="center" w:pos="2535"/>
           <w:tab w:val="center" w:pos="5952"/>
@@ -2439,7 +2419,7 @@
     </w:p>
     <w:p>
       <w:pPr>
-        <w:pStyle w:val="PargrafodaLista"/>
+        <w:pStyle w:val="ListParagraph"/>
         <w:tabs>
           <w:tab w:val="center" w:pos="2535"/>
           <w:tab w:val="center" w:pos="5952"/>
@@ -2456,7 +2436,7 @@
     </w:p>
     <w:p>
       <w:pPr>
-        <w:pStyle w:val="PargrafodaLista"/>
+        <w:pStyle w:val="ListParagraph"/>
         <w:tabs>
           <w:tab w:val="center" w:pos="2535"/>
           <w:tab w:val="center" w:pos="5952"/>
@@ -2473,7 +2453,7 @@
     </w:p>
     <w:p>
       <w:pPr>
-        <w:pStyle w:val="PargrafodaLista"/>
+        <w:pStyle w:val="ListParagraph"/>
         <w:tabs>
           <w:tab w:val="center" w:pos="2535"/>
           <w:tab w:val="center" w:pos="5952"/>
@@ -2490,7 +2470,7 @@
     </w:p>
     <w:p>
       <w:pPr>
-        <w:pStyle w:val="PargrafodaLista"/>
+        <w:pStyle w:val="ListParagraph"/>
         <w:tabs>
           <w:tab w:val="center" w:pos="2535"/>
           <w:tab w:val="center" w:pos="5952"/>
@@ -2507,7 +2487,7 @@
     </w:p>
     <w:p>
       <w:pPr>
-        <w:pStyle w:val="PargrafodaLista"/>
+        <w:pStyle w:val="ListParagraph"/>
         <w:tabs>
           <w:tab w:val="center" w:pos="2535"/>
           <w:tab w:val="center" w:pos="5952"/>
@@ -2524,7 +2504,7 @@
     </w:p>
     <w:p>
       <w:pPr>
-        <w:pStyle w:val="PargrafodaLista"/>
+        <w:pStyle w:val="ListParagraph"/>
         <w:tabs>
           <w:tab w:val="center" w:pos="2535"/>
           <w:tab w:val="center" w:pos="5952"/>
@@ -2541,7 +2521,7 @@
     </w:p>
     <w:p>
       <w:pPr>
-        <w:pStyle w:val="PargrafodaLista"/>
+        <w:pStyle w:val="ListParagraph"/>
         <w:tabs>
           <w:tab w:val="center" w:pos="2535"/>
           <w:tab w:val="center" w:pos="5952"/>
@@ -2558,7 +2538,7 @@
     </w:p>
     <w:p>
       <w:pPr>
-        <w:pStyle w:val="PargrafodaLista"/>
+        <w:pStyle w:val="ListParagraph"/>
         <w:tabs>
           <w:tab w:val="center" w:pos="2535"/>
           <w:tab w:val="center" w:pos="5952"/>
@@ -2575,7 +2555,7 @@
     </w:p>
     <w:p>
       <w:pPr>
-        <w:pStyle w:val="PargrafodaLista"/>
+        <w:pStyle w:val="ListParagraph"/>
         <w:tabs>
           <w:tab w:val="center" w:pos="2535"/>
           <w:tab w:val="center" w:pos="5952"/>
@@ -2592,7 +2572,7 @@
     </w:p>
     <w:p>
       <w:pPr>
-        <w:pStyle w:val="PargrafodaLista"/>
+        <w:pStyle w:val="ListParagraph"/>
         <w:tabs>
           <w:tab w:val="center" w:pos="2535"/>
           <w:tab w:val="center" w:pos="5952"/>
@@ -2609,7 +2589,7 @@
     </w:p>
     <w:p>
       <w:pPr>
-        <w:pStyle w:val="PargrafodaLista"/>
+        <w:pStyle w:val="ListParagraph"/>
         <w:tabs>
           <w:tab w:val="center" w:pos="2535"/>
           <w:tab w:val="center" w:pos="5952"/>
@@ -2641,7 +2621,7 @@
     </w:p>
     <w:p>
       <w:pPr>
-        <w:pStyle w:val="Ttulo1"/>
+        <w:pStyle w:val="Heading1"/>
         <w:numPr>
           <w:ilvl w:val="0"/>
           <w:numId w:val="5"/>
@@ -3192,7 +3172,7 @@
     </w:p>
     <w:p>
       <w:pPr>
-        <w:pStyle w:val="Ttulo2"/>
+        <w:pStyle w:val="Heading2"/>
         <w:numPr>
           <w:ilvl w:val="1"/>
           <w:numId w:val="5"/>
@@ -4181,7 +4161,7 @@
                         <w:txbxContent>
                           <w:p>
                             <w:pPr>
-                              <w:pStyle w:val="Legenda"/>
+                              <w:pStyle w:val="Caption"/>
                               <w:jc w:val="center"/>
                               <w:rPr>
                                 <w:rFonts w:cs="Times New Roman"/>
@@ -4232,7 +4212,7 @@
                   <w:txbxContent>
                     <w:p>
                       <w:pPr>
-                        <w:pStyle w:val="Legenda"/>
+                        <w:pStyle w:val="Caption"/>
                         <w:jc w:val="center"/>
                         <w:rPr>
                           <w:rFonts w:cs="Times New Roman"/>
@@ -4360,7 +4340,7 @@
     </w:p>
     <w:p>
       <w:pPr>
-        <w:pStyle w:val="Ttulo1"/>
+        <w:pStyle w:val="Heading1"/>
         <w:numPr>
           <w:ilvl w:val="0"/>
           <w:numId w:val="5"/>
@@ -4395,7 +4375,7 @@
     </w:p>
     <w:p>
       <w:pPr>
-        <w:pStyle w:val="Ttulo2"/>
+        <w:pStyle w:val="Heading2"/>
         <w:numPr>
           <w:ilvl w:val="1"/>
           <w:numId w:val="5"/>
@@ -4527,7 +4507,7 @@
                         <w:txbxContent>
                           <w:p>
                             <w:pPr>
-                              <w:pStyle w:val="Legenda"/>
+                              <w:pStyle w:val="Caption"/>
                               <w:jc w:val="center"/>
                               <w:rPr>
                                 <w:rFonts w:cs="Times New Roman"/>
@@ -4656,7 +4636,7 @@
                   <w:txbxContent>
                     <w:p>
                       <w:pPr>
-                        <w:pStyle w:val="Legenda"/>
+                        <w:pStyle w:val="Caption"/>
                         <w:jc w:val="center"/>
                         <w:rPr>
                           <w:rFonts w:cs="Times New Roman"/>
@@ -4878,7 +4858,7 @@
                         <w:txbxContent>
                           <w:p>
                             <w:pPr>
-                              <w:pStyle w:val="Legenda"/>
+                              <w:pStyle w:val="Caption"/>
                               <w:jc w:val="center"/>
                               <w:rPr>
                                 <w:rFonts w:cs="Times New Roman"/>
@@ -4981,7 +4961,7 @@
                   <w:txbxContent>
                     <w:p>
                       <w:pPr>
-                        <w:pStyle w:val="Legenda"/>
+                        <w:pStyle w:val="Caption"/>
                         <w:jc w:val="center"/>
                         <w:rPr>
                           <w:rFonts w:cs="Times New Roman"/>
@@ -5072,21 +5052,7 @@
         <w:rPr>
           <w:lang w:val="pt-PT"/>
         </w:rPr>
-        <w:t>A representação interna do tabuleiro é feita através de uma lista de listas de tamanho fixo, sendo os espaços vazios identificados por “</w:t>
-      </w:r>
-      <w:proofErr w:type="spellStart"/>
-      <w:r>
-        <w:rPr>
-          <w:lang w:val="pt-PT"/>
-        </w:rPr>
-        <w:t>empty</w:t>
-      </w:r>
-      <w:proofErr w:type="spellEnd"/>
-      <w:r>
-        <w:rPr>
-          <w:lang w:val="pt-PT"/>
-        </w:rPr>
-        <w:t>”, as peças brancas com ‘w’ e as peças pretas com ‘b’.</w:t>
+        <w:t>A representação interna do tabuleiro é feita através de uma lista de listas de tamanho fixo, sendo os espaços vazios identificados por “empty”, as peças brancas com ‘w’ e as peças pretas com ‘b’.</w:t>
       </w:r>
       <w:r>
         <w:rPr>
@@ -5104,7 +5070,7 @@
     </w:p>
     <w:p>
       <w:pPr>
-        <w:pStyle w:val="Ttulo2"/>
+        <w:pStyle w:val="Heading2"/>
         <w:ind w:left="1080"/>
         <w:rPr>
           <w:color w:val="FF0000"/>
@@ -5114,7 +5080,7 @@
     </w:p>
     <w:p>
       <w:pPr>
-        <w:pStyle w:val="Ttulo2"/>
+        <w:pStyle w:val="Heading2"/>
         <w:numPr>
           <w:ilvl w:val="1"/>
           <w:numId w:val="5"/>
@@ -5169,7 +5135,7 @@
                         <w:txbxContent>
                           <w:p>
                             <w:pPr>
-                              <w:pStyle w:val="Legenda"/>
+                              <w:pStyle w:val="Caption"/>
                               <w:jc w:val="center"/>
                               <w:rPr>
                                 <w:rFonts w:cs="Times New Roman"/>
@@ -5285,7 +5251,7 @@
                   <w:txbxContent>
                     <w:p>
                       <w:pPr>
-                        <w:pStyle w:val="Legenda"/>
+                        <w:pStyle w:val="Caption"/>
                         <w:jc w:val="center"/>
                         <w:rPr>
                           <w:rFonts w:cs="Times New Roman"/>
@@ -5508,7 +5474,7 @@
                         <w:txbxContent>
                           <w:p>
                             <w:pPr>
-                              <w:pStyle w:val="Legenda"/>
+                              <w:pStyle w:val="Caption"/>
                               <w:jc w:val="center"/>
                               <w:rPr>
                                 <w:rFonts w:cs="Times New Roman"/>
@@ -5546,6 +5512,19 @@
                                 <w:lang w:val="pt-PT"/>
                               </w:rPr>
                               <w:t>3.2</w:t>
+                            </w:r>
+                            <w:r>
+                              <w:rPr>
+                                <w:rFonts w:cs="Times New Roman"/>
+                                <w:b w:val="0"/>
+                                <w:bCs w:val="0"/>
+                                <w:caps w:val="0"/>
+                                <w:color w:val="365F91" w:themeColor="accent1" w:themeShade="BF"/>
+                                <w:sz w:val="22"/>
+                                <w:szCs w:val="20"/>
+                                <w:lang w:val="pt-PT"/>
+                              </w:rPr>
+                              <w:t>.1</w:t>
                             </w:r>
                             <w:r>
                               <w:rPr>
@@ -5598,7 +5577,7 @@
                   <w:txbxContent>
                     <w:p>
                       <w:pPr>
-                        <w:pStyle w:val="Legenda"/>
+                        <w:pStyle w:val="Caption"/>
                         <w:jc w:val="center"/>
                         <w:rPr>
                           <w:rFonts w:cs="Times New Roman"/>
@@ -5636,6 +5615,19 @@
                           <w:lang w:val="pt-PT"/>
                         </w:rPr>
                         <w:t>3.2</w:t>
+                      </w:r>
+                      <w:r>
+                        <w:rPr>
+                          <w:rFonts w:cs="Times New Roman"/>
+                          <w:b w:val="0"/>
+                          <w:bCs w:val="0"/>
+                          <w:caps w:val="0"/>
+                          <w:color w:val="365F91" w:themeColor="accent1" w:themeShade="BF"/>
+                          <w:sz w:val="22"/>
+                          <w:szCs w:val="20"/>
+                          <w:lang w:val="pt-PT"/>
+                        </w:rPr>
+                        <w:t>.1</w:t>
                       </w:r>
                       <w:r>
                         <w:rPr>
@@ -5800,7 +5792,7 @@
           </mc:Choice>
           <mc:Fallback>
             <w:pict>
-              <v:group w14:anchorId="7E51F98C" id="Group 13" o:spid="_x0000_s1026" style="position:absolute;margin-left:-57.3pt;margin-top:107.05pt;width:569.2pt;height:199.5pt;z-index:251658240" coordsize="72288,25336" o:gfxdata="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">
+              <v:group w14:anchorId="7A7ED05C" id="Group 13" o:spid="_x0000_s1026" style="position:absolute;margin-left:-57.3pt;margin-top:107.05pt;width:569.2pt;height:199.5pt;z-index:251658240" coordsize="72288,25336" o:gfxdata="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">
                 <v:shapetype id="_x0000_t75" coordsize="21600,21600" o:spt="75" o:preferrelative="t" path="m@4@5l@4@11@9@11@9@5xe" filled="f" stroked="f">
                   <v:stroke joinstyle="miter"/>
                   <v:formulas>
@@ -5937,14 +5929,247 @@
           <w:noProof/>
         </w:rPr>
         <w:lastRenderedPageBreak/>
+        <mc:AlternateContent>
+          <mc:Choice Requires="wps">
+            <w:drawing>
+              <wp:anchor distT="0" distB="0" distL="114300" distR="114300" simplePos="0" relativeHeight="251627008" behindDoc="0" locked="0" layoutInCell="1" allowOverlap="1" wp14:anchorId="518D6D56" wp14:editId="7403B8D6">
+                <wp:simplePos x="0" y="0"/>
+                <wp:positionH relativeFrom="margin">
+                  <wp:posOffset>-3810</wp:posOffset>
+                </wp:positionH>
+                <wp:positionV relativeFrom="paragraph">
+                  <wp:posOffset>6443980</wp:posOffset>
+                </wp:positionV>
+                <wp:extent cx="5629275" cy="635"/>
+                <wp:effectExtent l="0" t="0" r="9525" b="0"/>
+                <wp:wrapTopAndBottom/>
+                <wp:docPr id="27" name="Text Box 27"/>
+                <wp:cNvGraphicFramePr/>
+                <a:graphic xmlns:a="http://schemas.openxmlformats.org/drawingml/2006/main">
+                  <a:graphicData uri="http://schemas.microsoft.com/office/word/2010/wordprocessingShape">
+                    <wps:wsp>
+                      <wps:cNvSpPr txBox="1"/>
+                      <wps:spPr>
+                        <a:xfrm>
+                          <a:off x="0" y="0"/>
+                          <a:ext cx="5629275" cy="635"/>
+                        </a:xfrm>
+                        <a:prstGeom prst="rect">
+                          <a:avLst/>
+                        </a:prstGeom>
+                        <a:solidFill>
+                          <a:prstClr val="white"/>
+                        </a:solidFill>
+                        <a:ln>
+                          <a:noFill/>
+                        </a:ln>
+                      </wps:spPr>
+                      <wps:txbx>
+                        <w:txbxContent>
+                          <w:p>
+                            <w:pPr>
+                              <w:pStyle w:val="Caption"/>
+                              <w:jc w:val="center"/>
+                              <w:rPr>
+                                <w:rFonts w:cs="Times New Roman"/>
+                                <w:b w:val="0"/>
+                                <w:bCs w:val="0"/>
+                                <w:caps w:val="0"/>
+                                <w:color w:val="365F91" w:themeColor="accent1" w:themeShade="BF"/>
+                                <w:sz w:val="22"/>
+                                <w:szCs w:val="20"/>
+                                <w:lang w:val="pt-PT"/>
+                              </w:rPr>
+                            </w:pPr>
+                            <w:r>
+                              <w:rPr>
+                                <w:rFonts w:cs="Times New Roman"/>
+                                <w:b w:val="0"/>
+                                <w:bCs w:val="0"/>
+                                <w:caps w:val="0"/>
+                                <w:color w:val="365F91" w:themeColor="accent1" w:themeShade="BF"/>
+                                <w:sz w:val="22"/>
+                                <w:szCs w:val="20"/>
+                                <w:lang w:val="pt-PT"/>
+                              </w:rPr>
+                              <w:t xml:space="preserve">Figura </w:t>
+                            </w:r>
+                            <w:r>
+                              <w:rPr>
+                                <w:rFonts w:cs="Times New Roman"/>
+                                <w:b w:val="0"/>
+                                <w:bCs w:val="0"/>
+                                <w:caps w:val="0"/>
+                                <w:color w:val="365F91" w:themeColor="accent1" w:themeShade="BF"/>
+                                <w:sz w:val="22"/>
+                                <w:szCs w:val="20"/>
+                                <w:lang w:val="pt-PT"/>
+                              </w:rPr>
+                              <w:t>3.2.</w:t>
+                            </w:r>
+                            <w:r>
+                              <w:rPr>
+                                <w:rFonts w:cs="Times New Roman"/>
+                                <w:b w:val="0"/>
+                                <w:bCs w:val="0"/>
+                                <w:caps w:val="0"/>
+                                <w:color w:val="365F91" w:themeColor="accent1" w:themeShade="BF"/>
+                                <w:sz w:val="22"/>
+                                <w:szCs w:val="20"/>
+                                <w:lang w:val="pt-PT"/>
+                              </w:rPr>
+                              <w:t>2</w:t>
+                            </w:r>
+                            <w:r>
+                              <w:rPr>
+                                <w:rFonts w:cs="Times New Roman"/>
+                                <w:b w:val="0"/>
+                                <w:bCs w:val="0"/>
+                                <w:caps w:val="0"/>
+                                <w:color w:val="365F91" w:themeColor="accent1" w:themeShade="BF"/>
+                                <w:sz w:val="22"/>
+                                <w:szCs w:val="20"/>
+                                <w:lang w:val="pt-PT"/>
+                              </w:rPr>
+                              <w:t xml:space="preserve"> – </w:t>
+                            </w:r>
+                            <w:r>
+                              <w:rPr>
+                                <w:rFonts w:cs="Times New Roman"/>
+                                <w:b w:val="0"/>
+                                <w:bCs w:val="0"/>
+                                <w:caps w:val="0"/>
+                                <w:color w:val="365F91" w:themeColor="accent1" w:themeShade="BF"/>
+                                <w:sz w:val="22"/>
+                                <w:szCs w:val="20"/>
+                                <w:lang w:val="pt-PT"/>
+                              </w:rPr>
+                              <w:t>Predicados responsáveis pela impressão do tabuleiro</w:t>
+                            </w:r>
+                          </w:p>
+                        </w:txbxContent>
+                      </wps:txbx>
+                      <wps:bodyPr rot="0" spcFirstLastPara="0" vertOverflow="overflow" horzOverflow="overflow" vert="horz" wrap="square" lIns="0" tIns="0" rIns="0" bIns="0" numCol="1" spcCol="0" rtlCol="0" fromWordArt="0" anchor="t" anchorCtr="0" forceAA="0" compatLnSpc="1">
+                        <a:prstTxWarp prst="textNoShape">
+                          <a:avLst/>
+                        </a:prstTxWarp>
+                        <a:spAutoFit/>
+                      </wps:bodyPr>
+                    </wps:wsp>
+                  </a:graphicData>
+                </a:graphic>
+                <wp14:sizeRelH relativeFrom="margin">
+                  <wp14:pctWidth>0</wp14:pctWidth>
+                </wp14:sizeRelH>
+              </wp:anchor>
+            </w:drawing>
+          </mc:Choice>
+          <mc:Fallback>
+            <w:pict>
+              <v:shape w14:anchorId="518D6D56" id="Text Box 27" o:spid="_x0000_s1035" type="#_x0000_t202" style="position:absolute;left:0;text-align:left;margin-left:-.3pt;margin-top:507.4pt;width:443.25pt;height:.05pt;z-index:251627008;visibility:visible;mso-wrap-style:square;mso-width-percent:0;mso-wrap-distance-left:9pt;mso-wrap-distance-top:0;mso-wrap-distance-right:9pt;mso-wrap-distance-bottom:0;mso-position-horizontal:absolute;mso-position-horizontal-relative:margin;mso-position-vertical:absolute;mso-position-vertical-relative:text;mso-width-percent:0;mso-width-relative:margin;v-text-anchor:top" o:gfxdata="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" stroked="f">
+                <v:textbox style="mso-fit-shape-to-text:t" inset="0,0,0,0">
+                  <w:txbxContent>
+                    <w:p>
+                      <w:pPr>
+                        <w:pStyle w:val="Caption"/>
+                        <w:jc w:val="center"/>
+                        <w:rPr>
+                          <w:rFonts w:cs="Times New Roman"/>
+                          <w:b w:val="0"/>
+                          <w:bCs w:val="0"/>
+                          <w:caps w:val="0"/>
+                          <w:color w:val="365F91" w:themeColor="accent1" w:themeShade="BF"/>
+                          <w:sz w:val="22"/>
+                          <w:szCs w:val="20"/>
+                          <w:lang w:val="pt-PT"/>
+                        </w:rPr>
+                      </w:pPr>
+                      <w:r>
+                        <w:rPr>
+                          <w:rFonts w:cs="Times New Roman"/>
+                          <w:b w:val="0"/>
+                          <w:bCs w:val="0"/>
+                          <w:caps w:val="0"/>
+                          <w:color w:val="365F91" w:themeColor="accent1" w:themeShade="BF"/>
+                          <w:sz w:val="22"/>
+                          <w:szCs w:val="20"/>
+                          <w:lang w:val="pt-PT"/>
+                        </w:rPr>
+                        <w:t xml:space="preserve">Figura </w:t>
+                      </w:r>
+                      <w:r>
+                        <w:rPr>
+                          <w:rFonts w:cs="Times New Roman"/>
+                          <w:b w:val="0"/>
+                          <w:bCs w:val="0"/>
+                          <w:caps w:val="0"/>
+                          <w:color w:val="365F91" w:themeColor="accent1" w:themeShade="BF"/>
+                          <w:sz w:val="22"/>
+                          <w:szCs w:val="20"/>
+                          <w:lang w:val="pt-PT"/>
+                        </w:rPr>
+                        <w:t>3.2.</w:t>
+                      </w:r>
+                      <w:r>
+                        <w:rPr>
+                          <w:rFonts w:cs="Times New Roman"/>
+                          <w:b w:val="0"/>
+                          <w:bCs w:val="0"/>
+                          <w:caps w:val="0"/>
+                          <w:color w:val="365F91" w:themeColor="accent1" w:themeShade="BF"/>
+                          <w:sz w:val="22"/>
+                          <w:szCs w:val="20"/>
+                          <w:lang w:val="pt-PT"/>
+                        </w:rPr>
+                        <w:t>2</w:t>
+                      </w:r>
+                      <w:r>
+                        <w:rPr>
+                          <w:rFonts w:cs="Times New Roman"/>
+                          <w:b w:val="0"/>
+                          <w:bCs w:val="0"/>
+                          <w:caps w:val="0"/>
+                          <w:color w:val="365F91" w:themeColor="accent1" w:themeShade="BF"/>
+                          <w:sz w:val="22"/>
+                          <w:szCs w:val="20"/>
+                          <w:lang w:val="pt-PT"/>
+                        </w:rPr>
+                        <w:t xml:space="preserve"> – </w:t>
+                      </w:r>
+                      <w:r>
+                        <w:rPr>
+                          <w:rFonts w:cs="Times New Roman"/>
+                          <w:b w:val="0"/>
+                          <w:bCs w:val="0"/>
+                          <w:caps w:val="0"/>
+                          <w:color w:val="365F91" w:themeColor="accent1" w:themeShade="BF"/>
+                          <w:sz w:val="22"/>
+                          <w:szCs w:val="20"/>
+                          <w:lang w:val="pt-PT"/>
+                        </w:rPr>
+                        <w:t>Predicados responsáveis pela impressão do tabuleiro</w:t>
+                      </w:r>
+                    </w:p>
+                  </w:txbxContent>
+                </v:textbox>
+                <w10:wrap type="topAndBottom" anchorx="margin"/>
+              </v:shape>
+            </w:pict>
+          </mc:Fallback>
+        </mc:AlternateContent>
+      </w:r>
+      <w:r>
+        <w:rPr>
+          <w:noProof/>
+        </w:rPr>
         <w:drawing>
-          <wp:anchor distT="0" distB="0" distL="114300" distR="114300" simplePos="0" relativeHeight="251666432" behindDoc="0" locked="0" layoutInCell="1" allowOverlap="1" wp14:anchorId="1C3DBD6D" wp14:editId="49C20ED7">
+          <wp:anchor distT="0" distB="0" distL="114300" distR="114300" simplePos="0" relativeHeight="251618816" behindDoc="0" locked="0" layoutInCell="1" allowOverlap="1" wp14:anchorId="1C3DBD6D" wp14:editId="6F11EE59">
             <wp:simplePos x="0" y="0"/>
             <wp:positionH relativeFrom="column">
               <wp:posOffset>-5715</wp:posOffset>
             </wp:positionH>
             <wp:positionV relativeFrom="paragraph">
-              <wp:posOffset>3329305</wp:posOffset>
+              <wp:posOffset>1376680</wp:posOffset>
             </wp:positionV>
             <wp:extent cx="5349240" cy="4861560"/>
             <wp:effectExtent l="0" t="0" r="3810" b="0"/>
@@ -5995,21 +6220,1081 @@
       </w:r>
       <w:r>
         <w:rPr>
+          <w:color w:val="000000" w:themeColor="text1"/>
+          <w:lang w:val="pt-PT"/>
+        </w:rPr>
+        <w:t>O predicado</w:t>
+      </w:r>
+      <w:r>
+        <w:rPr>
+          <w:color w:val="000000" w:themeColor="text1"/>
+          <w:lang w:val="pt-PT"/>
+        </w:rPr>
+        <w:t xml:space="preserve"> responsável p</w:t>
+      </w:r>
+      <w:r>
+        <w:rPr>
+          <w:color w:val="000000" w:themeColor="text1"/>
+          <w:lang w:val="pt-PT"/>
+        </w:rPr>
+        <w:t xml:space="preserve">ela impressão denomina-se </w:t>
+      </w:r>
+      <w:proofErr w:type="spellStart"/>
+      <w:r>
+        <w:rPr>
+          <w:b/>
+          <w:color w:val="000000" w:themeColor="text1"/>
+          <w:lang w:val="pt-PT"/>
+        </w:rPr>
+        <w:t>display_</w:t>
+      </w:r>
+      <w:proofErr w:type="gramStart"/>
+      <w:r>
+        <w:rPr>
+          <w:b/>
+          <w:color w:val="000000" w:themeColor="text1"/>
+          <w:lang w:val="pt-PT"/>
+        </w:rPr>
+        <w:t>game</w:t>
+      </w:r>
+      <w:proofErr w:type="spellEnd"/>
+      <w:r>
+        <w:rPr>
+          <w:b/>
+          <w:color w:val="000000" w:themeColor="text1"/>
+          <w:lang w:val="pt-PT"/>
+        </w:rPr>
+        <w:t>(</w:t>
+      </w:r>
+      <w:proofErr w:type="gramEnd"/>
+      <w:r>
+        <w:rPr>
+          <w:b/>
+          <w:color w:val="000000" w:themeColor="text1"/>
+          <w:lang w:val="pt-PT"/>
+        </w:rPr>
+        <w:t>+</w:t>
+      </w:r>
+      <w:proofErr w:type="spellStart"/>
+      <w:r>
+        <w:rPr>
+          <w:b/>
+          <w:color w:val="000000" w:themeColor="text1"/>
+          <w:lang w:val="pt-PT"/>
+        </w:rPr>
+        <w:t>Board</w:t>
+      </w:r>
+      <w:proofErr w:type="spellEnd"/>
+      <w:r>
+        <w:rPr>
+          <w:b/>
+          <w:color w:val="000000" w:themeColor="text1"/>
+          <w:lang w:val="pt-PT"/>
+        </w:rPr>
+        <w:t>, +</w:t>
+      </w:r>
+      <w:proofErr w:type="spellStart"/>
+      <w:r>
+        <w:rPr>
+          <w:b/>
+          <w:color w:val="000000" w:themeColor="text1"/>
+          <w:lang w:val="pt-PT"/>
+        </w:rPr>
+        <w:t>Player</w:t>
+      </w:r>
+      <w:proofErr w:type="spellEnd"/>
+      <w:r>
+        <w:rPr>
+          <w:b/>
+          <w:color w:val="000000" w:themeColor="text1"/>
+          <w:lang w:val="pt-PT"/>
+        </w:rPr>
+        <w:t>)</w:t>
+      </w:r>
+      <w:r>
+        <w:rPr>
+          <w:color w:val="000000" w:themeColor="text1"/>
+          <w:lang w:val="pt-PT"/>
+        </w:rPr>
+        <w:t xml:space="preserve">, recebendo como argumentos o tabuleiro e o próximo jogador. Esta irá chamar </w:t>
+      </w:r>
+      <w:r>
+        <w:rPr>
+          <w:color w:val="000000" w:themeColor="text1"/>
+          <w:lang w:val="pt-PT"/>
+        </w:rPr>
+        <w:t xml:space="preserve">os predicados </w:t>
+      </w:r>
+      <w:proofErr w:type="spellStart"/>
+      <w:r>
+        <w:rPr>
+          <w:b/>
+          <w:color w:val="000000" w:themeColor="text1"/>
+          <w:lang w:val="pt-PT"/>
+        </w:rPr>
+        <w:t>show_player</w:t>
+      </w:r>
+      <w:proofErr w:type="spellEnd"/>
+      <w:r>
+        <w:rPr>
+          <w:b/>
+          <w:color w:val="000000" w:themeColor="text1"/>
+          <w:lang w:val="pt-PT"/>
+        </w:rPr>
+        <w:t>(+</w:t>
+      </w:r>
+      <w:proofErr w:type="spellStart"/>
+      <w:r>
+        <w:rPr>
+          <w:b/>
+          <w:color w:val="000000" w:themeColor="text1"/>
+          <w:lang w:val="pt-PT"/>
+        </w:rPr>
+        <w:t>Player</w:t>
+      </w:r>
+      <w:proofErr w:type="spellEnd"/>
+      <w:r>
+        <w:rPr>
+          <w:b/>
+          <w:color w:val="000000" w:themeColor="text1"/>
+          <w:lang w:val="pt-PT"/>
+        </w:rPr>
+        <w:t>)</w:t>
+      </w:r>
+      <w:r>
+        <w:rPr>
+          <w:color w:val="000000" w:themeColor="text1"/>
+          <w:lang w:val="pt-PT"/>
+        </w:rPr>
+        <w:t>, que mostra no ecrã qual o próximo jogador</w:t>
+      </w:r>
+      <w:r>
+        <w:rPr>
+          <w:b/>
+          <w:color w:val="000000" w:themeColor="text1"/>
+          <w:lang w:val="pt-PT"/>
+        </w:rPr>
+        <w:t xml:space="preserve">, e </w:t>
+      </w:r>
+      <w:proofErr w:type="spellStart"/>
+      <w:r>
+        <w:rPr>
+          <w:b/>
+          <w:color w:val="000000" w:themeColor="text1"/>
+          <w:lang w:val="pt-PT"/>
+        </w:rPr>
+        <w:t>print_board</w:t>
+      </w:r>
+      <w:proofErr w:type="spellEnd"/>
+      <w:r>
+        <w:rPr>
+          <w:b/>
+          <w:color w:val="000000" w:themeColor="text1"/>
+          <w:lang w:val="pt-PT"/>
+        </w:rPr>
+        <w:t>(+</w:t>
+      </w:r>
+      <w:proofErr w:type="spellStart"/>
+      <w:r>
+        <w:rPr>
+          <w:b/>
+          <w:color w:val="000000" w:themeColor="text1"/>
+          <w:lang w:val="pt-PT"/>
+        </w:rPr>
+        <w:t>Board</w:t>
+      </w:r>
+      <w:proofErr w:type="spellEnd"/>
+      <w:r>
+        <w:rPr>
+          <w:b/>
+          <w:color w:val="000000" w:themeColor="text1"/>
+          <w:lang w:val="pt-PT"/>
+        </w:rPr>
+        <w:t>)</w:t>
+      </w:r>
+      <w:r>
+        <w:rPr>
+          <w:color w:val="000000" w:themeColor="text1"/>
+          <w:lang w:val="pt-PT"/>
+        </w:rPr>
+        <w:t>, que irá percorrer o tabuleiro e imprimir as peças nele contido além das informações adicionais de cada lado</w:t>
+      </w:r>
+      <w:r>
+        <w:rPr>
+          <w:color w:val="000000" w:themeColor="text1"/>
+          <w:lang w:val="pt-PT"/>
+        </w:rPr>
+        <w:t xml:space="preserve">. </w:t>
+      </w:r>
+      <w:r>
+        <w:rPr>
+          <w:color w:val="000000" w:themeColor="text1"/>
+          <w:lang w:val="pt-PT"/>
+        </w:rPr>
+        <w:t>O predicado</w:t>
+      </w:r>
+      <w:r>
+        <w:rPr>
+          <w:color w:val="000000" w:themeColor="text1"/>
+          <w:lang w:val="pt-PT"/>
+        </w:rPr>
+        <w:t xml:space="preserve"> principal para a impressão do tabuleiro, </w:t>
+      </w:r>
+      <w:proofErr w:type="spellStart"/>
+      <w:r>
+        <w:rPr>
+          <w:b/>
+          <w:color w:val="000000" w:themeColor="text1"/>
+          <w:lang w:val="pt-PT"/>
+        </w:rPr>
+        <w:t>view_</w:t>
+      </w:r>
+      <w:proofErr w:type="gramStart"/>
+      <w:r>
+        <w:rPr>
+          <w:b/>
+          <w:color w:val="000000" w:themeColor="text1"/>
+          <w:lang w:val="pt-PT"/>
+        </w:rPr>
+        <w:t>tab</w:t>
+      </w:r>
+      <w:proofErr w:type="spellEnd"/>
+      <w:r>
+        <w:rPr>
+          <w:b/>
+          <w:color w:val="000000" w:themeColor="text1"/>
+          <w:lang w:val="pt-PT"/>
+        </w:rPr>
+        <w:t>(</w:t>
+      </w:r>
+      <w:proofErr w:type="gramEnd"/>
+      <w:r>
+        <w:rPr>
+          <w:b/>
+          <w:color w:val="000000" w:themeColor="text1"/>
+          <w:lang w:val="pt-PT"/>
+        </w:rPr>
+        <w:t>+</w:t>
+      </w:r>
+      <w:proofErr w:type="spellStart"/>
+      <w:r>
+        <w:rPr>
+          <w:b/>
+          <w:color w:val="000000" w:themeColor="text1"/>
+          <w:lang w:val="pt-PT"/>
+        </w:rPr>
+        <w:t>Board</w:t>
+      </w:r>
+      <w:proofErr w:type="spellEnd"/>
+      <w:r>
+        <w:rPr>
+          <w:b/>
+          <w:color w:val="000000" w:themeColor="text1"/>
+          <w:lang w:val="pt-PT"/>
+        </w:rPr>
+        <w:t>, +N)</w:t>
+      </w:r>
+      <w:r>
+        <w:rPr>
+          <w:color w:val="000000" w:themeColor="text1"/>
+          <w:lang w:val="pt-PT"/>
+        </w:rPr>
+        <w:t>, é chamada dentro desta.</w:t>
+      </w:r>
+    </w:p>
+    <w:p>
+      <w:pPr>
+        <w:pStyle w:val="Heading2"/>
+        <w:numPr>
+          <w:ilvl w:val="1"/>
+          <w:numId w:val="5"/>
+        </w:numPr>
+        <w:rPr>
+          <w:color w:val="FF0000"/>
+        </w:rPr>
+      </w:pPr>
+      <w:bookmarkStart w:id="7" w:name="_Toc530309292"/>
+      <w:r>
+        <w:rPr>
+          <w:color w:val="FF0000"/>
+        </w:rPr>
+        <w:lastRenderedPageBreak/>
+        <w:t xml:space="preserve">Lista de </w:t>
+      </w:r>
+      <w:r>
+        <w:rPr>
+          <w:color w:val="FF0000"/>
+          <w:lang w:val="pt-PT"/>
+        </w:rPr>
+        <w:t>jogadas</w:t>
+      </w:r>
+      <w:r>
+        <w:rPr>
+          <w:color w:val="FF0000"/>
+        </w:rPr>
+        <w:t xml:space="preserve"> </w:t>
+      </w:r>
+      <w:r>
+        <w:rPr>
+          <w:color w:val="FF0000"/>
+          <w:lang w:val="pt-PT"/>
+        </w:rPr>
+        <w:t>válidas</w:t>
+      </w:r>
+      <w:bookmarkEnd w:id="7"/>
+    </w:p>
+    <w:p/>
+    <w:p>
+      <w:pPr>
+        <w:ind w:firstLine="360"/>
+        <w:rPr>
+          <w:lang w:val="pt-PT"/>
+        </w:rPr>
+      </w:pPr>
+      <w:r>
+        <w:rPr>
+          <w:lang w:val="pt-PT"/>
+        </w:rPr>
+        <w:t>De forma a</w:t>
+      </w:r>
+      <w:r>
+        <w:rPr>
+          <w:lang w:val="pt-PT"/>
+        </w:rPr>
+        <w:t xml:space="preserve"> obter uma lista de jogadas válidas é chamada </w:t>
+      </w:r>
+      <w:r>
+        <w:rPr>
+          <w:lang w:val="pt-PT"/>
+        </w:rPr>
+        <w:t>o predicado</w:t>
+      </w:r>
+      <w:r>
+        <w:rPr>
+          <w:lang w:val="pt-PT"/>
+        </w:rPr>
+        <w:t xml:space="preserve"> </w:t>
+      </w:r>
+      <w:proofErr w:type="spellStart"/>
+      <w:r>
+        <w:rPr>
+          <w:b/>
+          <w:lang w:val="pt-PT"/>
+        </w:rPr>
+        <w:t>valid_</w:t>
+      </w:r>
+      <w:proofErr w:type="gramStart"/>
+      <w:r>
+        <w:rPr>
+          <w:b/>
+          <w:lang w:val="pt-PT"/>
+        </w:rPr>
+        <w:t>moves</w:t>
+      </w:r>
+      <w:proofErr w:type="spellEnd"/>
+      <w:r>
+        <w:rPr>
+          <w:b/>
+          <w:lang w:val="pt-PT"/>
+        </w:rPr>
+        <w:t>(</w:t>
+      </w:r>
+      <w:proofErr w:type="gramEnd"/>
+      <w:r>
+        <w:rPr>
+          <w:b/>
+          <w:lang w:val="pt-PT"/>
+        </w:rPr>
+        <w:t>+</w:t>
+      </w:r>
+      <w:proofErr w:type="spellStart"/>
+      <w:r>
+        <w:rPr>
+          <w:b/>
+          <w:lang w:val="pt-PT"/>
+        </w:rPr>
+        <w:t>Board</w:t>
+      </w:r>
+      <w:proofErr w:type="spellEnd"/>
+      <w:r>
+        <w:rPr>
+          <w:b/>
+          <w:lang w:val="pt-PT"/>
+        </w:rPr>
+        <w:t>, +</w:t>
+      </w:r>
+      <w:proofErr w:type="spellStart"/>
+      <w:r>
+        <w:rPr>
+          <w:b/>
+          <w:lang w:val="pt-PT"/>
+        </w:rPr>
+        <w:t>Player</w:t>
+      </w:r>
+      <w:proofErr w:type="spellEnd"/>
+      <w:r>
+        <w:rPr>
+          <w:b/>
+          <w:lang w:val="pt-PT"/>
+        </w:rPr>
+        <w:t xml:space="preserve">, </w:t>
+      </w:r>
+      <w:r>
+        <w:rPr>
+          <w:b/>
+          <w:lang w:val="pt-PT"/>
+        </w:rPr>
+        <w:t>-</w:t>
+      </w:r>
+      <w:proofErr w:type="spellStart"/>
+      <w:r>
+        <w:rPr>
+          <w:b/>
+          <w:lang w:val="pt-PT"/>
+        </w:rPr>
+        <w:t>ListOfMoves</w:t>
+      </w:r>
+      <w:proofErr w:type="spellEnd"/>
+      <w:r>
+        <w:rPr>
+          <w:b/>
+          <w:lang w:val="pt-PT"/>
+        </w:rPr>
+        <w:t>)</w:t>
+      </w:r>
+      <w:r>
+        <w:rPr>
+          <w:lang w:val="pt-PT"/>
+        </w:rPr>
+        <w:t>. Est</w:t>
+      </w:r>
+      <w:r>
+        <w:rPr>
+          <w:lang w:val="pt-PT"/>
+        </w:rPr>
+        <w:t>e</w:t>
+      </w:r>
+      <w:r>
+        <w:rPr>
+          <w:lang w:val="pt-PT"/>
+        </w:rPr>
+        <w:t xml:space="preserve"> irá por sua vez chamar </w:t>
+      </w:r>
+      <w:r>
+        <w:rPr>
+          <w:lang w:val="pt-PT"/>
+        </w:rPr>
+        <w:t>o predicado</w:t>
+      </w:r>
+      <w:r>
+        <w:rPr>
+          <w:lang w:val="pt-PT"/>
+        </w:rPr>
+        <w:t xml:space="preserve"> </w:t>
+      </w:r>
+      <w:proofErr w:type="spellStart"/>
+      <w:r>
+        <w:rPr>
+          <w:b/>
+          <w:lang w:val="pt-PT"/>
+        </w:rPr>
+        <w:t>get_</w:t>
+      </w:r>
+      <w:proofErr w:type="gramStart"/>
+      <w:r>
+        <w:rPr>
+          <w:b/>
+          <w:lang w:val="pt-PT"/>
+        </w:rPr>
+        <w:t>moves</w:t>
+      </w:r>
+      <w:proofErr w:type="spellEnd"/>
+      <w:r>
+        <w:rPr>
+          <w:b/>
+          <w:lang w:val="pt-PT"/>
+        </w:rPr>
+        <w:t>(</w:t>
+      </w:r>
+      <w:proofErr w:type="gramEnd"/>
+      <w:r>
+        <w:rPr>
+          <w:b/>
+          <w:lang w:val="pt-PT"/>
+        </w:rPr>
+        <w:t>+</w:t>
+      </w:r>
+      <w:proofErr w:type="spellStart"/>
+      <w:r>
+        <w:rPr>
+          <w:b/>
+          <w:lang w:val="pt-PT"/>
+        </w:rPr>
+        <w:t>Board</w:t>
+      </w:r>
+      <w:proofErr w:type="spellEnd"/>
+      <w:r>
+        <w:rPr>
+          <w:b/>
+          <w:lang w:val="pt-PT"/>
+        </w:rPr>
+        <w:t>, +Moves, +</w:t>
+      </w:r>
+      <w:proofErr w:type="spellStart"/>
+      <w:r>
+        <w:rPr>
+          <w:b/>
+          <w:lang w:val="pt-PT"/>
+        </w:rPr>
+        <w:t>Index</w:t>
+      </w:r>
+      <w:proofErr w:type="spellEnd"/>
+      <w:r>
+        <w:rPr>
+          <w:b/>
+          <w:lang w:val="pt-PT"/>
+        </w:rPr>
+        <w:t>, +</w:t>
+      </w:r>
+      <w:proofErr w:type="spellStart"/>
+      <w:r>
+        <w:rPr>
+          <w:b/>
+          <w:lang w:val="pt-PT"/>
+        </w:rPr>
+        <w:t>Symbol</w:t>
+      </w:r>
+      <w:proofErr w:type="spellEnd"/>
+      <w:r>
+        <w:rPr>
+          <w:b/>
+          <w:lang w:val="pt-PT"/>
+        </w:rPr>
+        <w:t>, +</w:t>
+      </w:r>
+      <w:proofErr w:type="spellStart"/>
+      <w:r>
+        <w:rPr>
+          <w:b/>
+          <w:lang w:val="pt-PT"/>
+        </w:rPr>
+        <w:t>Player</w:t>
+      </w:r>
+      <w:proofErr w:type="spellEnd"/>
+      <w:r>
+        <w:rPr>
+          <w:b/>
+          <w:lang w:val="pt-PT"/>
+        </w:rPr>
+        <w:t>, -</w:t>
+      </w:r>
+      <w:proofErr w:type="spellStart"/>
+      <w:r>
+        <w:rPr>
+          <w:b/>
+          <w:lang w:val="pt-PT"/>
+        </w:rPr>
+        <w:t>ListOfMoves</w:t>
+      </w:r>
+      <w:proofErr w:type="spellEnd"/>
+      <w:r>
+        <w:rPr>
+          <w:b/>
+          <w:lang w:val="pt-PT"/>
+        </w:rPr>
+        <w:t>)</w:t>
+      </w:r>
+      <w:r>
+        <w:rPr>
+          <w:lang w:val="pt-PT"/>
+        </w:rPr>
+        <w:t xml:space="preserve">. </w:t>
+      </w:r>
+      <w:r>
+        <w:rPr>
+          <w:lang w:val="pt-PT"/>
+        </w:rPr>
+        <w:t>Est</w:t>
+      </w:r>
+      <w:r>
+        <w:rPr>
+          <w:lang w:val="pt-PT"/>
+        </w:rPr>
+        <w:t>e</w:t>
+      </w:r>
+      <w:r>
+        <w:rPr>
+          <w:lang w:val="pt-PT"/>
+        </w:rPr>
+        <w:t xml:space="preserve"> predicado</w:t>
+      </w:r>
+      <w:r>
+        <w:rPr>
+          <w:lang w:val="pt-PT"/>
+        </w:rPr>
+        <w:t xml:space="preserve"> recebe como argumentos o tabuleiro, uma lista auxiliar (para efeitos totalmente corretos esta deve estar vazia), um índice para a linha/coluna (na primeira chamada este deve ser 1), o símbolo da jogada (‘L’ ou ‘C’ se for jogada na linha ou coluna, respetivamente) e o símbolo do jogador ativo. </w:t>
+      </w:r>
+    </w:p>
+    <w:p>
+      <w:pPr>
+        <w:ind w:firstLine="360"/>
+        <w:rPr>
+          <w:lang w:val="pt-PT"/>
+        </w:rPr>
+      </w:pPr>
+      <w:r>
+        <w:rPr>
           <w:noProof/>
         </w:rPr>
+        <mc:AlternateContent>
+          <mc:Choice Requires="wps">
+            <w:drawing>
+              <wp:anchor distT="0" distB="0" distL="114300" distR="114300" simplePos="0" relativeHeight="251630080" behindDoc="0" locked="0" layoutInCell="1" allowOverlap="1" wp14:anchorId="26FECAA1" wp14:editId="52C78B8C">
+                <wp:simplePos x="0" y="0"/>
+                <wp:positionH relativeFrom="margin">
+                  <wp:posOffset>-3810</wp:posOffset>
+                </wp:positionH>
+                <wp:positionV relativeFrom="paragraph">
+                  <wp:posOffset>3980815</wp:posOffset>
+                </wp:positionV>
+                <wp:extent cx="5629275" cy="238125"/>
+                <wp:effectExtent l="0" t="0" r="9525" b="9525"/>
+                <wp:wrapTopAndBottom/>
+                <wp:docPr id="28" name="Text Box 28"/>
+                <wp:cNvGraphicFramePr/>
+                <a:graphic xmlns:a="http://schemas.openxmlformats.org/drawingml/2006/main">
+                  <a:graphicData uri="http://schemas.microsoft.com/office/word/2010/wordprocessingShape">
+                    <wps:wsp>
+                      <wps:cNvSpPr txBox="1"/>
+                      <wps:spPr>
+                        <a:xfrm>
+                          <a:off x="0" y="0"/>
+                          <a:ext cx="5629275" cy="238125"/>
+                        </a:xfrm>
+                        <a:prstGeom prst="rect">
+                          <a:avLst/>
+                        </a:prstGeom>
+                        <a:solidFill>
+                          <a:prstClr val="white"/>
+                        </a:solidFill>
+                        <a:ln>
+                          <a:noFill/>
+                        </a:ln>
+                      </wps:spPr>
+                      <wps:txbx>
+                        <w:txbxContent>
+                          <w:p>
+                            <w:pPr>
+                              <w:pStyle w:val="Caption"/>
+                              <w:jc w:val="center"/>
+                              <w:rPr>
+                                <w:rFonts w:cs="Times New Roman"/>
+                                <w:b w:val="0"/>
+                                <w:bCs w:val="0"/>
+                                <w:caps w:val="0"/>
+                                <w:color w:val="365F91" w:themeColor="accent1" w:themeShade="BF"/>
+                                <w:sz w:val="22"/>
+                                <w:szCs w:val="20"/>
+                              </w:rPr>
+                            </w:pPr>
+                            <w:proofErr w:type="spellStart"/>
+                            <w:r>
+                              <w:rPr>
+                                <w:rFonts w:cs="Times New Roman"/>
+                                <w:b w:val="0"/>
+                                <w:bCs w:val="0"/>
+                                <w:caps w:val="0"/>
+                                <w:color w:val="365F91" w:themeColor="accent1" w:themeShade="BF"/>
+                                <w:sz w:val="22"/>
+                                <w:szCs w:val="20"/>
+                              </w:rPr>
+                              <w:t>Figura</w:t>
+                            </w:r>
+                            <w:proofErr w:type="spellEnd"/>
+                            <w:r>
+                              <w:rPr>
+                                <w:rFonts w:cs="Times New Roman"/>
+                                <w:b w:val="0"/>
+                                <w:bCs w:val="0"/>
+                                <w:caps w:val="0"/>
+                                <w:color w:val="365F91" w:themeColor="accent1" w:themeShade="BF"/>
+                                <w:sz w:val="22"/>
+                                <w:szCs w:val="20"/>
+                              </w:rPr>
+                              <w:t xml:space="preserve"> 3.</w:t>
+                            </w:r>
+                            <w:r>
+                              <w:rPr>
+                                <w:rFonts w:cs="Times New Roman"/>
+                                <w:b w:val="0"/>
+                                <w:bCs w:val="0"/>
+                                <w:caps w:val="0"/>
+                                <w:color w:val="365F91" w:themeColor="accent1" w:themeShade="BF"/>
+                                <w:sz w:val="22"/>
+                                <w:szCs w:val="20"/>
+                              </w:rPr>
+                              <w:t>3</w:t>
+                            </w:r>
+                            <w:r>
+                              <w:rPr>
+                                <w:rFonts w:cs="Times New Roman"/>
+                                <w:b w:val="0"/>
+                                <w:bCs w:val="0"/>
+                                <w:caps w:val="0"/>
+                                <w:color w:val="365F91" w:themeColor="accent1" w:themeShade="BF"/>
+                                <w:sz w:val="22"/>
+                                <w:szCs w:val="20"/>
+                              </w:rPr>
+                              <w:t xml:space="preserve"> – </w:t>
+                            </w:r>
+                            <w:proofErr w:type="spellStart"/>
+                            <w:r>
+                              <w:rPr>
+                                <w:rFonts w:cs="Times New Roman"/>
+                                <w:b w:val="0"/>
+                                <w:bCs w:val="0"/>
+                                <w:caps w:val="0"/>
+                                <w:color w:val="365F91" w:themeColor="accent1" w:themeShade="BF"/>
+                                <w:sz w:val="22"/>
+                                <w:szCs w:val="20"/>
+                              </w:rPr>
+                              <w:t>Predicado</w:t>
+                            </w:r>
+                            <w:proofErr w:type="spellEnd"/>
+                            <w:r>
+                              <w:rPr>
+                                <w:rFonts w:cs="Times New Roman"/>
+                                <w:b w:val="0"/>
+                                <w:bCs w:val="0"/>
+                                <w:caps w:val="0"/>
+                                <w:color w:val="365F91" w:themeColor="accent1" w:themeShade="BF"/>
+                                <w:sz w:val="22"/>
+                                <w:szCs w:val="20"/>
+                              </w:rPr>
+                              <w:t xml:space="preserve"> </w:t>
+                            </w:r>
+                            <w:proofErr w:type="spellStart"/>
+                            <w:r>
+                              <w:rPr>
+                                <w:rFonts w:cs="Times New Roman"/>
+                                <w:b w:val="0"/>
+                                <w:bCs w:val="0"/>
+                                <w:caps w:val="0"/>
+                                <w:color w:val="365F91" w:themeColor="accent1" w:themeShade="BF"/>
+                                <w:sz w:val="22"/>
+                                <w:szCs w:val="20"/>
+                              </w:rPr>
+                              <w:t>get_</w:t>
+                            </w:r>
+                            <w:proofErr w:type="gramStart"/>
+                            <w:r>
+                              <w:rPr>
+                                <w:rFonts w:cs="Times New Roman"/>
+                                <w:b w:val="0"/>
+                                <w:bCs w:val="0"/>
+                                <w:caps w:val="0"/>
+                                <w:color w:val="365F91" w:themeColor="accent1" w:themeShade="BF"/>
+                                <w:sz w:val="22"/>
+                                <w:szCs w:val="20"/>
+                              </w:rPr>
+                              <w:t>moves</w:t>
+                            </w:r>
+                            <w:proofErr w:type="spellEnd"/>
+                            <w:r>
+                              <w:rPr>
+                                <w:rFonts w:cs="Times New Roman"/>
+                                <w:b w:val="0"/>
+                                <w:bCs w:val="0"/>
+                                <w:caps w:val="0"/>
+                                <w:color w:val="365F91" w:themeColor="accent1" w:themeShade="BF"/>
+                                <w:sz w:val="22"/>
+                                <w:szCs w:val="20"/>
+                              </w:rPr>
+                              <w:t>(</w:t>
+                            </w:r>
+                            <w:proofErr w:type="gramEnd"/>
+                            <w:r>
+                              <w:rPr>
+                                <w:rFonts w:cs="Times New Roman"/>
+                                <w:b w:val="0"/>
+                                <w:bCs w:val="0"/>
+                                <w:caps w:val="0"/>
+                                <w:color w:val="365F91" w:themeColor="accent1" w:themeShade="BF"/>
+                                <w:sz w:val="22"/>
+                                <w:szCs w:val="20"/>
+                              </w:rPr>
+                              <w:t>+Board, +Mo</w:t>
+                            </w:r>
+                            <w:r>
+                              <w:rPr>
+                                <w:rFonts w:cs="Times New Roman"/>
+                                <w:b w:val="0"/>
+                                <w:bCs w:val="0"/>
+                                <w:caps w:val="0"/>
+                                <w:color w:val="365F91" w:themeColor="accent1" w:themeShade="BF"/>
+                                <w:sz w:val="22"/>
+                                <w:szCs w:val="20"/>
+                              </w:rPr>
+                              <w:t>ves, +Index, + Symbol, +Player, -</w:t>
+                            </w:r>
+                            <w:proofErr w:type="spellStart"/>
+                            <w:r>
+                              <w:rPr>
+                                <w:rFonts w:cs="Times New Roman"/>
+                                <w:b w:val="0"/>
+                                <w:bCs w:val="0"/>
+                                <w:caps w:val="0"/>
+                                <w:color w:val="365F91" w:themeColor="accent1" w:themeShade="BF"/>
+                                <w:sz w:val="22"/>
+                                <w:szCs w:val="20"/>
+                              </w:rPr>
+                              <w:t>ListOfMoves</w:t>
+                            </w:r>
+                            <w:proofErr w:type="spellEnd"/>
+                            <w:r>
+                              <w:rPr>
+                                <w:rFonts w:cs="Times New Roman"/>
+                                <w:b w:val="0"/>
+                                <w:bCs w:val="0"/>
+                                <w:caps w:val="0"/>
+                                <w:color w:val="365F91" w:themeColor="accent1" w:themeShade="BF"/>
+                                <w:sz w:val="22"/>
+                                <w:szCs w:val="20"/>
+                              </w:rPr>
+                              <w:t>)</w:t>
+                            </w:r>
+                          </w:p>
+                        </w:txbxContent>
+                      </wps:txbx>
+                      <wps:bodyPr rot="0" spcFirstLastPara="0" vertOverflow="overflow" horzOverflow="overflow" vert="horz" wrap="square" lIns="0" tIns="0" rIns="0" bIns="0" numCol="1" spcCol="0" rtlCol="0" fromWordArt="0" anchor="t" anchorCtr="0" forceAA="0" compatLnSpc="1">
+                        <a:prstTxWarp prst="textNoShape">
+                          <a:avLst/>
+                        </a:prstTxWarp>
+                        <a:noAutofit/>
+                      </wps:bodyPr>
+                    </wps:wsp>
+                  </a:graphicData>
+                </a:graphic>
+                <wp14:sizeRelH relativeFrom="margin">
+                  <wp14:pctWidth>0</wp14:pctWidth>
+                </wp14:sizeRelH>
+                <wp14:sizeRelV relativeFrom="margin">
+                  <wp14:pctHeight>0</wp14:pctHeight>
+                </wp14:sizeRelV>
+              </wp:anchor>
+            </w:drawing>
+          </mc:Choice>
+          <mc:Fallback>
+            <w:pict>
+              <v:shape w14:anchorId="26FECAA1" id="Text Box 28" o:spid="_x0000_s1036" type="#_x0000_t202" style="position:absolute;left:0;text-align:left;margin-left:-.3pt;margin-top:313.45pt;width:443.25pt;height:18.75pt;z-index:251630080;visibility:visible;mso-wrap-style:square;mso-width-percent:0;mso-height-percent:0;mso-wrap-distance-left:9pt;mso-wrap-distance-top:0;mso-wrap-distance-right:9pt;mso-wrap-distance-bottom:0;mso-position-horizontal:absolute;mso-position-horizontal-relative:margin;mso-position-vertical:absolute;mso-position-vertical-relative:text;mso-width-percent:0;mso-height-percent:0;mso-width-relative:margin;mso-height-relative:margin;v-text-anchor:top" o:gfxdata="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" stroked="f">
+                <v:textbox inset="0,0,0,0">
+                  <w:txbxContent>
+                    <w:p>
+                      <w:pPr>
+                        <w:pStyle w:val="Caption"/>
+                        <w:jc w:val="center"/>
+                        <w:rPr>
+                          <w:rFonts w:cs="Times New Roman"/>
+                          <w:b w:val="0"/>
+                          <w:bCs w:val="0"/>
+                          <w:caps w:val="0"/>
+                          <w:color w:val="365F91" w:themeColor="accent1" w:themeShade="BF"/>
+                          <w:sz w:val="22"/>
+                          <w:szCs w:val="20"/>
+                        </w:rPr>
+                      </w:pPr>
+                      <w:proofErr w:type="spellStart"/>
+                      <w:r>
+                        <w:rPr>
+                          <w:rFonts w:cs="Times New Roman"/>
+                          <w:b w:val="0"/>
+                          <w:bCs w:val="0"/>
+                          <w:caps w:val="0"/>
+                          <w:color w:val="365F91" w:themeColor="accent1" w:themeShade="BF"/>
+                          <w:sz w:val="22"/>
+                          <w:szCs w:val="20"/>
+                        </w:rPr>
+                        <w:t>Figura</w:t>
+                      </w:r>
+                      <w:proofErr w:type="spellEnd"/>
+                      <w:r>
+                        <w:rPr>
+                          <w:rFonts w:cs="Times New Roman"/>
+                          <w:b w:val="0"/>
+                          <w:bCs w:val="0"/>
+                          <w:caps w:val="0"/>
+                          <w:color w:val="365F91" w:themeColor="accent1" w:themeShade="BF"/>
+                          <w:sz w:val="22"/>
+                          <w:szCs w:val="20"/>
+                        </w:rPr>
+                        <w:t xml:space="preserve"> 3.</w:t>
+                      </w:r>
+                      <w:r>
+                        <w:rPr>
+                          <w:rFonts w:cs="Times New Roman"/>
+                          <w:b w:val="0"/>
+                          <w:bCs w:val="0"/>
+                          <w:caps w:val="0"/>
+                          <w:color w:val="365F91" w:themeColor="accent1" w:themeShade="BF"/>
+                          <w:sz w:val="22"/>
+                          <w:szCs w:val="20"/>
+                        </w:rPr>
+                        <w:t>3</w:t>
+                      </w:r>
+                      <w:r>
+                        <w:rPr>
+                          <w:rFonts w:cs="Times New Roman"/>
+                          <w:b w:val="0"/>
+                          <w:bCs w:val="0"/>
+                          <w:caps w:val="0"/>
+                          <w:color w:val="365F91" w:themeColor="accent1" w:themeShade="BF"/>
+                          <w:sz w:val="22"/>
+                          <w:szCs w:val="20"/>
+                        </w:rPr>
+                        <w:t xml:space="preserve"> – </w:t>
+                      </w:r>
+                      <w:proofErr w:type="spellStart"/>
+                      <w:r>
+                        <w:rPr>
+                          <w:rFonts w:cs="Times New Roman"/>
+                          <w:b w:val="0"/>
+                          <w:bCs w:val="0"/>
+                          <w:caps w:val="0"/>
+                          <w:color w:val="365F91" w:themeColor="accent1" w:themeShade="BF"/>
+                          <w:sz w:val="22"/>
+                          <w:szCs w:val="20"/>
+                        </w:rPr>
+                        <w:t>Predicado</w:t>
+                      </w:r>
+                      <w:proofErr w:type="spellEnd"/>
+                      <w:r>
+                        <w:rPr>
+                          <w:rFonts w:cs="Times New Roman"/>
+                          <w:b w:val="0"/>
+                          <w:bCs w:val="0"/>
+                          <w:caps w:val="0"/>
+                          <w:color w:val="365F91" w:themeColor="accent1" w:themeShade="BF"/>
+                          <w:sz w:val="22"/>
+                          <w:szCs w:val="20"/>
+                        </w:rPr>
+                        <w:t xml:space="preserve"> </w:t>
+                      </w:r>
+                      <w:proofErr w:type="spellStart"/>
+                      <w:r>
+                        <w:rPr>
+                          <w:rFonts w:cs="Times New Roman"/>
+                          <w:b w:val="0"/>
+                          <w:bCs w:val="0"/>
+                          <w:caps w:val="0"/>
+                          <w:color w:val="365F91" w:themeColor="accent1" w:themeShade="BF"/>
+                          <w:sz w:val="22"/>
+                          <w:szCs w:val="20"/>
+                        </w:rPr>
+                        <w:t>get_</w:t>
+                      </w:r>
+                      <w:proofErr w:type="gramStart"/>
+                      <w:r>
+                        <w:rPr>
+                          <w:rFonts w:cs="Times New Roman"/>
+                          <w:b w:val="0"/>
+                          <w:bCs w:val="0"/>
+                          <w:caps w:val="0"/>
+                          <w:color w:val="365F91" w:themeColor="accent1" w:themeShade="BF"/>
+                          <w:sz w:val="22"/>
+                          <w:szCs w:val="20"/>
+                        </w:rPr>
+                        <w:t>moves</w:t>
+                      </w:r>
+                      <w:proofErr w:type="spellEnd"/>
+                      <w:r>
+                        <w:rPr>
+                          <w:rFonts w:cs="Times New Roman"/>
+                          <w:b w:val="0"/>
+                          <w:bCs w:val="0"/>
+                          <w:caps w:val="0"/>
+                          <w:color w:val="365F91" w:themeColor="accent1" w:themeShade="BF"/>
+                          <w:sz w:val="22"/>
+                          <w:szCs w:val="20"/>
+                        </w:rPr>
+                        <w:t>(</w:t>
+                      </w:r>
+                      <w:proofErr w:type="gramEnd"/>
+                      <w:r>
+                        <w:rPr>
+                          <w:rFonts w:cs="Times New Roman"/>
+                          <w:b w:val="0"/>
+                          <w:bCs w:val="0"/>
+                          <w:caps w:val="0"/>
+                          <w:color w:val="365F91" w:themeColor="accent1" w:themeShade="BF"/>
+                          <w:sz w:val="22"/>
+                          <w:szCs w:val="20"/>
+                        </w:rPr>
+                        <w:t>+Board, +Mo</w:t>
+                      </w:r>
+                      <w:r>
+                        <w:rPr>
+                          <w:rFonts w:cs="Times New Roman"/>
+                          <w:b w:val="0"/>
+                          <w:bCs w:val="0"/>
+                          <w:caps w:val="0"/>
+                          <w:color w:val="365F91" w:themeColor="accent1" w:themeShade="BF"/>
+                          <w:sz w:val="22"/>
+                          <w:szCs w:val="20"/>
+                        </w:rPr>
+                        <w:t>ves, +Index, + Symbol, +Player, -</w:t>
+                      </w:r>
+                      <w:proofErr w:type="spellStart"/>
+                      <w:r>
+                        <w:rPr>
+                          <w:rFonts w:cs="Times New Roman"/>
+                          <w:b w:val="0"/>
+                          <w:bCs w:val="0"/>
+                          <w:caps w:val="0"/>
+                          <w:color w:val="365F91" w:themeColor="accent1" w:themeShade="BF"/>
+                          <w:sz w:val="22"/>
+                          <w:szCs w:val="20"/>
+                        </w:rPr>
+                        <w:t>ListOfMoves</w:t>
+                      </w:r>
+                      <w:proofErr w:type="spellEnd"/>
+                      <w:r>
+                        <w:rPr>
+                          <w:rFonts w:cs="Times New Roman"/>
+                          <w:b w:val="0"/>
+                          <w:bCs w:val="0"/>
+                          <w:caps w:val="0"/>
+                          <w:color w:val="365F91" w:themeColor="accent1" w:themeShade="BF"/>
+                          <w:sz w:val="22"/>
+                          <w:szCs w:val="20"/>
+                        </w:rPr>
+                        <w:t>)</w:t>
+                      </w:r>
+                    </w:p>
+                  </w:txbxContent>
+                </v:textbox>
+                <w10:wrap type="topAndBottom" anchorx="margin"/>
+              </v:shape>
+            </w:pict>
+          </mc:Fallback>
+        </mc:AlternateContent>
+      </w:r>
+      <w:r>
+        <w:rPr>
+          <w:noProof/>
+        </w:rPr>
         <w:drawing>
-          <wp:anchor distT="0" distB="0" distL="114300" distR="114300" simplePos="0" relativeHeight="251659264" behindDoc="0" locked="0" layoutInCell="1" allowOverlap="1" wp14:anchorId="3ABF0D67" wp14:editId="221557A1">
+          <wp:anchor distT="0" distB="0" distL="114300" distR="114300" simplePos="0" relativeHeight="251624960" behindDoc="0" locked="0" layoutInCell="1" allowOverlap="1" wp14:anchorId="04E32F39" wp14:editId="75C116C7">
             <wp:simplePos x="0" y="0"/>
             <wp:positionH relativeFrom="column">
               <wp:posOffset>-3810</wp:posOffset>
             </wp:positionH>
             <wp:positionV relativeFrom="paragraph">
-              <wp:posOffset>1357630</wp:posOffset>
+              <wp:posOffset>1560830</wp:posOffset>
             </wp:positionV>
-            <wp:extent cx="4295775" cy="1743075"/>
-            <wp:effectExtent l="0" t="0" r="9525" b="9525"/>
+            <wp:extent cx="5612130" cy="2291080"/>
+            <wp:effectExtent l="0" t="0" r="7620" b="0"/>
             <wp:wrapTopAndBottom/>
-            <wp:docPr id="21" name="Picture 21"/>
+            <wp:docPr id="17" name="Picture 17"/>
             <wp:cNvGraphicFramePr>
               <a:graphicFrameLocks xmlns:a="http://schemas.openxmlformats.org/drawingml/2006/main" noChangeAspect="1"/>
             </wp:cNvGraphicFramePr>
@@ -6035,7 +7320,7 @@
                   <pic:spPr>
                     <a:xfrm>
                       <a:off x="0" y="0"/>
-                      <a:ext cx="4295775" cy="1743075"/>
+                      <a:ext cx="5612130" cy="2291080"/>
                     </a:xfrm>
                     <a:prstGeom prst="rect">
                       <a:avLst/>
@@ -6049,348 +7334,264 @@
       </w:r>
       <w:r>
         <w:rPr>
-          <w:color w:val="000000" w:themeColor="text1"/>
-          <w:lang w:val="pt-PT"/>
-        </w:rPr>
-        <w:t>O predicado</w:t>
-      </w:r>
-      <w:r>
-        <w:rPr>
-          <w:color w:val="000000" w:themeColor="text1"/>
-          <w:lang w:val="pt-PT"/>
-        </w:rPr>
-        <w:t xml:space="preserve"> responsável p</w:t>
-      </w:r>
-      <w:r>
-        <w:rPr>
-          <w:color w:val="000000" w:themeColor="text1"/>
-          <w:lang w:val="pt-PT"/>
-        </w:rPr>
-        <w:t xml:space="preserve">ela impressão denomina-se </w:t>
+          <w:lang w:val="pt-PT"/>
+        </w:rPr>
+        <w:t>Uma jogada é adicionada à lista a retornar caso haja pelo menos uma peça na linha/coluna indicada e caso o primeiro e segundo elementos desta (a partir da direção indicada) não estejam simultaneamente ocupados</w:t>
+      </w:r>
+      <w:r>
+        <w:rPr>
+          <w:lang w:val="pt-PT"/>
+        </w:rPr>
+        <w:t>.</w:t>
+      </w:r>
+      <w:r>
+        <w:rPr>
+          <w:lang w:val="pt-PT"/>
+        </w:rPr>
+        <w:t xml:space="preserve"> </w:t>
+      </w:r>
+      <w:r>
+        <w:rPr>
+          <w:lang w:val="pt-PT"/>
+        </w:rPr>
+        <w:t>Esta irá retornar no último argumento a lista de jogadas possíveis numa determinada direção. Deste modo, n</w:t>
+      </w:r>
+      <w:r>
+        <w:rPr>
+          <w:lang w:val="pt-PT"/>
+        </w:rPr>
+        <w:t>o predicado</w:t>
+      </w:r>
+      <w:r>
+        <w:rPr>
+          <w:lang w:val="pt-PT"/>
+        </w:rPr>
+        <w:t xml:space="preserve"> </w:t>
       </w:r>
       <w:proofErr w:type="spellStart"/>
       <w:r>
         <w:rPr>
           <w:b/>
-          <w:color w:val="000000" w:themeColor="text1"/>
-          <w:lang w:val="pt-PT"/>
-        </w:rPr>
-        <w:t>display_</w:t>
-      </w:r>
-      <w:proofErr w:type="gramStart"/>
-      <w:r>
-        <w:rPr>
-          <w:b/>
-          <w:color w:val="000000" w:themeColor="text1"/>
-          <w:lang w:val="pt-PT"/>
-        </w:rPr>
-        <w:t>game</w:t>
+          <w:lang w:val="pt-PT"/>
+        </w:rPr>
+        <w:t>valid_moves</w:t>
       </w:r>
       <w:proofErr w:type="spellEnd"/>
       <w:r>
         <w:rPr>
-          <w:b/>
-          <w:color w:val="000000" w:themeColor="text1"/>
-          <w:lang w:val="pt-PT"/>
-        </w:rPr>
-        <w:t>(</w:t>
-      </w:r>
-      <w:proofErr w:type="gramEnd"/>
-      <w:r>
-        <w:rPr>
-          <w:b/>
-          <w:color w:val="000000" w:themeColor="text1"/>
-          <w:lang w:val="pt-PT"/>
-        </w:rPr>
-        <w:t>+</w:t>
+          <w:lang w:val="pt-PT"/>
+        </w:rPr>
+        <w:t xml:space="preserve">, </w:t>
+      </w:r>
+      <w:r>
+        <w:rPr>
+          <w:lang w:val="pt-PT"/>
+        </w:rPr>
+        <w:t>o predicado</w:t>
+      </w:r>
+      <w:r>
+        <w:rPr>
+          <w:lang w:val="pt-PT"/>
+        </w:rPr>
+        <w:t xml:space="preserve"> </w:t>
       </w:r>
       <w:proofErr w:type="spellStart"/>
       <w:r>
         <w:rPr>
           <w:b/>
-          <w:color w:val="000000" w:themeColor="text1"/>
-          <w:lang w:val="pt-PT"/>
-        </w:rPr>
-        <w:t>Board</w:t>
+          <w:lang w:val="pt-PT"/>
+        </w:rPr>
+        <w:t>get_moves</w:t>
       </w:r>
       <w:proofErr w:type="spellEnd"/>
       <w:r>
         <w:rPr>
-          <w:b/>
-          <w:color w:val="000000" w:themeColor="text1"/>
-          <w:lang w:val="pt-PT"/>
-        </w:rPr>
-        <w:t>, +</w:t>
-      </w:r>
-      <w:proofErr w:type="spellStart"/>
-      <w:r>
-        <w:rPr>
-          <w:b/>
-          <w:color w:val="000000" w:themeColor="text1"/>
-          <w:lang w:val="pt-PT"/>
-        </w:rPr>
-        <w:t>Player</w:t>
-      </w:r>
-      <w:proofErr w:type="spellEnd"/>
-      <w:r>
-        <w:rPr>
-          <w:b/>
-          <w:color w:val="000000" w:themeColor="text1"/>
-          <w:lang w:val="pt-PT"/>
-        </w:rPr>
-        <w:t>)</w:t>
-      </w:r>
-      <w:r>
-        <w:rPr>
-          <w:color w:val="000000" w:themeColor="text1"/>
-          <w:lang w:val="pt-PT"/>
-        </w:rPr>
-        <w:t xml:space="preserve">, recebendo como argumentos o tabuleiro e o próximo jogador. Esta irá chamar </w:t>
-      </w:r>
-      <w:r>
-        <w:rPr>
-          <w:color w:val="000000" w:themeColor="text1"/>
-          <w:lang w:val="pt-PT"/>
-        </w:rPr>
-        <w:t xml:space="preserve">os predicados </w:t>
-      </w:r>
-      <w:proofErr w:type="spellStart"/>
-      <w:r>
-        <w:rPr>
-          <w:b/>
-          <w:color w:val="000000" w:themeColor="text1"/>
-          <w:lang w:val="pt-PT"/>
-        </w:rPr>
-        <w:t>show_player</w:t>
-      </w:r>
-      <w:proofErr w:type="spellEnd"/>
-      <w:r>
-        <w:rPr>
-          <w:b/>
-          <w:color w:val="000000" w:themeColor="text1"/>
-          <w:lang w:val="pt-PT"/>
-        </w:rPr>
-        <w:t>(+</w:t>
-      </w:r>
-      <w:proofErr w:type="spellStart"/>
-      <w:r>
-        <w:rPr>
-          <w:b/>
-          <w:color w:val="000000" w:themeColor="text1"/>
-          <w:lang w:val="pt-PT"/>
-        </w:rPr>
-        <w:t>Player</w:t>
-      </w:r>
-      <w:proofErr w:type="spellEnd"/>
-      <w:r>
-        <w:rPr>
-          <w:b/>
-          <w:color w:val="000000" w:themeColor="text1"/>
-          <w:lang w:val="pt-PT"/>
-        </w:rPr>
-        <w:t>)</w:t>
-      </w:r>
-      <w:r>
-        <w:rPr>
-          <w:color w:val="000000" w:themeColor="text1"/>
-          <w:lang w:val="pt-PT"/>
-        </w:rPr>
-        <w:t>, que mostra no ecrã qual o próximo jogador</w:t>
-      </w:r>
-      <w:r>
-        <w:rPr>
-          <w:b/>
-          <w:color w:val="000000" w:themeColor="text1"/>
-          <w:lang w:val="pt-PT"/>
-        </w:rPr>
-        <w:t xml:space="preserve">, e </w:t>
-      </w:r>
-      <w:proofErr w:type="spellStart"/>
-      <w:r>
-        <w:rPr>
-          <w:b/>
-          <w:color w:val="000000" w:themeColor="text1"/>
-          <w:lang w:val="pt-PT"/>
-        </w:rPr>
-        <w:t>print_board</w:t>
-      </w:r>
-      <w:proofErr w:type="spellEnd"/>
-      <w:r>
-        <w:rPr>
-          <w:b/>
-          <w:color w:val="000000" w:themeColor="text1"/>
-          <w:lang w:val="pt-PT"/>
-        </w:rPr>
-        <w:t>(+</w:t>
-      </w:r>
-      <w:proofErr w:type="spellStart"/>
-      <w:r>
-        <w:rPr>
-          <w:b/>
-          <w:color w:val="000000" w:themeColor="text1"/>
-          <w:lang w:val="pt-PT"/>
-        </w:rPr>
-        <w:t>Board</w:t>
-      </w:r>
-      <w:proofErr w:type="spellEnd"/>
-      <w:r>
-        <w:rPr>
-          <w:b/>
-          <w:color w:val="000000" w:themeColor="text1"/>
-          <w:lang w:val="pt-PT"/>
-        </w:rPr>
-        <w:t>)</w:t>
-      </w:r>
-      <w:r>
-        <w:rPr>
-          <w:color w:val="000000" w:themeColor="text1"/>
-          <w:lang w:val="pt-PT"/>
-        </w:rPr>
-        <w:t>, que irá percorrer o tabuleiro e imprimir as peças nele contido além das informações adicionais de cada lado</w:t>
-      </w:r>
-      <w:r>
-        <w:rPr>
-          <w:color w:val="000000" w:themeColor="text1"/>
-          <w:lang w:val="pt-PT"/>
-        </w:rPr>
-        <w:t xml:space="preserve">. </w:t>
-      </w:r>
-      <w:r>
-        <w:rPr>
-          <w:color w:val="000000" w:themeColor="text1"/>
-          <w:lang w:val="pt-PT"/>
-        </w:rPr>
-        <w:t>O predicado</w:t>
-      </w:r>
-      <w:r>
-        <w:rPr>
-          <w:color w:val="000000" w:themeColor="text1"/>
-          <w:lang w:val="pt-PT"/>
-        </w:rPr>
-        <w:t xml:space="preserve"> principal para a impressão do tabuleiro, </w:t>
-      </w:r>
-      <w:proofErr w:type="spellStart"/>
-      <w:r>
-        <w:rPr>
-          <w:b/>
-          <w:color w:val="000000" w:themeColor="text1"/>
-          <w:lang w:val="pt-PT"/>
-        </w:rPr>
-        <w:t>view_</w:t>
-      </w:r>
-      <w:proofErr w:type="gramStart"/>
-      <w:r>
-        <w:rPr>
-          <w:b/>
-          <w:color w:val="000000" w:themeColor="text1"/>
-          <w:lang w:val="pt-PT"/>
-        </w:rPr>
-        <w:t>tab</w:t>
-      </w:r>
-      <w:proofErr w:type="spellEnd"/>
-      <w:r>
-        <w:rPr>
-          <w:b/>
-          <w:color w:val="000000" w:themeColor="text1"/>
-          <w:lang w:val="pt-PT"/>
-        </w:rPr>
-        <w:t>(</w:t>
-      </w:r>
-      <w:proofErr w:type="gramEnd"/>
-      <w:r>
-        <w:rPr>
-          <w:b/>
-          <w:color w:val="000000" w:themeColor="text1"/>
-          <w:lang w:val="pt-PT"/>
-        </w:rPr>
-        <w:t>+</w:t>
-      </w:r>
-      <w:proofErr w:type="spellStart"/>
-      <w:r>
-        <w:rPr>
-          <w:b/>
-          <w:color w:val="000000" w:themeColor="text1"/>
-          <w:lang w:val="pt-PT"/>
-        </w:rPr>
-        <w:t>Board</w:t>
-      </w:r>
-      <w:proofErr w:type="spellEnd"/>
-      <w:r>
-        <w:rPr>
-          <w:b/>
-          <w:color w:val="000000" w:themeColor="text1"/>
-          <w:lang w:val="pt-PT"/>
-        </w:rPr>
-        <w:t>, +N)</w:t>
-      </w:r>
-      <w:r>
-        <w:rPr>
-          <w:color w:val="000000" w:themeColor="text1"/>
-          <w:lang w:val="pt-PT"/>
-        </w:rPr>
-        <w:t>, é chamada dentro desta.</w:t>
-      </w:r>
-    </w:p>
-    <w:p>
-      <w:pPr>
-        <w:pStyle w:val="Ttulo2"/>
+          <w:lang w:val="pt-PT"/>
+        </w:rPr>
+        <w:t xml:space="preserve"> irá ser chamad</w:t>
+      </w:r>
+      <w:r>
+        <w:rPr>
+          <w:lang w:val="pt-PT"/>
+        </w:rPr>
+        <w:t>o</w:t>
+      </w:r>
+      <w:r>
+        <w:rPr>
+          <w:lang w:val="pt-PT"/>
+        </w:rPr>
+        <w:t xml:space="preserve"> duas vezes, uma com o tabuleiro na orientação normal e outra com ele transposto. As listas obtidas em ambas as chamadas são depois concatenadas, ficando assim com uma lista de todas as jogadas possíveis.</w:t>
+      </w:r>
+    </w:p>
+    <w:p>
+      <w:pPr>
+        <w:pStyle w:val="Heading2"/>
         <w:numPr>
           <w:ilvl w:val="1"/>
           <w:numId w:val="5"/>
         </w:numPr>
         <w:rPr>
-          <w:color w:val="FF0000"/>
-        </w:rPr>
-      </w:pPr>
-      <w:bookmarkStart w:id="7" w:name="_Toc530309292"/>
-      <w:r>
-        <w:rPr>
-          <w:color w:val="FF0000"/>
+          <w:color w:val="C00000"/>
+          <w:lang w:val="pt-PT"/>
+        </w:rPr>
+      </w:pPr>
+      <w:bookmarkStart w:id="8" w:name="_Toc530309293"/>
+      <w:r>
+        <w:rPr>
+          <w:color w:val="C00000"/>
+          <w:lang w:val="pt-PT"/>
         </w:rPr>
         <w:lastRenderedPageBreak/>
-        <w:t xml:space="preserve">Lista de </w:t>
-      </w:r>
-      <w:r>
-        <w:rPr>
-          <w:color w:val="FF0000"/>
-          <w:lang w:val="pt-PT"/>
-        </w:rPr>
-        <w:t>jogadas</w:t>
-      </w:r>
-      <w:r>
-        <w:rPr>
-          <w:color w:val="FF0000"/>
+        <w:t>Execução das jogadas</w:t>
+      </w:r>
+      <w:bookmarkEnd w:id="8"/>
+    </w:p>
+    <w:p>
+      <w:pPr>
+        <w:rPr>
+          <w:lang w:val="pt-PT"/>
+        </w:rPr>
+      </w:pPr>
+    </w:p>
+    <w:p>
+      <w:pPr>
+        <w:ind w:firstLine="360"/>
+        <w:rPr>
+          <w:lang w:val="pt-PT"/>
+        </w:rPr>
+      </w:pPr>
+      <w:r>
+        <w:rPr>
+          <w:lang w:val="pt-PT"/>
+        </w:rPr>
+        <w:t>Para a validação e execução de jogadas é usad</w:t>
+      </w:r>
+      <w:r>
+        <w:rPr>
+          <w:lang w:val="pt-PT"/>
+        </w:rPr>
+        <w:t>o</w:t>
+      </w:r>
+      <w:r>
+        <w:rPr>
+          <w:lang w:val="pt-PT"/>
         </w:rPr>
         <w:t xml:space="preserve"> </w:t>
       </w:r>
       <w:r>
         <w:rPr>
-          <w:color w:val="FF0000"/>
-          <w:lang w:val="pt-PT"/>
-        </w:rPr>
-        <w:t>válidas</w:t>
-      </w:r>
-      <w:bookmarkEnd w:id="7"/>
-    </w:p>
-    <w:p/>
+          <w:lang w:val="pt-PT"/>
+        </w:rPr>
+        <w:t>o predicado</w:t>
+      </w:r>
+      <w:r>
+        <w:rPr>
+          <w:lang w:val="pt-PT"/>
+        </w:rPr>
+        <w:t xml:space="preserve"> </w:t>
+      </w:r>
+      <w:proofErr w:type="gramStart"/>
+      <w:r>
+        <w:rPr>
+          <w:b/>
+          <w:lang w:val="pt-PT"/>
+        </w:rPr>
+        <w:t>move(</w:t>
+      </w:r>
+      <w:proofErr w:type="gramEnd"/>
+      <w:r>
+        <w:rPr>
+          <w:b/>
+          <w:lang w:val="pt-PT"/>
+        </w:rPr>
+        <w:t>+Move, +</w:t>
+      </w:r>
+      <w:proofErr w:type="spellStart"/>
+      <w:r>
+        <w:rPr>
+          <w:b/>
+          <w:lang w:val="pt-PT"/>
+        </w:rPr>
+        <w:t>MoveList</w:t>
+      </w:r>
+      <w:proofErr w:type="spellEnd"/>
+      <w:r>
+        <w:rPr>
+          <w:b/>
+          <w:lang w:val="pt-PT"/>
+        </w:rPr>
+        <w:t>, +</w:t>
+      </w:r>
+      <w:proofErr w:type="spellStart"/>
+      <w:r>
+        <w:rPr>
+          <w:b/>
+          <w:lang w:val="pt-PT"/>
+        </w:rPr>
+        <w:t>Board</w:t>
+      </w:r>
+      <w:proofErr w:type="spellEnd"/>
+      <w:r>
+        <w:rPr>
+          <w:b/>
+          <w:lang w:val="pt-PT"/>
+        </w:rPr>
+        <w:t>, -</w:t>
+      </w:r>
+      <w:proofErr w:type="spellStart"/>
+      <w:r>
+        <w:rPr>
+          <w:b/>
+          <w:lang w:val="pt-PT"/>
+        </w:rPr>
+        <w:t>NewBoard</w:t>
+      </w:r>
+      <w:proofErr w:type="spellEnd"/>
+      <w:r>
+        <w:rPr>
+          <w:b/>
+          <w:lang w:val="pt-PT"/>
+        </w:rPr>
+        <w:t>)</w:t>
+      </w:r>
+      <w:r>
+        <w:rPr>
+          <w:lang w:val="pt-PT"/>
+        </w:rPr>
+        <w:t>. Est</w:t>
+      </w:r>
+      <w:r>
+        <w:rPr>
+          <w:lang w:val="pt-PT"/>
+        </w:rPr>
+        <w:t>e</w:t>
+      </w:r>
+      <w:r>
+        <w:rPr>
+          <w:lang w:val="pt-PT"/>
+        </w:rPr>
+        <w:t xml:space="preserve"> predicado</w:t>
+      </w:r>
+      <w:r>
+        <w:rPr>
+          <w:lang w:val="pt-PT"/>
+        </w:rPr>
+        <w:t xml:space="preserve"> recebe como argumentos a jogada a validar e executar, a lista de jogadas possíveis naquele instante e o tabuleiro do jogo. Ela irá retornar um novo tabuleiro já com a jogada executada (se esta for válido, caso contrário irá falhar).</w:t>
+      </w:r>
+    </w:p>
     <w:p>
       <w:pPr>
         <w:ind w:firstLine="360"/>
-        <w:rPr>
-          <w:lang w:val="pt-PT"/>
-        </w:rPr>
-      </w:pPr>
-      <w:r>
-        <w:rPr>
-          <w:lang w:val="pt-PT"/>
-        </w:rPr>
-        <w:t>De forma a</w:t>
-      </w:r>
-      <w:r>
-        <w:rPr>
-          <w:lang w:val="pt-PT"/>
-        </w:rPr>
-        <w:t xml:space="preserve"> obter uma lista de jogadas válidas é chamada </w:t>
+        <w:jc w:val="left"/>
+        <w:rPr>
+          <w:lang w:val="pt-PT"/>
+        </w:rPr>
+      </w:pPr>
+      <w:r>
+        <w:rPr>
+          <w:lang w:val="pt-PT"/>
+        </w:rPr>
+        <w:t xml:space="preserve">Para efeitos de validação, </w:t>
       </w:r>
       <w:r>
         <w:rPr>
@@ -6402,6 +7603,18 @@
         <w:rPr>
           <w:lang w:val="pt-PT"/>
         </w:rPr>
+        <w:t xml:space="preserve"> verifica se a jogada recebida faz parte da lista das jogadas possíveis. Em caso afirmativo, ela procede em chamar </w:t>
+      </w:r>
+      <w:r>
+        <w:rPr>
+          <w:lang w:val="pt-PT"/>
+        </w:rPr>
+        <w:t>o predicado</w:t>
+      </w:r>
+      <w:r>
+        <w:rPr>
+          <w:lang w:val="pt-PT"/>
+        </w:rPr>
         <w:t xml:space="preserve"> </w:t>
       </w:r>
       <w:proofErr w:type="spellStart"/>
@@ -6410,21 +7623,1049 @@
           <w:b/>
           <w:lang w:val="pt-PT"/>
         </w:rPr>
-        <w:t>valid_</w:t>
+        <w:t>check_play_type</w:t>
+      </w:r>
+      <w:proofErr w:type="spellEnd"/>
+      <w:r>
+        <w:rPr>
+          <w:b/>
+          <w:lang w:val="pt-PT"/>
+        </w:rPr>
+        <w:t>(+</w:t>
+      </w:r>
+      <w:proofErr w:type="spellStart"/>
+      <w:r>
+        <w:rPr>
+          <w:b/>
+          <w:lang w:val="pt-PT"/>
+        </w:rPr>
+        <w:t>Symbol</w:t>
+      </w:r>
+      <w:proofErr w:type="spellEnd"/>
+      <w:r>
+        <w:rPr>
+          <w:b/>
+          <w:lang w:val="pt-PT"/>
+        </w:rPr>
+        <w:t>, +</w:t>
+      </w:r>
+      <w:proofErr w:type="spellStart"/>
+      <w:r>
+        <w:rPr>
+          <w:b/>
+          <w:lang w:val="pt-PT"/>
+        </w:rPr>
+        <w:t>RestOfPlay</w:t>
+      </w:r>
+      <w:proofErr w:type="spellEnd"/>
+      <w:r>
+        <w:rPr>
+          <w:b/>
+          <w:lang w:val="pt-PT"/>
+        </w:rPr>
+        <w:t>, +</w:t>
+      </w:r>
+      <w:proofErr w:type="spellStart"/>
+      <w:r>
+        <w:rPr>
+          <w:b/>
+          <w:lang w:val="pt-PT"/>
+        </w:rPr>
+        <w:t>Board</w:t>
+      </w:r>
+      <w:proofErr w:type="spellEnd"/>
+      <w:r>
+        <w:rPr>
+          <w:b/>
+          <w:lang w:val="pt-PT"/>
+        </w:rPr>
+        <w:t>, -</w:t>
+      </w:r>
+      <w:proofErr w:type="spellStart"/>
+      <w:r>
+        <w:rPr>
+          <w:b/>
+          <w:lang w:val="pt-PT"/>
+        </w:rPr>
+        <w:t>NewBoard</w:t>
+      </w:r>
+      <w:proofErr w:type="spellEnd"/>
+      <w:r>
+        <w:rPr>
+          <w:b/>
+          <w:lang w:val="pt-PT"/>
+        </w:rPr>
+        <w:t>)</w:t>
+      </w:r>
+      <w:r>
+        <w:rPr>
+          <w:lang w:val="pt-PT"/>
+        </w:rPr>
+        <w:t>, que analisa o tipo de jogada (linha ou coluna), e que irá por sua vez</w:t>
+      </w:r>
+      <w:r>
+        <w:rPr>
+          <w:b/>
+          <w:lang w:val="pt-PT"/>
+        </w:rPr>
+        <w:t xml:space="preserve"> </w:t>
+      </w:r>
+      <w:r>
+        <w:rPr>
+          <w:lang w:val="pt-PT"/>
+        </w:rPr>
+        <w:t xml:space="preserve">chamar </w:t>
+      </w:r>
+      <w:r>
+        <w:rPr>
+          <w:lang w:val="pt-PT"/>
+        </w:rPr>
+        <w:t>uma de duas funções para analisar a direção da jogada e executá-la, ou numa linha (</w:t>
+      </w:r>
+      <w:proofErr w:type="spellStart"/>
+      <w:r>
+        <w:rPr>
+          <w:b/>
+          <w:lang w:val="pt-PT"/>
+        </w:rPr>
+        <w:t>check_line_play_direction</w:t>
+      </w:r>
+      <w:proofErr w:type="spellEnd"/>
+      <w:r>
+        <w:rPr>
+          <w:b/>
+          <w:lang w:val="pt-PT"/>
+        </w:rPr>
+        <w:t xml:space="preserve">(+ </w:t>
+      </w:r>
+      <w:proofErr w:type="spellStart"/>
+      <w:r>
+        <w:rPr>
+          <w:b/>
+          <w:lang w:val="pt-PT"/>
+        </w:rPr>
+        <w:t>Board</w:t>
+      </w:r>
+      <w:proofErr w:type="spellEnd"/>
+      <w:r>
+        <w:rPr>
+          <w:b/>
+          <w:lang w:val="pt-PT"/>
+        </w:rPr>
+        <w:t>, +Play, +</w:t>
+      </w:r>
+      <w:proofErr w:type="spellStart"/>
+      <w:r>
+        <w:rPr>
+          <w:b/>
+          <w:lang w:val="pt-PT"/>
+        </w:rPr>
+        <w:t>LineNumber</w:t>
+      </w:r>
+      <w:proofErr w:type="spellEnd"/>
+      <w:r>
+        <w:rPr>
+          <w:b/>
+          <w:lang w:val="pt-PT"/>
+        </w:rPr>
+        <w:t>, -</w:t>
+      </w:r>
+      <w:proofErr w:type="spellStart"/>
+      <w:r>
+        <w:rPr>
+          <w:b/>
+          <w:lang w:val="pt-PT"/>
+        </w:rPr>
+        <w:t>NewBoard</w:t>
+      </w:r>
+      <w:proofErr w:type="spellEnd"/>
+      <w:r>
+        <w:rPr>
+          <w:b/>
+          <w:lang w:val="pt-PT"/>
+        </w:rPr>
+        <w:t>)</w:t>
+      </w:r>
+      <w:r>
+        <w:rPr>
+          <w:lang w:val="pt-PT"/>
+        </w:rPr>
+        <w:t>) ou numa coluna (</w:t>
+      </w:r>
+      <w:proofErr w:type="spellStart"/>
+      <w:r>
+        <w:rPr>
+          <w:b/>
+          <w:lang w:val="pt-PT"/>
+        </w:rPr>
+        <w:t>check_column_play_direction</w:t>
+      </w:r>
+      <w:proofErr w:type="spellEnd"/>
+      <w:r>
+        <w:rPr>
+          <w:b/>
+          <w:lang w:val="pt-PT"/>
+        </w:rPr>
+        <w:t>(+</w:t>
+      </w:r>
+      <w:proofErr w:type="spellStart"/>
+      <w:r>
+        <w:rPr>
+          <w:b/>
+          <w:lang w:val="pt-PT"/>
+        </w:rPr>
+        <w:t>Board</w:t>
+      </w:r>
+      <w:proofErr w:type="spellEnd"/>
+      <w:r>
+        <w:rPr>
+          <w:b/>
+          <w:lang w:val="pt-PT"/>
+        </w:rPr>
+        <w:t>, +Play, -</w:t>
+      </w:r>
+      <w:proofErr w:type="spellStart"/>
+      <w:r>
+        <w:rPr>
+          <w:b/>
+          <w:lang w:val="pt-PT"/>
+        </w:rPr>
+        <w:t>NewBoard</w:t>
+      </w:r>
+      <w:proofErr w:type="spellEnd"/>
+      <w:r>
+        <w:rPr>
+          <w:b/>
+          <w:lang w:val="pt-PT"/>
+        </w:rPr>
+        <w:t>)</w:t>
+      </w:r>
+      <w:r>
+        <w:rPr>
+          <w:lang w:val="pt-PT"/>
+        </w:rPr>
+        <w:t xml:space="preserve">). </w:t>
+      </w:r>
+    </w:p>
+    <w:p>
+      <w:pPr>
+        <w:ind w:firstLine="360"/>
+        <w:rPr>
+          <w:lang w:val="pt-PT"/>
+        </w:rPr>
+      </w:pPr>
+      <w:r>
+        <w:rPr>
+          <w:noProof/>
+        </w:rPr>
+        <mc:AlternateContent>
+          <mc:Choice Requires="wps">
+            <w:drawing>
+              <wp:anchor distT="0" distB="0" distL="114300" distR="114300" simplePos="0" relativeHeight="251647488" behindDoc="0" locked="0" layoutInCell="1" allowOverlap="1" wp14:anchorId="30F6C809" wp14:editId="45BA1444">
+                <wp:simplePos x="0" y="0"/>
+                <wp:positionH relativeFrom="margin">
+                  <wp:posOffset>-13335</wp:posOffset>
+                </wp:positionH>
+                <wp:positionV relativeFrom="paragraph">
+                  <wp:posOffset>3637915</wp:posOffset>
+                </wp:positionV>
+                <wp:extent cx="5629275" cy="466725"/>
+                <wp:effectExtent l="0" t="0" r="9525" b="9525"/>
+                <wp:wrapTopAndBottom/>
+                <wp:docPr id="31" name="Text Box 31"/>
+                <wp:cNvGraphicFramePr/>
+                <a:graphic xmlns:a="http://schemas.openxmlformats.org/drawingml/2006/main">
+                  <a:graphicData uri="http://schemas.microsoft.com/office/word/2010/wordprocessingShape">
+                    <wps:wsp>
+                      <wps:cNvSpPr txBox="1"/>
+                      <wps:spPr>
+                        <a:xfrm>
+                          <a:off x="0" y="0"/>
+                          <a:ext cx="5629275" cy="466725"/>
+                        </a:xfrm>
+                        <a:prstGeom prst="rect">
+                          <a:avLst/>
+                        </a:prstGeom>
+                        <a:solidFill>
+                          <a:prstClr val="white"/>
+                        </a:solidFill>
+                        <a:ln>
+                          <a:noFill/>
+                        </a:ln>
+                      </wps:spPr>
+                      <wps:txbx>
+                        <w:txbxContent>
+                          <w:p>
+                            <w:pPr>
+                              <w:pStyle w:val="Caption"/>
+                              <w:jc w:val="center"/>
+                              <w:rPr>
+                                <w:rFonts w:cs="Times New Roman"/>
+                                <w:b w:val="0"/>
+                                <w:bCs w:val="0"/>
+                                <w:caps w:val="0"/>
+                                <w:color w:val="365F91" w:themeColor="accent1" w:themeShade="BF"/>
+                                <w:sz w:val="22"/>
+                                <w:szCs w:val="20"/>
+                              </w:rPr>
+                            </w:pPr>
+                            <w:proofErr w:type="spellStart"/>
+                            <w:r>
+                              <w:rPr>
+                                <w:rFonts w:cs="Times New Roman"/>
+                                <w:b w:val="0"/>
+                                <w:bCs w:val="0"/>
+                                <w:caps w:val="0"/>
+                                <w:color w:val="365F91" w:themeColor="accent1" w:themeShade="BF"/>
+                                <w:sz w:val="22"/>
+                                <w:szCs w:val="20"/>
+                              </w:rPr>
+                              <w:t>Figura</w:t>
+                            </w:r>
+                            <w:proofErr w:type="spellEnd"/>
+                            <w:r>
+                              <w:rPr>
+                                <w:rFonts w:cs="Times New Roman"/>
+                                <w:b w:val="0"/>
+                                <w:bCs w:val="0"/>
+                                <w:caps w:val="0"/>
+                                <w:color w:val="365F91" w:themeColor="accent1" w:themeShade="BF"/>
+                                <w:sz w:val="22"/>
+                                <w:szCs w:val="20"/>
+                              </w:rPr>
+                              <w:t xml:space="preserve"> 3.</w:t>
+                            </w:r>
+                            <w:r>
+                              <w:rPr>
+                                <w:rFonts w:cs="Times New Roman"/>
+                                <w:b w:val="0"/>
+                                <w:bCs w:val="0"/>
+                                <w:caps w:val="0"/>
+                                <w:color w:val="365F91" w:themeColor="accent1" w:themeShade="BF"/>
+                                <w:sz w:val="22"/>
+                                <w:szCs w:val="20"/>
+                              </w:rPr>
+                              <w:t>4.1</w:t>
+                            </w:r>
+                            <w:r>
+                              <w:rPr>
+                                <w:rFonts w:cs="Times New Roman"/>
+                                <w:b w:val="0"/>
+                                <w:bCs w:val="0"/>
+                                <w:caps w:val="0"/>
+                                <w:color w:val="365F91" w:themeColor="accent1" w:themeShade="BF"/>
+                                <w:sz w:val="22"/>
+                                <w:szCs w:val="20"/>
+                              </w:rPr>
+                              <w:t xml:space="preserve"> – </w:t>
+                            </w:r>
+                            <w:proofErr w:type="spellStart"/>
+                            <w:r>
+                              <w:rPr>
+                                <w:rFonts w:cs="Times New Roman"/>
+                                <w:b w:val="0"/>
+                                <w:bCs w:val="0"/>
+                                <w:caps w:val="0"/>
+                                <w:color w:val="365F91" w:themeColor="accent1" w:themeShade="BF"/>
+                                <w:sz w:val="22"/>
+                                <w:szCs w:val="20"/>
+                              </w:rPr>
+                              <w:t>Predicado</w:t>
+                            </w:r>
+                            <w:proofErr w:type="spellEnd"/>
+                            <w:r>
+                              <w:rPr>
+                                <w:rFonts w:cs="Times New Roman"/>
+                                <w:b w:val="0"/>
+                                <w:bCs w:val="0"/>
+                                <w:caps w:val="0"/>
+                                <w:color w:val="365F91" w:themeColor="accent1" w:themeShade="BF"/>
+                                <w:sz w:val="22"/>
+                                <w:szCs w:val="20"/>
+                              </w:rPr>
+                              <w:t xml:space="preserve"> </w:t>
+                            </w:r>
+                            <w:proofErr w:type="spellStart"/>
+                            <w:r>
+                              <w:rPr>
+                                <w:rFonts w:cs="Times New Roman"/>
+                                <w:b w:val="0"/>
+                                <w:bCs w:val="0"/>
+                                <w:caps w:val="0"/>
+                                <w:color w:val="365F91" w:themeColor="accent1" w:themeShade="BF"/>
+                                <w:sz w:val="22"/>
+                                <w:szCs w:val="20"/>
+                              </w:rPr>
+                              <w:t>play_line_</w:t>
+                            </w:r>
+                            <w:proofErr w:type="gramStart"/>
+                            <w:r>
+                              <w:rPr>
+                                <w:rFonts w:cs="Times New Roman"/>
+                                <w:b w:val="0"/>
+                                <w:bCs w:val="0"/>
+                                <w:caps w:val="0"/>
+                                <w:color w:val="365F91" w:themeColor="accent1" w:themeShade="BF"/>
+                                <w:sz w:val="22"/>
+                                <w:szCs w:val="20"/>
+                              </w:rPr>
+                              <w:t>decide</w:t>
+                            </w:r>
+                            <w:proofErr w:type="spellEnd"/>
+                            <w:r>
+                              <w:rPr>
+                                <w:rFonts w:cs="Times New Roman"/>
+                                <w:b w:val="0"/>
+                                <w:bCs w:val="0"/>
+                                <w:caps w:val="0"/>
+                                <w:color w:val="365F91" w:themeColor="accent1" w:themeShade="BF"/>
+                                <w:sz w:val="22"/>
+                                <w:szCs w:val="20"/>
+                              </w:rPr>
+                              <w:t>(</w:t>
+                            </w:r>
+                            <w:proofErr w:type="gramEnd"/>
+                            <w:r>
+                              <w:rPr>
+                                <w:rFonts w:cs="Times New Roman"/>
+                                <w:b w:val="0"/>
+                                <w:bCs w:val="0"/>
+                                <w:caps w:val="0"/>
+                                <w:color w:val="365F91" w:themeColor="accent1" w:themeShade="BF"/>
+                                <w:sz w:val="22"/>
+                                <w:szCs w:val="20"/>
+                              </w:rPr>
+                              <w:t>+Board, +Pl</w:t>
+                            </w:r>
+                            <w:r>
+                              <w:rPr>
+                                <w:rFonts w:cs="Times New Roman"/>
+                                <w:b w:val="0"/>
+                                <w:bCs w:val="0"/>
+                                <w:caps w:val="0"/>
+                                <w:color w:val="365F91" w:themeColor="accent1" w:themeShade="BF"/>
+                                <w:sz w:val="22"/>
+                                <w:szCs w:val="20"/>
+                              </w:rPr>
+                              <w:t>ayer, +</w:t>
+                            </w:r>
+                            <w:proofErr w:type="spellStart"/>
+                            <w:r>
+                              <w:rPr>
+                                <w:rFonts w:cs="Times New Roman"/>
+                                <w:b w:val="0"/>
+                                <w:bCs w:val="0"/>
+                                <w:caps w:val="0"/>
+                                <w:color w:val="365F91" w:themeColor="accent1" w:themeShade="BF"/>
+                                <w:sz w:val="22"/>
+                                <w:szCs w:val="20"/>
+                              </w:rPr>
+                              <w:t>NextPiece</w:t>
+                            </w:r>
+                            <w:proofErr w:type="spellEnd"/>
+                            <w:r>
+                              <w:rPr>
+                                <w:rFonts w:cs="Times New Roman"/>
+                                <w:b w:val="0"/>
+                                <w:bCs w:val="0"/>
+                                <w:caps w:val="0"/>
+                                <w:color w:val="365F91" w:themeColor="accent1" w:themeShade="BF"/>
+                                <w:sz w:val="22"/>
+                                <w:szCs w:val="20"/>
+                              </w:rPr>
+                              <w:t>, -</w:t>
+                            </w:r>
+                            <w:proofErr w:type="spellStart"/>
+                            <w:r>
+                              <w:rPr>
+                                <w:rFonts w:cs="Times New Roman"/>
+                                <w:b w:val="0"/>
+                                <w:bCs w:val="0"/>
+                                <w:caps w:val="0"/>
+                                <w:color w:val="365F91" w:themeColor="accent1" w:themeShade="BF"/>
+                                <w:sz w:val="22"/>
+                                <w:szCs w:val="20"/>
+                              </w:rPr>
+                              <w:t>NewBoard</w:t>
+                            </w:r>
+                            <w:proofErr w:type="spellEnd"/>
+                            <w:r>
+                              <w:rPr>
+                                <w:rFonts w:cs="Times New Roman"/>
+                                <w:b w:val="0"/>
+                                <w:bCs w:val="0"/>
+                                <w:caps w:val="0"/>
+                                <w:color w:val="365F91" w:themeColor="accent1" w:themeShade="BF"/>
+                                <w:sz w:val="22"/>
+                                <w:szCs w:val="20"/>
+                              </w:rPr>
+                              <w:t xml:space="preserve">), </w:t>
+                            </w:r>
+                            <w:proofErr w:type="spellStart"/>
+                            <w:r>
+                              <w:rPr>
+                                <w:rFonts w:cs="Times New Roman"/>
+                                <w:b w:val="0"/>
+                                <w:bCs w:val="0"/>
+                                <w:caps w:val="0"/>
+                                <w:color w:val="365F91" w:themeColor="accent1" w:themeShade="BF"/>
+                                <w:sz w:val="22"/>
+                                <w:szCs w:val="20"/>
+                              </w:rPr>
+                              <w:t>chamado</w:t>
+                            </w:r>
+                            <w:proofErr w:type="spellEnd"/>
+                            <w:r>
+                              <w:rPr>
+                                <w:rFonts w:cs="Times New Roman"/>
+                                <w:b w:val="0"/>
+                                <w:bCs w:val="0"/>
+                                <w:caps w:val="0"/>
+                                <w:color w:val="365F91" w:themeColor="accent1" w:themeShade="BF"/>
+                                <w:sz w:val="22"/>
+                                <w:szCs w:val="20"/>
+                              </w:rPr>
+                              <w:t xml:space="preserve"> dentro do </w:t>
+                            </w:r>
+                            <w:proofErr w:type="spellStart"/>
+                            <w:r>
+                              <w:rPr>
+                                <w:rFonts w:cs="Times New Roman"/>
+                                <w:b w:val="0"/>
+                                <w:bCs w:val="0"/>
+                                <w:caps w:val="0"/>
+                                <w:color w:val="365F91" w:themeColor="accent1" w:themeShade="BF"/>
+                                <w:sz w:val="22"/>
+                                <w:szCs w:val="20"/>
+                              </w:rPr>
+                              <w:t>predicado</w:t>
+                            </w:r>
+                            <w:proofErr w:type="spellEnd"/>
+                            <w:r>
+                              <w:rPr>
+                                <w:rFonts w:cs="Times New Roman"/>
+                                <w:b w:val="0"/>
+                                <w:bCs w:val="0"/>
+                                <w:caps w:val="0"/>
+                                <w:color w:val="365F91" w:themeColor="accent1" w:themeShade="BF"/>
+                                <w:sz w:val="22"/>
+                                <w:szCs w:val="20"/>
+                              </w:rPr>
+                              <w:t xml:space="preserve"> </w:t>
+                            </w:r>
+                            <w:proofErr w:type="spellStart"/>
+                            <w:r>
+                              <w:rPr>
+                                <w:rFonts w:cs="Times New Roman"/>
+                                <w:b w:val="0"/>
+                                <w:bCs w:val="0"/>
+                                <w:caps w:val="0"/>
+                                <w:color w:val="365F91" w:themeColor="accent1" w:themeShade="BF"/>
+                                <w:sz w:val="22"/>
+                                <w:szCs w:val="20"/>
+                              </w:rPr>
+                              <w:t>play_line</w:t>
+                            </w:r>
+                            <w:proofErr w:type="spellEnd"/>
+                            <w:r>
+                              <w:rPr>
+                                <w:rFonts w:cs="Times New Roman"/>
+                                <w:b w:val="0"/>
+                                <w:bCs w:val="0"/>
+                                <w:caps w:val="0"/>
+                                <w:color w:val="365F91" w:themeColor="accent1" w:themeShade="BF"/>
+                                <w:sz w:val="22"/>
+                                <w:szCs w:val="20"/>
+                              </w:rPr>
+                              <w:t>.</w:t>
+                            </w:r>
+                          </w:p>
+                        </w:txbxContent>
+                      </wps:txbx>
+                      <wps:bodyPr rot="0" spcFirstLastPara="0" vertOverflow="overflow" horzOverflow="overflow" vert="horz" wrap="square" lIns="0" tIns="0" rIns="0" bIns="0" numCol="1" spcCol="0" rtlCol="0" fromWordArt="0" anchor="t" anchorCtr="0" forceAA="0" compatLnSpc="1">
+                        <a:prstTxWarp prst="textNoShape">
+                          <a:avLst/>
+                        </a:prstTxWarp>
+                        <a:noAutofit/>
+                      </wps:bodyPr>
+                    </wps:wsp>
+                  </a:graphicData>
+                </a:graphic>
+                <wp14:sizeRelH relativeFrom="margin">
+                  <wp14:pctWidth>0</wp14:pctWidth>
+                </wp14:sizeRelH>
+                <wp14:sizeRelV relativeFrom="margin">
+                  <wp14:pctHeight>0</wp14:pctHeight>
+                </wp14:sizeRelV>
+              </wp:anchor>
+            </w:drawing>
+          </mc:Choice>
+          <mc:Fallback>
+            <w:pict>
+              <v:shape w14:anchorId="30F6C809" id="Text Box 31" o:spid="_x0000_s1037" type="#_x0000_t202" style="position:absolute;left:0;text-align:left;margin-left:-1.05pt;margin-top:286.45pt;width:443.25pt;height:36.75pt;z-index:251647488;visibility:visible;mso-wrap-style:square;mso-width-percent:0;mso-height-percent:0;mso-wrap-distance-left:9pt;mso-wrap-distance-top:0;mso-wrap-distance-right:9pt;mso-wrap-distance-bottom:0;mso-position-horizontal:absolute;mso-position-horizontal-relative:margin;mso-position-vertical:absolute;mso-position-vertical-relative:text;mso-width-percent:0;mso-height-percent:0;mso-width-relative:margin;mso-height-relative:margin;v-text-anchor:top" o:gfxdata="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" stroked="f">
+                <v:textbox inset="0,0,0,0">
+                  <w:txbxContent>
+                    <w:p>
+                      <w:pPr>
+                        <w:pStyle w:val="Caption"/>
+                        <w:jc w:val="center"/>
+                        <w:rPr>
+                          <w:rFonts w:cs="Times New Roman"/>
+                          <w:b w:val="0"/>
+                          <w:bCs w:val="0"/>
+                          <w:caps w:val="0"/>
+                          <w:color w:val="365F91" w:themeColor="accent1" w:themeShade="BF"/>
+                          <w:sz w:val="22"/>
+                          <w:szCs w:val="20"/>
+                        </w:rPr>
+                      </w:pPr>
+                      <w:proofErr w:type="spellStart"/>
+                      <w:r>
+                        <w:rPr>
+                          <w:rFonts w:cs="Times New Roman"/>
+                          <w:b w:val="0"/>
+                          <w:bCs w:val="0"/>
+                          <w:caps w:val="0"/>
+                          <w:color w:val="365F91" w:themeColor="accent1" w:themeShade="BF"/>
+                          <w:sz w:val="22"/>
+                          <w:szCs w:val="20"/>
+                        </w:rPr>
+                        <w:t>Figura</w:t>
+                      </w:r>
+                      <w:proofErr w:type="spellEnd"/>
+                      <w:r>
+                        <w:rPr>
+                          <w:rFonts w:cs="Times New Roman"/>
+                          <w:b w:val="0"/>
+                          <w:bCs w:val="0"/>
+                          <w:caps w:val="0"/>
+                          <w:color w:val="365F91" w:themeColor="accent1" w:themeShade="BF"/>
+                          <w:sz w:val="22"/>
+                          <w:szCs w:val="20"/>
+                        </w:rPr>
+                        <w:t xml:space="preserve"> 3.</w:t>
+                      </w:r>
+                      <w:r>
+                        <w:rPr>
+                          <w:rFonts w:cs="Times New Roman"/>
+                          <w:b w:val="0"/>
+                          <w:bCs w:val="0"/>
+                          <w:caps w:val="0"/>
+                          <w:color w:val="365F91" w:themeColor="accent1" w:themeShade="BF"/>
+                          <w:sz w:val="22"/>
+                          <w:szCs w:val="20"/>
+                        </w:rPr>
+                        <w:t>4.1</w:t>
+                      </w:r>
+                      <w:r>
+                        <w:rPr>
+                          <w:rFonts w:cs="Times New Roman"/>
+                          <w:b w:val="0"/>
+                          <w:bCs w:val="0"/>
+                          <w:caps w:val="0"/>
+                          <w:color w:val="365F91" w:themeColor="accent1" w:themeShade="BF"/>
+                          <w:sz w:val="22"/>
+                          <w:szCs w:val="20"/>
+                        </w:rPr>
+                        <w:t xml:space="preserve"> – </w:t>
+                      </w:r>
+                      <w:proofErr w:type="spellStart"/>
+                      <w:r>
+                        <w:rPr>
+                          <w:rFonts w:cs="Times New Roman"/>
+                          <w:b w:val="0"/>
+                          <w:bCs w:val="0"/>
+                          <w:caps w:val="0"/>
+                          <w:color w:val="365F91" w:themeColor="accent1" w:themeShade="BF"/>
+                          <w:sz w:val="22"/>
+                          <w:szCs w:val="20"/>
+                        </w:rPr>
+                        <w:t>Predicado</w:t>
+                      </w:r>
+                      <w:proofErr w:type="spellEnd"/>
+                      <w:r>
+                        <w:rPr>
+                          <w:rFonts w:cs="Times New Roman"/>
+                          <w:b w:val="0"/>
+                          <w:bCs w:val="0"/>
+                          <w:caps w:val="0"/>
+                          <w:color w:val="365F91" w:themeColor="accent1" w:themeShade="BF"/>
+                          <w:sz w:val="22"/>
+                          <w:szCs w:val="20"/>
+                        </w:rPr>
+                        <w:t xml:space="preserve"> </w:t>
+                      </w:r>
+                      <w:proofErr w:type="spellStart"/>
+                      <w:r>
+                        <w:rPr>
+                          <w:rFonts w:cs="Times New Roman"/>
+                          <w:b w:val="0"/>
+                          <w:bCs w:val="0"/>
+                          <w:caps w:val="0"/>
+                          <w:color w:val="365F91" w:themeColor="accent1" w:themeShade="BF"/>
+                          <w:sz w:val="22"/>
+                          <w:szCs w:val="20"/>
+                        </w:rPr>
+                        <w:t>play_line_</w:t>
+                      </w:r>
+                      <w:proofErr w:type="gramStart"/>
+                      <w:r>
+                        <w:rPr>
+                          <w:rFonts w:cs="Times New Roman"/>
+                          <w:b w:val="0"/>
+                          <w:bCs w:val="0"/>
+                          <w:caps w:val="0"/>
+                          <w:color w:val="365F91" w:themeColor="accent1" w:themeShade="BF"/>
+                          <w:sz w:val="22"/>
+                          <w:szCs w:val="20"/>
+                        </w:rPr>
+                        <w:t>decide</w:t>
+                      </w:r>
+                      <w:proofErr w:type="spellEnd"/>
+                      <w:r>
+                        <w:rPr>
+                          <w:rFonts w:cs="Times New Roman"/>
+                          <w:b w:val="0"/>
+                          <w:bCs w:val="0"/>
+                          <w:caps w:val="0"/>
+                          <w:color w:val="365F91" w:themeColor="accent1" w:themeShade="BF"/>
+                          <w:sz w:val="22"/>
+                          <w:szCs w:val="20"/>
+                        </w:rPr>
+                        <w:t>(</w:t>
+                      </w:r>
+                      <w:proofErr w:type="gramEnd"/>
+                      <w:r>
+                        <w:rPr>
+                          <w:rFonts w:cs="Times New Roman"/>
+                          <w:b w:val="0"/>
+                          <w:bCs w:val="0"/>
+                          <w:caps w:val="0"/>
+                          <w:color w:val="365F91" w:themeColor="accent1" w:themeShade="BF"/>
+                          <w:sz w:val="22"/>
+                          <w:szCs w:val="20"/>
+                        </w:rPr>
+                        <w:t>+Board, +Pl</w:t>
+                      </w:r>
+                      <w:r>
+                        <w:rPr>
+                          <w:rFonts w:cs="Times New Roman"/>
+                          <w:b w:val="0"/>
+                          <w:bCs w:val="0"/>
+                          <w:caps w:val="0"/>
+                          <w:color w:val="365F91" w:themeColor="accent1" w:themeShade="BF"/>
+                          <w:sz w:val="22"/>
+                          <w:szCs w:val="20"/>
+                        </w:rPr>
+                        <w:t>ayer, +</w:t>
+                      </w:r>
+                      <w:proofErr w:type="spellStart"/>
+                      <w:r>
+                        <w:rPr>
+                          <w:rFonts w:cs="Times New Roman"/>
+                          <w:b w:val="0"/>
+                          <w:bCs w:val="0"/>
+                          <w:caps w:val="0"/>
+                          <w:color w:val="365F91" w:themeColor="accent1" w:themeShade="BF"/>
+                          <w:sz w:val="22"/>
+                          <w:szCs w:val="20"/>
+                        </w:rPr>
+                        <w:t>NextPiece</w:t>
+                      </w:r>
+                      <w:proofErr w:type="spellEnd"/>
+                      <w:r>
+                        <w:rPr>
+                          <w:rFonts w:cs="Times New Roman"/>
+                          <w:b w:val="0"/>
+                          <w:bCs w:val="0"/>
+                          <w:caps w:val="0"/>
+                          <w:color w:val="365F91" w:themeColor="accent1" w:themeShade="BF"/>
+                          <w:sz w:val="22"/>
+                          <w:szCs w:val="20"/>
+                        </w:rPr>
+                        <w:t>, -</w:t>
+                      </w:r>
+                      <w:proofErr w:type="spellStart"/>
+                      <w:r>
+                        <w:rPr>
+                          <w:rFonts w:cs="Times New Roman"/>
+                          <w:b w:val="0"/>
+                          <w:bCs w:val="0"/>
+                          <w:caps w:val="0"/>
+                          <w:color w:val="365F91" w:themeColor="accent1" w:themeShade="BF"/>
+                          <w:sz w:val="22"/>
+                          <w:szCs w:val="20"/>
+                        </w:rPr>
+                        <w:t>NewBoard</w:t>
+                      </w:r>
+                      <w:proofErr w:type="spellEnd"/>
+                      <w:r>
+                        <w:rPr>
+                          <w:rFonts w:cs="Times New Roman"/>
+                          <w:b w:val="0"/>
+                          <w:bCs w:val="0"/>
+                          <w:caps w:val="0"/>
+                          <w:color w:val="365F91" w:themeColor="accent1" w:themeShade="BF"/>
+                          <w:sz w:val="22"/>
+                          <w:szCs w:val="20"/>
+                        </w:rPr>
+                        <w:t xml:space="preserve">), </w:t>
+                      </w:r>
+                      <w:proofErr w:type="spellStart"/>
+                      <w:r>
+                        <w:rPr>
+                          <w:rFonts w:cs="Times New Roman"/>
+                          <w:b w:val="0"/>
+                          <w:bCs w:val="0"/>
+                          <w:caps w:val="0"/>
+                          <w:color w:val="365F91" w:themeColor="accent1" w:themeShade="BF"/>
+                          <w:sz w:val="22"/>
+                          <w:szCs w:val="20"/>
+                        </w:rPr>
+                        <w:t>chamado</w:t>
+                      </w:r>
+                      <w:proofErr w:type="spellEnd"/>
+                      <w:r>
+                        <w:rPr>
+                          <w:rFonts w:cs="Times New Roman"/>
+                          <w:b w:val="0"/>
+                          <w:bCs w:val="0"/>
+                          <w:caps w:val="0"/>
+                          <w:color w:val="365F91" w:themeColor="accent1" w:themeShade="BF"/>
+                          <w:sz w:val="22"/>
+                          <w:szCs w:val="20"/>
+                        </w:rPr>
+                        <w:t xml:space="preserve"> dentro do </w:t>
+                      </w:r>
+                      <w:proofErr w:type="spellStart"/>
+                      <w:r>
+                        <w:rPr>
+                          <w:rFonts w:cs="Times New Roman"/>
+                          <w:b w:val="0"/>
+                          <w:bCs w:val="0"/>
+                          <w:caps w:val="0"/>
+                          <w:color w:val="365F91" w:themeColor="accent1" w:themeShade="BF"/>
+                          <w:sz w:val="22"/>
+                          <w:szCs w:val="20"/>
+                        </w:rPr>
+                        <w:t>predicado</w:t>
+                      </w:r>
+                      <w:proofErr w:type="spellEnd"/>
+                      <w:r>
+                        <w:rPr>
+                          <w:rFonts w:cs="Times New Roman"/>
+                          <w:b w:val="0"/>
+                          <w:bCs w:val="0"/>
+                          <w:caps w:val="0"/>
+                          <w:color w:val="365F91" w:themeColor="accent1" w:themeShade="BF"/>
+                          <w:sz w:val="22"/>
+                          <w:szCs w:val="20"/>
+                        </w:rPr>
+                        <w:t xml:space="preserve"> </w:t>
+                      </w:r>
+                      <w:proofErr w:type="spellStart"/>
+                      <w:r>
+                        <w:rPr>
+                          <w:rFonts w:cs="Times New Roman"/>
+                          <w:b w:val="0"/>
+                          <w:bCs w:val="0"/>
+                          <w:caps w:val="0"/>
+                          <w:color w:val="365F91" w:themeColor="accent1" w:themeShade="BF"/>
+                          <w:sz w:val="22"/>
+                          <w:szCs w:val="20"/>
+                        </w:rPr>
+                        <w:t>play_line</w:t>
+                      </w:r>
+                      <w:proofErr w:type="spellEnd"/>
+                      <w:r>
+                        <w:rPr>
+                          <w:rFonts w:cs="Times New Roman"/>
+                          <w:b w:val="0"/>
+                          <w:bCs w:val="0"/>
+                          <w:caps w:val="0"/>
+                          <w:color w:val="365F91" w:themeColor="accent1" w:themeShade="BF"/>
+                          <w:sz w:val="22"/>
+                          <w:szCs w:val="20"/>
+                        </w:rPr>
+                        <w:t>.</w:t>
+                      </w:r>
+                    </w:p>
+                  </w:txbxContent>
+                </v:textbox>
+                <w10:wrap type="topAndBottom" anchorx="margin"/>
+              </v:shape>
+            </w:pict>
+          </mc:Fallback>
+        </mc:AlternateContent>
+      </w:r>
+      <w:r>
+        <w:rPr>
+          <w:noProof/>
+        </w:rPr>
+        <w:drawing>
+          <wp:anchor distT="0" distB="0" distL="114300" distR="114300" simplePos="0" relativeHeight="251635200" behindDoc="0" locked="0" layoutInCell="1" allowOverlap="1" wp14:anchorId="1DDC2909" wp14:editId="25D357A7">
+            <wp:simplePos x="0" y="0"/>
+            <wp:positionH relativeFrom="column">
+              <wp:posOffset>-3810</wp:posOffset>
+            </wp:positionH>
+            <wp:positionV relativeFrom="paragraph">
+              <wp:posOffset>1790065</wp:posOffset>
+            </wp:positionV>
+            <wp:extent cx="5612130" cy="1762760"/>
+            <wp:effectExtent l="0" t="0" r="7620" b="8890"/>
+            <wp:wrapTopAndBottom/>
+            <wp:docPr id="29" name="Picture 29"/>
+            <wp:cNvGraphicFramePr>
+              <a:graphicFrameLocks xmlns:a="http://schemas.openxmlformats.org/drawingml/2006/main" noChangeAspect="1"/>
+            </wp:cNvGraphicFramePr>
+            <a:graphic xmlns:a="http://schemas.openxmlformats.org/drawingml/2006/main">
+              <a:graphicData uri="http://schemas.openxmlformats.org/drawingml/2006/picture">
+                <pic:pic xmlns:pic="http://schemas.openxmlformats.org/drawingml/2006/picture">
+                  <pic:nvPicPr>
+                    <pic:cNvPr id="1" name=""/>
+                    <pic:cNvPicPr/>
+                  </pic:nvPicPr>
+                  <pic:blipFill>
+                    <a:blip r:embed="rId25">
+                      <a:extLst>
+                        <a:ext uri="{28A0092B-C50C-407E-A947-70E740481C1C}">
+                          <a14:useLocalDpi xmlns:a14="http://schemas.microsoft.com/office/drawing/2010/main" val="0"/>
+                        </a:ext>
+                      </a:extLst>
+                    </a:blip>
+                    <a:stretch>
+                      <a:fillRect/>
+                    </a:stretch>
+                  </pic:blipFill>
+                  <pic:spPr>
+                    <a:xfrm>
+                      <a:off x="0" y="0"/>
+                      <a:ext cx="5612130" cy="1762760"/>
+                    </a:xfrm>
+                    <a:prstGeom prst="rect">
+                      <a:avLst/>
+                    </a:prstGeom>
+                  </pic:spPr>
+                </pic:pic>
+              </a:graphicData>
+            </a:graphic>
+          </wp:anchor>
+        </w:drawing>
+      </w:r>
+      <w:r>
+        <w:rPr>
+          <w:lang w:val="pt-PT"/>
+        </w:rPr>
+        <w:t xml:space="preserve">Estas irão então executar algumas operações (ou não) de acordo com a direção escolhida </w:t>
+      </w:r>
+      <w:r>
+        <w:rPr>
+          <w:lang w:val="pt-PT"/>
+        </w:rPr>
+        <w:t xml:space="preserve">e com a jogada em si </w:t>
+      </w:r>
+      <w:r>
+        <w:rPr>
+          <w:lang w:val="pt-PT"/>
+        </w:rPr>
+        <w:t>antes de finalmente chamarem</w:t>
+      </w:r>
+      <w:r>
+        <w:rPr>
+          <w:lang w:val="pt-PT"/>
+        </w:rPr>
+        <w:t xml:space="preserve"> </w:t>
+      </w:r>
+      <w:r>
+        <w:rPr>
+          <w:lang w:val="pt-PT"/>
+        </w:rPr>
+        <w:t>o</w:t>
+      </w:r>
+      <w:r>
+        <w:rPr>
+          <w:lang w:val="pt-PT"/>
+        </w:rPr>
+        <w:t xml:space="preserve">s </w:t>
+      </w:r>
+      <w:r>
+        <w:rPr>
+          <w:lang w:val="pt-PT"/>
+        </w:rPr>
+        <w:t>predicados</w:t>
+      </w:r>
+      <w:r>
+        <w:rPr>
+          <w:lang w:val="pt-PT"/>
+        </w:rPr>
+        <w:t xml:space="preserve"> respetiv</w:t>
+      </w:r>
+      <w:r>
+        <w:rPr>
+          <w:lang w:val="pt-PT"/>
+        </w:rPr>
+        <w:t>o</w:t>
+      </w:r>
+      <w:r>
+        <w:rPr>
+          <w:lang w:val="pt-PT"/>
+        </w:rPr>
+        <w:t xml:space="preserve">s que irão executar a jogada. </w:t>
+      </w:r>
+      <w:r>
+        <w:t>Est</w:t>
+      </w:r>
+      <w:r>
+        <w:t>e</w:t>
+      </w:r>
+      <w:r>
+        <w:t xml:space="preserve">s </w:t>
+      </w:r>
+      <w:proofErr w:type="spellStart"/>
+      <w:r>
+        <w:t>são</w:t>
+      </w:r>
+      <w:proofErr w:type="spellEnd"/>
+      <w:r>
+        <w:t xml:space="preserve"> </w:t>
+      </w:r>
+      <w:proofErr w:type="spellStart"/>
+      <w:r>
+        <w:t>o</w:t>
+      </w:r>
+      <w:r>
+        <w:t>s</w:t>
+      </w:r>
+      <w:proofErr w:type="spellEnd"/>
+      <w:r>
+        <w:t xml:space="preserve"> </w:t>
+      </w:r>
+      <w:proofErr w:type="spellStart"/>
+      <w:r>
+        <w:t>predicados</w:t>
+      </w:r>
+      <w:proofErr w:type="spellEnd"/>
+      <w:r>
+        <w:t xml:space="preserve"> </w:t>
+      </w:r>
+      <w:proofErr w:type="spellStart"/>
+      <w:r>
+        <w:rPr>
+          <w:b/>
+        </w:rPr>
+        <w:t>play_</w:t>
       </w:r>
       <w:proofErr w:type="gramStart"/>
       <w:r>
         <w:rPr>
           <w:b/>
-          <w:lang w:val="pt-PT"/>
-        </w:rPr>
-        <w:t>moves</w:t>
+        </w:rPr>
+        <w:t>line</w:t>
       </w:r>
       <w:proofErr w:type="spellEnd"/>
       <w:r>
         <w:rPr>
           <w:b/>
-          <w:lang w:val="pt-PT"/>
         </w:rPr>
         <w:t>(</w:t>
       </w:r>
@@ -6432,206 +8673,62 @@
       <w:r>
         <w:rPr>
           <w:b/>
-          <w:lang w:val="pt-PT"/>
-        </w:rPr>
-        <w:t>+</w:t>
+        </w:rPr>
+        <w:t>+Board, +Player, -</w:t>
       </w:r>
       <w:proofErr w:type="spellStart"/>
       <w:r>
         <w:rPr>
           <w:b/>
-          <w:lang w:val="pt-PT"/>
-        </w:rPr>
-        <w:t>Board</w:t>
+        </w:rPr>
+        <w:t>NewBoard</w:t>
       </w:r>
       <w:proofErr w:type="spellEnd"/>
       <w:r>
         <w:rPr>
           <w:b/>
-          <w:lang w:val="pt-PT"/>
-        </w:rPr>
-        <w:t>, +</w:t>
+        </w:rPr>
+        <w:t>)</w:t>
+      </w:r>
+      <w:r>
+        <w:t xml:space="preserve"> e </w:t>
       </w:r>
       <w:proofErr w:type="spellStart"/>
       <w:r>
         <w:rPr>
           <w:b/>
-          <w:lang w:val="pt-PT"/>
-        </w:rPr>
-        <w:t>Player</w:t>
+        </w:rPr>
+        <w:t>play_column</w:t>
       </w:r>
       <w:proofErr w:type="spellEnd"/>
       <w:r>
         <w:rPr>
           <w:b/>
-          <w:lang w:val="pt-PT"/>
-        </w:rPr>
-        <w:t xml:space="preserve">, </w:t>
-      </w:r>
-      <w:r>
-        <w:rPr>
-          <w:b/>
-          <w:lang w:val="pt-PT"/>
-        </w:rPr>
-        <w:t>-</w:t>
+        </w:rPr>
+        <w:t>(+Board, +Column, +Player, -</w:t>
       </w:r>
       <w:proofErr w:type="spellStart"/>
       <w:r>
         <w:rPr>
           <w:b/>
-          <w:lang w:val="pt-PT"/>
-        </w:rPr>
-        <w:t>ListOfMoves</w:t>
+        </w:rPr>
+        <w:t>NewBoard</w:t>
       </w:r>
       <w:proofErr w:type="spellEnd"/>
       <w:r>
         <w:rPr>
           <w:b/>
-          <w:lang w:val="pt-PT"/>
         </w:rPr>
         <w:t>)</w:t>
       </w:r>
       <w:r>
-        <w:rPr>
-          <w:lang w:val="pt-PT"/>
-        </w:rPr>
-        <w:t xml:space="preserve">. Esta irá por sua vez chamar </w:t>
-      </w:r>
-      <w:r>
-        <w:rPr>
-          <w:lang w:val="pt-PT"/>
-        </w:rPr>
-        <w:t>o predicado</w:t>
-      </w:r>
-      <w:r>
-        <w:rPr>
-          <w:lang w:val="pt-PT"/>
-        </w:rPr>
-        <w:t xml:space="preserve"> </w:t>
-      </w:r>
-      <w:proofErr w:type="spellStart"/>
-      <w:r>
-        <w:rPr>
-          <w:b/>
-          <w:lang w:val="pt-PT"/>
-        </w:rPr>
-        <w:t>get_</w:t>
-      </w:r>
-      <w:proofErr w:type="gramStart"/>
-      <w:r>
-        <w:rPr>
-          <w:b/>
-          <w:lang w:val="pt-PT"/>
-        </w:rPr>
-        <w:t>moves</w:t>
-      </w:r>
-      <w:proofErr w:type="spellEnd"/>
-      <w:r>
-        <w:rPr>
-          <w:b/>
-          <w:lang w:val="pt-PT"/>
-        </w:rPr>
-        <w:t>(</w:t>
-      </w:r>
-      <w:proofErr w:type="gramEnd"/>
-      <w:r>
-        <w:rPr>
-          <w:b/>
-          <w:lang w:val="pt-PT"/>
-        </w:rPr>
-        <w:t>+</w:t>
-      </w:r>
-      <w:proofErr w:type="spellStart"/>
-      <w:r>
-        <w:rPr>
-          <w:b/>
-          <w:lang w:val="pt-PT"/>
-        </w:rPr>
-        <w:t>Board</w:t>
-      </w:r>
-      <w:proofErr w:type="spellEnd"/>
-      <w:r>
-        <w:rPr>
-          <w:b/>
-          <w:lang w:val="pt-PT"/>
-        </w:rPr>
-        <w:t>, +Moves, +</w:t>
-      </w:r>
-      <w:proofErr w:type="spellStart"/>
-      <w:r>
-        <w:rPr>
-          <w:b/>
-          <w:lang w:val="pt-PT"/>
-        </w:rPr>
-        <w:t>Index</w:t>
-      </w:r>
-      <w:proofErr w:type="spellEnd"/>
-      <w:r>
-        <w:rPr>
-          <w:b/>
-          <w:lang w:val="pt-PT"/>
-        </w:rPr>
-        <w:t>, +</w:t>
-      </w:r>
-      <w:proofErr w:type="spellStart"/>
-      <w:r>
-        <w:rPr>
-          <w:b/>
-          <w:lang w:val="pt-PT"/>
-        </w:rPr>
-        <w:t>Symbol</w:t>
-      </w:r>
-      <w:proofErr w:type="spellEnd"/>
-      <w:r>
-        <w:rPr>
-          <w:b/>
-          <w:lang w:val="pt-PT"/>
-        </w:rPr>
-        <w:t>, +</w:t>
-      </w:r>
-      <w:proofErr w:type="spellStart"/>
-      <w:r>
-        <w:rPr>
-          <w:b/>
-          <w:lang w:val="pt-PT"/>
-        </w:rPr>
-        <w:t>Player</w:t>
-      </w:r>
-      <w:proofErr w:type="spellEnd"/>
-      <w:r>
-        <w:rPr>
-          <w:b/>
-          <w:lang w:val="pt-PT"/>
-        </w:rPr>
-        <w:t>, -</w:t>
-      </w:r>
-      <w:proofErr w:type="spellStart"/>
-      <w:r>
-        <w:rPr>
-          <w:b/>
-          <w:lang w:val="pt-PT"/>
-        </w:rPr>
-        <w:t>ListOfMoves</w:t>
-      </w:r>
-      <w:proofErr w:type="spellEnd"/>
-      <w:r>
-        <w:rPr>
-          <w:b/>
-          <w:lang w:val="pt-PT"/>
-        </w:rPr>
-        <w:t>)</w:t>
-      </w:r>
-      <w:r>
-        <w:rPr>
-          <w:lang w:val="pt-PT"/>
-        </w:rPr>
         <w:t xml:space="preserve">. </w:t>
       </w:r>
       <w:r>
         <w:rPr>
           <w:lang w:val="pt-PT"/>
         </w:rPr>
-        <w:t>Est</w:t>
+        <w:t>Embora est</w:t>
       </w:r>
       <w:r>
         <w:rPr>
@@ -6643,13 +8740,31 @@
         <w:rPr>
           <w:lang w:val="pt-PT"/>
         </w:rPr>
-        <w:t xml:space="preserve"> predicado</w:t>
-      </w:r>
-      <w:r>
-        <w:rPr>
-          <w:lang w:val="pt-PT"/>
-        </w:rPr>
-        <w:t xml:space="preserve"> recebe como argumentos o tabuleiro, uma lista auxiliar (para efeitos totalmente corretos esta deve estar vazia), um índice para a linha/coluna (na primeira chamada este deve ser 1), o símbolo da jogada (‘L’ ou ‘C’ se for jogada na linha ou coluna, respetivamente) e o símbolo do jogador ativo. </w:t>
+        <w:t>s funcionem de maneiras distintas, o princípio é o</w:t>
+      </w:r>
+      <w:r>
+        <w:rPr>
+          <w:lang w:val="pt-PT"/>
+        </w:rPr>
+        <w:t xml:space="preserve"> mesmo: el</w:t>
+      </w:r>
+      <w:r>
+        <w:rPr>
+          <w:lang w:val="pt-PT"/>
+        </w:rPr>
+        <w:t>e</w:t>
+      </w:r>
+      <w:r>
+        <w:rPr>
+          <w:lang w:val="pt-PT"/>
+        </w:rPr>
+        <w:t xml:space="preserve">s irão percorrer a linha/coluna respetiva (na direção indicada) até encontrarem uma peça. Se esta não possuir nenhuma peça na casa ao lado, essa casa fica a ser ocupada pela peça encontrada e o lugar desta pela peça do jogador. Caso contrário a peça do jogador fica </w:t>
+      </w:r>
+      <w:r>
+        <w:rPr>
+          <w:lang w:val="pt-PT"/>
+        </w:rPr>
+        <w:t>a ocupar a casa anterior à peça encontrada.</w:t>
       </w:r>
     </w:p>
     <w:p>
@@ -6661,106 +8776,899 @@
       </w:pPr>
       <w:r>
         <w:rPr>
-          <w:lang w:val="pt-PT"/>
-        </w:rPr>
-        <w:t>Uma jogada é adicionada à lista a retornar caso haja pelo menos uma peça na linha/coluna indicada e caso o primeiro e segundo elementos desta (a partir da direção indicada) não estejam simultaneamente ocupados</w:t>
-      </w:r>
-      <w:r>
-        <w:rPr>
-          <w:lang w:val="pt-PT"/>
-        </w:rPr>
-        <w:t>.</w:t>
-      </w:r>
-      <w:r>
-        <w:rPr>
-          <w:lang w:val="pt-PT"/>
-        </w:rPr>
-        <w:t xml:space="preserve"> </w:t>
-      </w:r>
-      <w:r>
-        <w:rPr>
-          <w:lang w:val="pt-PT"/>
-        </w:rPr>
-        <w:t>Esta irá retornar no último argumento a lista de jogadas possíveis numa determinada direção. Deste modo, n</w:t>
-      </w:r>
-      <w:r>
-        <w:rPr>
-          <w:lang w:val="pt-PT"/>
-        </w:rPr>
-        <w:t>o predicado</w:t>
-      </w:r>
-      <w:r>
-        <w:rPr>
-          <w:lang w:val="pt-PT"/>
-        </w:rPr>
-        <w:t xml:space="preserve"> </w:t>
-      </w:r>
-      <w:proofErr w:type="spellStart"/>
-      <w:r>
-        <w:rPr>
-          <w:b/>
-          <w:lang w:val="pt-PT"/>
-        </w:rPr>
-        <w:t>valid_moves</w:t>
-      </w:r>
-      <w:proofErr w:type="spellEnd"/>
-      <w:r>
-        <w:rPr>
-          <w:lang w:val="pt-PT"/>
-        </w:rPr>
-        <w:t xml:space="preserve">, </w:t>
-      </w:r>
-      <w:r>
-        <w:rPr>
-          <w:lang w:val="pt-PT"/>
-        </w:rPr>
-        <w:t>o predicado</w:t>
-      </w:r>
-      <w:r>
-        <w:rPr>
-          <w:lang w:val="pt-PT"/>
-        </w:rPr>
-        <w:t xml:space="preserve"> </w:t>
-      </w:r>
-      <w:proofErr w:type="spellStart"/>
-      <w:r>
-        <w:rPr>
-          <w:b/>
-          <w:lang w:val="pt-PT"/>
-        </w:rPr>
-        <w:t>get_moves</w:t>
-      </w:r>
-      <w:proofErr w:type="spellEnd"/>
-      <w:r>
-        <w:rPr>
-          <w:lang w:val="pt-PT"/>
-        </w:rPr>
-        <w:t xml:space="preserve"> irá ser chamad</w:t>
-      </w:r>
-      <w:r>
-        <w:rPr>
-          <w:lang w:val="pt-PT"/>
-        </w:rPr>
-        <w:t>o</w:t>
-      </w:r>
-      <w:r>
-        <w:rPr>
-          <w:lang w:val="pt-PT"/>
-        </w:rPr>
-        <w:t xml:space="preserve"> duas vezes, uma com o tabuleiro na orientação normal e outra com ele transposto. As listas obtidas em ambas as chamadas são depois concatenadas, ficando assim com uma lista de todas as jogadas possíveis.</w:t>
-      </w:r>
-    </w:p>
-    <w:p>
-      <w:pPr>
-        <w:ind w:firstLine="360"/>
-        <w:rPr>
-          <w:lang w:val="pt-PT"/>
-        </w:rPr>
-      </w:pPr>
-    </w:p>
-    <w:p>
-      <w:pPr>
-        <w:pStyle w:val="Ttulo2"/>
+          <w:noProof/>
+        </w:rPr>
+        <w:lastRenderedPageBreak/>
+        <mc:AlternateContent>
+          <mc:Choice Requires="wps">
+            <w:drawing>
+              <wp:anchor distT="0" distB="0" distL="114300" distR="114300" simplePos="0" relativeHeight="251657728" behindDoc="0" locked="0" layoutInCell="1" allowOverlap="1" wp14:anchorId="09B38B52" wp14:editId="26346479">
+                <wp:simplePos x="0" y="0"/>
+                <wp:positionH relativeFrom="margin">
+                  <wp:posOffset>-17145</wp:posOffset>
+                </wp:positionH>
+                <wp:positionV relativeFrom="paragraph">
+                  <wp:posOffset>1690370</wp:posOffset>
+                </wp:positionV>
+                <wp:extent cx="5629275" cy="466725"/>
+                <wp:effectExtent l="0" t="0" r="9525" b="9525"/>
+                <wp:wrapTopAndBottom/>
+                <wp:docPr id="32" name="Text Box 32"/>
+                <wp:cNvGraphicFramePr/>
+                <a:graphic xmlns:a="http://schemas.openxmlformats.org/drawingml/2006/main">
+                  <a:graphicData uri="http://schemas.microsoft.com/office/word/2010/wordprocessingShape">
+                    <wps:wsp>
+                      <wps:cNvSpPr txBox="1"/>
+                      <wps:spPr>
+                        <a:xfrm>
+                          <a:off x="0" y="0"/>
+                          <a:ext cx="5629275" cy="466725"/>
+                        </a:xfrm>
+                        <a:prstGeom prst="rect">
+                          <a:avLst/>
+                        </a:prstGeom>
+                        <a:solidFill>
+                          <a:prstClr val="white"/>
+                        </a:solidFill>
+                        <a:ln>
+                          <a:noFill/>
+                        </a:ln>
+                      </wps:spPr>
+                      <wps:txbx>
+                        <w:txbxContent>
+                          <w:p>
+                            <w:pPr>
+                              <w:pStyle w:val="Caption"/>
+                              <w:jc w:val="center"/>
+                              <w:rPr>
+                                <w:rFonts w:cs="Times New Roman"/>
+                                <w:b w:val="0"/>
+                                <w:bCs w:val="0"/>
+                                <w:caps w:val="0"/>
+                                <w:color w:val="365F91" w:themeColor="accent1" w:themeShade="BF"/>
+                                <w:sz w:val="22"/>
+                                <w:szCs w:val="20"/>
+                              </w:rPr>
+                            </w:pPr>
+                            <w:proofErr w:type="spellStart"/>
+                            <w:r>
+                              <w:rPr>
+                                <w:rFonts w:cs="Times New Roman"/>
+                                <w:b w:val="0"/>
+                                <w:bCs w:val="0"/>
+                                <w:caps w:val="0"/>
+                                <w:color w:val="365F91" w:themeColor="accent1" w:themeShade="BF"/>
+                                <w:sz w:val="22"/>
+                                <w:szCs w:val="20"/>
+                              </w:rPr>
+                              <w:t>Figura</w:t>
+                            </w:r>
+                            <w:proofErr w:type="spellEnd"/>
+                            <w:r>
+                              <w:rPr>
+                                <w:rFonts w:cs="Times New Roman"/>
+                                <w:b w:val="0"/>
+                                <w:bCs w:val="0"/>
+                                <w:caps w:val="0"/>
+                                <w:color w:val="365F91" w:themeColor="accent1" w:themeShade="BF"/>
+                                <w:sz w:val="22"/>
+                                <w:szCs w:val="20"/>
+                              </w:rPr>
+                              <w:t xml:space="preserve"> 3.4.</w:t>
+                            </w:r>
+                            <w:r>
+                              <w:rPr>
+                                <w:rFonts w:cs="Times New Roman"/>
+                                <w:b w:val="0"/>
+                                <w:bCs w:val="0"/>
+                                <w:caps w:val="0"/>
+                                <w:color w:val="365F91" w:themeColor="accent1" w:themeShade="BF"/>
+                                <w:sz w:val="22"/>
+                                <w:szCs w:val="20"/>
+                              </w:rPr>
+                              <w:t>2</w:t>
+                            </w:r>
+                            <w:r>
+                              <w:rPr>
+                                <w:rFonts w:cs="Times New Roman"/>
+                                <w:b w:val="0"/>
+                                <w:bCs w:val="0"/>
+                                <w:caps w:val="0"/>
+                                <w:color w:val="365F91" w:themeColor="accent1" w:themeShade="BF"/>
+                                <w:sz w:val="22"/>
+                                <w:szCs w:val="20"/>
+                              </w:rPr>
+                              <w:t xml:space="preserve"> – </w:t>
+                            </w:r>
+                            <w:proofErr w:type="spellStart"/>
+                            <w:r>
+                              <w:rPr>
+                                <w:rFonts w:cs="Times New Roman"/>
+                                <w:b w:val="0"/>
+                                <w:bCs w:val="0"/>
+                                <w:caps w:val="0"/>
+                                <w:color w:val="365F91" w:themeColor="accent1" w:themeShade="BF"/>
+                                <w:sz w:val="22"/>
+                                <w:szCs w:val="20"/>
+                              </w:rPr>
+                              <w:t>Predicado</w:t>
+                            </w:r>
+                            <w:proofErr w:type="spellEnd"/>
+                            <w:r>
+                              <w:rPr>
+                                <w:rFonts w:cs="Times New Roman"/>
+                                <w:b w:val="0"/>
+                                <w:bCs w:val="0"/>
+                                <w:caps w:val="0"/>
+                                <w:color w:val="365F91" w:themeColor="accent1" w:themeShade="BF"/>
+                                <w:sz w:val="22"/>
+                                <w:szCs w:val="20"/>
+                              </w:rPr>
+                              <w:t xml:space="preserve"> </w:t>
+                            </w:r>
+                            <w:proofErr w:type="spellStart"/>
+                            <w:r>
+                              <w:rPr>
+                                <w:rFonts w:cs="Times New Roman"/>
+                                <w:b w:val="0"/>
+                                <w:bCs w:val="0"/>
+                                <w:caps w:val="0"/>
+                                <w:color w:val="365F91" w:themeColor="accent1" w:themeShade="BF"/>
+                                <w:sz w:val="22"/>
+                                <w:szCs w:val="20"/>
+                              </w:rPr>
+                              <w:t>play_</w:t>
+                            </w:r>
+                            <w:r>
+                              <w:rPr>
+                                <w:rFonts w:cs="Times New Roman"/>
+                                <w:b w:val="0"/>
+                                <w:bCs w:val="0"/>
+                                <w:caps w:val="0"/>
+                                <w:color w:val="365F91" w:themeColor="accent1" w:themeShade="BF"/>
+                                <w:sz w:val="22"/>
+                                <w:szCs w:val="20"/>
+                              </w:rPr>
+                              <w:t>column</w:t>
+                            </w:r>
+                            <w:r>
+                              <w:rPr>
+                                <w:rFonts w:cs="Times New Roman"/>
+                                <w:b w:val="0"/>
+                                <w:bCs w:val="0"/>
+                                <w:caps w:val="0"/>
+                                <w:color w:val="365F91" w:themeColor="accent1" w:themeShade="BF"/>
+                                <w:sz w:val="22"/>
+                                <w:szCs w:val="20"/>
+                              </w:rPr>
+                              <w:t>_</w:t>
+                            </w:r>
+                            <w:proofErr w:type="gramStart"/>
+                            <w:r>
+                              <w:rPr>
+                                <w:rFonts w:cs="Times New Roman"/>
+                                <w:b w:val="0"/>
+                                <w:bCs w:val="0"/>
+                                <w:caps w:val="0"/>
+                                <w:color w:val="365F91" w:themeColor="accent1" w:themeShade="BF"/>
+                                <w:sz w:val="22"/>
+                                <w:szCs w:val="20"/>
+                              </w:rPr>
+                              <w:t>decide</w:t>
+                            </w:r>
+                            <w:proofErr w:type="spellEnd"/>
+                            <w:r>
+                              <w:rPr>
+                                <w:rFonts w:cs="Times New Roman"/>
+                                <w:b w:val="0"/>
+                                <w:bCs w:val="0"/>
+                                <w:caps w:val="0"/>
+                                <w:color w:val="365F91" w:themeColor="accent1" w:themeShade="BF"/>
+                                <w:sz w:val="22"/>
+                                <w:szCs w:val="20"/>
+                              </w:rPr>
+                              <w:t>(</w:t>
+                            </w:r>
+                            <w:proofErr w:type="gramEnd"/>
+                            <w:r>
+                              <w:rPr>
+                                <w:rFonts w:cs="Times New Roman"/>
+                                <w:b w:val="0"/>
+                                <w:bCs w:val="0"/>
+                                <w:caps w:val="0"/>
+                                <w:color w:val="365F91" w:themeColor="accent1" w:themeShade="BF"/>
+                                <w:sz w:val="22"/>
+                                <w:szCs w:val="20"/>
+                              </w:rPr>
+                              <w:t xml:space="preserve">+Board, </w:t>
+                            </w:r>
+                            <w:r>
+                              <w:rPr>
+                                <w:rFonts w:cs="Times New Roman"/>
+                                <w:b w:val="0"/>
+                                <w:bCs w:val="0"/>
+                                <w:caps w:val="0"/>
+                                <w:color w:val="365F91" w:themeColor="accent1" w:themeShade="BF"/>
+                                <w:sz w:val="22"/>
+                                <w:szCs w:val="20"/>
+                              </w:rPr>
+                              <w:t xml:space="preserve">+Column, </w:t>
+                            </w:r>
+                            <w:r>
+                              <w:rPr>
+                                <w:rFonts w:cs="Times New Roman"/>
+                                <w:b w:val="0"/>
+                                <w:bCs w:val="0"/>
+                                <w:caps w:val="0"/>
+                                <w:color w:val="365F91" w:themeColor="accent1" w:themeShade="BF"/>
+                                <w:sz w:val="22"/>
+                                <w:szCs w:val="20"/>
+                              </w:rPr>
+                              <w:t>+Pl</w:t>
+                            </w:r>
+                            <w:r>
+                              <w:rPr>
+                                <w:rFonts w:cs="Times New Roman"/>
+                                <w:b w:val="0"/>
+                                <w:bCs w:val="0"/>
+                                <w:caps w:val="0"/>
+                                <w:color w:val="365F91" w:themeColor="accent1" w:themeShade="BF"/>
+                                <w:sz w:val="22"/>
+                                <w:szCs w:val="20"/>
+                              </w:rPr>
+                              <w:t>ayer, +</w:t>
+                            </w:r>
+                            <w:proofErr w:type="spellStart"/>
+                            <w:r>
+                              <w:rPr>
+                                <w:rFonts w:cs="Times New Roman"/>
+                                <w:b w:val="0"/>
+                                <w:bCs w:val="0"/>
+                                <w:caps w:val="0"/>
+                                <w:color w:val="365F91" w:themeColor="accent1" w:themeShade="BF"/>
+                                <w:sz w:val="22"/>
+                                <w:szCs w:val="20"/>
+                              </w:rPr>
+                              <w:t>Next</w:t>
+                            </w:r>
+                            <w:r>
+                              <w:rPr>
+                                <w:rFonts w:cs="Times New Roman"/>
+                                <w:b w:val="0"/>
+                                <w:bCs w:val="0"/>
+                                <w:caps w:val="0"/>
+                                <w:color w:val="365F91" w:themeColor="accent1" w:themeShade="BF"/>
+                                <w:sz w:val="22"/>
+                                <w:szCs w:val="20"/>
+                              </w:rPr>
+                              <w:t>Line</w:t>
+                            </w:r>
+                            <w:proofErr w:type="spellEnd"/>
+                            <w:r>
+                              <w:rPr>
+                                <w:rFonts w:cs="Times New Roman"/>
+                                <w:b w:val="0"/>
+                                <w:bCs w:val="0"/>
+                                <w:caps w:val="0"/>
+                                <w:color w:val="365F91" w:themeColor="accent1" w:themeShade="BF"/>
+                                <w:sz w:val="22"/>
+                                <w:szCs w:val="20"/>
+                              </w:rPr>
+                              <w:t>,</w:t>
+                            </w:r>
+                            <w:r>
+                              <w:rPr>
+                                <w:rFonts w:cs="Times New Roman"/>
+                                <w:b w:val="0"/>
+                                <w:bCs w:val="0"/>
+                                <w:caps w:val="0"/>
+                                <w:color w:val="365F91" w:themeColor="accent1" w:themeShade="BF"/>
+                                <w:sz w:val="22"/>
+                                <w:szCs w:val="20"/>
+                              </w:rPr>
+                              <w:t xml:space="preserve"> +Piece, </w:t>
+                            </w:r>
+                            <w:r>
+                              <w:rPr>
+                                <w:rFonts w:cs="Times New Roman"/>
+                                <w:b w:val="0"/>
+                                <w:bCs w:val="0"/>
+                                <w:caps w:val="0"/>
+                                <w:color w:val="365F91" w:themeColor="accent1" w:themeShade="BF"/>
+                                <w:sz w:val="22"/>
+                                <w:szCs w:val="20"/>
+                              </w:rPr>
+                              <w:t xml:space="preserve"> -</w:t>
+                            </w:r>
+                            <w:proofErr w:type="spellStart"/>
+                            <w:r>
+                              <w:rPr>
+                                <w:rFonts w:cs="Times New Roman"/>
+                                <w:b w:val="0"/>
+                                <w:bCs w:val="0"/>
+                                <w:caps w:val="0"/>
+                                <w:color w:val="365F91" w:themeColor="accent1" w:themeShade="BF"/>
+                                <w:sz w:val="22"/>
+                                <w:szCs w:val="20"/>
+                              </w:rPr>
+                              <w:t>NewBoard</w:t>
+                            </w:r>
+                            <w:proofErr w:type="spellEnd"/>
+                            <w:r>
+                              <w:rPr>
+                                <w:rFonts w:cs="Times New Roman"/>
+                                <w:b w:val="0"/>
+                                <w:bCs w:val="0"/>
+                                <w:caps w:val="0"/>
+                                <w:color w:val="365F91" w:themeColor="accent1" w:themeShade="BF"/>
+                                <w:sz w:val="22"/>
+                                <w:szCs w:val="20"/>
+                              </w:rPr>
+                              <w:t xml:space="preserve">), </w:t>
+                            </w:r>
+                            <w:proofErr w:type="spellStart"/>
+                            <w:r>
+                              <w:rPr>
+                                <w:rFonts w:cs="Times New Roman"/>
+                                <w:b w:val="0"/>
+                                <w:bCs w:val="0"/>
+                                <w:caps w:val="0"/>
+                                <w:color w:val="365F91" w:themeColor="accent1" w:themeShade="BF"/>
+                                <w:sz w:val="22"/>
+                                <w:szCs w:val="20"/>
+                              </w:rPr>
+                              <w:t>chamado</w:t>
+                            </w:r>
+                            <w:proofErr w:type="spellEnd"/>
+                            <w:r>
+                              <w:rPr>
+                                <w:rFonts w:cs="Times New Roman"/>
+                                <w:b w:val="0"/>
+                                <w:bCs w:val="0"/>
+                                <w:caps w:val="0"/>
+                                <w:color w:val="365F91" w:themeColor="accent1" w:themeShade="BF"/>
+                                <w:sz w:val="22"/>
+                                <w:szCs w:val="20"/>
+                              </w:rPr>
+                              <w:t xml:space="preserve"> dentro do </w:t>
+                            </w:r>
+                            <w:proofErr w:type="spellStart"/>
+                            <w:r>
+                              <w:rPr>
+                                <w:rFonts w:cs="Times New Roman"/>
+                                <w:b w:val="0"/>
+                                <w:bCs w:val="0"/>
+                                <w:caps w:val="0"/>
+                                <w:color w:val="365F91" w:themeColor="accent1" w:themeShade="BF"/>
+                                <w:sz w:val="22"/>
+                                <w:szCs w:val="20"/>
+                              </w:rPr>
+                              <w:t>predicado</w:t>
+                            </w:r>
+                            <w:proofErr w:type="spellEnd"/>
+                            <w:r>
+                              <w:rPr>
+                                <w:rFonts w:cs="Times New Roman"/>
+                                <w:b w:val="0"/>
+                                <w:bCs w:val="0"/>
+                                <w:caps w:val="0"/>
+                                <w:color w:val="365F91" w:themeColor="accent1" w:themeShade="BF"/>
+                                <w:sz w:val="22"/>
+                                <w:szCs w:val="20"/>
+                              </w:rPr>
+                              <w:t xml:space="preserve"> </w:t>
+                            </w:r>
+                            <w:proofErr w:type="spellStart"/>
+                            <w:r>
+                              <w:rPr>
+                                <w:rFonts w:cs="Times New Roman"/>
+                                <w:b w:val="0"/>
+                                <w:bCs w:val="0"/>
+                                <w:caps w:val="0"/>
+                                <w:color w:val="365F91" w:themeColor="accent1" w:themeShade="BF"/>
+                                <w:sz w:val="22"/>
+                                <w:szCs w:val="20"/>
+                              </w:rPr>
+                              <w:t>play_</w:t>
+                            </w:r>
+                            <w:r>
+                              <w:rPr>
+                                <w:rFonts w:cs="Times New Roman"/>
+                                <w:b w:val="0"/>
+                                <w:bCs w:val="0"/>
+                                <w:caps w:val="0"/>
+                                <w:color w:val="365F91" w:themeColor="accent1" w:themeShade="BF"/>
+                                <w:sz w:val="22"/>
+                                <w:szCs w:val="20"/>
+                              </w:rPr>
+                              <w:t>column</w:t>
+                            </w:r>
+                            <w:proofErr w:type="spellEnd"/>
+                            <w:r>
+                              <w:rPr>
+                                <w:rFonts w:cs="Times New Roman"/>
+                                <w:b w:val="0"/>
+                                <w:bCs w:val="0"/>
+                                <w:caps w:val="0"/>
+                                <w:color w:val="365F91" w:themeColor="accent1" w:themeShade="BF"/>
+                                <w:sz w:val="22"/>
+                                <w:szCs w:val="20"/>
+                              </w:rPr>
+                              <w:t>.</w:t>
+                            </w:r>
+                          </w:p>
+                        </w:txbxContent>
+                      </wps:txbx>
+                      <wps:bodyPr rot="0" spcFirstLastPara="0" vertOverflow="overflow" horzOverflow="overflow" vert="horz" wrap="square" lIns="0" tIns="0" rIns="0" bIns="0" numCol="1" spcCol="0" rtlCol="0" fromWordArt="0" anchor="t" anchorCtr="0" forceAA="0" compatLnSpc="1">
+                        <a:prstTxWarp prst="textNoShape">
+                          <a:avLst/>
+                        </a:prstTxWarp>
+                        <a:noAutofit/>
+                      </wps:bodyPr>
+                    </wps:wsp>
+                  </a:graphicData>
+                </a:graphic>
+                <wp14:sizeRelH relativeFrom="margin">
+                  <wp14:pctWidth>0</wp14:pctWidth>
+                </wp14:sizeRelH>
+                <wp14:sizeRelV relativeFrom="margin">
+                  <wp14:pctHeight>0</wp14:pctHeight>
+                </wp14:sizeRelV>
+              </wp:anchor>
+            </w:drawing>
+          </mc:Choice>
+          <mc:Fallback>
+            <w:pict>
+              <v:shape w14:anchorId="09B38B52" id="Text Box 32" o:spid="_x0000_s1038" type="#_x0000_t202" style="position:absolute;left:0;text-align:left;margin-left:-1.35pt;margin-top:133.1pt;width:443.25pt;height:36.75pt;z-index:251657728;visibility:visible;mso-wrap-style:square;mso-width-percent:0;mso-height-percent:0;mso-wrap-distance-left:9pt;mso-wrap-distance-top:0;mso-wrap-distance-right:9pt;mso-wrap-distance-bottom:0;mso-position-horizontal:absolute;mso-position-horizontal-relative:margin;mso-position-vertical:absolute;mso-position-vertical-relative:text;mso-width-percent:0;mso-height-percent:0;mso-width-relative:margin;mso-height-relative:margin;v-text-anchor:top" o:gfxdata="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" stroked="f">
+                <v:textbox inset="0,0,0,0">
+                  <w:txbxContent>
+                    <w:p>
+                      <w:pPr>
+                        <w:pStyle w:val="Caption"/>
+                        <w:jc w:val="center"/>
+                        <w:rPr>
+                          <w:rFonts w:cs="Times New Roman"/>
+                          <w:b w:val="0"/>
+                          <w:bCs w:val="0"/>
+                          <w:caps w:val="0"/>
+                          <w:color w:val="365F91" w:themeColor="accent1" w:themeShade="BF"/>
+                          <w:sz w:val="22"/>
+                          <w:szCs w:val="20"/>
+                        </w:rPr>
+                      </w:pPr>
+                      <w:proofErr w:type="spellStart"/>
+                      <w:r>
+                        <w:rPr>
+                          <w:rFonts w:cs="Times New Roman"/>
+                          <w:b w:val="0"/>
+                          <w:bCs w:val="0"/>
+                          <w:caps w:val="0"/>
+                          <w:color w:val="365F91" w:themeColor="accent1" w:themeShade="BF"/>
+                          <w:sz w:val="22"/>
+                          <w:szCs w:val="20"/>
+                        </w:rPr>
+                        <w:t>Figura</w:t>
+                      </w:r>
+                      <w:proofErr w:type="spellEnd"/>
+                      <w:r>
+                        <w:rPr>
+                          <w:rFonts w:cs="Times New Roman"/>
+                          <w:b w:val="0"/>
+                          <w:bCs w:val="0"/>
+                          <w:caps w:val="0"/>
+                          <w:color w:val="365F91" w:themeColor="accent1" w:themeShade="BF"/>
+                          <w:sz w:val="22"/>
+                          <w:szCs w:val="20"/>
+                        </w:rPr>
+                        <w:t xml:space="preserve"> 3.4.</w:t>
+                      </w:r>
+                      <w:r>
+                        <w:rPr>
+                          <w:rFonts w:cs="Times New Roman"/>
+                          <w:b w:val="0"/>
+                          <w:bCs w:val="0"/>
+                          <w:caps w:val="0"/>
+                          <w:color w:val="365F91" w:themeColor="accent1" w:themeShade="BF"/>
+                          <w:sz w:val="22"/>
+                          <w:szCs w:val="20"/>
+                        </w:rPr>
+                        <w:t>2</w:t>
+                      </w:r>
+                      <w:r>
+                        <w:rPr>
+                          <w:rFonts w:cs="Times New Roman"/>
+                          <w:b w:val="0"/>
+                          <w:bCs w:val="0"/>
+                          <w:caps w:val="0"/>
+                          <w:color w:val="365F91" w:themeColor="accent1" w:themeShade="BF"/>
+                          <w:sz w:val="22"/>
+                          <w:szCs w:val="20"/>
+                        </w:rPr>
+                        <w:t xml:space="preserve"> – </w:t>
+                      </w:r>
+                      <w:proofErr w:type="spellStart"/>
+                      <w:r>
+                        <w:rPr>
+                          <w:rFonts w:cs="Times New Roman"/>
+                          <w:b w:val="0"/>
+                          <w:bCs w:val="0"/>
+                          <w:caps w:val="0"/>
+                          <w:color w:val="365F91" w:themeColor="accent1" w:themeShade="BF"/>
+                          <w:sz w:val="22"/>
+                          <w:szCs w:val="20"/>
+                        </w:rPr>
+                        <w:t>Predicado</w:t>
+                      </w:r>
+                      <w:proofErr w:type="spellEnd"/>
+                      <w:r>
+                        <w:rPr>
+                          <w:rFonts w:cs="Times New Roman"/>
+                          <w:b w:val="0"/>
+                          <w:bCs w:val="0"/>
+                          <w:caps w:val="0"/>
+                          <w:color w:val="365F91" w:themeColor="accent1" w:themeShade="BF"/>
+                          <w:sz w:val="22"/>
+                          <w:szCs w:val="20"/>
+                        </w:rPr>
+                        <w:t xml:space="preserve"> </w:t>
+                      </w:r>
+                      <w:proofErr w:type="spellStart"/>
+                      <w:r>
+                        <w:rPr>
+                          <w:rFonts w:cs="Times New Roman"/>
+                          <w:b w:val="0"/>
+                          <w:bCs w:val="0"/>
+                          <w:caps w:val="0"/>
+                          <w:color w:val="365F91" w:themeColor="accent1" w:themeShade="BF"/>
+                          <w:sz w:val="22"/>
+                          <w:szCs w:val="20"/>
+                        </w:rPr>
+                        <w:t>play_</w:t>
+                      </w:r>
+                      <w:r>
+                        <w:rPr>
+                          <w:rFonts w:cs="Times New Roman"/>
+                          <w:b w:val="0"/>
+                          <w:bCs w:val="0"/>
+                          <w:caps w:val="0"/>
+                          <w:color w:val="365F91" w:themeColor="accent1" w:themeShade="BF"/>
+                          <w:sz w:val="22"/>
+                          <w:szCs w:val="20"/>
+                        </w:rPr>
+                        <w:t>column</w:t>
+                      </w:r>
+                      <w:r>
+                        <w:rPr>
+                          <w:rFonts w:cs="Times New Roman"/>
+                          <w:b w:val="0"/>
+                          <w:bCs w:val="0"/>
+                          <w:caps w:val="0"/>
+                          <w:color w:val="365F91" w:themeColor="accent1" w:themeShade="BF"/>
+                          <w:sz w:val="22"/>
+                          <w:szCs w:val="20"/>
+                        </w:rPr>
+                        <w:t>_</w:t>
+                      </w:r>
+                      <w:proofErr w:type="gramStart"/>
+                      <w:r>
+                        <w:rPr>
+                          <w:rFonts w:cs="Times New Roman"/>
+                          <w:b w:val="0"/>
+                          <w:bCs w:val="0"/>
+                          <w:caps w:val="0"/>
+                          <w:color w:val="365F91" w:themeColor="accent1" w:themeShade="BF"/>
+                          <w:sz w:val="22"/>
+                          <w:szCs w:val="20"/>
+                        </w:rPr>
+                        <w:t>decide</w:t>
+                      </w:r>
+                      <w:proofErr w:type="spellEnd"/>
+                      <w:r>
+                        <w:rPr>
+                          <w:rFonts w:cs="Times New Roman"/>
+                          <w:b w:val="0"/>
+                          <w:bCs w:val="0"/>
+                          <w:caps w:val="0"/>
+                          <w:color w:val="365F91" w:themeColor="accent1" w:themeShade="BF"/>
+                          <w:sz w:val="22"/>
+                          <w:szCs w:val="20"/>
+                        </w:rPr>
+                        <w:t>(</w:t>
+                      </w:r>
+                      <w:proofErr w:type="gramEnd"/>
+                      <w:r>
+                        <w:rPr>
+                          <w:rFonts w:cs="Times New Roman"/>
+                          <w:b w:val="0"/>
+                          <w:bCs w:val="0"/>
+                          <w:caps w:val="0"/>
+                          <w:color w:val="365F91" w:themeColor="accent1" w:themeShade="BF"/>
+                          <w:sz w:val="22"/>
+                          <w:szCs w:val="20"/>
+                        </w:rPr>
+                        <w:t xml:space="preserve">+Board, </w:t>
+                      </w:r>
+                      <w:r>
+                        <w:rPr>
+                          <w:rFonts w:cs="Times New Roman"/>
+                          <w:b w:val="0"/>
+                          <w:bCs w:val="0"/>
+                          <w:caps w:val="0"/>
+                          <w:color w:val="365F91" w:themeColor="accent1" w:themeShade="BF"/>
+                          <w:sz w:val="22"/>
+                          <w:szCs w:val="20"/>
+                        </w:rPr>
+                        <w:t xml:space="preserve">+Column, </w:t>
+                      </w:r>
+                      <w:r>
+                        <w:rPr>
+                          <w:rFonts w:cs="Times New Roman"/>
+                          <w:b w:val="0"/>
+                          <w:bCs w:val="0"/>
+                          <w:caps w:val="0"/>
+                          <w:color w:val="365F91" w:themeColor="accent1" w:themeShade="BF"/>
+                          <w:sz w:val="22"/>
+                          <w:szCs w:val="20"/>
+                        </w:rPr>
+                        <w:t>+Pl</w:t>
+                      </w:r>
+                      <w:r>
+                        <w:rPr>
+                          <w:rFonts w:cs="Times New Roman"/>
+                          <w:b w:val="0"/>
+                          <w:bCs w:val="0"/>
+                          <w:caps w:val="0"/>
+                          <w:color w:val="365F91" w:themeColor="accent1" w:themeShade="BF"/>
+                          <w:sz w:val="22"/>
+                          <w:szCs w:val="20"/>
+                        </w:rPr>
+                        <w:t>ayer, +</w:t>
+                      </w:r>
+                      <w:proofErr w:type="spellStart"/>
+                      <w:r>
+                        <w:rPr>
+                          <w:rFonts w:cs="Times New Roman"/>
+                          <w:b w:val="0"/>
+                          <w:bCs w:val="0"/>
+                          <w:caps w:val="0"/>
+                          <w:color w:val="365F91" w:themeColor="accent1" w:themeShade="BF"/>
+                          <w:sz w:val="22"/>
+                          <w:szCs w:val="20"/>
+                        </w:rPr>
+                        <w:t>Next</w:t>
+                      </w:r>
+                      <w:r>
+                        <w:rPr>
+                          <w:rFonts w:cs="Times New Roman"/>
+                          <w:b w:val="0"/>
+                          <w:bCs w:val="0"/>
+                          <w:caps w:val="0"/>
+                          <w:color w:val="365F91" w:themeColor="accent1" w:themeShade="BF"/>
+                          <w:sz w:val="22"/>
+                          <w:szCs w:val="20"/>
+                        </w:rPr>
+                        <w:t>Line</w:t>
+                      </w:r>
+                      <w:proofErr w:type="spellEnd"/>
+                      <w:r>
+                        <w:rPr>
+                          <w:rFonts w:cs="Times New Roman"/>
+                          <w:b w:val="0"/>
+                          <w:bCs w:val="0"/>
+                          <w:caps w:val="0"/>
+                          <w:color w:val="365F91" w:themeColor="accent1" w:themeShade="BF"/>
+                          <w:sz w:val="22"/>
+                          <w:szCs w:val="20"/>
+                        </w:rPr>
+                        <w:t>,</w:t>
+                      </w:r>
+                      <w:r>
+                        <w:rPr>
+                          <w:rFonts w:cs="Times New Roman"/>
+                          <w:b w:val="0"/>
+                          <w:bCs w:val="0"/>
+                          <w:caps w:val="0"/>
+                          <w:color w:val="365F91" w:themeColor="accent1" w:themeShade="BF"/>
+                          <w:sz w:val="22"/>
+                          <w:szCs w:val="20"/>
+                        </w:rPr>
+                        <w:t xml:space="preserve"> +Piece, </w:t>
+                      </w:r>
+                      <w:r>
+                        <w:rPr>
+                          <w:rFonts w:cs="Times New Roman"/>
+                          <w:b w:val="0"/>
+                          <w:bCs w:val="0"/>
+                          <w:caps w:val="0"/>
+                          <w:color w:val="365F91" w:themeColor="accent1" w:themeShade="BF"/>
+                          <w:sz w:val="22"/>
+                          <w:szCs w:val="20"/>
+                        </w:rPr>
+                        <w:t xml:space="preserve"> -</w:t>
+                      </w:r>
+                      <w:proofErr w:type="spellStart"/>
+                      <w:r>
+                        <w:rPr>
+                          <w:rFonts w:cs="Times New Roman"/>
+                          <w:b w:val="0"/>
+                          <w:bCs w:val="0"/>
+                          <w:caps w:val="0"/>
+                          <w:color w:val="365F91" w:themeColor="accent1" w:themeShade="BF"/>
+                          <w:sz w:val="22"/>
+                          <w:szCs w:val="20"/>
+                        </w:rPr>
+                        <w:t>NewBoard</w:t>
+                      </w:r>
+                      <w:proofErr w:type="spellEnd"/>
+                      <w:r>
+                        <w:rPr>
+                          <w:rFonts w:cs="Times New Roman"/>
+                          <w:b w:val="0"/>
+                          <w:bCs w:val="0"/>
+                          <w:caps w:val="0"/>
+                          <w:color w:val="365F91" w:themeColor="accent1" w:themeShade="BF"/>
+                          <w:sz w:val="22"/>
+                          <w:szCs w:val="20"/>
+                        </w:rPr>
+                        <w:t xml:space="preserve">), </w:t>
+                      </w:r>
+                      <w:proofErr w:type="spellStart"/>
+                      <w:r>
+                        <w:rPr>
+                          <w:rFonts w:cs="Times New Roman"/>
+                          <w:b w:val="0"/>
+                          <w:bCs w:val="0"/>
+                          <w:caps w:val="0"/>
+                          <w:color w:val="365F91" w:themeColor="accent1" w:themeShade="BF"/>
+                          <w:sz w:val="22"/>
+                          <w:szCs w:val="20"/>
+                        </w:rPr>
+                        <w:t>chamado</w:t>
+                      </w:r>
+                      <w:proofErr w:type="spellEnd"/>
+                      <w:r>
+                        <w:rPr>
+                          <w:rFonts w:cs="Times New Roman"/>
+                          <w:b w:val="0"/>
+                          <w:bCs w:val="0"/>
+                          <w:caps w:val="0"/>
+                          <w:color w:val="365F91" w:themeColor="accent1" w:themeShade="BF"/>
+                          <w:sz w:val="22"/>
+                          <w:szCs w:val="20"/>
+                        </w:rPr>
+                        <w:t xml:space="preserve"> dentro do </w:t>
+                      </w:r>
+                      <w:proofErr w:type="spellStart"/>
+                      <w:r>
+                        <w:rPr>
+                          <w:rFonts w:cs="Times New Roman"/>
+                          <w:b w:val="0"/>
+                          <w:bCs w:val="0"/>
+                          <w:caps w:val="0"/>
+                          <w:color w:val="365F91" w:themeColor="accent1" w:themeShade="BF"/>
+                          <w:sz w:val="22"/>
+                          <w:szCs w:val="20"/>
+                        </w:rPr>
+                        <w:t>predicado</w:t>
+                      </w:r>
+                      <w:proofErr w:type="spellEnd"/>
+                      <w:r>
+                        <w:rPr>
+                          <w:rFonts w:cs="Times New Roman"/>
+                          <w:b w:val="0"/>
+                          <w:bCs w:val="0"/>
+                          <w:caps w:val="0"/>
+                          <w:color w:val="365F91" w:themeColor="accent1" w:themeShade="BF"/>
+                          <w:sz w:val="22"/>
+                          <w:szCs w:val="20"/>
+                        </w:rPr>
+                        <w:t xml:space="preserve"> </w:t>
+                      </w:r>
+                      <w:proofErr w:type="spellStart"/>
+                      <w:r>
+                        <w:rPr>
+                          <w:rFonts w:cs="Times New Roman"/>
+                          <w:b w:val="0"/>
+                          <w:bCs w:val="0"/>
+                          <w:caps w:val="0"/>
+                          <w:color w:val="365F91" w:themeColor="accent1" w:themeShade="BF"/>
+                          <w:sz w:val="22"/>
+                          <w:szCs w:val="20"/>
+                        </w:rPr>
+                        <w:t>play_</w:t>
+                      </w:r>
+                      <w:r>
+                        <w:rPr>
+                          <w:rFonts w:cs="Times New Roman"/>
+                          <w:b w:val="0"/>
+                          <w:bCs w:val="0"/>
+                          <w:caps w:val="0"/>
+                          <w:color w:val="365F91" w:themeColor="accent1" w:themeShade="BF"/>
+                          <w:sz w:val="22"/>
+                          <w:szCs w:val="20"/>
+                        </w:rPr>
+                        <w:t>column</w:t>
+                      </w:r>
+                      <w:proofErr w:type="spellEnd"/>
+                      <w:r>
+                        <w:rPr>
+                          <w:rFonts w:cs="Times New Roman"/>
+                          <w:b w:val="0"/>
+                          <w:bCs w:val="0"/>
+                          <w:caps w:val="0"/>
+                          <w:color w:val="365F91" w:themeColor="accent1" w:themeShade="BF"/>
+                          <w:sz w:val="22"/>
+                          <w:szCs w:val="20"/>
+                        </w:rPr>
+                        <w:t>.</w:t>
+                      </w:r>
+                    </w:p>
+                  </w:txbxContent>
+                </v:textbox>
+                <w10:wrap type="topAndBottom" anchorx="margin"/>
+              </v:shape>
+            </w:pict>
+          </mc:Fallback>
+        </mc:AlternateContent>
+      </w:r>
+      <w:r>
+        <w:rPr>
+          <w:noProof/>
+        </w:rPr>
+        <w:drawing>
+          <wp:anchor distT="0" distB="0" distL="114300" distR="114300" simplePos="0" relativeHeight="251644416" behindDoc="0" locked="0" layoutInCell="1" allowOverlap="1" wp14:anchorId="7FB4493F" wp14:editId="7311A2E4">
+            <wp:simplePos x="0" y="0"/>
+            <wp:positionH relativeFrom="column">
+              <wp:posOffset>-3810</wp:posOffset>
+            </wp:positionH>
+            <wp:positionV relativeFrom="paragraph">
+              <wp:posOffset>-591185</wp:posOffset>
+            </wp:positionV>
+            <wp:extent cx="5612130" cy="2214245"/>
+            <wp:effectExtent l="0" t="0" r="7620" b="0"/>
+            <wp:wrapTopAndBottom/>
+            <wp:docPr id="30" name="Picture 30"/>
+            <wp:cNvGraphicFramePr>
+              <a:graphicFrameLocks xmlns:a="http://schemas.openxmlformats.org/drawingml/2006/main" noChangeAspect="1"/>
+            </wp:cNvGraphicFramePr>
+            <a:graphic xmlns:a="http://schemas.openxmlformats.org/drawingml/2006/main">
+              <a:graphicData uri="http://schemas.openxmlformats.org/drawingml/2006/picture">
+                <pic:pic xmlns:pic="http://schemas.openxmlformats.org/drawingml/2006/picture">
+                  <pic:nvPicPr>
+                    <pic:cNvPr id="1" name=""/>
+                    <pic:cNvPicPr/>
+                  </pic:nvPicPr>
+                  <pic:blipFill>
+                    <a:blip r:embed="rId26">
+                      <a:extLst>
+                        <a:ext uri="{28A0092B-C50C-407E-A947-70E740481C1C}">
+                          <a14:useLocalDpi xmlns:a14="http://schemas.microsoft.com/office/drawing/2010/main" val="0"/>
+                        </a:ext>
+                      </a:extLst>
+                    </a:blip>
+                    <a:stretch>
+                      <a:fillRect/>
+                    </a:stretch>
+                  </pic:blipFill>
+                  <pic:spPr>
+                    <a:xfrm>
+                      <a:off x="0" y="0"/>
+                      <a:ext cx="5612130" cy="2214245"/>
+                    </a:xfrm>
+                    <a:prstGeom prst="rect">
+                      <a:avLst/>
+                    </a:prstGeom>
+                  </pic:spPr>
+                </pic:pic>
+              </a:graphicData>
+            </a:graphic>
+          </wp:anchor>
+        </w:drawing>
+      </w:r>
+    </w:p>
+    <w:p>
+      <w:pPr>
+        <w:pStyle w:val="Heading2"/>
         <w:numPr>
           <w:ilvl w:val="1"/>
           <w:numId w:val="5"/>
@@ -6770,22 +9678,15 @@
           <w:lang w:val="pt-PT"/>
         </w:rPr>
       </w:pPr>
-      <w:bookmarkStart w:id="8" w:name="_Toc530309293"/>
+      <w:bookmarkStart w:id="9" w:name="_Toc530309294"/>
       <w:r>
         <w:rPr>
           <w:color w:val="C00000"/>
           <w:lang w:val="pt-PT"/>
         </w:rPr>
-        <w:t>Execução das jogadas</w:t>
-      </w:r>
-      <w:bookmarkEnd w:id="8"/>
-    </w:p>
-    <w:p>
-      <w:pPr>
-        <w:rPr>
-          <w:lang w:val="pt-PT"/>
-        </w:rPr>
-      </w:pPr>
+        <w:t>Final do jogo</w:t>
+      </w:r>
+      <w:bookmarkEnd w:id="9"/>
     </w:p>
     <w:p>
       <w:pPr>
@@ -6794,17 +9695,497 @@
           <w:lang w:val="pt-PT"/>
         </w:rPr>
       </w:pPr>
-      <w:r>
-        <w:rPr>
-          <w:lang w:val="pt-PT"/>
-        </w:rPr>
-        <w:t>Para a validação e execução de jogadas é usad</w:t>
-      </w:r>
-      <w:r>
-        <w:rPr>
-          <w:lang w:val="pt-PT"/>
-        </w:rPr>
-        <w:t>o</w:t>
+    </w:p>
+    <w:p>
+      <w:pPr>
+        <w:ind w:firstLine="360"/>
+        <w:rPr>
+          <w:lang w:val="pt-PT"/>
+        </w:rPr>
+      </w:pPr>
+      <w:r>
+        <w:rPr>
+          <w:noProof/>
+        </w:rPr>
+        <mc:AlternateContent>
+          <mc:Choice Requires="wps">
+            <w:drawing>
+              <wp:anchor distT="0" distB="0" distL="114300" distR="114300" simplePos="0" relativeHeight="251697664" behindDoc="0" locked="0" layoutInCell="1" allowOverlap="1" wp14:anchorId="36052230" wp14:editId="68CF85AC">
+                <wp:simplePos x="0" y="0"/>
+                <wp:positionH relativeFrom="margin">
+                  <wp:posOffset>443865</wp:posOffset>
+                </wp:positionH>
+                <wp:positionV relativeFrom="paragraph">
+                  <wp:posOffset>4909185</wp:posOffset>
+                </wp:positionV>
+                <wp:extent cx="4686300" cy="314325"/>
+                <wp:effectExtent l="0" t="0" r="0" b="9525"/>
+                <wp:wrapTopAndBottom/>
+                <wp:docPr id="34" name="Text Box 34"/>
+                <wp:cNvGraphicFramePr/>
+                <a:graphic xmlns:a="http://schemas.openxmlformats.org/drawingml/2006/main">
+                  <a:graphicData uri="http://schemas.microsoft.com/office/word/2010/wordprocessingShape">
+                    <wps:wsp>
+                      <wps:cNvSpPr txBox="1"/>
+                      <wps:spPr>
+                        <a:xfrm>
+                          <a:off x="0" y="0"/>
+                          <a:ext cx="4686300" cy="314325"/>
+                        </a:xfrm>
+                        <a:prstGeom prst="rect">
+                          <a:avLst/>
+                        </a:prstGeom>
+                        <a:solidFill>
+                          <a:prstClr val="white"/>
+                        </a:solidFill>
+                        <a:ln>
+                          <a:noFill/>
+                        </a:ln>
+                      </wps:spPr>
+                      <wps:txbx>
+                        <w:txbxContent>
+                          <w:p>
+                            <w:pPr>
+                              <w:pStyle w:val="Caption"/>
+                              <w:jc w:val="center"/>
+                              <w:rPr>
+                                <w:rFonts w:cs="Times New Roman"/>
+                                <w:b w:val="0"/>
+                                <w:bCs w:val="0"/>
+                                <w:caps w:val="0"/>
+                                <w:color w:val="365F91" w:themeColor="accent1" w:themeShade="BF"/>
+                                <w:sz w:val="22"/>
+                                <w:szCs w:val="20"/>
+                              </w:rPr>
+                            </w:pPr>
+                            <w:proofErr w:type="spellStart"/>
+                            <w:r>
+                              <w:rPr>
+                                <w:rFonts w:cs="Times New Roman"/>
+                                <w:b w:val="0"/>
+                                <w:bCs w:val="0"/>
+                                <w:caps w:val="0"/>
+                                <w:color w:val="365F91" w:themeColor="accent1" w:themeShade="BF"/>
+                                <w:sz w:val="22"/>
+                                <w:szCs w:val="20"/>
+                              </w:rPr>
+                              <w:t>Figura</w:t>
+                            </w:r>
+                            <w:proofErr w:type="spellEnd"/>
+                            <w:r>
+                              <w:rPr>
+                                <w:rFonts w:cs="Times New Roman"/>
+                                <w:b w:val="0"/>
+                                <w:bCs w:val="0"/>
+                                <w:caps w:val="0"/>
+                                <w:color w:val="365F91" w:themeColor="accent1" w:themeShade="BF"/>
+                                <w:sz w:val="22"/>
+                                <w:szCs w:val="20"/>
+                              </w:rPr>
+                              <w:t xml:space="preserve"> 3.</w:t>
+                            </w:r>
+                            <w:r>
+                              <w:rPr>
+                                <w:rFonts w:cs="Times New Roman"/>
+                                <w:b w:val="0"/>
+                                <w:bCs w:val="0"/>
+                                <w:caps w:val="0"/>
+                                <w:color w:val="365F91" w:themeColor="accent1" w:themeShade="BF"/>
+                                <w:sz w:val="22"/>
+                                <w:szCs w:val="20"/>
+                              </w:rPr>
+                              <w:t>5</w:t>
+                            </w:r>
+                            <w:r>
+                              <w:rPr>
+                                <w:rFonts w:cs="Times New Roman"/>
+                                <w:b w:val="0"/>
+                                <w:bCs w:val="0"/>
+                                <w:caps w:val="0"/>
+                                <w:color w:val="365F91" w:themeColor="accent1" w:themeShade="BF"/>
+                                <w:sz w:val="22"/>
+                                <w:szCs w:val="20"/>
+                              </w:rPr>
+                              <w:t xml:space="preserve"> – </w:t>
+                            </w:r>
+                            <w:proofErr w:type="spellStart"/>
+                            <w:r>
+                              <w:rPr>
+                                <w:rFonts w:cs="Times New Roman"/>
+                                <w:b w:val="0"/>
+                                <w:bCs w:val="0"/>
+                                <w:caps w:val="0"/>
+                                <w:color w:val="365F91" w:themeColor="accent1" w:themeShade="BF"/>
+                                <w:sz w:val="22"/>
+                                <w:szCs w:val="20"/>
+                              </w:rPr>
+                              <w:t>Predicado</w:t>
+                            </w:r>
+                            <w:proofErr w:type="spellEnd"/>
+                            <w:r>
+                              <w:rPr>
+                                <w:rFonts w:cs="Times New Roman"/>
+                                <w:b w:val="0"/>
+                                <w:bCs w:val="0"/>
+                                <w:caps w:val="0"/>
+                                <w:color w:val="365F91" w:themeColor="accent1" w:themeShade="BF"/>
+                                <w:sz w:val="22"/>
+                                <w:szCs w:val="20"/>
+                              </w:rPr>
+                              <w:t xml:space="preserve"> </w:t>
+                            </w:r>
+                            <w:proofErr w:type="spellStart"/>
+                            <w:r>
+                              <w:rPr>
+                                <w:rFonts w:cs="Times New Roman"/>
+                                <w:b w:val="0"/>
+                                <w:bCs w:val="0"/>
+                                <w:caps w:val="0"/>
+                                <w:color w:val="365F91" w:themeColor="accent1" w:themeShade="BF"/>
+                                <w:sz w:val="22"/>
+                                <w:szCs w:val="20"/>
+                              </w:rPr>
+                              <w:t>game_</w:t>
+                            </w:r>
+                            <w:proofErr w:type="gramStart"/>
+                            <w:r>
+                              <w:rPr>
+                                <w:rFonts w:cs="Times New Roman"/>
+                                <w:b w:val="0"/>
+                                <w:bCs w:val="0"/>
+                                <w:caps w:val="0"/>
+                                <w:color w:val="365F91" w:themeColor="accent1" w:themeShade="BF"/>
+                                <w:sz w:val="22"/>
+                                <w:szCs w:val="20"/>
+                              </w:rPr>
+                              <w:t>over</w:t>
+                            </w:r>
+                            <w:proofErr w:type="spellEnd"/>
+                            <w:r>
+                              <w:rPr>
+                                <w:rFonts w:cs="Times New Roman"/>
+                                <w:b w:val="0"/>
+                                <w:bCs w:val="0"/>
+                                <w:caps w:val="0"/>
+                                <w:color w:val="365F91" w:themeColor="accent1" w:themeShade="BF"/>
+                                <w:sz w:val="22"/>
+                                <w:szCs w:val="20"/>
+                              </w:rPr>
+                              <w:t>(</w:t>
+                            </w:r>
+                            <w:proofErr w:type="gramEnd"/>
+                            <w:r>
+                              <w:rPr>
+                                <w:rFonts w:cs="Times New Roman"/>
+                                <w:b w:val="0"/>
+                                <w:bCs w:val="0"/>
+                                <w:caps w:val="0"/>
+                                <w:color w:val="365F91" w:themeColor="accent1" w:themeShade="BF"/>
+                                <w:sz w:val="22"/>
+                                <w:szCs w:val="20"/>
+                              </w:rPr>
+                              <w:t>+Board, -Winner, +</w:t>
+                            </w:r>
+                            <w:proofErr w:type="spellStart"/>
+                            <w:r>
+                              <w:rPr>
+                                <w:rFonts w:cs="Times New Roman"/>
+                                <w:b w:val="0"/>
+                                <w:bCs w:val="0"/>
+                                <w:caps w:val="0"/>
+                                <w:color w:val="365F91" w:themeColor="accent1" w:themeShade="BF"/>
+                                <w:sz w:val="22"/>
+                                <w:szCs w:val="20"/>
+                              </w:rPr>
+                              <w:t>PieceIndex</w:t>
+                            </w:r>
+                            <w:proofErr w:type="spellEnd"/>
+                            <w:r>
+                              <w:rPr>
+                                <w:rFonts w:cs="Times New Roman"/>
+                                <w:b w:val="0"/>
+                                <w:bCs w:val="0"/>
+                                <w:caps w:val="0"/>
+                                <w:color w:val="365F91" w:themeColor="accent1" w:themeShade="BF"/>
+                                <w:sz w:val="22"/>
+                                <w:szCs w:val="20"/>
+                              </w:rPr>
+                              <w:t>)</w:t>
+                            </w:r>
+                          </w:p>
+                        </w:txbxContent>
+                      </wps:txbx>
+                      <wps:bodyPr rot="0" spcFirstLastPara="0" vertOverflow="overflow" horzOverflow="overflow" vert="horz" wrap="square" lIns="0" tIns="0" rIns="0" bIns="0" numCol="1" spcCol="0" rtlCol="0" fromWordArt="0" anchor="t" anchorCtr="0" forceAA="0" compatLnSpc="1">
+                        <a:prstTxWarp prst="textNoShape">
+                          <a:avLst/>
+                        </a:prstTxWarp>
+                        <a:noAutofit/>
+                      </wps:bodyPr>
+                    </wps:wsp>
+                  </a:graphicData>
+                </a:graphic>
+                <wp14:sizeRelH relativeFrom="margin">
+                  <wp14:pctWidth>0</wp14:pctWidth>
+                </wp14:sizeRelH>
+                <wp14:sizeRelV relativeFrom="margin">
+                  <wp14:pctHeight>0</wp14:pctHeight>
+                </wp14:sizeRelV>
+              </wp:anchor>
+            </w:drawing>
+          </mc:Choice>
+          <mc:Fallback>
+            <w:pict>
+              <v:shape w14:anchorId="36052230" id="Text Box 34" o:spid="_x0000_s1039" type="#_x0000_t202" style="position:absolute;left:0;text-align:left;margin-left:34.95pt;margin-top:386.55pt;width:369pt;height:24.75pt;z-index:251697664;visibility:visible;mso-wrap-style:square;mso-width-percent:0;mso-height-percent:0;mso-wrap-distance-left:9pt;mso-wrap-distance-top:0;mso-wrap-distance-right:9pt;mso-wrap-distance-bottom:0;mso-position-horizontal:absolute;mso-position-horizontal-relative:margin;mso-position-vertical:absolute;mso-position-vertical-relative:text;mso-width-percent:0;mso-height-percent:0;mso-width-relative:margin;mso-height-relative:margin;v-text-anchor:top" o:gfxdata="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" stroked="f">
+                <v:textbox inset="0,0,0,0">
+                  <w:txbxContent>
+                    <w:p>
+                      <w:pPr>
+                        <w:pStyle w:val="Caption"/>
+                        <w:jc w:val="center"/>
+                        <w:rPr>
+                          <w:rFonts w:cs="Times New Roman"/>
+                          <w:b w:val="0"/>
+                          <w:bCs w:val="0"/>
+                          <w:caps w:val="0"/>
+                          <w:color w:val="365F91" w:themeColor="accent1" w:themeShade="BF"/>
+                          <w:sz w:val="22"/>
+                          <w:szCs w:val="20"/>
+                        </w:rPr>
+                      </w:pPr>
+                      <w:proofErr w:type="spellStart"/>
+                      <w:r>
+                        <w:rPr>
+                          <w:rFonts w:cs="Times New Roman"/>
+                          <w:b w:val="0"/>
+                          <w:bCs w:val="0"/>
+                          <w:caps w:val="0"/>
+                          <w:color w:val="365F91" w:themeColor="accent1" w:themeShade="BF"/>
+                          <w:sz w:val="22"/>
+                          <w:szCs w:val="20"/>
+                        </w:rPr>
+                        <w:t>Figura</w:t>
+                      </w:r>
+                      <w:proofErr w:type="spellEnd"/>
+                      <w:r>
+                        <w:rPr>
+                          <w:rFonts w:cs="Times New Roman"/>
+                          <w:b w:val="0"/>
+                          <w:bCs w:val="0"/>
+                          <w:caps w:val="0"/>
+                          <w:color w:val="365F91" w:themeColor="accent1" w:themeShade="BF"/>
+                          <w:sz w:val="22"/>
+                          <w:szCs w:val="20"/>
+                        </w:rPr>
+                        <w:t xml:space="preserve"> 3.</w:t>
+                      </w:r>
+                      <w:r>
+                        <w:rPr>
+                          <w:rFonts w:cs="Times New Roman"/>
+                          <w:b w:val="0"/>
+                          <w:bCs w:val="0"/>
+                          <w:caps w:val="0"/>
+                          <w:color w:val="365F91" w:themeColor="accent1" w:themeShade="BF"/>
+                          <w:sz w:val="22"/>
+                          <w:szCs w:val="20"/>
+                        </w:rPr>
+                        <w:t>5</w:t>
+                      </w:r>
+                      <w:r>
+                        <w:rPr>
+                          <w:rFonts w:cs="Times New Roman"/>
+                          <w:b w:val="0"/>
+                          <w:bCs w:val="0"/>
+                          <w:caps w:val="0"/>
+                          <w:color w:val="365F91" w:themeColor="accent1" w:themeShade="BF"/>
+                          <w:sz w:val="22"/>
+                          <w:szCs w:val="20"/>
+                        </w:rPr>
+                        <w:t xml:space="preserve"> – </w:t>
+                      </w:r>
+                      <w:proofErr w:type="spellStart"/>
+                      <w:r>
+                        <w:rPr>
+                          <w:rFonts w:cs="Times New Roman"/>
+                          <w:b w:val="0"/>
+                          <w:bCs w:val="0"/>
+                          <w:caps w:val="0"/>
+                          <w:color w:val="365F91" w:themeColor="accent1" w:themeShade="BF"/>
+                          <w:sz w:val="22"/>
+                          <w:szCs w:val="20"/>
+                        </w:rPr>
+                        <w:t>Predicado</w:t>
+                      </w:r>
+                      <w:proofErr w:type="spellEnd"/>
+                      <w:r>
+                        <w:rPr>
+                          <w:rFonts w:cs="Times New Roman"/>
+                          <w:b w:val="0"/>
+                          <w:bCs w:val="0"/>
+                          <w:caps w:val="0"/>
+                          <w:color w:val="365F91" w:themeColor="accent1" w:themeShade="BF"/>
+                          <w:sz w:val="22"/>
+                          <w:szCs w:val="20"/>
+                        </w:rPr>
+                        <w:t xml:space="preserve"> </w:t>
+                      </w:r>
+                      <w:proofErr w:type="spellStart"/>
+                      <w:r>
+                        <w:rPr>
+                          <w:rFonts w:cs="Times New Roman"/>
+                          <w:b w:val="0"/>
+                          <w:bCs w:val="0"/>
+                          <w:caps w:val="0"/>
+                          <w:color w:val="365F91" w:themeColor="accent1" w:themeShade="BF"/>
+                          <w:sz w:val="22"/>
+                          <w:szCs w:val="20"/>
+                        </w:rPr>
+                        <w:t>game_</w:t>
+                      </w:r>
+                      <w:proofErr w:type="gramStart"/>
+                      <w:r>
+                        <w:rPr>
+                          <w:rFonts w:cs="Times New Roman"/>
+                          <w:b w:val="0"/>
+                          <w:bCs w:val="0"/>
+                          <w:caps w:val="0"/>
+                          <w:color w:val="365F91" w:themeColor="accent1" w:themeShade="BF"/>
+                          <w:sz w:val="22"/>
+                          <w:szCs w:val="20"/>
+                        </w:rPr>
+                        <w:t>over</w:t>
+                      </w:r>
+                      <w:proofErr w:type="spellEnd"/>
+                      <w:r>
+                        <w:rPr>
+                          <w:rFonts w:cs="Times New Roman"/>
+                          <w:b w:val="0"/>
+                          <w:bCs w:val="0"/>
+                          <w:caps w:val="0"/>
+                          <w:color w:val="365F91" w:themeColor="accent1" w:themeShade="BF"/>
+                          <w:sz w:val="22"/>
+                          <w:szCs w:val="20"/>
+                        </w:rPr>
+                        <w:t>(</w:t>
+                      </w:r>
+                      <w:proofErr w:type="gramEnd"/>
+                      <w:r>
+                        <w:rPr>
+                          <w:rFonts w:cs="Times New Roman"/>
+                          <w:b w:val="0"/>
+                          <w:bCs w:val="0"/>
+                          <w:caps w:val="0"/>
+                          <w:color w:val="365F91" w:themeColor="accent1" w:themeShade="BF"/>
+                          <w:sz w:val="22"/>
+                          <w:szCs w:val="20"/>
+                        </w:rPr>
+                        <w:t>+Board, -Winner, +</w:t>
+                      </w:r>
+                      <w:proofErr w:type="spellStart"/>
+                      <w:r>
+                        <w:rPr>
+                          <w:rFonts w:cs="Times New Roman"/>
+                          <w:b w:val="0"/>
+                          <w:bCs w:val="0"/>
+                          <w:caps w:val="0"/>
+                          <w:color w:val="365F91" w:themeColor="accent1" w:themeShade="BF"/>
+                          <w:sz w:val="22"/>
+                          <w:szCs w:val="20"/>
+                        </w:rPr>
+                        <w:t>PieceIndex</w:t>
+                      </w:r>
+                      <w:proofErr w:type="spellEnd"/>
+                      <w:r>
+                        <w:rPr>
+                          <w:rFonts w:cs="Times New Roman"/>
+                          <w:b w:val="0"/>
+                          <w:bCs w:val="0"/>
+                          <w:caps w:val="0"/>
+                          <w:color w:val="365F91" w:themeColor="accent1" w:themeShade="BF"/>
+                          <w:sz w:val="22"/>
+                          <w:szCs w:val="20"/>
+                        </w:rPr>
+                        <w:t>)</w:t>
+                      </w:r>
+                    </w:p>
+                  </w:txbxContent>
+                </v:textbox>
+                <w10:wrap type="topAndBottom" anchorx="margin"/>
+              </v:shape>
+            </w:pict>
+          </mc:Fallback>
+        </mc:AlternateContent>
+      </w:r>
+      <w:r>
+        <w:rPr>
+          <w:noProof/>
+        </w:rPr>
+        <w:drawing>
+          <wp:anchor distT="0" distB="0" distL="114300" distR="114300" simplePos="0" relativeHeight="251681280" behindDoc="0" locked="0" layoutInCell="1" allowOverlap="1" wp14:anchorId="6383D936" wp14:editId="7AEF477E">
+            <wp:simplePos x="0" y="0"/>
+            <wp:positionH relativeFrom="column">
+              <wp:posOffset>367665</wp:posOffset>
+            </wp:positionH>
+            <wp:positionV relativeFrom="paragraph">
+              <wp:posOffset>1956435</wp:posOffset>
+            </wp:positionV>
+            <wp:extent cx="4829810" cy="2933700"/>
+            <wp:effectExtent l="0" t="0" r="8890" b="0"/>
+            <wp:wrapTopAndBottom/>
+            <wp:docPr id="33" name="Picture 33"/>
+            <wp:cNvGraphicFramePr>
+              <a:graphicFrameLocks xmlns:a="http://schemas.openxmlformats.org/drawingml/2006/main" noChangeAspect="1"/>
+            </wp:cNvGraphicFramePr>
+            <a:graphic xmlns:a="http://schemas.openxmlformats.org/drawingml/2006/main">
+              <a:graphicData uri="http://schemas.openxmlformats.org/drawingml/2006/picture">
+                <pic:pic xmlns:pic="http://schemas.openxmlformats.org/drawingml/2006/picture">
+                  <pic:nvPicPr>
+                    <pic:cNvPr id="1" name=""/>
+                    <pic:cNvPicPr/>
+                  </pic:nvPicPr>
+                  <pic:blipFill>
+                    <a:blip r:embed="rId27">
+                      <a:extLst>
+                        <a:ext uri="{28A0092B-C50C-407E-A947-70E740481C1C}">
+                          <a14:useLocalDpi xmlns:a14="http://schemas.microsoft.com/office/drawing/2010/main" val="0"/>
+                        </a:ext>
+                      </a:extLst>
+                    </a:blip>
+                    <a:stretch>
+                      <a:fillRect/>
+                    </a:stretch>
+                  </pic:blipFill>
+                  <pic:spPr>
+                    <a:xfrm>
+                      <a:off x="0" y="0"/>
+                      <a:ext cx="4829810" cy="2933700"/>
+                    </a:xfrm>
+                    <a:prstGeom prst="rect">
+                      <a:avLst/>
+                    </a:prstGeom>
+                  </pic:spPr>
+                </pic:pic>
+              </a:graphicData>
+            </a:graphic>
+            <wp14:sizeRelH relativeFrom="margin">
+              <wp14:pctWidth>0</wp14:pctWidth>
+            </wp14:sizeRelH>
+            <wp14:sizeRelV relativeFrom="margin">
+              <wp14:pctHeight>0</wp14:pctHeight>
+            </wp14:sizeRelV>
+          </wp:anchor>
+        </w:drawing>
+      </w:r>
+      <w:r>
+        <w:rPr>
+          <w:lang w:val="pt-PT"/>
+        </w:rPr>
+        <w:t xml:space="preserve">Na verificação de final do jogo é usada </w:t>
+      </w:r>
+      <w:r>
+        <w:rPr>
+          <w:lang w:val="pt-PT"/>
+        </w:rPr>
+        <w:t>o predicado</w:t>
       </w:r>
       <w:r>
         <w:rPr>
@@ -6812,6 +10193,95 @@
         </w:rPr>
         <w:t xml:space="preserve"> </w:t>
       </w:r>
+      <w:proofErr w:type="spellStart"/>
+      <w:r>
+        <w:rPr>
+          <w:b/>
+          <w:lang w:val="pt-PT"/>
+        </w:rPr>
+        <w:t>game_</w:t>
+      </w:r>
+      <w:proofErr w:type="gramStart"/>
+      <w:r>
+        <w:rPr>
+          <w:b/>
+          <w:lang w:val="pt-PT"/>
+        </w:rPr>
+        <w:t>over</w:t>
+      </w:r>
+      <w:proofErr w:type="spellEnd"/>
+      <w:r>
+        <w:rPr>
+          <w:b/>
+          <w:lang w:val="pt-PT"/>
+        </w:rPr>
+        <w:t>(</w:t>
+      </w:r>
+      <w:proofErr w:type="gramEnd"/>
+      <w:r>
+        <w:rPr>
+          <w:b/>
+          <w:lang w:val="pt-PT"/>
+        </w:rPr>
+        <w:t>+</w:t>
+      </w:r>
+      <w:proofErr w:type="spellStart"/>
+      <w:r>
+        <w:rPr>
+          <w:b/>
+          <w:lang w:val="pt-PT"/>
+        </w:rPr>
+        <w:t>Board</w:t>
+      </w:r>
+      <w:proofErr w:type="spellEnd"/>
+      <w:r>
+        <w:rPr>
+          <w:b/>
+          <w:lang w:val="pt-PT"/>
+        </w:rPr>
+        <w:t>, -Winner</w:t>
+      </w:r>
+      <w:r>
+        <w:rPr>
+          <w:b/>
+          <w:lang w:val="pt-PT"/>
+        </w:rPr>
+        <w:t>, +</w:t>
+      </w:r>
+      <w:proofErr w:type="spellStart"/>
+      <w:r>
+        <w:rPr>
+          <w:b/>
+          <w:lang w:val="pt-PT"/>
+        </w:rPr>
+        <w:t>PieceIndex</w:t>
+      </w:r>
+      <w:proofErr w:type="spellEnd"/>
+      <w:r>
+        <w:rPr>
+          <w:b/>
+          <w:lang w:val="pt-PT"/>
+        </w:rPr>
+        <w:t>)</w:t>
+      </w:r>
+      <w:r>
+        <w:rPr>
+          <w:lang w:val="pt-PT"/>
+        </w:rPr>
+        <w:t>.</w:t>
+      </w:r>
+      <w:r>
+        <w:rPr>
+          <w:lang w:val="pt-PT"/>
+        </w:rPr>
+        <w:t xml:space="preserve"> Esta recebe como argumentos o tabul</w:t>
+      </w:r>
+      <w:r>
+        <w:rPr>
+          <w:lang w:val="pt-PT"/>
+        </w:rPr>
+        <w:t>eiro e o número da coluna da casa a ser analisada, devolvendo o símbolo correspondente ao jogador que ganhou (caso alguém tenha de facto ganhe). N</w:t>
+      </w:r>
       <w:r>
         <w:rPr>
           <w:lang w:val="pt-PT"/>
@@ -6822,524 +10292,20 @@
         <w:rPr>
           <w:lang w:val="pt-PT"/>
         </w:rPr>
-        <w:t xml:space="preserve"> </w:t>
-      </w:r>
-      <w:proofErr w:type="gramStart"/>
-      <w:r>
-        <w:rPr>
-          <w:b/>
-          <w:lang w:val="pt-PT"/>
-        </w:rPr>
-        <w:t>move(</w:t>
-      </w:r>
-      <w:proofErr w:type="gramEnd"/>
-      <w:r>
-        <w:rPr>
-          <w:b/>
-          <w:lang w:val="pt-PT"/>
-        </w:rPr>
-        <w:t>+Move, +</w:t>
-      </w:r>
-      <w:proofErr w:type="spellStart"/>
-      <w:r>
-        <w:rPr>
-          <w:b/>
-          <w:lang w:val="pt-PT"/>
-        </w:rPr>
-        <w:t>MoveList</w:t>
-      </w:r>
-      <w:proofErr w:type="spellEnd"/>
-      <w:r>
-        <w:rPr>
-          <w:b/>
-          <w:lang w:val="pt-PT"/>
-        </w:rPr>
-        <w:t>, +</w:t>
-      </w:r>
-      <w:proofErr w:type="spellStart"/>
-      <w:r>
-        <w:rPr>
-          <w:b/>
-          <w:lang w:val="pt-PT"/>
-        </w:rPr>
-        <w:t>Board</w:t>
-      </w:r>
-      <w:proofErr w:type="spellEnd"/>
-      <w:r>
-        <w:rPr>
-          <w:b/>
-          <w:lang w:val="pt-PT"/>
-        </w:rPr>
-        <w:t>, -</w:t>
-      </w:r>
-      <w:proofErr w:type="spellStart"/>
-      <w:r>
-        <w:rPr>
-          <w:b/>
-          <w:lang w:val="pt-PT"/>
-        </w:rPr>
-        <w:t>NewBoard</w:t>
-      </w:r>
-      <w:proofErr w:type="spellEnd"/>
-      <w:r>
-        <w:rPr>
-          <w:b/>
-          <w:lang w:val="pt-PT"/>
-        </w:rPr>
-        <w:t>)</w:t>
-      </w:r>
-      <w:r>
-        <w:rPr>
-          <w:lang w:val="pt-PT"/>
-        </w:rPr>
-        <w:t>. Est</w:t>
-      </w:r>
-      <w:r>
-        <w:rPr>
-          <w:lang w:val="pt-PT"/>
-        </w:rPr>
-        <w:t>e</w:t>
-      </w:r>
-      <w:r>
-        <w:rPr>
-          <w:lang w:val="pt-PT"/>
-        </w:rPr>
-        <w:t xml:space="preserve"> predicado</w:t>
-      </w:r>
-      <w:r>
-        <w:rPr>
-          <w:lang w:val="pt-PT"/>
-        </w:rPr>
-        <w:t xml:space="preserve"> recebe como argumentos a jogada a validar e executar, a lista de jogadas possíveis naquele instante e o tabuleiro do jogo. Ela irá retornar um novo tabuleiro já com a jogada executada (se esta for válido, caso contrário irá falhar).</w:t>
-      </w:r>
-    </w:p>
-    <w:p>
-      <w:pPr>
-        <w:ind w:firstLine="360"/>
-        <w:rPr>
-          <w:lang w:val="pt-PT"/>
-        </w:rPr>
-      </w:pPr>
-      <w:r>
-        <w:rPr>
-          <w:lang w:val="pt-PT"/>
-        </w:rPr>
-        <w:t xml:space="preserve">Para efeitos de validação, </w:t>
-      </w:r>
-      <w:r>
-        <w:rPr>
-          <w:lang w:val="pt-PT"/>
-        </w:rPr>
-        <w:t>o predicado</w:t>
-      </w:r>
-      <w:r>
-        <w:rPr>
-          <w:lang w:val="pt-PT"/>
-        </w:rPr>
-        <w:t xml:space="preserve"> verifica se a jogada recebida faz parte da lista das jogadas possíveis. Em caso afirmativo, ela procede em chamar </w:t>
-      </w:r>
-      <w:r>
-        <w:rPr>
-          <w:lang w:val="pt-PT"/>
-        </w:rPr>
-        <w:t>o predicado</w:t>
-      </w:r>
-      <w:r>
-        <w:rPr>
-          <w:lang w:val="pt-PT"/>
-        </w:rPr>
-        <w:t xml:space="preserve"> </w:t>
-      </w:r>
-      <w:proofErr w:type="spellStart"/>
-      <w:r>
-        <w:rPr>
-          <w:b/>
-          <w:lang w:val="pt-PT"/>
-        </w:rPr>
-        <w:t>check_play_type</w:t>
-      </w:r>
-      <w:proofErr w:type="spellEnd"/>
-      <w:r>
-        <w:rPr>
-          <w:b/>
-          <w:lang w:val="pt-PT"/>
-        </w:rPr>
-        <w:t>(+</w:t>
-      </w:r>
-      <w:proofErr w:type="spellStart"/>
-      <w:r>
-        <w:rPr>
-          <w:b/>
-          <w:lang w:val="pt-PT"/>
-        </w:rPr>
-        <w:t>Symbol</w:t>
-      </w:r>
-      <w:proofErr w:type="spellEnd"/>
-      <w:r>
-        <w:rPr>
-          <w:b/>
-          <w:lang w:val="pt-PT"/>
-        </w:rPr>
-        <w:t>, +</w:t>
-      </w:r>
-      <w:proofErr w:type="spellStart"/>
-      <w:r>
-        <w:rPr>
-          <w:b/>
-          <w:lang w:val="pt-PT"/>
-        </w:rPr>
-        <w:t>RestOfPlay</w:t>
-      </w:r>
-      <w:proofErr w:type="spellEnd"/>
-      <w:r>
-        <w:rPr>
-          <w:b/>
-          <w:lang w:val="pt-PT"/>
-        </w:rPr>
-        <w:t>, +</w:t>
-      </w:r>
-      <w:proofErr w:type="spellStart"/>
-      <w:r>
-        <w:rPr>
-          <w:b/>
-          <w:lang w:val="pt-PT"/>
-        </w:rPr>
-        <w:t>Board</w:t>
-      </w:r>
-      <w:proofErr w:type="spellEnd"/>
-      <w:r>
-        <w:rPr>
-          <w:b/>
-          <w:lang w:val="pt-PT"/>
-        </w:rPr>
-        <w:t>, -</w:t>
-      </w:r>
-      <w:proofErr w:type="spellStart"/>
-      <w:r>
-        <w:rPr>
-          <w:b/>
-          <w:lang w:val="pt-PT"/>
-        </w:rPr>
-        <w:t>NewBoard</w:t>
-      </w:r>
-      <w:proofErr w:type="spellEnd"/>
-      <w:r>
-        <w:rPr>
-          <w:b/>
-          <w:lang w:val="pt-PT"/>
-        </w:rPr>
-        <w:t>)</w:t>
-      </w:r>
-      <w:r>
-        <w:rPr>
-          <w:lang w:val="pt-PT"/>
-        </w:rPr>
-        <w:t>, que analisa o tipo de jogada (linha ou coluna), e que irá por sua vez</w:t>
-      </w:r>
-      <w:r>
-        <w:rPr>
-          <w:b/>
-          <w:lang w:val="pt-PT"/>
-        </w:rPr>
-        <w:t xml:space="preserve"> </w:t>
-      </w:r>
-      <w:r>
-        <w:rPr>
-          <w:lang w:val="pt-PT"/>
-        </w:rPr>
-        <w:t xml:space="preserve">chamar </w:t>
-      </w:r>
-      <w:r>
-        <w:rPr>
-          <w:lang w:val="pt-PT"/>
-        </w:rPr>
-        <w:t>uma de duas funções para analisar a direção da jogada e executá-la, ou numa linha (</w:t>
-      </w:r>
-      <w:proofErr w:type="spellStart"/>
-      <w:r>
-        <w:rPr>
-          <w:b/>
-          <w:lang w:val="pt-PT"/>
-        </w:rPr>
-        <w:t>check_line_play_direction</w:t>
-      </w:r>
-      <w:proofErr w:type="spellEnd"/>
-      <w:r>
-        <w:rPr>
-          <w:b/>
-          <w:lang w:val="pt-PT"/>
-        </w:rPr>
-        <w:t xml:space="preserve">(+ </w:t>
-      </w:r>
-      <w:proofErr w:type="spellStart"/>
-      <w:r>
-        <w:rPr>
-          <w:b/>
-          <w:lang w:val="pt-PT"/>
-        </w:rPr>
-        <w:t>Board</w:t>
-      </w:r>
-      <w:proofErr w:type="spellEnd"/>
-      <w:r>
-        <w:rPr>
-          <w:b/>
-          <w:lang w:val="pt-PT"/>
-        </w:rPr>
-        <w:t>, +Play, +</w:t>
-      </w:r>
-      <w:proofErr w:type="spellStart"/>
-      <w:r>
-        <w:rPr>
-          <w:b/>
-          <w:lang w:val="pt-PT"/>
-        </w:rPr>
-        <w:t>LineNumber</w:t>
-      </w:r>
-      <w:proofErr w:type="spellEnd"/>
-      <w:r>
-        <w:rPr>
-          <w:b/>
-          <w:lang w:val="pt-PT"/>
-        </w:rPr>
-        <w:t>, -</w:t>
-      </w:r>
-      <w:proofErr w:type="spellStart"/>
-      <w:r>
-        <w:rPr>
-          <w:b/>
-          <w:lang w:val="pt-PT"/>
-        </w:rPr>
-        <w:t>NewBoard</w:t>
-      </w:r>
-      <w:proofErr w:type="spellEnd"/>
-      <w:r>
-        <w:rPr>
-          <w:b/>
-          <w:lang w:val="pt-PT"/>
-        </w:rPr>
-        <w:t>)</w:t>
-      </w:r>
-      <w:r>
-        <w:rPr>
-          <w:lang w:val="pt-PT"/>
-        </w:rPr>
-        <w:t>) ou numa coluna (</w:t>
-      </w:r>
-      <w:proofErr w:type="spellStart"/>
-      <w:r>
-        <w:rPr>
-          <w:b/>
-          <w:lang w:val="pt-PT"/>
-        </w:rPr>
-        <w:t>check_column_play_direction</w:t>
-      </w:r>
-      <w:proofErr w:type="spellEnd"/>
-      <w:r>
-        <w:rPr>
-          <w:b/>
-          <w:lang w:val="pt-PT"/>
-        </w:rPr>
-        <w:t>(+</w:t>
-      </w:r>
-      <w:proofErr w:type="spellStart"/>
-      <w:r>
-        <w:rPr>
-          <w:b/>
-          <w:lang w:val="pt-PT"/>
-        </w:rPr>
-        <w:t>Board</w:t>
-      </w:r>
-      <w:proofErr w:type="spellEnd"/>
-      <w:r>
-        <w:rPr>
-          <w:b/>
-          <w:lang w:val="pt-PT"/>
-        </w:rPr>
-        <w:t>, +Play, -</w:t>
-      </w:r>
-      <w:proofErr w:type="spellStart"/>
-      <w:r>
-        <w:rPr>
-          <w:b/>
-          <w:lang w:val="pt-PT"/>
-        </w:rPr>
-        <w:t>NewBoard</w:t>
-      </w:r>
-      <w:proofErr w:type="spellEnd"/>
-      <w:r>
-        <w:rPr>
-          <w:b/>
-          <w:lang w:val="pt-PT"/>
-        </w:rPr>
-        <w:t>)</w:t>
-      </w:r>
-      <w:r>
-        <w:rPr>
-          <w:lang w:val="pt-PT"/>
-        </w:rPr>
-        <w:t xml:space="preserve">). </w:t>
-      </w:r>
-    </w:p>
-    <w:p>
-      <w:pPr>
-        <w:ind w:firstLine="360"/>
-        <w:rPr>
-          <w:lang w:val="pt-PT"/>
-        </w:rPr>
-      </w:pPr>
-      <w:r>
-        <w:rPr>
-          <w:lang w:val="pt-PT"/>
-        </w:rPr>
-        <w:t xml:space="preserve">Estas irão então executar algumas operações (ou não) de acordo com a direção escolhida </w:t>
-      </w:r>
-      <w:r>
-        <w:rPr>
-          <w:lang w:val="pt-PT"/>
-        </w:rPr>
-        <w:t xml:space="preserve">e com a jogada em si </w:t>
-      </w:r>
-      <w:r>
-        <w:rPr>
-          <w:lang w:val="pt-PT"/>
-        </w:rPr>
-        <w:t>antes de finalmente chamarem</w:t>
-      </w:r>
-      <w:r>
-        <w:rPr>
-          <w:lang w:val="pt-PT"/>
-        </w:rPr>
-        <w:t xml:space="preserve"> as funções respetivas que irão executar a jogada. </w:t>
-      </w:r>
-      <w:proofErr w:type="spellStart"/>
-      <w:r>
-        <w:t>Estas</w:t>
-      </w:r>
-      <w:proofErr w:type="spellEnd"/>
-      <w:r>
-        <w:t xml:space="preserve"> </w:t>
-      </w:r>
-      <w:proofErr w:type="spellStart"/>
-      <w:r>
-        <w:t>são</w:t>
-      </w:r>
-      <w:proofErr w:type="spellEnd"/>
-      <w:r>
-        <w:t xml:space="preserve"> as </w:t>
-      </w:r>
-      <w:proofErr w:type="spellStart"/>
-      <w:r>
-        <w:t>funções</w:t>
-      </w:r>
-      <w:proofErr w:type="spellEnd"/>
-      <w:r>
-        <w:t xml:space="preserve"> </w:t>
-      </w:r>
-      <w:proofErr w:type="spellStart"/>
-      <w:r>
-        <w:rPr>
-          <w:b/>
-        </w:rPr>
-        <w:t>play_</w:t>
-      </w:r>
-      <w:proofErr w:type="gramStart"/>
-      <w:r>
-        <w:rPr>
-          <w:b/>
-        </w:rPr>
-        <w:t>line</w:t>
-      </w:r>
-      <w:proofErr w:type="spellEnd"/>
-      <w:r>
-        <w:rPr>
-          <w:b/>
-        </w:rPr>
-        <w:t>(</w:t>
-      </w:r>
-      <w:proofErr w:type="gramEnd"/>
-      <w:r>
-        <w:rPr>
-          <w:b/>
-        </w:rPr>
-        <w:t>+Board, +Player, -</w:t>
-      </w:r>
-      <w:proofErr w:type="spellStart"/>
-      <w:r>
-        <w:rPr>
-          <w:b/>
-        </w:rPr>
-        <w:t>NewBoard</w:t>
-      </w:r>
-      <w:proofErr w:type="spellEnd"/>
-      <w:r>
-        <w:rPr>
-          <w:b/>
-        </w:rPr>
-        <w:t>)</w:t>
-      </w:r>
-      <w:r>
-        <w:t xml:space="preserve"> e </w:t>
-      </w:r>
-      <w:proofErr w:type="spellStart"/>
-      <w:r>
-        <w:rPr>
-          <w:b/>
-        </w:rPr>
-        <w:t>play_column</w:t>
-      </w:r>
-      <w:proofErr w:type="spellEnd"/>
-      <w:r>
-        <w:rPr>
-          <w:b/>
-        </w:rPr>
-        <w:t>(+Board, +Column, +Player, -</w:t>
-      </w:r>
-      <w:proofErr w:type="spellStart"/>
-      <w:r>
-        <w:rPr>
-          <w:b/>
-        </w:rPr>
-        <w:t>NewBoard</w:t>
-      </w:r>
-      <w:proofErr w:type="spellEnd"/>
-      <w:r>
-        <w:rPr>
-          <w:b/>
-        </w:rPr>
-        <w:t>)</w:t>
-      </w:r>
-      <w:r>
-        <w:t xml:space="preserve">. </w:t>
-      </w:r>
-      <w:r>
-        <w:rPr>
-          <w:lang w:val="pt-PT"/>
-        </w:rPr>
-        <w:t>Embora estas funcionem de maneiras distintas, o princípio é o</w:t>
-      </w:r>
-      <w:r>
-        <w:rPr>
-          <w:lang w:val="pt-PT"/>
-        </w:rPr>
-        <w:t xml:space="preserve"> mesmo: elas irão percorrer a linha/coluna respetiva (na direção indicada) até encontrarem uma peça. Se esta não possuir nenhuma peça na casa ao </w:t>
-      </w:r>
-      <w:r>
-        <w:rPr>
-          <w:lang w:val="pt-PT"/>
-        </w:rPr>
-        <w:lastRenderedPageBreak/>
-        <w:t xml:space="preserve">lado, essa casa fica a ser ocupada pela peça encontrada e o lugar desta pela peça do jogador. Caso contrário a peça do jogador fica </w:t>
-      </w:r>
-      <w:r>
-        <w:rPr>
-          <w:lang w:val="pt-PT"/>
-        </w:rPr>
-        <w:t>a ocupar a casa anterior à peça encontrada.</w:t>
-      </w:r>
-    </w:p>
-    <w:p>
-      <w:pPr>
-        <w:pStyle w:val="Ttulo2"/>
+        <w:t>, o tabuleiro é percorrido de linha a linha, sendo cada uma destas percorrida coluna a coluna. Se a casa a ser analisada não estiver vazia, inicia-se a verificação das 5 peças em linha, sendo primeiro verificada a linha atual (ou seja, na horizontal, para a direita), de seguida a verificação da coluna (vertical, para baixo) e por fim verificam-se as diagonais esquerda e direita para baixo. Se nenhuma destas validar, passa-se à casa seguinte</w:t>
+      </w:r>
+      <w:r>
+        <w:rPr>
+          <w:lang w:val="pt-PT"/>
+        </w:rPr>
+        <w:t>.</w:t>
+      </w:r>
+      <w:bookmarkStart w:id="10" w:name="_GoBack"/>
+      <w:bookmarkEnd w:id="10"/>
+    </w:p>
+    <w:p>
+      <w:pPr>
+        <w:pStyle w:val="Heading2"/>
         <w:numPr>
           <w:ilvl w:val="1"/>
           <w:numId w:val="5"/>
@@ -7349,36 +10315,29 @@
           <w:lang w:val="pt-PT"/>
         </w:rPr>
       </w:pPr>
-      <w:bookmarkStart w:id="9" w:name="_Toc530309294"/>
+      <w:bookmarkStart w:id="11" w:name="_Toc530309295"/>
       <w:r>
         <w:rPr>
           <w:color w:val="C00000"/>
           <w:lang w:val="pt-PT"/>
         </w:rPr>
-        <w:t>Final do jogo</w:t>
-      </w:r>
-      <w:bookmarkEnd w:id="9"/>
-    </w:p>
-    <w:p>
-      <w:pPr>
-        <w:ind w:firstLine="360"/>
-        <w:rPr>
-          <w:lang w:val="pt-PT"/>
-        </w:rPr>
-      </w:pPr>
-    </w:p>
-    <w:p>
-      <w:pPr>
-        <w:ind w:firstLine="360"/>
-        <w:rPr>
-          <w:lang w:val="pt-PT"/>
-        </w:rPr>
-      </w:pPr>
-      <w:r>
-        <w:rPr>
-          <w:lang w:val="pt-PT"/>
-        </w:rPr>
-        <w:t xml:space="preserve">Na verificação de final do jogo é usada </w:t>
+        <w:lastRenderedPageBreak/>
+        <w:t>Avaliação do tabuleiro</w:t>
+      </w:r>
+      <w:bookmarkEnd w:id="11"/>
+    </w:p>
+    <w:p>
+      <w:pPr>
+        <w:ind w:left="360" w:firstLine="360"/>
+        <w:rPr>
+          <w:lang w:val="pt-PT"/>
+        </w:rPr>
+      </w:pPr>
+      <w:r>
+        <w:rPr>
+          <w:lang w:val="pt-PT"/>
+        </w:rPr>
+        <w:t xml:space="preserve">Na avaliação do estado do jogo é usada </w:t>
       </w:r>
       <w:r>
         <w:rPr>
@@ -7393,20 +10352,13 @@
         <w:t xml:space="preserve"> </w:t>
       </w:r>
       <w:proofErr w:type="spellStart"/>
-      <w:r>
-        <w:rPr>
-          <w:b/>
-          <w:lang w:val="pt-PT"/>
-        </w:rPr>
-        <w:t>game_</w:t>
-      </w:r>
       <w:proofErr w:type="gramStart"/>
       <w:r>
         <w:rPr>
           <w:b/>
           <w:lang w:val="pt-PT"/>
         </w:rPr>
-        <w:t>over</w:t>
+        <w:t>value</w:t>
       </w:r>
       <w:proofErr w:type="spellEnd"/>
       <w:r>
@@ -7438,13 +10390,6 @@
           <w:b/>
           <w:lang w:val="pt-PT"/>
         </w:rPr>
-        <w:t>, -Winner</w:t>
-      </w:r>
-      <w:r>
-        <w:rPr>
-          <w:b/>
-          <w:lang w:val="pt-PT"/>
-        </w:rPr>
         <w:t>, +</w:t>
       </w:r>
       <w:proofErr w:type="spellStart"/>
@@ -7453,7 +10398,7 @@
           <w:b/>
           <w:lang w:val="pt-PT"/>
         </w:rPr>
-        <w:t>PieceIndex</w:t>
+        <w:t>Player</w:t>
       </w:r>
       <w:proofErr w:type="spellEnd"/>
       <w:r>
@@ -7461,25 +10406,55 @@
           <w:b/>
           <w:lang w:val="pt-PT"/>
         </w:rPr>
-        <w:t>)</w:t>
-      </w:r>
-      <w:r>
-        <w:rPr>
-          <w:lang w:val="pt-PT"/>
-        </w:rPr>
-        <w:t>.</w:t>
-      </w:r>
-      <w:r>
-        <w:rPr>
-          <w:lang w:val="pt-PT"/>
-        </w:rPr>
-        <w:t xml:space="preserve"> Esta recebe como argumentos o tabul</w:t>
-      </w:r>
-      <w:r>
-        <w:rPr>
-          <w:lang w:val="pt-PT"/>
-        </w:rPr>
-        <w:t>eiro e o número da coluna da casa a ser analisada, devolvendo o símbolo correspondente ao jogador que ganhou (caso alguém tenha de facto ganhe). N</w:t>
+        <w:t>, -</w:t>
+      </w:r>
+      <w:proofErr w:type="spellStart"/>
+      <w:r>
+        <w:rPr>
+          <w:b/>
+          <w:lang w:val="pt-PT"/>
+        </w:rPr>
+        <w:t>Value</w:t>
+      </w:r>
+      <w:proofErr w:type="spellEnd"/>
+      <w:r>
+        <w:rPr>
+          <w:b/>
+          <w:lang w:val="pt-PT"/>
+        </w:rPr>
+        <w:t>).</w:t>
+      </w:r>
+      <w:r>
+        <w:rPr>
+          <w:lang w:val="pt-PT"/>
+        </w:rPr>
+        <w:t xml:space="preserve"> Est</w:t>
+      </w:r>
+      <w:r>
+        <w:rPr>
+          <w:lang w:val="pt-PT"/>
+        </w:rPr>
+        <w:t>e</w:t>
+      </w:r>
+      <w:r>
+        <w:rPr>
+          <w:lang w:val="pt-PT"/>
+        </w:rPr>
+        <w:t xml:space="preserve"> recebe como argumentos o tabuleiro, o jogador atual, devolvendo a avaliação. </w:t>
+      </w:r>
+    </w:p>
+    <w:p>
+      <w:pPr>
+        <w:ind w:left="360" w:firstLine="360"/>
+        <w:rPr>
+          <w:lang w:val="pt-PT"/>
+        </w:rPr>
+      </w:pPr>
+      <w:r>
+        <w:rPr>
+          <w:lang w:val="pt-PT"/>
+        </w:rPr>
+        <w:t>N</w:t>
       </w:r>
       <w:r>
         <w:rPr>
@@ -7491,55 +10466,71 @@
         <w:rPr>
           <w:lang w:val="pt-PT"/>
         </w:rPr>
-        <w:t xml:space="preserve">, o tabuleiro é percorrido de linha a linha, sendo cada uma </w:t>
-      </w:r>
-      <w:proofErr w:type="gramStart"/>
-      <w:r>
-        <w:rPr>
-          <w:lang w:val="pt-PT"/>
-        </w:rPr>
-        <w:t>destas percorrida coluna</w:t>
-      </w:r>
-      <w:proofErr w:type="gramEnd"/>
-      <w:r>
-        <w:rPr>
-          <w:lang w:val="pt-PT"/>
-        </w:rPr>
-        <w:t xml:space="preserve"> a coluna. Se a casa a ser analisada não estiver vazia, inicia-se a verificação das 5 peças em linha, sendo primeiro verificada a linha atual (ou seja, na horizontal, para a direita), de seguida a verificação da coluna (vertical, para baixo) e por fim verificam-se as diagonais esquerda e direita para baixo. Se nenhuma destas validar, passa-se à casa seguinte.</w:t>
-      </w:r>
-    </w:p>
-    <w:p>
-      <w:pPr>
-        <w:rPr>
-          <w:lang w:val="pt-PT"/>
-        </w:rPr>
-      </w:pPr>
-    </w:p>
-    <w:p>
-      <w:pPr>
+        <w:t>, utiliza-se d</w:t>
+      </w:r>
+      <w:r>
+        <w:rPr>
+          <w:lang w:val="pt-PT"/>
+        </w:rPr>
+        <w:t xml:space="preserve">ois predicados </w:t>
+      </w:r>
+      <w:r>
+        <w:rPr>
+          <w:lang w:val="pt-PT"/>
+        </w:rPr>
+        <w:t xml:space="preserve">auxiliares. </w:t>
+      </w:r>
+      <w:r>
+        <w:rPr>
+          <w:lang w:val="pt-PT"/>
+        </w:rPr>
+        <w:t>Nestes</w:t>
+      </w:r>
+      <w:r>
+        <w:rPr>
+          <w:lang w:val="pt-PT"/>
+        </w:rPr>
+        <w:t xml:space="preserve">, o tabuleiro é percorrido e contado o número de peças que o jogador tem em linha. Todos os valores são guardados e no fim, é devolvido o máximo número de peças em linha. O mesmo é feito para o adversário. Por último, é feito uma subtração do máximo de peças em linha do adversário ao máximo de peças em linha do jogador atual. Este valor calculado corresponde ao </w:t>
+      </w:r>
+      <w:proofErr w:type="spellStart"/>
+      <w:r>
+        <w:rPr>
+          <w:lang w:val="pt-PT"/>
+        </w:rPr>
+        <w:t>Value</w:t>
+      </w:r>
+      <w:proofErr w:type="spellEnd"/>
+      <w:r>
+        <w:rPr>
+          <w:lang w:val="pt-PT"/>
+        </w:rPr>
+        <w:t>, avaliação do estado do jogo. Para valores negativos, significa que o jogador atual está em desvantagem para com o adversário, visto que tem menos peças em linha. Para valores positivos, o jogador está em vantagem para com o adversário.</w:t>
+      </w:r>
+    </w:p>
+    <w:p>
+      <w:pPr>
+        <w:rPr>
+          <w:lang w:val="pt-PT"/>
+        </w:rPr>
+      </w:pPr>
+      <w:r>
         <w:rPr>
           <w:color w:val="00B050"/>
           <w:lang w:val="pt-PT"/>
         </w:rPr>
-      </w:pPr>
-      <w:r>
-        <w:rPr>
-          <w:color w:val="00B050"/>
-          <w:lang w:val="pt-PT"/>
-        </w:rPr>
-        <w:t>Copiar código com comentários para aqui</w:t>
-      </w:r>
-    </w:p>
-    <w:p>
-      <w:pPr>
-        <w:rPr>
-          <w:lang w:val="pt-PT"/>
-        </w:rPr>
-      </w:pPr>
-    </w:p>
-    <w:p>
-      <w:pPr>
-        <w:pStyle w:val="Ttulo2"/>
+        <w:t>Completar</w:t>
+      </w:r>
+    </w:p>
+    <w:p>
+      <w:pPr>
+        <w:rPr>
+          <w:lang w:val="pt-PT"/>
+        </w:rPr>
+      </w:pPr>
+    </w:p>
+    <w:p>
+      <w:pPr>
+        <w:pStyle w:val="Heading2"/>
         <w:numPr>
           <w:ilvl w:val="1"/>
           <w:numId w:val="5"/>
@@ -7549,28 +10540,40 @@
           <w:lang w:val="pt-PT"/>
         </w:rPr>
       </w:pPr>
-      <w:bookmarkStart w:id="10" w:name="_Toc530309295"/>
+      <w:bookmarkStart w:id="12" w:name="_Toc530309296"/>
       <w:r>
         <w:rPr>
           <w:color w:val="C00000"/>
           <w:lang w:val="pt-PT"/>
         </w:rPr>
-        <w:t>Avaliação do tabuleiro</w:t>
-      </w:r>
-      <w:bookmarkEnd w:id="10"/>
-    </w:p>
-    <w:p>
-      <w:pPr>
-        <w:ind w:left="360" w:firstLine="360"/>
-        <w:rPr>
-          <w:lang w:val="pt-PT"/>
-        </w:rPr>
-      </w:pPr>
-      <w:r>
-        <w:rPr>
-          <w:lang w:val="pt-PT"/>
-        </w:rPr>
-        <w:t xml:space="preserve">Na avaliação do estado do jogo é usada </w:t>
+        <w:t>Jogada do computador</w:t>
+      </w:r>
+      <w:bookmarkEnd w:id="12"/>
+    </w:p>
+    <w:p>
+      <w:pPr>
+        <w:ind w:firstLine="360"/>
+        <w:rPr>
+          <w:lang w:val="pt-PT"/>
+        </w:rPr>
+      </w:pPr>
+      <w:r>
+        <w:rPr>
+          <w:lang w:val="pt-PT"/>
+        </w:rPr>
+        <w:t>De forma a que seja possível jogar contra o computador, é utilizad</w:t>
+      </w:r>
+      <w:r>
+        <w:rPr>
+          <w:lang w:val="pt-PT"/>
+        </w:rPr>
+        <w:t>o</w:t>
+      </w:r>
+      <w:r>
+        <w:rPr>
+          <w:lang w:val="pt-PT"/>
+        </w:rPr>
+        <w:t xml:space="preserve"> </w:t>
       </w:r>
       <w:r>
         <w:rPr>
@@ -7585,13 +10588,20 @@
         <w:t xml:space="preserve"> </w:t>
       </w:r>
       <w:proofErr w:type="spellStart"/>
+      <w:r>
+        <w:rPr>
+          <w:b/>
+          <w:lang w:val="pt-PT"/>
+        </w:rPr>
+        <w:t>choose_</w:t>
+      </w:r>
       <w:proofErr w:type="gramStart"/>
       <w:r>
         <w:rPr>
           <w:b/>
           <w:lang w:val="pt-PT"/>
         </w:rPr>
-        <w:t>value</w:t>
+        <w:t>move</w:t>
       </w:r>
       <w:proofErr w:type="spellEnd"/>
       <w:r>
@@ -7639,7 +10649,7 @@
           <w:b/>
           <w:lang w:val="pt-PT"/>
         </w:rPr>
-        <w:t>, -</w:t>
+        <w:t>, -Move, +</w:t>
       </w:r>
       <w:proofErr w:type="spellStart"/>
       <w:r>
@@ -7647,83 +10657,85 @@
           <w:b/>
           <w:lang w:val="pt-PT"/>
         </w:rPr>
+        <w:t>Level</w:t>
+      </w:r>
+      <w:proofErr w:type="spellEnd"/>
+      <w:r>
+        <w:rPr>
+          <w:b/>
+          <w:lang w:val="pt-PT"/>
+        </w:rPr>
+        <w:t>, +</w:t>
+      </w:r>
+      <w:proofErr w:type="spellStart"/>
+      <w:r>
+        <w:rPr>
+          <w:b/>
+          <w:lang w:val="pt-PT"/>
+        </w:rPr>
+        <w:t>ListOfMoves</w:t>
+      </w:r>
+      <w:proofErr w:type="spellEnd"/>
+      <w:r>
+        <w:rPr>
+          <w:b/>
+          <w:lang w:val="pt-PT"/>
+        </w:rPr>
+        <w:t>).</w:t>
+      </w:r>
+      <w:r>
+        <w:rPr>
+          <w:lang w:val="pt-PT"/>
+        </w:rPr>
+        <w:t xml:space="preserve"> Este recebe como argumentos o tabuleiro, o jogador atual, o nível de dificuldade e a lista de movimentos possíveis, e devolve o movimento ideal. Conforme o nível de dificuldade, o nível de complexidade da escolha do movimento aumenta. </w:t>
+      </w:r>
+    </w:p>
+    <w:p>
+      <w:pPr>
+        <w:ind w:firstLine="360"/>
+        <w:rPr>
+          <w:lang w:val="pt-PT"/>
+        </w:rPr>
+      </w:pPr>
+      <w:r>
+        <w:rPr>
+          <w:lang w:val="pt-PT"/>
+        </w:rPr>
+        <w:t xml:space="preserve">Quando o nível de dificuldade é igual a 1 (Modo Fácil), o computador irá escolher um movimento aleatório, dentro da lista de movimentos possíveis. </w:t>
+      </w:r>
+    </w:p>
+    <w:p>
+      <w:pPr>
+        <w:ind w:firstLine="360"/>
+        <w:rPr>
+          <w:lang w:val="pt-PT"/>
+        </w:rPr>
+      </w:pPr>
+      <w:r>
+        <w:rPr>
+          <w:lang w:val="pt-PT"/>
+        </w:rPr>
+        <w:t xml:space="preserve">Por outro lado, quando o nível de dificuldade é igual a 2 (Modo Inteligente), o computador irá aplicar todas as jogadas possíveis, verificar qual a avaliação do estado do jogo, depois desse movimento ter sido aplicado, e guardar o respetivo </w:t>
+      </w:r>
+      <w:proofErr w:type="spellStart"/>
+      <w:r>
+        <w:rPr>
+          <w:lang w:val="pt-PT"/>
+        </w:rPr>
         <w:t>Value</w:t>
       </w:r>
       <w:proofErr w:type="spellEnd"/>
       <w:r>
         <w:rPr>
-          <w:b/>
-          <w:lang w:val="pt-PT"/>
-        </w:rPr>
-        <w:t>).</w:t>
-      </w:r>
-      <w:r>
-        <w:rPr>
-          <w:lang w:val="pt-PT"/>
-        </w:rPr>
-        <w:t xml:space="preserve"> Est</w:t>
-      </w:r>
-      <w:r>
-        <w:rPr>
-          <w:lang w:val="pt-PT"/>
-        </w:rPr>
-        <w:t>e</w:t>
-      </w:r>
-      <w:r>
-        <w:rPr>
-          <w:lang w:val="pt-PT"/>
-        </w:rPr>
-        <w:t xml:space="preserve"> recebe como argumentos o tabuleiro, o jogador atual, devolvendo a avaliação. </w:t>
-      </w:r>
-    </w:p>
-    <w:p>
-      <w:pPr>
-        <w:ind w:left="360" w:firstLine="360"/>
-        <w:rPr>
-          <w:lang w:val="pt-PT"/>
-        </w:rPr>
-      </w:pPr>
-      <w:r>
-        <w:rPr>
-          <w:lang w:val="pt-PT"/>
-        </w:rPr>
-        <w:t>N</w:t>
-      </w:r>
-      <w:r>
-        <w:rPr>
-          <w:lang w:val="pt-PT"/>
-        </w:rPr>
-        <w:t>o predicado</w:t>
-      </w:r>
-      <w:r>
-        <w:rPr>
-          <w:lang w:val="pt-PT"/>
-        </w:rPr>
-        <w:t>, utiliza-se d</w:t>
-      </w:r>
-      <w:r>
-        <w:rPr>
-          <w:lang w:val="pt-PT"/>
-        </w:rPr>
-        <w:t xml:space="preserve">ois predicados </w:t>
-      </w:r>
-      <w:r>
-        <w:rPr>
-          <w:lang w:val="pt-PT"/>
-        </w:rPr>
-        <w:t xml:space="preserve">auxiliares. </w:t>
-      </w:r>
-      <w:r>
-        <w:rPr>
-          <w:lang w:val="pt-PT"/>
-        </w:rPr>
-        <w:t>Nestes</w:t>
-      </w:r>
-      <w:r>
-        <w:rPr>
-          <w:lang w:val="pt-PT"/>
-        </w:rPr>
-        <w:t xml:space="preserve">, o tabuleiro é percorrido e contado o número de peças que o jogador tem em linha. Todos os valores são guardados e no fim, é devolvido o máximo número de peças em linha. O mesmo é feito para o adversário. Por último, é feito uma subtração do máximo de peças em linha do adversário ao máximo de peças em linha do jogador atual. Este valor calculado corresponde ao </w:t>
+          <w:lang w:val="pt-PT"/>
+        </w:rPr>
+        <w:t xml:space="preserve">. </w:t>
+      </w:r>
+      <w:r>
+        <w:rPr>
+          <w:lang w:val="pt-PT"/>
+        </w:rPr>
+        <w:t xml:space="preserve">Em último, é selecionado o movimento que proporciona o maior </w:t>
       </w:r>
       <w:proofErr w:type="spellStart"/>
       <w:r>
@@ -7737,11 +10749,12 @@
         <w:rPr>
           <w:lang w:val="pt-PT"/>
         </w:rPr>
-        <w:t>, avaliação do estado do jogo. Para valores negativos, significa que o jogador atual está em desvantagem para com o adversário, visto que tem menos peças em linha. Para valores positivos, o jogador está em vantagem para com o adversário.</w:t>
-      </w:r>
-    </w:p>
-    <w:p>
-      <w:pPr>
+        <w:t xml:space="preserve">. </w:t>
+      </w:r>
+    </w:p>
+    <w:p>
+      <w:pPr>
+        <w:ind w:firstLine="360"/>
         <w:rPr>
           <w:lang w:val="pt-PT"/>
         </w:rPr>
@@ -7760,314 +10773,17 @@
           <w:lang w:val="pt-PT"/>
         </w:rPr>
       </w:pPr>
-      <w:r>
-        <w:rPr>
-          <w:lang w:val="pt-PT"/>
-        </w:rPr>
-        <w:br w:type="page"/>
-      </w:r>
-    </w:p>
-    <w:p>
-      <w:pPr>
-        <w:pStyle w:val="Ttulo2"/>
-        <w:numPr>
-          <w:ilvl w:val="1"/>
-          <w:numId w:val="5"/>
-        </w:numPr>
-        <w:rPr>
-          <w:color w:val="C00000"/>
-          <w:lang w:val="pt-PT"/>
-        </w:rPr>
-      </w:pPr>
-      <w:bookmarkStart w:id="11" w:name="_Toc530309296"/>
-      <w:r>
-        <w:rPr>
-          <w:color w:val="C00000"/>
-          <w:lang w:val="pt-PT"/>
-        </w:rPr>
-        <w:lastRenderedPageBreak/>
-        <w:t>Jogada do computador</w:t>
-      </w:r>
-      <w:bookmarkEnd w:id="11"/>
-    </w:p>
-    <w:p>
-      <w:pPr>
-        <w:ind w:firstLine="360"/>
-        <w:rPr>
-          <w:lang w:val="pt-PT"/>
-        </w:rPr>
-      </w:pPr>
-      <w:r>
-        <w:rPr>
-          <w:lang w:val="pt-PT"/>
-        </w:rPr>
-        <w:t>De forma a que seja possível jogar contra o computador, é utilizad</w:t>
-      </w:r>
-      <w:r>
-        <w:rPr>
-          <w:lang w:val="pt-PT"/>
-        </w:rPr>
-        <w:t>o</w:t>
-      </w:r>
-      <w:r>
-        <w:rPr>
-          <w:lang w:val="pt-PT"/>
-        </w:rPr>
-        <w:t xml:space="preserve"> </w:t>
-      </w:r>
-      <w:r>
-        <w:rPr>
-          <w:lang w:val="pt-PT"/>
-        </w:rPr>
-        <w:t>o predicado</w:t>
-      </w:r>
-      <w:r>
-        <w:rPr>
-          <w:lang w:val="pt-PT"/>
-        </w:rPr>
-        <w:t xml:space="preserve"> </w:t>
-      </w:r>
-      <w:proofErr w:type="spellStart"/>
-      <w:r>
-        <w:rPr>
-          <w:b/>
-          <w:lang w:val="pt-PT"/>
-        </w:rPr>
-        <w:t>choose_</w:t>
-      </w:r>
-      <w:proofErr w:type="gramStart"/>
-      <w:r>
-        <w:rPr>
-          <w:b/>
-          <w:lang w:val="pt-PT"/>
-        </w:rPr>
-        <w:t>move</w:t>
-      </w:r>
-      <w:proofErr w:type="spellEnd"/>
-      <w:r>
-        <w:rPr>
-          <w:b/>
-          <w:lang w:val="pt-PT"/>
-        </w:rPr>
-        <w:t>(</w:t>
-      </w:r>
-      <w:proofErr w:type="gramEnd"/>
-      <w:r>
-        <w:rPr>
-          <w:b/>
-          <w:lang w:val="pt-PT"/>
-        </w:rPr>
-        <w:t>+</w:t>
-      </w:r>
-      <w:proofErr w:type="spellStart"/>
-      <w:r>
-        <w:rPr>
-          <w:b/>
-          <w:lang w:val="pt-PT"/>
-        </w:rPr>
-        <w:t>Board</w:t>
-      </w:r>
-      <w:proofErr w:type="spellEnd"/>
-      <w:r>
-        <w:rPr>
-          <w:b/>
-          <w:lang w:val="pt-PT"/>
-        </w:rPr>
-        <w:t xml:space="preserve">, </w:t>
-      </w:r>
-      <w:r>
-        <w:rPr>
-          <w:b/>
-          <w:lang w:val="pt-PT"/>
-        </w:rPr>
-        <w:t>+</w:t>
-      </w:r>
-      <w:proofErr w:type="spellStart"/>
-      <w:r>
-        <w:rPr>
-          <w:b/>
-          <w:lang w:val="pt-PT"/>
-        </w:rPr>
-        <w:t>Player</w:t>
-      </w:r>
-      <w:proofErr w:type="spellEnd"/>
-      <w:r>
-        <w:rPr>
-          <w:b/>
-          <w:lang w:val="pt-PT"/>
-        </w:rPr>
-        <w:t xml:space="preserve">, </w:t>
-      </w:r>
-      <w:r>
-        <w:rPr>
-          <w:b/>
-          <w:lang w:val="pt-PT"/>
-        </w:rPr>
-        <w:t>-</w:t>
-      </w:r>
-      <w:r>
-        <w:rPr>
-          <w:b/>
-          <w:lang w:val="pt-PT"/>
-        </w:rPr>
-        <w:t xml:space="preserve">Move, </w:t>
-      </w:r>
-      <w:r>
-        <w:rPr>
-          <w:b/>
-          <w:lang w:val="pt-PT"/>
-        </w:rPr>
-        <w:t>+</w:t>
-      </w:r>
-      <w:proofErr w:type="spellStart"/>
-      <w:r>
-        <w:rPr>
-          <w:b/>
-          <w:lang w:val="pt-PT"/>
-        </w:rPr>
-        <w:t>Level</w:t>
-      </w:r>
-      <w:proofErr w:type="spellEnd"/>
-      <w:r>
-        <w:rPr>
-          <w:b/>
-          <w:lang w:val="pt-PT"/>
-        </w:rPr>
-        <w:t xml:space="preserve">, </w:t>
-      </w:r>
-      <w:r>
-        <w:rPr>
-          <w:b/>
-          <w:lang w:val="pt-PT"/>
-        </w:rPr>
-        <w:t>+</w:t>
-      </w:r>
-      <w:proofErr w:type="spellStart"/>
-      <w:r>
-        <w:rPr>
-          <w:b/>
-          <w:lang w:val="pt-PT"/>
-        </w:rPr>
-        <w:t>ListOfMoves</w:t>
-      </w:r>
-      <w:proofErr w:type="spellEnd"/>
-      <w:r>
-        <w:rPr>
-          <w:b/>
-          <w:lang w:val="pt-PT"/>
-        </w:rPr>
-        <w:t>)</w:t>
-      </w:r>
-      <w:r>
-        <w:rPr>
-          <w:b/>
-          <w:lang w:val="pt-PT"/>
-        </w:rPr>
-        <w:t>.</w:t>
-      </w:r>
-      <w:r>
-        <w:rPr>
-          <w:lang w:val="pt-PT"/>
-        </w:rPr>
-        <w:t xml:space="preserve"> Este recebe como argumentos o tabuleiro, o jogador atual, o nível de dificuldade e a lista de movimentos possíveis, e devolve o movimento ideal. Conforme o nível de dificuldade, o nível de complexidade da escolha do movimento aumenta. </w:t>
-      </w:r>
-    </w:p>
-    <w:p>
-      <w:pPr>
-        <w:ind w:firstLine="360"/>
-        <w:rPr>
-          <w:lang w:val="pt-PT"/>
-        </w:rPr>
-      </w:pPr>
-      <w:r>
-        <w:rPr>
-          <w:lang w:val="pt-PT"/>
-        </w:rPr>
-        <w:t xml:space="preserve">Quando o nível de dificuldade é igual a 1 (Modo Fácil), o computador irá escolher um movimento aleatório, dentro da lista de movimentos possíveis. </w:t>
-      </w:r>
-    </w:p>
-    <w:p>
-      <w:pPr>
-        <w:ind w:firstLine="360"/>
-        <w:rPr>
-          <w:lang w:val="pt-PT"/>
-        </w:rPr>
-      </w:pPr>
-      <w:r>
-        <w:rPr>
-          <w:lang w:val="pt-PT"/>
-        </w:rPr>
-        <w:t xml:space="preserve">Por outro lado, quando o nível de dificuldade é igual a 2 (Modo Inteligente), o computador irá aplicar todas as jogadas possíveis, verificar qual a avaliação do estado do jogo, depois desse movimento ter sido aplicado, e guardar o respetivo </w:t>
-      </w:r>
-      <w:proofErr w:type="spellStart"/>
-      <w:r>
-        <w:rPr>
-          <w:lang w:val="pt-PT"/>
-        </w:rPr>
-        <w:t>Value</w:t>
-      </w:r>
-      <w:proofErr w:type="spellEnd"/>
-      <w:r>
-        <w:rPr>
-          <w:lang w:val="pt-PT"/>
-        </w:rPr>
-        <w:t xml:space="preserve">. </w:t>
-      </w:r>
-      <w:r>
-        <w:rPr>
-          <w:lang w:val="pt-PT"/>
-        </w:rPr>
-        <w:t xml:space="preserve">Em último, é selecionado o movimento que proporciona o maior </w:t>
-      </w:r>
-      <w:proofErr w:type="spellStart"/>
-      <w:r>
-        <w:rPr>
-          <w:lang w:val="pt-PT"/>
-        </w:rPr>
-        <w:t>Value</w:t>
-      </w:r>
-      <w:proofErr w:type="spellEnd"/>
-      <w:r>
-        <w:rPr>
-          <w:lang w:val="pt-PT"/>
-        </w:rPr>
-        <w:t xml:space="preserve">. </w:t>
-      </w:r>
-    </w:p>
-    <w:p>
-      <w:pPr>
-        <w:ind w:firstLine="360"/>
-        <w:rPr>
-          <w:lang w:val="pt-PT"/>
-        </w:rPr>
-      </w:pPr>
-      <w:r>
-        <w:rPr>
-          <w:color w:val="00B050"/>
-          <w:lang w:val="pt-PT"/>
-        </w:rPr>
-        <w:t>Completar</w:t>
-      </w:r>
-    </w:p>
-    <w:p>
-      <w:pPr>
-        <w:rPr>
-          <w:lang w:val="pt-PT"/>
-        </w:rPr>
-      </w:pPr>
-    </w:p>
-    <w:p>
-      <w:pPr>
-        <w:rPr>
-          <w:lang w:val="pt-PT"/>
-        </w:rPr>
-      </w:pPr>
-      <w:bookmarkStart w:id="12" w:name="_GoBack"/>
-      <w:bookmarkEnd w:id="12"/>
-    </w:p>
-    <w:p>
-      <w:pPr>
-        <w:pStyle w:val="Ttulo1"/>
+    </w:p>
+    <w:p>
+      <w:pPr>
+        <w:rPr>
+          <w:lang w:val="pt-PT"/>
+        </w:rPr>
+      </w:pPr>
+    </w:p>
+    <w:p>
+      <w:pPr>
+        <w:pStyle w:val="Heading1"/>
         <w:numPr>
           <w:ilvl w:val="0"/>
           <w:numId w:val="5"/>
@@ -8138,7 +10854,7 @@
     </w:p>
     <w:p>
       <w:pPr>
-        <w:pStyle w:val="Ttulo1"/>
+        <w:pStyle w:val="Heading1"/>
         <w:rPr>
           <w:smallCaps w:val="0"/>
           <w:spacing w:val="0"/>
@@ -8150,7 +10866,7 @@
     </w:p>
     <w:p>
       <w:pPr>
-        <w:pStyle w:val="Ttulo1"/>
+        <w:pStyle w:val="Heading1"/>
         <w:rPr>
           <w:color w:val="C00000"/>
           <w:lang w:val="pt-PT"/>
@@ -8159,7 +10875,7 @@
     </w:p>
     <w:p>
       <w:pPr>
-        <w:pStyle w:val="Ttulo1"/>
+        <w:pStyle w:val="Heading1"/>
         <w:rPr>
           <w:color w:val="C00000"/>
           <w:lang w:val="pt-PT"/>
@@ -8168,7 +10884,7 @@
     </w:p>
     <w:p>
       <w:pPr>
-        <w:pStyle w:val="Ttulo1"/>
+        <w:pStyle w:val="Heading1"/>
         <w:rPr>
           <w:color w:val="C00000"/>
           <w:lang w:val="pt-PT"/>
@@ -8177,7 +10893,7 @@
     </w:p>
     <w:p>
       <w:pPr>
-        <w:pStyle w:val="Ttulo1"/>
+        <w:pStyle w:val="Heading1"/>
         <w:rPr>
           <w:color w:val="C00000"/>
           <w:lang w:val="pt-PT"/>
@@ -8186,99 +10902,18 @@
     </w:p>
     <w:p>
       <w:pPr>
-        <w:pStyle w:val="Ttulo1"/>
+        <w:pStyle w:val="Heading1"/>
         <w:rPr>
           <w:color w:val="C00000"/>
           <w:lang w:val="pt-PT"/>
         </w:rPr>
       </w:pPr>
-    </w:p>
-    <w:p>
-      <w:pPr>
-        <w:pStyle w:val="Ttulo1"/>
+      <w:bookmarkStart w:id="14" w:name="_Toc530309298"/>
+      <w:r>
         <w:rPr>
           <w:color w:val="C00000"/>
           <w:lang w:val="pt-PT"/>
         </w:rPr>
-      </w:pPr>
-    </w:p>
-    <w:p>
-      <w:pPr>
-        <w:pStyle w:val="Ttulo1"/>
-        <w:rPr>
-          <w:color w:val="C00000"/>
-          <w:lang w:val="pt-PT"/>
-        </w:rPr>
-      </w:pPr>
-    </w:p>
-    <w:p>
-      <w:pPr>
-        <w:pStyle w:val="Ttulo1"/>
-        <w:rPr>
-          <w:color w:val="C00000"/>
-          <w:lang w:val="pt-PT"/>
-        </w:rPr>
-      </w:pPr>
-    </w:p>
-    <w:p>
-      <w:pPr>
-        <w:pStyle w:val="Ttulo1"/>
-        <w:rPr>
-          <w:color w:val="C00000"/>
-          <w:lang w:val="pt-PT"/>
-        </w:rPr>
-      </w:pPr>
-    </w:p>
-    <w:p>
-      <w:pPr>
-        <w:pStyle w:val="Ttulo1"/>
-        <w:rPr>
-          <w:color w:val="C00000"/>
-          <w:lang w:val="pt-PT"/>
-        </w:rPr>
-      </w:pPr>
-    </w:p>
-    <w:p>
-      <w:pPr>
-        <w:pStyle w:val="Ttulo1"/>
-        <w:rPr>
-          <w:color w:val="C00000"/>
-          <w:lang w:val="pt-PT"/>
-        </w:rPr>
-      </w:pPr>
-    </w:p>
-    <w:p>
-      <w:pPr>
-        <w:pStyle w:val="Ttulo1"/>
-        <w:rPr>
-          <w:color w:val="C00000"/>
-          <w:lang w:val="pt-PT"/>
-        </w:rPr>
-      </w:pPr>
-    </w:p>
-    <w:p>
-      <w:pPr>
-        <w:pStyle w:val="Ttulo1"/>
-        <w:rPr>
-          <w:color w:val="C00000"/>
-          <w:lang w:val="pt-PT"/>
-        </w:rPr>
-      </w:pPr>
-    </w:p>
-    <w:p>
-      <w:pPr>
-        <w:pStyle w:val="Ttulo1"/>
-        <w:rPr>
-          <w:color w:val="C00000"/>
-          <w:lang w:val="pt-PT"/>
-        </w:rPr>
-      </w:pPr>
-      <w:bookmarkStart w:id="14" w:name="_Toc530309298"/>
-      <w:r>
-        <w:rPr>
-          <w:color w:val="C00000"/>
-          <w:lang w:val="pt-PT"/>
-        </w:rPr>
         <w:t>Bibliografia</w:t>
       </w:r>
       <w:bookmarkEnd w:id="14"/>
@@ -8292,7 +10927,7 @@
     </w:p>
     <w:p>
       <w:pPr>
-        <w:pStyle w:val="PargrafodaLista"/>
+        <w:pStyle w:val="ListParagraph"/>
         <w:numPr>
           <w:ilvl w:val="0"/>
           <w:numId w:val="7"/>
@@ -8301,10 +10936,10 @@
           <w:lang w:val="pt-PT"/>
         </w:rPr>
       </w:pPr>
-      <w:hyperlink r:id="rId25" w:history="1">
+      <w:hyperlink r:id="rId28" w:history="1">
         <w:r>
           <w:rPr>
-            <w:rStyle w:val="Hiperligao"/>
+            <w:rStyle w:val="Hyperlink"/>
             <w:sz w:val="23"/>
             <w:szCs w:val="23"/>
             <w:lang w:val="pt-PT"/>
@@ -8315,7 +10950,7 @@
     </w:p>
     <w:p>
       <w:pPr>
-        <w:pStyle w:val="PargrafodaLista"/>
+        <w:pStyle w:val="ListParagraph"/>
         <w:numPr>
           <w:ilvl w:val="0"/>
           <w:numId w:val="7"/>
@@ -8324,10 +10959,10 @@
           <w:lang w:val="pt-PT"/>
         </w:rPr>
       </w:pPr>
-      <w:hyperlink r:id="rId26" w:history="1">
+      <w:hyperlink r:id="rId29" w:history="1">
         <w:r>
           <w:rPr>
-            <w:rStyle w:val="Hiperligao"/>
+            <w:rStyle w:val="Hyperlink"/>
             <w:sz w:val="23"/>
             <w:szCs w:val="23"/>
             <w:lang w:val="pt-PT"/>
@@ -8345,7 +10980,7 @@
       </w:r>
     </w:p>
     <w:sectPr>
-      <w:footerReference w:type="default" r:id="rId27"/>
+      <w:footerReference w:type="default" r:id="rId30"/>
       <w:pgSz w:w="12240" w:h="15840"/>
       <w:pgMar w:top="1417" w:right="1701" w:bottom="1417" w:left="1701" w:header="708" w:footer="708" w:gutter="0"/>
       <w:cols w:space="708"/>
@@ -8384,7 +11019,7 @@
 <w:ftr xmlns:wpc="http://schemas.microsoft.com/office/word/2010/wordprocessingCanvas" xmlns:cx="http://schemas.microsoft.com/office/drawing/2014/chartex" xmlns:cx1="http://schemas.microsoft.com/office/drawing/2015/9/8/chartex" xmlns:cx2="http://schemas.microsoft.com/office/drawing/2015/10/21/chartex" xmlns:cx3="http://schemas.microsoft.com/office/drawing/2016/5/9/chartex" xmlns:cx4="http://schemas.microsoft.com/office/drawing/2016/5/10/chartex" xmlns:cx5="http://schemas.microsoft.com/office/drawing/2016/5/11/chartex" xmlns:cx6="http://schemas.microsoft.com/office/drawing/2016/5/12/chartex" xmlns:cx7="http://schemas.microsoft.com/office/drawing/2016/5/13/chartex" xmlns:cx8="http://schemas.microsoft.com/office/drawing/2016/5/14/chartex" xmlns:mc="http://schemas.openxmlformats.org/markup-compatibility/2006" xmlns:aink="http://schemas.microsoft.com/office/drawing/2016/ink" xmlns:am3d="http://schemas.microsoft.com/office/drawing/2017/model3d" xmlns:o="urn:schemas-microsoft-com:office:office" xmlns:r="http://schemas.openxmlformats.org/officeDocument/2006/relationships" xmlns:m="http://schemas.openxmlformats.org/officeDocument/2006/math" xmlns:v="urn:schemas-microsoft-com:vml" xmlns:wp14="http://schemas.microsoft.com/office/word/2010/wordprocessingDrawing" xmlns:wp="http://schemas.openxmlformats.org/drawingml/2006/wordprocessingDrawing" xmlns:w10="urn:schemas-microsoft-com:office:word" xmlns:w="http://schemas.openxmlformats.org/wordprocessingml/2006/main" xmlns:w14="http://schemas.microsoft.com/office/word/2010/wordml" xmlns:w15="http://schemas.microsoft.com/office/word/2012/wordml" xmlns:w16cid="http://schemas.microsoft.com/office/word/2016/wordml/cid" xmlns:w16se="http://schemas.microsoft.com/office/word/2015/wordml/symex" xmlns:wpg="http://schemas.microsoft.com/office/word/2010/wordprocessingGroup" xmlns:wpi="http://schemas.microsoft.com/office/word/2010/wordprocessingInk" xmlns:wne="http://schemas.microsoft.com/office/word/2006/wordml" xmlns:wps="http://schemas.microsoft.com/office/word/2010/wordprocessingShape" mc:Ignorable="w14 w15 w16se w16cid wp14">
   <w:p>
     <w:pPr>
-      <w:pStyle w:val="Rodap"/>
+      <w:pStyle w:val="Footer"/>
       <w:pBdr>
         <w:top w:val="thinThickSmallGap" w:sz="24" w:space="1" w:color="622423" w:themeColor="accent2" w:themeShade="7F"/>
       </w:pBdr>
@@ -8444,7 +11079,7 @@
   </w:p>
   <w:p>
     <w:pPr>
-      <w:pStyle w:val="Rodap"/>
+      <w:pStyle w:val="Footer"/>
       <w:rPr>
         <w:lang w:val="pt-PT"/>
       </w:rPr>
@@ -9651,11 +12286,11 @@
       <w:sz w:val="24"/>
     </w:rPr>
   </w:style>
-  <w:style w:type="paragraph" w:styleId="Ttulo1">
+  <w:style w:type="paragraph" w:styleId="Heading1">
     <w:name w:val="heading 1"/>
     <w:basedOn w:val="Normal"/>
     <w:next w:val="Normal"/>
-    <w:link w:val="Ttulo1Carter"/>
+    <w:link w:val="Heading1Char"/>
     <w:uiPriority w:val="9"/>
     <w:qFormat/>
     <w:rsid w:val="006605E1"/>
@@ -9671,11 +12306,11 @@
       <w:szCs w:val="32"/>
     </w:rPr>
   </w:style>
-  <w:style w:type="paragraph" w:styleId="Ttulo2">
+  <w:style w:type="paragraph" w:styleId="Heading2">
     <w:name w:val="heading 2"/>
     <w:basedOn w:val="Normal"/>
     <w:next w:val="Normal"/>
-    <w:link w:val="Ttulo2Carter"/>
+    <w:link w:val="Heading2Char"/>
     <w:uiPriority w:val="9"/>
     <w:unhideWhenUsed/>
     <w:qFormat/>
@@ -9692,11 +12327,11 @@
       <w:szCs w:val="28"/>
     </w:rPr>
   </w:style>
-  <w:style w:type="paragraph" w:styleId="Ttulo3">
+  <w:style w:type="paragraph" w:styleId="Heading3">
     <w:name w:val="heading 3"/>
     <w:basedOn w:val="Normal"/>
     <w:next w:val="Normal"/>
-    <w:link w:val="Ttulo3Carter"/>
+    <w:link w:val="Heading3Char"/>
     <w:uiPriority w:val="9"/>
     <w:semiHidden/>
     <w:unhideWhenUsed/>
@@ -9713,11 +12348,11 @@
       <w:szCs w:val="24"/>
     </w:rPr>
   </w:style>
-  <w:style w:type="paragraph" w:styleId="Ttulo4">
+  <w:style w:type="paragraph" w:styleId="Heading4">
     <w:name w:val="heading 4"/>
     <w:basedOn w:val="Normal"/>
     <w:next w:val="Normal"/>
-    <w:link w:val="Ttulo4Carter"/>
+    <w:link w:val="Heading4Char"/>
     <w:uiPriority w:val="9"/>
     <w:semiHidden/>
     <w:unhideWhenUsed/>
@@ -9737,11 +12372,11 @@
       <w:szCs w:val="22"/>
     </w:rPr>
   </w:style>
-  <w:style w:type="paragraph" w:styleId="Ttulo5">
+  <w:style w:type="paragraph" w:styleId="Heading5">
     <w:name w:val="heading 5"/>
     <w:basedOn w:val="Normal"/>
     <w:next w:val="Normal"/>
-    <w:link w:val="Ttulo5Carter"/>
+    <w:link w:val="Heading5Char"/>
     <w:uiPriority w:val="9"/>
     <w:semiHidden/>
     <w:unhideWhenUsed/>
@@ -9760,11 +12395,11 @@
       <w:szCs w:val="22"/>
     </w:rPr>
   </w:style>
-  <w:style w:type="paragraph" w:styleId="Ttulo6">
+  <w:style w:type="paragraph" w:styleId="Heading6">
     <w:name w:val="heading 6"/>
     <w:basedOn w:val="Normal"/>
     <w:next w:val="Normal"/>
-    <w:link w:val="Ttulo6Carter"/>
+    <w:link w:val="Heading6Char"/>
     <w:uiPriority w:val="9"/>
     <w:semiHidden/>
     <w:unhideWhenUsed/>
@@ -9783,11 +12418,11 @@
       <w:szCs w:val="22"/>
     </w:rPr>
   </w:style>
-  <w:style w:type="paragraph" w:styleId="Ttulo7">
+  <w:style w:type="paragraph" w:styleId="Heading7">
     <w:name w:val="heading 7"/>
     <w:basedOn w:val="Normal"/>
     <w:next w:val="Normal"/>
-    <w:link w:val="Ttulo7Carter"/>
+    <w:link w:val="Heading7Char"/>
     <w:uiPriority w:val="9"/>
     <w:semiHidden/>
     <w:unhideWhenUsed/>
@@ -9806,11 +12441,11 @@
       <w:spacing w:val="10"/>
     </w:rPr>
   </w:style>
-  <w:style w:type="paragraph" w:styleId="Ttulo8">
+  <w:style w:type="paragraph" w:styleId="Heading8">
     <w:name w:val="heading 8"/>
     <w:basedOn w:val="Normal"/>
     <w:next w:val="Normal"/>
-    <w:link w:val="Ttulo8Carter"/>
+    <w:link w:val="Heading8Char"/>
     <w:uiPriority w:val="9"/>
     <w:semiHidden/>
     <w:unhideWhenUsed/>
@@ -9830,11 +12465,11 @@
       <w:color w:val="E36C0A" w:themeColor="accent6" w:themeShade="BF"/>
     </w:rPr>
   </w:style>
-  <w:style w:type="paragraph" w:styleId="Ttulo9">
+  <w:style w:type="paragraph" w:styleId="Heading9">
     <w:name w:val="heading 9"/>
     <w:basedOn w:val="Normal"/>
     <w:next w:val="Normal"/>
-    <w:link w:val="Ttulo9Carter"/>
+    <w:link w:val="Heading9Char"/>
     <w:uiPriority w:val="9"/>
     <w:semiHidden/>
     <w:unhideWhenUsed/>
@@ -9854,13 +12489,13 @@
       <w:color w:val="984806" w:themeColor="accent6" w:themeShade="80"/>
     </w:rPr>
   </w:style>
-  <w:style w:type="character" w:default="1" w:styleId="Tipodeletrapredefinidodopargrafo">
+  <w:style w:type="character" w:default="1" w:styleId="DefaultParagraphFont">
     <w:name w:val="Default Paragraph Font"/>
     <w:uiPriority w:val="1"/>
     <w:semiHidden/>
     <w:unhideWhenUsed/>
   </w:style>
-  <w:style w:type="table" w:default="1" w:styleId="Tabelanormal">
+  <w:style w:type="table" w:default="1" w:styleId="TableNormal">
     <w:name w:val="Normal Table"/>
     <w:uiPriority w:val="99"/>
     <w:semiHidden/>
@@ -9875,16 +12510,16 @@
       </w:tblCellMar>
     </w:tblPr>
   </w:style>
-  <w:style w:type="numbering" w:default="1" w:styleId="Semlista">
+  <w:style w:type="numbering" w:default="1" w:styleId="NoList">
     <w:name w:val="No List"/>
     <w:uiPriority w:val="99"/>
     <w:semiHidden/>
     <w:unhideWhenUsed/>
   </w:style>
-  <w:style w:type="paragraph" w:styleId="Textodebalo">
+  <w:style w:type="paragraph" w:styleId="BalloonText">
     <w:name w:val="Balloon Text"/>
     <w:basedOn w:val="Normal"/>
-    <w:link w:val="TextodebaloCarter"/>
+    <w:link w:val="BalloonTextChar"/>
     <w:uiPriority w:val="99"/>
     <w:semiHidden/>
     <w:unhideWhenUsed/>
@@ -9898,10 +12533,10 @@
       <w:szCs w:val="16"/>
     </w:rPr>
   </w:style>
-  <w:style w:type="character" w:customStyle="1" w:styleId="TextodebaloCarter">
-    <w:name w:val="Texto de balão Caráter"/>
-    <w:basedOn w:val="Tipodeletrapredefinidodopargrafo"/>
-    <w:link w:val="Textodebalo"/>
+  <w:style w:type="character" w:customStyle="1" w:styleId="BalloonTextChar">
+    <w:name w:val="Balloon Text Char"/>
+    <w:basedOn w:val="DefaultParagraphFont"/>
+    <w:link w:val="BalloonText"/>
     <w:uiPriority w:val="99"/>
     <w:semiHidden/>
     <w:rsid w:val="003B6C27"/>
@@ -9911,11 +12546,11 @@
       <w:szCs w:val="16"/>
     </w:rPr>
   </w:style>
-  <w:style w:type="paragraph" w:styleId="Ttulo">
+  <w:style w:type="paragraph" w:styleId="Title">
     <w:name w:val="Title"/>
     <w:basedOn w:val="Normal"/>
     <w:next w:val="Normal"/>
-    <w:link w:val="TtuloCarter"/>
+    <w:link w:val="TitleChar"/>
     <w:uiPriority w:val="10"/>
     <w:qFormat/>
     <w:rsid w:val="009C0B70"/>
@@ -9933,10 +12568,10 @@
       <w:szCs w:val="52"/>
     </w:rPr>
   </w:style>
-  <w:style w:type="character" w:customStyle="1" w:styleId="TtuloCarter">
-    <w:name w:val="Título Caráter"/>
-    <w:basedOn w:val="Tipodeletrapredefinidodopargrafo"/>
-    <w:link w:val="Ttulo"/>
+  <w:style w:type="character" w:customStyle="1" w:styleId="TitleChar">
+    <w:name w:val="Title Char"/>
+    <w:basedOn w:val="DefaultParagraphFont"/>
+    <w:link w:val="Title"/>
     <w:uiPriority w:val="10"/>
     <w:rsid w:val="009C0B70"/>
     <w:rPr>
@@ -9946,7 +12581,7 @@
       <w:szCs w:val="52"/>
     </w:rPr>
   </w:style>
-  <w:style w:type="paragraph" w:styleId="PargrafodaLista">
+  <w:style w:type="paragraph" w:styleId="ListParagraph">
     <w:name w:val="List Paragraph"/>
     <w:basedOn w:val="Normal"/>
     <w:uiPriority w:val="34"/>
@@ -9957,9 +12592,9 @@
       <w:contextualSpacing/>
     </w:pPr>
   </w:style>
-  <w:style w:type="character" w:styleId="Hiperligao">
+  <w:style w:type="character" w:styleId="Hyperlink">
     <w:name w:val="Hyperlink"/>
-    <w:basedOn w:val="Tipodeletrapredefinidodopargrafo"/>
+    <w:basedOn w:val="DefaultParagraphFont"/>
     <w:uiPriority w:val="99"/>
     <w:unhideWhenUsed/>
     <w:rsid w:val="003B6C27"/>
@@ -9968,10 +12603,10 @@
       <w:u w:val="single"/>
     </w:rPr>
   </w:style>
-  <w:style w:type="paragraph" w:styleId="Cabealho">
+  <w:style w:type="paragraph" w:styleId="Header">
     <w:name w:val="header"/>
     <w:basedOn w:val="Normal"/>
-    <w:link w:val="CabealhoCarter"/>
+    <w:link w:val="HeaderChar"/>
     <w:uiPriority w:val="99"/>
     <w:unhideWhenUsed/>
     <w:rsid w:val="003B6C27"/>
@@ -9983,17 +12618,17 @@
       <w:spacing w:after="0" w:line="240" w:lineRule="auto"/>
     </w:pPr>
   </w:style>
-  <w:style w:type="character" w:customStyle="1" w:styleId="CabealhoCarter">
-    <w:name w:val="Cabeçalho Caráter"/>
-    <w:basedOn w:val="Tipodeletrapredefinidodopargrafo"/>
-    <w:link w:val="Cabealho"/>
+  <w:style w:type="character" w:customStyle="1" w:styleId="HeaderChar">
+    <w:name w:val="Header Char"/>
+    <w:basedOn w:val="DefaultParagraphFont"/>
+    <w:link w:val="Header"/>
     <w:uiPriority w:val="99"/>
     <w:rsid w:val="003B6C27"/>
   </w:style>
-  <w:style w:type="paragraph" w:styleId="Rodap">
+  <w:style w:type="paragraph" w:styleId="Footer">
     <w:name w:val="footer"/>
     <w:basedOn w:val="Normal"/>
-    <w:link w:val="RodapCarter"/>
+    <w:link w:val="FooterChar"/>
     <w:uiPriority w:val="99"/>
     <w:unhideWhenUsed/>
     <w:rsid w:val="003B6C27"/>
@@ -10005,16 +12640,16 @@
       <w:spacing w:after="0" w:line="240" w:lineRule="auto"/>
     </w:pPr>
   </w:style>
-  <w:style w:type="character" w:customStyle="1" w:styleId="RodapCarter">
-    <w:name w:val="Rodapé Caráter"/>
-    <w:basedOn w:val="Tipodeletrapredefinidodopargrafo"/>
-    <w:link w:val="Rodap"/>
+  <w:style w:type="character" w:customStyle="1" w:styleId="FooterChar">
+    <w:name w:val="Footer Char"/>
+    <w:basedOn w:val="DefaultParagraphFont"/>
+    <w:link w:val="Footer"/>
     <w:uiPriority w:val="99"/>
     <w:rsid w:val="003B6C27"/>
   </w:style>
-  <w:style w:type="table" w:styleId="TabelacomGrelha">
+  <w:style w:type="table" w:styleId="TableGrid">
     <w:name w:val="Table Grid"/>
-    <w:basedOn w:val="Tabelanormal"/>
+    <w:basedOn w:val="TableNormal"/>
     <w:uiPriority w:val="59"/>
     <w:rsid w:val="002F7B9B"/>
     <w:pPr>
@@ -10031,9 +12666,9 @@
       </w:tblBorders>
     </w:tblPr>
   </w:style>
-  <w:style w:type="character" w:styleId="Hiperligaovisitada">
+  <w:style w:type="character" w:styleId="FollowedHyperlink">
     <w:name w:val="FollowedHyperlink"/>
-    <w:basedOn w:val="Tipodeletrapredefinidodopargrafo"/>
+    <w:basedOn w:val="DefaultParagraphFont"/>
     <w:uiPriority w:val="99"/>
     <w:semiHidden/>
     <w:unhideWhenUsed/>
@@ -10043,7 +12678,7 @@
       <w:u w:val="single"/>
     </w:rPr>
   </w:style>
-  <w:style w:type="paragraph" w:styleId="Legenda">
+  <w:style w:type="paragraph" w:styleId="Caption">
     <w:name w:val="caption"/>
     <w:basedOn w:val="Normal"/>
     <w:next w:val="Normal"/>
@@ -10061,18 +12696,18 @@
   </w:style>
   <w:style w:type="character" w:customStyle="1" w:styleId="pl-k">
     <w:name w:val="pl-k"/>
-    <w:basedOn w:val="Tipodeletrapredefinidodopargrafo"/>
+    <w:basedOn w:val="DefaultParagraphFont"/>
     <w:rsid w:val="00C84AC1"/>
   </w:style>
   <w:style w:type="character" w:customStyle="1" w:styleId="pl-en">
     <w:name w:val="pl-en"/>
-    <w:basedOn w:val="Tipodeletrapredefinidodopargrafo"/>
+    <w:basedOn w:val="DefaultParagraphFont"/>
     <w:rsid w:val="00C84AC1"/>
   </w:style>
-  <w:style w:type="character" w:customStyle="1" w:styleId="Ttulo1Carter">
-    <w:name w:val="Título 1 Caráter"/>
-    <w:basedOn w:val="Tipodeletrapredefinidodopargrafo"/>
-    <w:link w:val="Ttulo1"/>
+  <w:style w:type="character" w:customStyle="1" w:styleId="Heading1Char">
+    <w:name w:val="Heading 1 Char"/>
+    <w:basedOn w:val="DefaultParagraphFont"/>
+    <w:link w:val="Heading1"/>
     <w:uiPriority w:val="9"/>
     <w:rsid w:val="006605E1"/>
     <w:rPr>
@@ -10083,10 +12718,10 @@
       <w:szCs w:val="32"/>
     </w:rPr>
   </w:style>
-  <w:style w:type="character" w:customStyle="1" w:styleId="Ttulo2Carter">
-    <w:name w:val="Título 2 Caráter"/>
-    <w:basedOn w:val="Tipodeletrapredefinidodopargrafo"/>
-    <w:link w:val="Ttulo2"/>
+  <w:style w:type="character" w:customStyle="1" w:styleId="Heading2Char">
+    <w:name w:val="Heading 2 Char"/>
+    <w:basedOn w:val="DefaultParagraphFont"/>
+    <w:link w:val="Heading2"/>
     <w:uiPriority w:val="9"/>
     <w:rsid w:val="00400AA3"/>
     <w:rPr>
@@ -10097,10 +12732,10 @@
       <w:szCs w:val="28"/>
     </w:rPr>
   </w:style>
-  <w:style w:type="character" w:customStyle="1" w:styleId="Ttulo3Carter">
-    <w:name w:val="Título 3 Caráter"/>
-    <w:basedOn w:val="Tipodeletrapredefinidodopargrafo"/>
-    <w:link w:val="Ttulo3"/>
+  <w:style w:type="character" w:customStyle="1" w:styleId="Heading3Char">
+    <w:name w:val="Heading 3 Char"/>
+    <w:basedOn w:val="DefaultParagraphFont"/>
+    <w:link w:val="Heading3"/>
     <w:uiPriority w:val="9"/>
     <w:semiHidden/>
     <w:rsid w:val="009C0B70"/>
@@ -10111,10 +12746,10 @@
       <w:szCs w:val="24"/>
     </w:rPr>
   </w:style>
-  <w:style w:type="character" w:customStyle="1" w:styleId="Ttulo4Carter">
-    <w:name w:val="Título 4 Caráter"/>
-    <w:basedOn w:val="Tipodeletrapredefinidodopargrafo"/>
-    <w:link w:val="Ttulo4"/>
+  <w:style w:type="character" w:customStyle="1" w:styleId="Heading4Char">
+    <w:name w:val="Heading 4 Char"/>
+    <w:basedOn w:val="DefaultParagraphFont"/>
+    <w:link w:val="Heading4"/>
     <w:uiPriority w:val="9"/>
     <w:semiHidden/>
     <w:rsid w:val="009C0B70"/>
@@ -10127,10 +12762,10 @@
       <w:szCs w:val="22"/>
     </w:rPr>
   </w:style>
-  <w:style w:type="character" w:customStyle="1" w:styleId="Ttulo5Carter">
-    <w:name w:val="Título 5 Caráter"/>
-    <w:basedOn w:val="Tipodeletrapredefinidodopargrafo"/>
-    <w:link w:val="Ttulo5"/>
+  <w:style w:type="character" w:customStyle="1" w:styleId="Heading5Char">
+    <w:name w:val="Heading 5 Char"/>
+    <w:basedOn w:val="DefaultParagraphFont"/>
+    <w:link w:val="Heading5"/>
     <w:uiPriority w:val="9"/>
     <w:semiHidden/>
     <w:rsid w:val="009C0B70"/>
@@ -10142,10 +12777,10 @@
       <w:szCs w:val="22"/>
     </w:rPr>
   </w:style>
-  <w:style w:type="character" w:customStyle="1" w:styleId="Ttulo6Carter">
-    <w:name w:val="Título 6 Caráter"/>
-    <w:basedOn w:val="Tipodeletrapredefinidodopargrafo"/>
-    <w:link w:val="Ttulo6"/>
+  <w:style w:type="character" w:customStyle="1" w:styleId="Heading6Char">
+    <w:name w:val="Heading 6 Char"/>
+    <w:basedOn w:val="DefaultParagraphFont"/>
+    <w:link w:val="Heading6"/>
     <w:uiPriority w:val="9"/>
     <w:semiHidden/>
     <w:rsid w:val="009C0B70"/>
@@ -10157,10 +12792,10 @@
       <w:szCs w:val="22"/>
     </w:rPr>
   </w:style>
-  <w:style w:type="character" w:customStyle="1" w:styleId="Ttulo7Carter">
-    <w:name w:val="Título 7 Caráter"/>
-    <w:basedOn w:val="Tipodeletrapredefinidodopargrafo"/>
-    <w:link w:val="Ttulo7"/>
+  <w:style w:type="character" w:customStyle="1" w:styleId="Heading7Char">
+    <w:name w:val="Heading 7 Char"/>
+    <w:basedOn w:val="DefaultParagraphFont"/>
+    <w:link w:val="Heading7"/>
     <w:uiPriority w:val="9"/>
     <w:semiHidden/>
     <w:rsid w:val="009C0B70"/>
@@ -10172,10 +12807,10 @@
       <w:spacing w:val="10"/>
     </w:rPr>
   </w:style>
-  <w:style w:type="character" w:customStyle="1" w:styleId="Ttulo8Carter">
-    <w:name w:val="Título 8 Caráter"/>
-    <w:basedOn w:val="Tipodeletrapredefinidodopargrafo"/>
-    <w:link w:val="Ttulo8"/>
+  <w:style w:type="character" w:customStyle="1" w:styleId="Heading8Char">
+    <w:name w:val="Heading 8 Char"/>
+    <w:basedOn w:val="DefaultParagraphFont"/>
+    <w:link w:val="Heading8"/>
     <w:uiPriority w:val="9"/>
     <w:semiHidden/>
     <w:rsid w:val="009C0B70"/>
@@ -10188,10 +12823,10 @@
       <w:color w:val="E36C0A" w:themeColor="accent6" w:themeShade="BF"/>
     </w:rPr>
   </w:style>
-  <w:style w:type="character" w:customStyle="1" w:styleId="Ttulo9Carter">
-    <w:name w:val="Título 9 Caráter"/>
-    <w:basedOn w:val="Tipodeletrapredefinidodopargrafo"/>
-    <w:link w:val="Ttulo9"/>
+  <w:style w:type="character" w:customStyle="1" w:styleId="Heading9Char">
+    <w:name w:val="Heading 9 Char"/>
+    <w:basedOn w:val="DefaultParagraphFont"/>
+    <w:link w:val="Heading9"/>
     <w:uiPriority w:val="9"/>
     <w:semiHidden/>
     <w:rsid w:val="009C0B70"/>
@@ -10204,11 +12839,11 @@
       <w:color w:val="984806" w:themeColor="accent6" w:themeShade="80"/>
     </w:rPr>
   </w:style>
-  <w:style w:type="paragraph" w:styleId="Subttulo">
+  <w:style w:type="paragraph" w:styleId="Subtitle">
     <w:name w:val="Subtitle"/>
     <w:basedOn w:val="Normal"/>
     <w:next w:val="Normal"/>
-    <w:link w:val="SubttuloCarter"/>
+    <w:link w:val="SubtitleChar"/>
     <w:uiPriority w:val="11"/>
     <w:qFormat/>
     <w:rsid w:val="009C0B70"/>
@@ -10220,17 +12855,17 @@
       <w:rFonts w:asciiTheme="majorHAnsi" w:eastAsiaTheme="majorEastAsia" w:hAnsiTheme="majorHAnsi" w:cstheme="majorBidi"/>
     </w:rPr>
   </w:style>
-  <w:style w:type="character" w:customStyle="1" w:styleId="SubttuloCarter">
-    <w:name w:val="Subtítulo Caráter"/>
-    <w:basedOn w:val="Tipodeletrapredefinidodopargrafo"/>
-    <w:link w:val="Subttulo"/>
+  <w:style w:type="character" w:customStyle="1" w:styleId="SubtitleChar">
+    <w:name w:val="Subtitle Char"/>
+    <w:basedOn w:val="DefaultParagraphFont"/>
+    <w:link w:val="Subtitle"/>
     <w:uiPriority w:val="11"/>
     <w:rsid w:val="009C0B70"/>
     <w:rPr>
       <w:rFonts w:asciiTheme="majorHAnsi" w:eastAsiaTheme="majorEastAsia" w:hAnsiTheme="majorHAnsi" w:cstheme="majorBidi"/>
     </w:rPr>
   </w:style>
-  <w:style w:type="character" w:styleId="Forte">
+  <w:style w:type="character" w:styleId="Strong">
     <w:name w:val="Strong"/>
     <w:uiPriority w:val="22"/>
     <w:qFormat/>
@@ -10241,7 +12876,7 @@
       <w:color w:val="F79646" w:themeColor="accent6"/>
     </w:rPr>
   </w:style>
-  <w:style w:type="character" w:styleId="nfase">
+  <w:style w:type="character" w:styleId="Emphasis">
     <w:name w:val="Emphasis"/>
     <w:uiPriority w:val="20"/>
     <w:qFormat/>
@@ -10254,7 +12889,7 @@
       <w:spacing w:val="10"/>
     </w:rPr>
   </w:style>
-  <w:style w:type="paragraph" w:styleId="SemEspaamento">
+  <w:style w:type="paragraph" w:styleId="NoSpacing">
     <w:name w:val="No Spacing"/>
     <w:uiPriority w:val="1"/>
     <w:qFormat/>
@@ -10263,11 +12898,11 @@
       <w:spacing w:after="0" w:line="240" w:lineRule="auto"/>
     </w:pPr>
   </w:style>
-  <w:style w:type="paragraph" w:styleId="Citao">
+  <w:style w:type="paragraph" w:styleId="Quote">
     <w:name w:val="Quote"/>
     <w:basedOn w:val="Normal"/>
     <w:next w:val="Normal"/>
-    <w:link w:val="CitaoCarter"/>
+    <w:link w:val="QuoteChar"/>
     <w:uiPriority w:val="29"/>
     <w:qFormat/>
     <w:rsid w:val="009C0B70"/>
@@ -10276,10 +12911,10 @@
       <w:iCs/>
     </w:rPr>
   </w:style>
-  <w:style w:type="character" w:customStyle="1" w:styleId="CitaoCarter">
-    <w:name w:val="Citação Caráter"/>
-    <w:basedOn w:val="Tipodeletrapredefinidodopargrafo"/>
-    <w:link w:val="Citao"/>
+  <w:style w:type="character" w:customStyle="1" w:styleId="QuoteChar">
+    <w:name w:val="Quote Char"/>
+    <w:basedOn w:val="DefaultParagraphFont"/>
+    <w:link w:val="Quote"/>
     <w:uiPriority w:val="29"/>
     <w:rsid w:val="009C0B70"/>
     <w:rPr>
@@ -10287,11 +12922,11 @@
       <w:iCs/>
     </w:rPr>
   </w:style>
-  <w:style w:type="paragraph" w:styleId="CitaoIntensa">
+  <w:style w:type="paragraph" w:styleId="IntenseQuote">
     <w:name w:val="Intense Quote"/>
     <w:basedOn w:val="Normal"/>
     <w:next w:val="Normal"/>
-    <w:link w:val="CitaoIntensaCarter"/>
+    <w:link w:val="IntenseQuoteChar"/>
     <w:uiPriority w:val="30"/>
     <w:qFormat/>
     <w:rsid w:val="009C0B70"/>
@@ -10309,10 +12944,10 @@
       <w:iCs/>
     </w:rPr>
   </w:style>
-  <w:style w:type="character" w:customStyle="1" w:styleId="CitaoIntensaCarter">
-    <w:name w:val="Citação Intensa Caráter"/>
-    <w:basedOn w:val="Tipodeletrapredefinidodopargrafo"/>
-    <w:link w:val="CitaoIntensa"/>
+  <w:style w:type="character" w:customStyle="1" w:styleId="IntenseQuoteChar">
+    <w:name w:val="Intense Quote Char"/>
+    <w:basedOn w:val="DefaultParagraphFont"/>
+    <w:link w:val="IntenseQuote"/>
     <w:uiPriority w:val="30"/>
     <w:rsid w:val="009C0B70"/>
     <w:rPr>
@@ -10322,7 +12957,7 @@
       <w:iCs/>
     </w:rPr>
   </w:style>
-  <w:style w:type="character" w:styleId="nfaseDiscreta">
+  <w:style w:type="character" w:styleId="SubtleEmphasis">
     <w:name w:val="Subtle Emphasis"/>
     <w:uiPriority w:val="19"/>
     <w:qFormat/>
@@ -10332,7 +12967,7 @@
       <w:iCs/>
     </w:rPr>
   </w:style>
-  <w:style w:type="character" w:styleId="nfaseIntensa">
+  <w:style w:type="character" w:styleId="IntenseEmphasis">
     <w:name w:val="Intense Emphasis"/>
     <w:uiPriority w:val="21"/>
     <w:qFormat/>
@@ -10346,7 +12981,7 @@
       <w:spacing w:val="10"/>
     </w:rPr>
   </w:style>
-  <w:style w:type="character" w:styleId="RefernciaDiscreta">
+  <w:style w:type="character" w:styleId="SubtleReference">
     <w:name w:val="Subtle Reference"/>
     <w:uiPriority w:val="31"/>
     <w:qFormat/>
@@ -10356,7 +12991,7 @@
       <w:bCs/>
     </w:rPr>
   </w:style>
-  <w:style w:type="character" w:styleId="RefernciaIntensa">
+  <w:style w:type="character" w:styleId="IntenseReference">
     <w:name w:val="Intense Reference"/>
     <w:uiPriority w:val="32"/>
     <w:qFormat/>
@@ -10371,7 +13006,7 @@
       <w:u w:val="single"/>
     </w:rPr>
   </w:style>
-  <w:style w:type="character" w:styleId="TtulodoLivro">
+  <w:style w:type="character" w:styleId="BookTitle">
     <w:name w:val="Book Title"/>
     <w:uiPriority w:val="33"/>
     <w:qFormat/>
@@ -10384,9 +13019,9 @@
       <w:szCs w:val="20"/>
     </w:rPr>
   </w:style>
-  <w:style w:type="paragraph" w:styleId="Cabealhodondice">
+  <w:style w:type="paragraph" w:styleId="TOCHeading">
     <w:name w:val="TOC Heading"/>
-    <w:basedOn w:val="Ttulo1"/>
+    <w:basedOn w:val="Heading1"/>
     <w:next w:val="Normal"/>
     <w:uiPriority w:val="39"/>
     <w:unhideWhenUsed/>
@@ -10411,9 +13046,9 @@
       <w:szCs w:val="24"/>
     </w:rPr>
   </w:style>
-  <w:style w:type="character" w:styleId="MenoNoResolvida">
+  <w:style w:type="character" w:styleId="UnresolvedMention">
     <w:name w:val="Unresolved Mention"/>
-    <w:basedOn w:val="Tipodeletrapredefinidodopargrafo"/>
+    <w:basedOn w:val="DefaultParagraphFont"/>
     <w:uiPriority w:val="99"/>
     <w:semiHidden/>
     <w:unhideWhenUsed/>
@@ -10423,7 +13058,7 @@
       <w:shd w:val="clear" w:color="auto" w:fill="E1DFDD"/>
     </w:rPr>
   </w:style>
-  <w:style w:type="paragraph" w:styleId="ndice1">
+  <w:style w:type="paragraph" w:styleId="TOC1">
     <w:name w:val="toc 1"/>
     <w:basedOn w:val="Normal"/>
     <w:next w:val="Normal"/>
@@ -10435,7 +13070,7 @@
       <w:spacing w:after="100"/>
     </w:pPr>
   </w:style>
-  <w:style w:type="paragraph" w:styleId="ndice2">
+  <w:style w:type="paragraph" w:styleId="TOC2">
     <w:name w:val="toc 2"/>
     <w:basedOn w:val="Normal"/>
     <w:next w:val="Normal"/>
@@ -10741,7 +13376,7 @@
 </file>
 
 <file path=customXml/itemProps1.xml><?xml version="1.0" encoding="utf-8"?>
-<ds:datastoreItem xmlns:ds="http://schemas.openxmlformats.org/officeDocument/2006/customXml" ds:itemID="{222CF4F0-B580-4BA1-8C39-2843805C6E42}">
+<ds:datastoreItem xmlns:ds="http://schemas.openxmlformats.org/officeDocument/2006/customXml" ds:itemID="{EA86B068-6224-49EB-95E7-98D2BBAD9849}">
   <ds:schemaRefs>
     <ds:schemaRef ds:uri="http://schemas.openxmlformats.org/officeDocument/2006/bibliography"/>
   </ds:schemaRefs>

--- a/First Project/Final Report/PLOG_TP1_FINAL_ZURERO_3.docx
+++ b/First Project/Final Report/PLOG_TP1_FINAL_ZURERO_3.docx
@@ -11,7 +11,7 @@
           <w:noProof/>
         </w:rPr>
         <w:drawing>
-          <wp:anchor distT="0" distB="0" distL="114300" distR="114300" simplePos="0" relativeHeight="251654656" behindDoc="0" locked="0" layoutInCell="1" allowOverlap="1" wp14:anchorId="226E5CC2" wp14:editId="06F59B88">
+          <wp:anchor distT="0" distB="0" distL="114300" distR="114300" simplePos="0" relativeHeight="251656704" behindDoc="0" locked="0" layoutInCell="1" allowOverlap="1" wp14:anchorId="226E5CC2" wp14:editId="06F59B88">
             <wp:simplePos x="0" y="0"/>
             <wp:positionH relativeFrom="column">
               <wp:posOffset>815340</wp:posOffset>
@@ -2750,7 +2750,7 @@
         <mc:AlternateContent>
           <mc:Choice Requires="wps">
             <w:drawing>
-              <wp:anchor distT="0" distB="0" distL="114300" distR="114300" simplePos="0" relativeHeight="251642880" behindDoc="0" locked="0" layoutInCell="1" allowOverlap="1" wp14:anchorId="569227A5" wp14:editId="175C721F">
+              <wp:anchor distT="0" distB="0" distL="114300" distR="114300" simplePos="0" relativeHeight="251651584" behindDoc="0" locked="0" layoutInCell="1" allowOverlap="1" wp14:anchorId="569227A5" wp14:editId="175C721F">
                 <wp:simplePos x="0" y="0"/>
                 <wp:positionH relativeFrom="margin">
                   <wp:posOffset>1110615</wp:posOffset>
@@ -2915,7 +2915,7 @@
                 <v:stroke joinstyle="miter"/>
                 <v:path gradientshapeok="t" o:connecttype="rect"/>
               </v:shapetype>
-              <v:shape id="Text Box 3" o:spid="_x0000_s1026" type="#_x0000_t202" style="position:absolute;left:0;text-align:left;margin-left:87.45pt;margin-top:299.55pt;width:267pt;height:18pt;z-index:251642880;visibility:visible;mso-wrap-style:square;mso-width-percent:0;mso-height-percent:0;mso-wrap-distance-left:9pt;mso-wrap-distance-top:0;mso-wrap-distance-right:9pt;mso-wrap-distance-bottom:0;mso-position-horizontal:absolute;mso-position-horizontal-relative:margin;mso-position-vertical:absolute;mso-position-vertical-relative:text;mso-width-percent:0;mso-height-percent:0;mso-width-relative:margin;mso-height-relative:margin;v-text-anchor:top" o:gfxdata="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" stroked="f">
+              <v:shape id="Text Box 3" o:spid="_x0000_s1026" type="#_x0000_t202" style="position:absolute;left:0;text-align:left;margin-left:87.45pt;margin-top:299.55pt;width:267pt;height:18pt;z-index:251651584;visibility:visible;mso-wrap-style:square;mso-width-percent:0;mso-height-percent:0;mso-wrap-distance-left:9pt;mso-wrap-distance-top:0;mso-wrap-distance-right:9pt;mso-wrap-distance-bottom:0;mso-position-horizontal:absolute;mso-position-horizontal-relative:margin;mso-position-vertical:absolute;mso-position-vertical-relative:text;mso-width-percent:0;mso-height-percent:0;mso-width-relative:margin;mso-height-relative:margin;v-text-anchor:top" o:gfxdata="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" stroked="f">
                 <v:textbox inset="0,0,0,0">
                   <w:txbxContent>
                     <w:p>
@@ -3037,7 +3037,7 @@
           <w:color w:val="000000"/>
         </w:rPr>
         <w:drawing>
-          <wp:anchor distT="0" distB="0" distL="114300" distR="114300" simplePos="0" relativeHeight="251641856" behindDoc="0" locked="0" layoutInCell="1" allowOverlap="1" wp14:anchorId="087BBECD" wp14:editId="5092CE33">
+          <wp:anchor distT="0" distB="0" distL="114300" distR="114300" simplePos="0" relativeHeight="251650560" behindDoc="0" locked="0" layoutInCell="1" allowOverlap="1" wp14:anchorId="087BBECD" wp14:editId="5092CE33">
             <wp:simplePos x="0" y="0"/>
             <wp:positionH relativeFrom="margin">
               <wp:posOffset>1320165</wp:posOffset>
@@ -3284,7 +3284,7 @@
         <mc:AlternateContent>
           <mc:Choice Requires="wps">
             <w:drawing>
-              <wp:anchor distT="0" distB="0" distL="114300" distR="114300" simplePos="0" relativeHeight="251656192" behindDoc="0" locked="0" layoutInCell="1" allowOverlap="1" wp14:anchorId="2D42DD5A" wp14:editId="5FDCCE0A">
+              <wp:anchor distT="0" distB="0" distL="114300" distR="114300" simplePos="0" relativeHeight="251657728" behindDoc="0" locked="0" layoutInCell="1" allowOverlap="1" wp14:anchorId="2D42DD5A" wp14:editId="5FDCCE0A">
                 <wp:simplePos x="0" y="0"/>
                 <wp:positionH relativeFrom="column">
                   <wp:posOffset>1272540</wp:posOffset>
@@ -3405,7 +3405,7 @@
           </mc:Choice>
           <mc:Fallback>
             <w:pict>
-              <v:shape w14:anchorId="2D42DD5A" id="Text Box 5" o:spid="_x0000_s1027" type="#_x0000_t202" style="position:absolute;left:0;text-align:left;margin-left:100.2pt;margin-top:241.15pt;width:242.25pt;height:.05pt;z-index:251656192;visibility:visible;mso-wrap-style:square;mso-width-percent:0;mso-wrap-distance-left:9pt;mso-wrap-distance-top:0;mso-wrap-distance-right:9pt;mso-wrap-distance-bottom:0;mso-position-horizontal:absolute;mso-position-horizontal-relative:text;mso-position-vertical:absolute;mso-position-vertical-relative:text;mso-width-percent:0;mso-width-relative:margin;v-text-anchor:top" o:gfxdata="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" stroked="f">
+              <v:shape w14:anchorId="2D42DD5A" id="Text Box 5" o:spid="_x0000_s1027" type="#_x0000_t202" style="position:absolute;left:0;text-align:left;margin-left:100.2pt;margin-top:241.15pt;width:242.25pt;height:.05pt;z-index:251657728;visibility:visible;mso-wrap-style:square;mso-width-percent:0;mso-wrap-distance-left:9pt;mso-wrap-distance-top:0;mso-wrap-distance-right:9pt;mso-wrap-distance-bottom:0;mso-position-horizontal:absolute;mso-position-horizontal-relative:text;mso-position-vertical:absolute;mso-position-vertical-relative:text;mso-width-percent:0;mso-width-relative:margin;v-text-anchor:top" o:gfxdata="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" stroked="f">
                 <v:textbox style="mso-fit-shape-to-text:t" inset="0,0,0,0">
                   <w:txbxContent>
                     <w:p>
@@ -3490,7 +3490,7 @@
           <w:color w:val="000000"/>
         </w:rPr>
         <w:drawing>
-          <wp:anchor distT="0" distB="0" distL="114300" distR="114300" simplePos="0" relativeHeight="251648000" behindDoc="0" locked="0" layoutInCell="1" allowOverlap="1" wp14:anchorId="207C3371" wp14:editId="56ED458A">
+          <wp:anchor distT="0" distB="0" distL="114300" distR="114300" simplePos="0" relativeHeight="251654656" behindDoc="0" locked="0" layoutInCell="1" allowOverlap="1" wp14:anchorId="207C3371" wp14:editId="56ED458A">
             <wp:simplePos x="0" y="0"/>
             <wp:positionH relativeFrom="margin">
               <wp:posOffset>1323975</wp:posOffset>
@@ -3587,7 +3587,7 @@
         <mc:AlternateContent>
           <mc:Choice Requires="wps">
             <w:drawing>
-              <wp:anchor distT="0" distB="0" distL="114300" distR="114300" simplePos="0" relativeHeight="251661312" behindDoc="0" locked="0" layoutInCell="1" allowOverlap="1" wp14:anchorId="3B13BC79" wp14:editId="15F04BA7">
+              <wp:anchor distT="0" distB="0" distL="114300" distR="114300" simplePos="0" relativeHeight="251663872" behindDoc="0" locked="0" layoutInCell="1" allowOverlap="1" wp14:anchorId="3B13BC79" wp14:editId="15F04BA7">
                 <wp:simplePos x="0" y="0"/>
                 <wp:positionH relativeFrom="column">
                   <wp:posOffset>1910715</wp:posOffset>
@@ -3675,7 +3675,7 @@
           </mc:Choice>
           <mc:Fallback>
             <w:pict>
-              <v:shape w14:anchorId="3B13BC79" id="Text Box 7" o:spid="_x0000_s1028" type="#_x0000_t202" style="position:absolute;left:0;text-align:left;margin-left:150.45pt;margin-top:160.35pt;width:140.25pt;height:.05pt;z-index:251661312;visibility:visible;mso-wrap-style:square;mso-width-percent:0;mso-wrap-distance-left:9pt;mso-wrap-distance-top:0;mso-wrap-distance-right:9pt;mso-wrap-distance-bottom:0;mso-position-horizontal:absolute;mso-position-horizontal-relative:text;mso-position-vertical:absolute;mso-position-vertical-relative:text;mso-width-percent:0;mso-width-relative:margin;v-text-anchor:top" o:gfxdata="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" stroked="f">
+              <v:shape w14:anchorId="3B13BC79" id="Text Box 7" o:spid="_x0000_s1028" type="#_x0000_t202" style="position:absolute;left:0;text-align:left;margin-left:150.45pt;margin-top:160.35pt;width:140.25pt;height:.05pt;z-index:251663872;visibility:visible;mso-wrap-style:square;mso-width-percent:0;mso-wrap-distance-left:9pt;mso-wrap-distance-top:0;mso-wrap-distance-right:9pt;mso-wrap-distance-bottom:0;mso-position-horizontal:absolute;mso-position-horizontal-relative:text;mso-position-vertical:absolute;mso-position-vertical-relative:text;mso-width-percent:0;mso-width-relative:margin;v-text-anchor:top" o:gfxdata="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" stroked="f">
                 <v:textbox style="mso-fit-shape-to-text:t" inset="0,0,0,0">
                   <w:txbxContent>
                     <w:p>
@@ -3728,7 +3728,7 @@
           <w:shd w:val="clear" w:color="auto" w:fill="FFFFFF"/>
         </w:rPr>
         <w:drawing>
-          <wp:anchor distT="0" distB="0" distL="114300" distR="114300" simplePos="0" relativeHeight="251660288" behindDoc="0" locked="0" layoutInCell="1" allowOverlap="1" wp14:anchorId="51E0BE8B" wp14:editId="2B1E8791">
+          <wp:anchor distT="0" distB="0" distL="114300" distR="114300" simplePos="0" relativeHeight="251661824" behindDoc="0" locked="0" layoutInCell="1" allowOverlap="1" wp14:anchorId="51E0BE8B" wp14:editId="2B1E8791">
             <wp:simplePos x="0" y="0"/>
             <wp:positionH relativeFrom="margin">
               <wp:posOffset>1876425</wp:posOffset>
@@ -3802,7 +3802,7 @@
         <mc:AlternateContent>
           <mc:Choice Requires="wps">
             <w:drawing>
-              <wp:anchor distT="0" distB="0" distL="114300" distR="114300" simplePos="0" relativeHeight="251668480" behindDoc="0" locked="0" layoutInCell="1" allowOverlap="1" wp14:anchorId="0819DCDA" wp14:editId="1382498E">
+              <wp:anchor distT="0" distB="0" distL="114300" distR="114300" simplePos="0" relativeHeight="251667968" behindDoc="0" locked="0" layoutInCell="1" allowOverlap="1" wp14:anchorId="0819DCDA" wp14:editId="1382498E">
                 <wp:simplePos x="0" y="0"/>
                 <wp:positionH relativeFrom="column">
                   <wp:posOffset>1824990</wp:posOffset>
@@ -3894,7 +3894,7 @@
           </mc:Choice>
           <mc:Fallback>
             <w:pict>
-              <v:shape w14:anchorId="0819DCDA" id="Text Box 9" o:spid="_x0000_s1029" type="#_x0000_t202" style="position:absolute;left:0;text-align:left;margin-left:143.7pt;margin-top:198.4pt;width:154.5pt;height:.05pt;z-index:251668480;visibility:visible;mso-wrap-style:square;mso-width-percent:0;mso-wrap-distance-left:9pt;mso-wrap-distance-top:0;mso-wrap-distance-right:9pt;mso-wrap-distance-bottom:0;mso-position-horizontal:absolute;mso-position-horizontal-relative:text;mso-position-vertical:absolute;mso-position-vertical-relative:text;mso-width-percent:0;mso-width-relative:margin;v-text-anchor:top" o:gfxdata="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" stroked="f">
+              <v:shape w14:anchorId="0819DCDA" id="Text Box 9" o:spid="_x0000_s1029" type="#_x0000_t202" style="position:absolute;left:0;text-align:left;margin-left:143.7pt;margin-top:198.4pt;width:154.5pt;height:.05pt;z-index:251667968;visibility:visible;mso-wrap-style:square;mso-width-percent:0;mso-wrap-distance-left:9pt;mso-wrap-distance-top:0;mso-wrap-distance-right:9pt;mso-wrap-distance-bottom:0;mso-position-horizontal:absolute;mso-position-horizontal-relative:text;mso-position-vertical:absolute;mso-position-vertical-relative:text;mso-width-percent:0;mso-width-relative:margin;v-text-anchor:top" o:gfxdata="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" stroked="f">
                 <v:textbox style="mso-fit-shape-to-text:t" inset="0,0,0,0">
                   <w:txbxContent>
                     <w:p>
@@ -3951,7 +3951,7 @@
           <w:shd w:val="clear" w:color="auto" w:fill="FFFFFF"/>
         </w:rPr>
         <w:drawing>
-          <wp:anchor distT="0" distB="0" distL="114300" distR="114300" simplePos="0" relativeHeight="251667456" behindDoc="0" locked="0" layoutInCell="1" allowOverlap="1" wp14:anchorId="7D10F977" wp14:editId="3ACDECA9">
+          <wp:anchor distT="0" distB="0" distL="114300" distR="114300" simplePos="0" relativeHeight="251666944" behindDoc="0" locked="0" layoutInCell="1" allowOverlap="1" wp14:anchorId="7D10F977" wp14:editId="3ACDECA9">
             <wp:simplePos x="0" y="0"/>
             <wp:positionH relativeFrom="margin">
               <wp:posOffset>1876425</wp:posOffset>
@@ -4125,7 +4125,7 @@
         <mc:AlternateContent>
           <mc:Choice Requires="wps">
             <w:drawing>
-              <wp:anchor distT="0" distB="0" distL="114300" distR="114300" simplePos="0" relativeHeight="251670528" behindDoc="0" locked="0" layoutInCell="1" allowOverlap="1" wp14:anchorId="0D834D82" wp14:editId="3FF0D325">
+              <wp:anchor distT="0" distB="0" distL="114300" distR="114300" simplePos="0" relativeHeight="251670016" behindDoc="0" locked="0" layoutInCell="1" allowOverlap="1" wp14:anchorId="0D834D82" wp14:editId="3FF0D325">
                 <wp:simplePos x="0" y="0"/>
                 <wp:positionH relativeFrom="margin">
                   <wp:posOffset>1272540</wp:posOffset>
@@ -4207,7 +4207,7 @@
           </mc:Choice>
           <mc:Fallback>
             <w:pict>
-              <v:shape w14:anchorId="0D834D82" id="Text Box 11" o:spid="_x0000_s1030" type="#_x0000_t202" style="position:absolute;left:0;text-align:left;margin-left:100.2pt;margin-top:257.65pt;width:241.5pt;height:.05pt;z-index:251670528;visibility:visible;mso-wrap-style:square;mso-width-percent:0;mso-wrap-distance-left:9pt;mso-wrap-distance-top:0;mso-wrap-distance-right:9pt;mso-wrap-distance-bottom:0;mso-position-horizontal:absolute;mso-position-horizontal-relative:margin;mso-position-vertical:absolute;mso-position-vertical-relative:text;mso-width-percent:0;mso-width-relative:margin;v-text-anchor:top" o:gfxdata="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" stroked="f">
+              <v:shape w14:anchorId="0D834D82" id="Text Box 11" o:spid="_x0000_s1030" type="#_x0000_t202" style="position:absolute;left:0;text-align:left;margin-left:100.2pt;margin-top:257.65pt;width:241.5pt;height:.05pt;z-index:251670016;visibility:visible;mso-wrap-style:square;mso-width-percent:0;mso-wrap-distance-left:9pt;mso-wrap-distance-top:0;mso-wrap-distance-right:9pt;mso-wrap-distance-bottom:0;mso-position-horizontal:absolute;mso-position-horizontal-relative:margin;mso-position-vertical:absolute;mso-position-vertical-relative:text;mso-width-percent:0;mso-width-relative:margin;v-text-anchor:top" o:gfxdata="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" stroked="f">
                 <v:textbox style="mso-fit-shape-to-text:t" inset="0,0,0,0">
                   <w:txbxContent>
                     <w:p>
@@ -4254,7 +4254,7 @@
           <w:shd w:val="clear" w:color="auto" w:fill="FFFFFF"/>
         </w:rPr>
         <w:drawing>
-          <wp:anchor distT="0" distB="0" distL="114300" distR="114300" simplePos="0" relativeHeight="251669504" behindDoc="0" locked="0" layoutInCell="1" allowOverlap="1" wp14:anchorId="7D5D93D5" wp14:editId="14E10C5C">
+          <wp:anchor distT="0" distB="0" distL="114300" distR="114300" simplePos="0" relativeHeight="251668992" behindDoc="0" locked="0" layoutInCell="1" allowOverlap="1" wp14:anchorId="7D5D93D5" wp14:editId="14E10C5C">
             <wp:simplePos x="0" y="0"/>
             <wp:positionH relativeFrom="margin">
               <wp:posOffset>1323975</wp:posOffset>
@@ -4413,7 +4413,7 @@
           <w:noProof/>
         </w:rPr>
         <w:drawing>
-          <wp:anchor distT="0" distB="0" distL="114300" distR="114300" simplePos="0" relativeHeight="251660800" behindDoc="0" locked="0" layoutInCell="1" allowOverlap="1" wp14:anchorId="5BE7E1A4" wp14:editId="503481FD">
+          <wp:anchor distT="0" distB="0" distL="114300" distR="114300" simplePos="0" relativeHeight="251662848" behindDoc="0" locked="0" layoutInCell="1" allowOverlap="1" wp14:anchorId="5BE7E1A4" wp14:editId="503481FD">
             <wp:simplePos x="0" y="0"/>
             <wp:positionH relativeFrom="column">
               <wp:posOffset>443865</wp:posOffset>
@@ -4471,7 +4471,7 @@
         <mc:AlternateContent>
           <mc:Choice Requires="wps">
             <w:drawing>
-              <wp:anchor distT="0" distB="0" distL="114300" distR="114300" simplePos="0" relativeHeight="251657728" behindDoc="0" locked="0" layoutInCell="1" allowOverlap="1" wp14:anchorId="0BE5A424" wp14:editId="62F7EC27">
+              <wp:anchor distT="0" distB="0" distL="114300" distR="114300" simplePos="0" relativeHeight="251658752" behindDoc="0" locked="0" layoutInCell="1" allowOverlap="1" wp14:anchorId="0BE5A424" wp14:editId="62F7EC27">
                 <wp:simplePos x="0" y="0"/>
                 <wp:positionH relativeFrom="margin">
                   <wp:posOffset>634365</wp:posOffset>
@@ -4631,7 +4631,7 @@
           </mc:Choice>
           <mc:Fallback>
             <w:pict>
-              <v:shape w14:anchorId="0BE5A424" id="Text Box 18" o:spid="_x0000_s1031" type="#_x0000_t202" style="position:absolute;left:0;text-align:left;margin-left:49.95pt;margin-top:269.6pt;width:342pt;height:.05pt;z-index:251657728;visibility:visible;mso-wrap-style:square;mso-width-percent:0;mso-wrap-distance-left:9pt;mso-wrap-distance-top:0;mso-wrap-distance-right:9pt;mso-wrap-distance-bottom:0;mso-position-horizontal:absolute;mso-position-horizontal-relative:margin;mso-position-vertical:absolute;mso-position-vertical-relative:text;mso-width-percent:0;mso-width-relative:margin;v-text-anchor:top" o:gfxdata="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" stroked="f">
+              <v:shape w14:anchorId="0BE5A424" id="Text Box 18" o:spid="_x0000_s1031" type="#_x0000_t202" style="position:absolute;left:0;text-align:left;margin-left:49.95pt;margin-top:269.6pt;width:342pt;height:.05pt;z-index:251658752;visibility:visible;mso-wrap-style:square;mso-width-percent:0;mso-wrap-distance-left:9pt;mso-wrap-distance-top:0;mso-wrap-distance-right:9pt;mso-wrap-distance-bottom:0;mso-position-horizontal:absolute;mso-position-horizontal-relative:margin;mso-position-vertical:absolute;mso-position-vertical-relative:text;mso-width-percent:0;mso-width-relative:margin;v-text-anchor:top" o:gfxdata="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" stroked="f">
                 <v:textbox style="mso-fit-shape-to-text:t" inset="0,0,0,0">
                   <w:txbxContent>
                     <w:p>
@@ -4754,7 +4754,7 @@
           <w:noProof/>
         </w:rPr>
         <w:drawing>
-          <wp:anchor distT="0" distB="0" distL="114300" distR="114300" simplePos="0" relativeHeight="251653632" behindDoc="0" locked="0" layoutInCell="1" allowOverlap="1" wp14:anchorId="18FC2327" wp14:editId="7CF359BF">
+          <wp:anchor distT="0" distB="0" distL="114300" distR="114300" simplePos="0" relativeHeight="251655680" behindDoc="0" locked="0" layoutInCell="1" allowOverlap="1" wp14:anchorId="18FC2327" wp14:editId="7CF359BF">
             <wp:simplePos x="0" y="0"/>
             <wp:positionH relativeFrom="column">
               <wp:posOffset>550545</wp:posOffset>
@@ -4822,7 +4822,7 @@
         <mc:AlternateContent>
           <mc:Choice Requires="wps">
             <w:drawing>
-              <wp:anchor distT="0" distB="0" distL="114300" distR="114300" simplePos="0" relativeHeight="251666944" behindDoc="0" locked="0" layoutInCell="1" allowOverlap="1" wp14:anchorId="5E28D1BD" wp14:editId="18A3D7B4">
+              <wp:anchor distT="0" distB="0" distL="114300" distR="114300" simplePos="0" relativeHeight="251665920" behindDoc="0" locked="0" layoutInCell="1" allowOverlap="1" wp14:anchorId="5E28D1BD" wp14:editId="18A3D7B4">
                 <wp:simplePos x="0" y="0"/>
                 <wp:positionH relativeFrom="margin">
                   <wp:posOffset>529590</wp:posOffset>
@@ -4956,7 +4956,7 @@
           </mc:Choice>
           <mc:Fallback>
             <w:pict>
-              <v:shape w14:anchorId="5E28D1BD" id="Text Box 22" o:spid="_x0000_s1032" type="#_x0000_t202" style="position:absolute;left:0;text-align:left;margin-left:41.7pt;margin-top:510.05pt;width:358.5pt;height:.05pt;z-index:251666944;visibility:visible;mso-wrap-style:square;mso-width-percent:0;mso-wrap-distance-left:9pt;mso-wrap-distance-top:0;mso-wrap-distance-right:9pt;mso-wrap-distance-bottom:0;mso-position-horizontal:absolute;mso-position-horizontal-relative:margin;mso-position-vertical:absolute;mso-position-vertical-relative:text;mso-width-percent:0;mso-width-relative:margin;v-text-anchor:top" o:gfxdata="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" stroked="f">
+              <v:shape w14:anchorId="5E28D1BD" id="Text Box 22" o:spid="_x0000_s1032" type="#_x0000_t202" style="position:absolute;left:0;text-align:left;margin-left:41.7pt;margin-top:510.05pt;width:358.5pt;height:.05pt;z-index:251665920;visibility:visible;mso-wrap-style:square;mso-width-percent:0;mso-wrap-distance-left:9pt;mso-wrap-distance-top:0;mso-wrap-distance-right:9pt;mso-wrap-distance-bottom:0;mso-position-horizontal:absolute;mso-position-horizontal-relative:margin;mso-position-vertical:absolute;mso-position-vertical-relative:text;mso-width-percent:0;mso-width-relative:margin;v-text-anchor:top" o:gfxdata="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" stroked="f">
                 <v:textbox style="mso-fit-shape-to-text:t" inset="0,0,0,0">
                   <w:txbxContent>
                     <w:p>
@@ -5099,7 +5099,7 @@
         <mc:AlternateContent>
           <mc:Choice Requires="wps">
             <w:drawing>
-              <wp:anchor distT="0" distB="0" distL="114300" distR="114300" simplePos="0" relativeHeight="251639808" behindDoc="0" locked="0" layoutInCell="1" allowOverlap="1" wp14:anchorId="0FEE4028" wp14:editId="600F7691">
+              <wp:anchor distT="0" distB="0" distL="114300" distR="114300" simplePos="0" relativeHeight="251649536" behindDoc="0" locked="0" layoutInCell="1" allowOverlap="1" wp14:anchorId="0FEE4028" wp14:editId="600F7691">
                 <wp:simplePos x="0" y="0"/>
                 <wp:positionH relativeFrom="margin">
                   <wp:posOffset>539115</wp:posOffset>
@@ -5246,7 +5246,7 @@
           </mc:Choice>
           <mc:Fallback>
             <w:pict>
-              <v:shape w14:anchorId="0FEE4028" id="Text Box 26" o:spid="_x0000_s1033" type="#_x0000_t202" style="position:absolute;left:0;text-align:left;margin-left:42.45pt;margin-top:154.9pt;width:355.5pt;height:.05pt;z-index:251639808;visibility:visible;mso-wrap-style:square;mso-width-percent:0;mso-wrap-distance-left:9pt;mso-wrap-distance-top:0;mso-wrap-distance-right:9pt;mso-wrap-distance-bottom:0;mso-position-horizontal:absolute;mso-position-horizontal-relative:margin;mso-position-vertical:absolute;mso-position-vertical-relative:text;mso-width-percent:0;mso-width-relative:margin;v-text-anchor:top" o:gfxdata="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" stroked="f">
+              <v:shape w14:anchorId="0FEE4028" id="Text Box 26" o:spid="_x0000_s1033" type="#_x0000_t202" style="position:absolute;left:0;text-align:left;margin-left:42.45pt;margin-top:154.9pt;width:355.5pt;height:.05pt;z-index:251649536;visibility:visible;mso-wrap-style:square;mso-width-percent:0;mso-wrap-distance-left:9pt;mso-wrap-distance-top:0;mso-wrap-distance-right:9pt;mso-wrap-distance-bottom:0;mso-position-horizontal:absolute;mso-position-horizontal-relative:margin;mso-position-vertical:absolute;mso-position-vertical-relative:text;mso-width-percent:0;mso-width-relative:margin;v-text-anchor:top" o:gfxdata="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" stroked="f">
                 <v:textbox style="mso-fit-shape-to-text:t" inset="0,0,0,0">
                   <w:txbxContent>
                     <w:p>
@@ -5357,7 +5357,7 @@
           <w:lang w:val="pt-PT"/>
         </w:rPr>
         <w:drawing>
-          <wp:anchor distT="0" distB="0" distL="114300" distR="114300" simplePos="0" relativeHeight="251631616" behindDoc="0" locked="0" layoutInCell="1" allowOverlap="1" wp14:anchorId="527AE05B" wp14:editId="4C447B6E">
+          <wp:anchor distT="0" distB="0" distL="114300" distR="114300" simplePos="0" relativeHeight="251647488" behindDoc="0" locked="0" layoutInCell="1" allowOverlap="1" wp14:anchorId="527AE05B" wp14:editId="4C447B6E">
             <wp:simplePos x="0" y="0"/>
             <wp:positionH relativeFrom="column">
               <wp:posOffset>472440</wp:posOffset>
@@ -5438,7 +5438,7 @@
         <mc:AlternateContent>
           <mc:Choice Requires="wps">
             <w:drawing>
-              <wp:anchor distT="0" distB="0" distL="114300" distR="114300" simplePos="0" relativeHeight="251665408" behindDoc="0" locked="0" layoutInCell="1" allowOverlap="1" wp14:anchorId="504552EB" wp14:editId="7A40143B">
+              <wp:anchor distT="0" distB="0" distL="114300" distR="114300" simplePos="0" relativeHeight="251664896" behindDoc="0" locked="0" layoutInCell="1" allowOverlap="1" wp14:anchorId="504552EB" wp14:editId="7A40143B">
                 <wp:simplePos x="0" y="0"/>
                 <wp:positionH relativeFrom="margin">
                   <wp:posOffset>-641985</wp:posOffset>
@@ -5572,7 +5572,7 @@
           </mc:Choice>
           <mc:Fallback>
             <w:pict>
-              <v:shape w14:anchorId="504552EB" id="Text Box 14" o:spid="_x0000_s1034" type="#_x0000_t202" style="position:absolute;left:0;text-align:left;margin-left:-50.55pt;margin-top:308.8pt;width:550.5pt;height:.05pt;z-index:251665408;visibility:visible;mso-wrap-style:square;mso-width-percent:0;mso-wrap-distance-left:9pt;mso-wrap-distance-top:0;mso-wrap-distance-right:9pt;mso-wrap-distance-bottom:0;mso-position-horizontal:absolute;mso-position-horizontal-relative:margin;mso-position-vertical:absolute;mso-position-vertical-relative:text;mso-width-percent:0;mso-width-relative:margin;v-text-anchor:top" o:gfxdata="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" stroked="f">
+              <v:shape w14:anchorId="504552EB" id="Text Box 14" o:spid="_x0000_s1034" type="#_x0000_t202" style="position:absolute;left:0;text-align:left;margin-left:-50.55pt;margin-top:308.8pt;width:550.5pt;height:.05pt;z-index:251664896;visibility:visible;mso-wrap-style:square;mso-width-percent:0;mso-wrap-distance-left:9pt;mso-wrap-distance-top:0;mso-wrap-distance-right:9pt;mso-wrap-distance-bottom:0;mso-position-horizontal:absolute;mso-position-horizontal-relative:margin;mso-position-vertical:absolute;mso-position-vertical-relative:text;mso-width-percent:0;mso-width-relative:margin;v-text-anchor:top" o:gfxdata="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" stroked="f">
                 <v:textbox style="mso-fit-shape-to-text:t" inset="0,0,0,0">
                   <w:txbxContent>
                     <w:p>
@@ -5672,7 +5672,7 @@
         <mc:AlternateContent>
           <mc:Choice Requires="wpg">
             <w:drawing>
-              <wp:anchor distT="0" distB="0" distL="114300" distR="114300" simplePos="0" relativeHeight="251658240" behindDoc="0" locked="0" layoutInCell="1" allowOverlap="1" wp14:anchorId="6D73B307" wp14:editId="07552382">
+              <wp:anchor distT="0" distB="0" distL="114300" distR="114300" simplePos="0" relativeHeight="251660800" behindDoc="0" locked="0" layoutInCell="1" allowOverlap="1" wp14:anchorId="6D73B307" wp14:editId="07552382">
                 <wp:simplePos x="0" y="0"/>
                 <wp:positionH relativeFrom="column">
                   <wp:posOffset>-727710</wp:posOffset>
@@ -5792,7 +5792,7 @@
           </mc:Choice>
           <mc:Fallback>
             <w:pict>
-              <v:group w14:anchorId="7A7ED05C" id="Group 13" o:spid="_x0000_s1026" style="position:absolute;margin-left:-57.3pt;margin-top:107.05pt;width:569.2pt;height:199.5pt;z-index:251658240" coordsize="72288,25336" o:gfxdata="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">
+              <v:group w14:anchorId="3EF9C460" id="Group 13" o:spid="_x0000_s1026" style="position:absolute;margin-left:-57.3pt;margin-top:107.05pt;width:569.2pt;height:199.5pt;z-index:251660800" coordsize="72288,25336" o:gfxdata="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">
                 <v:shapetype id="_x0000_t75" coordsize="21600,21600" o:spt="75" o:preferrelative="t" path="m@4@5l@4@11@9@11@9@5xe" filled="f" stroked="f">
                   <v:stroke joinstyle="miter"/>
                   <v:formulas>
@@ -5926,24 +5926,316 @@
       </w:pPr>
       <w:r>
         <w:rPr>
+          <w:color w:val="000000" w:themeColor="text1"/>
+          <w:lang w:val="pt-PT"/>
+        </w:rPr>
+        <w:lastRenderedPageBreak/>
+        <w:t>O predicado</w:t>
+      </w:r>
+      <w:r>
+        <w:rPr>
+          <w:color w:val="000000" w:themeColor="text1"/>
+          <w:lang w:val="pt-PT"/>
+        </w:rPr>
+        <w:t xml:space="preserve"> responsável p</w:t>
+      </w:r>
+      <w:r>
+        <w:rPr>
+          <w:color w:val="000000" w:themeColor="text1"/>
+          <w:lang w:val="pt-PT"/>
+        </w:rPr>
+        <w:t xml:space="preserve">ela impressão denomina-se </w:t>
+      </w:r>
+      <w:proofErr w:type="spellStart"/>
+      <w:r>
+        <w:rPr>
+          <w:b/>
+          <w:color w:val="000000" w:themeColor="text1"/>
+          <w:lang w:val="pt-PT"/>
+        </w:rPr>
+        <w:t>display_</w:t>
+      </w:r>
+      <w:proofErr w:type="gramStart"/>
+      <w:r>
+        <w:rPr>
+          <w:b/>
+          <w:color w:val="000000" w:themeColor="text1"/>
+          <w:lang w:val="pt-PT"/>
+        </w:rPr>
+        <w:t>game</w:t>
+      </w:r>
+      <w:proofErr w:type="spellEnd"/>
+      <w:r>
+        <w:rPr>
+          <w:b/>
+          <w:color w:val="000000" w:themeColor="text1"/>
+          <w:lang w:val="pt-PT"/>
+        </w:rPr>
+        <w:t>(</w:t>
+      </w:r>
+      <w:proofErr w:type="gramEnd"/>
+      <w:r>
+        <w:rPr>
+          <w:b/>
+          <w:color w:val="000000" w:themeColor="text1"/>
+          <w:lang w:val="pt-PT"/>
+        </w:rPr>
+        <w:t>+</w:t>
+      </w:r>
+      <w:proofErr w:type="spellStart"/>
+      <w:r>
+        <w:rPr>
+          <w:b/>
+          <w:color w:val="000000" w:themeColor="text1"/>
+          <w:lang w:val="pt-PT"/>
+        </w:rPr>
+        <w:t>Board</w:t>
+      </w:r>
+      <w:proofErr w:type="spellEnd"/>
+      <w:r>
+        <w:rPr>
+          <w:b/>
+          <w:color w:val="000000" w:themeColor="text1"/>
+          <w:lang w:val="pt-PT"/>
+        </w:rPr>
+        <w:t>, +</w:t>
+      </w:r>
+      <w:proofErr w:type="spellStart"/>
+      <w:r>
+        <w:rPr>
+          <w:b/>
+          <w:color w:val="000000" w:themeColor="text1"/>
+          <w:lang w:val="pt-PT"/>
+        </w:rPr>
+        <w:t>Player</w:t>
+      </w:r>
+      <w:proofErr w:type="spellEnd"/>
+      <w:r>
+        <w:rPr>
+          <w:b/>
+          <w:color w:val="000000" w:themeColor="text1"/>
+          <w:lang w:val="pt-PT"/>
+        </w:rPr>
+        <w:t>)</w:t>
+      </w:r>
+      <w:r>
+        <w:rPr>
+          <w:color w:val="000000" w:themeColor="text1"/>
+          <w:lang w:val="pt-PT"/>
+        </w:rPr>
+        <w:t xml:space="preserve">, recebendo como argumentos o tabuleiro e o próximo jogador. Esta irá chamar </w:t>
+      </w:r>
+      <w:r>
+        <w:rPr>
+          <w:color w:val="000000" w:themeColor="text1"/>
+          <w:lang w:val="pt-PT"/>
+        </w:rPr>
+        <w:t xml:space="preserve">os predicados </w:t>
+      </w:r>
+      <w:proofErr w:type="spellStart"/>
+      <w:r>
+        <w:rPr>
+          <w:b/>
+          <w:color w:val="000000" w:themeColor="text1"/>
+          <w:lang w:val="pt-PT"/>
+        </w:rPr>
+        <w:t>show_player</w:t>
+      </w:r>
+      <w:proofErr w:type="spellEnd"/>
+      <w:r>
+        <w:rPr>
+          <w:b/>
+          <w:color w:val="000000" w:themeColor="text1"/>
+          <w:lang w:val="pt-PT"/>
+        </w:rPr>
+        <w:t>(+</w:t>
+      </w:r>
+      <w:proofErr w:type="spellStart"/>
+      <w:r>
+        <w:rPr>
+          <w:b/>
+          <w:color w:val="000000" w:themeColor="text1"/>
+          <w:lang w:val="pt-PT"/>
+        </w:rPr>
+        <w:t>Player</w:t>
+      </w:r>
+      <w:proofErr w:type="spellEnd"/>
+      <w:r>
+        <w:rPr>
+          <w:b/>
+          <w:color w:val="000000" w:themeColor="text1"/>
+          <w:lang w:val="pt-PT"/>
+        </w:rPr>
+        <w:t>)</w:t>
+      </w:r>
+      <w:r>
+        <w:rPr>
+          <w:color w:val="000000" w:themeColor="text1"/>
+          <w:lang w:val="pt-PT"/>
+        </w:rPr>
+        <w:t>, que mostra no ecrã qual o próximo jogador</w:t>
+      </w:r>
+      <w:r>
+        <w:rPr>
+          <w:b/>
+          <w:color w:val="000000" w:themeColor="text1"/>
+          <w:lang w:val="pt-PT"/>
+        </w:rPr>
+        <w:t xml:space="preserve">, e </w:t>
+      </w:r>
+      <w:proofErr w:type="spellStart"/>
+      <w:r>
+        <w:rPr>
+          <w:b/>
+          <w:color w:val="000000" w:themeColor="text1"/>
+          <w:lang w:val="pt-PT"/>
+        </w:rPr>
+        <w:t>print_board</w:t>
+      </w:r>
+      <w:proofErr w:type="spellEnd"/>
+      <w:r>
+        <w:rPr>
+          <w:b/>
+          <w:color w:val="000000" w:themeColor="text1"/>
+          <w:lang w:val="pt-PT"/>
+        </w:rPr>
+        <w:t>(+</w:t>
+      </w:r>
+      <w:proofErr w:type="spellStart"/>
+      <w:r>
+        <w:rPr>
+          <w:b/>
+          <w:color w:val="000000" w:themeColor="text1"/>
+          <w:lang w:val="pt-PT"/>
+        </w:rPr>
+        <w:t>Board</w:t>
+      </w:r>
+      <w:proofErr w:type="spellEnd"/>
+      <w:r>
+        <w:rPr>
+          <w:b/>
+          <w:color w:val="000000" w:themeColor="text1"/>
+          <w:lang w:val="pt-PT"/>
+        </w:rPr>
+        <w:t>)</w:t>
+      </w:r>
+      <w:r>
+        <w:rPr>
+          <w:color w:val="000000" w:themeColor="text1"/>
+          <w:lang w:val="pt-PT"/>
+        </w:rPr>
+        <w:t>, que irá percorrer o tabuleiro e imprimir as peças nele contido além das informações adicionais de cada lado</w:t>
+      </w:r>
+      <w:r>
+        <w:rPr>
+          <w:color w:val="000000" w:themeColor="text1"/>
+          <w:lang w:val="pt-PT"/>
+        </w:rPr>
+        <w:t xml:space="preserve">. </w:t>
+      </w:r>
+      <w:r>
+        <w:rPr>
+          <w:color w:val="000000" w:themeColor="text1"/>
+          <w:lang w:val="pt-PT"/>
+        </w:rPr>
+        <w:t>O predicado</w:t>
+      </w:r>
+      <w:r>
+        <w:rPr>
+          <w:color w:val="000000" w:themeColor="text1"/>
+          <w:lang w:val="pt-PT"/>
+        </w:rPr>
+        <w:t xml:space="preserve"> principal para a impressão do tabuleiro, </w:t>
+      </w:r>
+      <w:proofErr w:type="spellStart"/>
+      <w:r>
+        <w:rPr>
+          <w:b/>
+          <w:color w:val="000000" w:themeColor="text1"/>
+          <w:lang w:val="pt-PT"/>
+        </w:rPr>
+        <w:t>view_</w:t>
+      </w:r>
+      <w:proofErr w:type="gramStart"/>
+      <w:r>
+        <w:rPr>
+          <w:b/>
+          <w:color w:val="000000" w:themeColor="text1"/>
+          <w:lang w:val="pt-PT"/>
+        </w:rPr>
+        <w:t>tab</w:t>
+      </w:r>
+      <w:proofErr w:type="spellEnd"/>
+      <w:r>
+        <w:rPr>
+          <w:b/>
+          <w:color w:val="000000" w:themeColor="text1"/>
+          <w:lang w:val="pt-PT"/>
+        </w:rPr>
+        <w:t>(</w:t>
+      </w:r>
+      <w:proofErr w:type="gramEnd"/>
+      <w:r>
+        <w:rPr>
+          <w:b/>
+          <w:color w:val="000000" w:themeColor="text1"/>
+          <w:lang w:val="pt-PT"/>
+        </w:rPr>
+        <w:t>+</w:t>
+      </w:r>
+      <w:proofErr w:type="spellStart"/>
+      <w:r>
+        <w:rPr>
+          <w:b/>
+          <w:color w:val="000000" w:themeColor="text1"/>
+          <w:lang w:val="pt-PT"/>
+        </w:rPr>
+        <w:t>Board</w:t>
+      </w:r>
+      <w:proofErr w:type="spellEnd"/>
+      <w:r>
+        <w:rPr>
+          <w:b/>
+          <w:color w:val="000000" w:themeColor="text1"/>
+          <w:lang w:val="pt-PT"/>
+        </w:rPr>
+        <w:t>, +N)</w:t>
+      </w:r>
+      <w:r>
+        <w:rPr>
+          <w:color w:val="000000" w:themeColor="text1"/>
+          <w:lang w:val="pt-PT"/>
+        </w:rPr>
+        <w:t>, é chamada dentro desta.</w:t>
+      </w:r>
+    </w:p>
+    <w:p>
+      <w:pPr>
+        <w:ind w:firstLine="360"/>
+        <w:rPr>
+          <w:color w:val="000000" w:themeColor="text1"/>
+          <w:lang w:val="pt-PT"/>
+        </w:rPr>
+      </w:pPr>
+      <w:r>
+        <w:rPr>
           <w:noProof/>
         </w:rPr>
-        <w:lastRenderedPageBreak/>
         <mc:AlternateContent>
           <mc:Choice Requires="wps">
             <w:drawing>
-              <wp:anchor distT="0" distB="0" distL="114300" distR="114300" simplePos="0" relativeHeight="251627008" behindDoc="0" locked="0" layoutInCell="1" allowOverlap="1" wp14:anchorId="518D6D56" wp14:editId="7403B8D6">
+              <wp:anchor distT="0" distB="0" distL="114300" distR="114300" simplePos="0" relativeHeight="251661312" behindDoc="0" locked="0" layoutInCell="1" allowOverlap="1" wp14:anchorId="6F3BCCAD" wp14:editId="4B363060">
                 <wp:simplePos x="0" y="0"/>
                 <wp:positionH relativeFrom="margin">
-                  <wp:posOffset>-3810</wp:posOffset>
+                  <wp:posOffset>0</wp:posOffset>
                 </wp:positionH>
                 <wp:positionV relativeFrom="paragraph">
-                  <wp:posOffset>6443980</wp:posOffset>
+                  <wp:posOffset>5621020</wp:posOffset>
                 </wp:positionV>
-                <wp:extent cx="5629275" cy="635"/>
-                <wp:effectExtent l="0" t="0" r="9525" b="0"/>
+                <wp:extent cx="5629275" cy="238125"/>
+                <wp:effectExtent l="0" t="0" r="9525" b="9525"/>
                 <wp:wrapTopAndBottom/>
-                <wp:docPr id="27" name="Text Box 27"/>
+                <wp:docPr id="21" name="Text Box 21"/>
                 <wp:cNvGraphicFramePr/>
                 <a:graphic xmlns:a="http://schemas.openxmlformats.org/drawingml/2006/main">
                   <a:graphicData uri="http://schemas.microsoft.com/office/word/2010/wordprocessingShape">
@@ -5952,7 +6244,7 @@
                       <wps:spPr>
                         <a:xfrm>
                           <a:off x="0" y="0"/>
-                          <a:ext cx="5629275" cy="635"/>
+                          <a:ext cx="5629275" cy="238125"/>
                         </a:xfrm>
                         <a:prstGeom prst="rect">
                           <a:avLst/>
@@ -5992,7 +6284,7 @@
                                 <w:szCs w:val="20"/>
                                 <w:lang w:val="pt-PT"/>
                               </w:rPr>
-                              <w:t xml:space="preserve">Figura </w:t>
+                              <w:t>Figura 3.</w:t>
                             </w:r>
                             <w:r>
                               <w:rPr>
@@ -6005,20 +6297,7 @@
                                 <w:szCs w:val="20"/>
                                 <w:lang w:val="pt-PT"/>
                               </w:rPr>
-                              <w:t>3.2.</w:t>
-                            </w:r>
-                            <w:r>
-                              <w:rPr>
-                                <w:rFonts w:cs="Times New Roman"/>
-                                <w:b w:val="0"/>
-                                <w:bCs w:val="0"/>
-                                <w:caps w:val="0"/>
-                                <w:color w:val="365F91" w:themeColor="accent1" w:themeShade="BF"/>
-                                <w:sz w:val="22"/>
-                                <w:szCs w:val="20"/>
-                                <w:lang w:val="pt-PT"/>
-                              </w:rPr>
-                              <w:t>2</w:t>
+                              <w:t>2.2</w:t>
                             </w:r>
                             <w:r>
                               <w:rPr>
@@ -6044,7 +6323,20 @@
                                 <w:szCs w:val="20"/>
                                 <w:lang w:val="pt-PT"/>
                               </w:rPr>
-                              <w:t>Predicados responsáveis pela impressão do tabuleiro</w:t>
+                              <w:t>Predicados responsáveis pela impressão d</w:t>
+                            </w:r>
+                            <w:r>
+                              <w:rPr>
+                                <w:rFonts w:cs="Times New Roman"/>
+                                <w:b w:val="0"/>
+                                <w:bCs w:val="0"/>
+                                <w:caps w:val="0"/>
+                                <w:color w:val="365F91" w:themeColor="accent1" w:themeShade="BF"/>
+                                <w:sz w:val="22"/>
+                                <w:szCs w:val="20"/>
+                                <w:lang w:val="pt-PT"/>
+                              </w:rPr>
+                              <w:t>o tabuleiro na consola</w:t>
                             </w:r>
                           </w:p>
                         </w:txbxContent>
@@ -6053,7 +6345,7 @@
                         <a:prstTxWarp prst="textNoShape">
                           <a:avLst/>
                         </a:prstTxWarp>
-                        <a:spAutoFit/>
+                        <a:noAutofit/>
                       </wps:bodyPr>
                     </wps:wsp>
                   </a:graphicData>
@@ -6061,13 +6353,16 @@
                 <wp14:sizeRelH relativeFrom="margin">
                   <wp14:pctWidth>0</wp14:pctWidth>
                 </wp14:sizeRelH>
+                <wp14:sizeRelV relativeFrom="margin">
+                  <wp14:pctHeight>0</wp14:pctHeight>
+                </wp14:sizeRelV>
               </wp:anchor>
             </w:drawing>
           </mc:Choice>
           <mc:Fallback>
             <w:pict>
-              <v:shape w14:anchorId="518D6D56" id="Text Box 27" o:spid="_x0000_s1035" type="#_x0000_t202" style="position:absolute;left:0;text-align:left;margin-left:-.3pt;margin-top:507.4pt;width:443.25pt;height:.05pt;z-index:251627008;visibility:visible;mso-wrap-style:square;mso-width-percent:0;mso-wrap-distance-left:9pt;mso-wrap-distance-top:0;mso-wrap-distance-right:9pt;mso-wrap-distance-bottom:0;mso-position-horizontal:absolute;mso-position-horizontal-relative:margin;mso-position-vertical:absolute;mso-position-vertical-relative:text;mso-width-percent:0;mso-width-relative:margin;v-text-anchor:top" o:gfxdata="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" stroked="f">
-                <v:textbox style="mso-fit-shape-to-text:t" inset="0,0,0,0">
+              <v:shape w14:anchorId="6F3BCCAD" id="Text Box 21" o:spid="_x0000_s1035" type="#_x0000_t202" style="position:absolute;left:0;text-align:left;margin-left:0;margin-top:442.6pt;width:443.25pt;height:18.75pt;z-index:251661312;visibility:visible;mso-wrap-style:square;mso-width-percent:0;mso-height-percent:0;mso-wrap-distance-left:9pt;mso-wrap-distance-top:0;mso-wrap-distance-right:9pt;mso-wrap-distance-bottom:0;mso-position-horizontal:absolute;mso-position-horizontal-relative:margin;mso-position-vertical:absolute;mso-position-vertical-relative:text;mso-width-percent:0;mso-height-percent:0;mso-width-relative:margin;mso-height-relative:margin;v-text-anchor:top" o:gfxdata="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" stroked="f">
+                <v:textbox inset="0,0,0,0">
                   <w:txbxContent>
                     <w:p>
                       <w:pPr>
@@ -6095,7 +6390,7 @@
                           <w:szCs w:val="20"/>
                           <w:lang w:val="pt-PT"/>
                         </w:rPr>
-                        <w:t xml:space="preserve">Figura </w:t>
+                        <w:t>Figura 3.</w:t>
                       </w:r>
                       <w:r>
                         <w:rPr>
@@ -6108,20 +6403,7 @@
                           <w:szCs w:val="20"/>
                           <w:lang w:val="pt-PT"/>
                         </w:rPr>
-                        <w:t>3.2.</w:t>
-                      </w:r>
-                      <w:r>
-                        <w:rPr>
-                          <w:rFonts w:cs="Times New Roman"/>
-                          <w:b w:val="0"/>
-                          <w:bCs w:val="0"/>
-                          <w:caps w:val="0"/>
-                          <w:color w:val="365F91" w:themeColor="accent1" w:themeShade="BF"/>
-                          <w:sz w:val="22"/>
-                          <w:szCs w:val="20"/>
-                          <w:lang w:val="pt-PT"/>
-                        </w:rPr>
-                        <w:t>2</w:t>
+                        <w:t>2.2</w:t>
                       </w:r>
                       <w:r>
                         <w:rPr>
@@ -6147,7 +6429,20 @@
                           <w:szCs w:val="20"/>
                           <w:lang w:val="pt-PT"/>
                         </w:rPr>
-                        <w:t>Predicados responsáveis pela impressão do tabuleiro</w:t>
+                        <w:t>Predicados responsáveis pela impressão d</w:t>
+                      </w:r>
+                      <w:r>
+                        <w:rPr>
+                          <w:rFonts w:cs="Times New Roman"/>
+                          <w:b w:val="0"/>
+                          <w:bCs w:val="0"/>
+                          <w:caps w:val="0"/>
+                          <w:color w:val="365F91" w:themeColor="accent1" w:themeShade="BF"/>
+                          <w:sz w:val="22"/>
+                          <w:szCs w:val="20"/>
+                          <w:lang w:val="pt-PT"/>
+                        </w:rPr>
+                        <w:t>o tabuleiro na consola</w:t>
                       </w:r>
                     </w:p>
                   </w:txbxContent>
@@ -6163,13 +6458,13 @@
           <w:noProof/>
         </w:rPr>
         <w:drawing>
-          <wp:anchor distT="0" distB="0" distL="114300" distR="114300" simplePos="0" relativeHeight="251618816" behindDoc="0" locked="0" layoutInCell="1" allowOverlap="1" wp14:anchorId="1C3DBD6D" wp14:editId="6F11EE59">
+          <wp:anchor distT="0" distB="0" distL="114300" distR="114300" simplePos="0" relativeHeight="251657216" behindDoc="0" locked="0" layoutInCell="1" allowOverlap="1" wp14:anchorId="1C3DBD6D" wp14:editId="31B0F05E">
             <wp:simplePos x="0" y="0"/>
             <wp:positionH relativeFrom="column">
               <wp:posOffset>-5715</wp:posOffset>
             </wp:positionH>
             <wp:positionV relativeFrom="paragraph">
-              <wp:posOffset>1376680</wp:posOffset>
+              <wp:posOffset>574040</wp:posOffset>
             </wp:positionV>
             <wp:extent cx="5349240" cy="4861560"/>
             <wp:effectExtent l="0" t="0" r="3810" b="0"/>
@@ -6220,287 +6515,47 @@
       </w:r>
       <w:r>
         <w:rPr>
+          <w:b/>
           <w:color w:val="000000" w:themeColor="text1"/>
           <w:lang w:val="pt-PT"/>
         </w:rPr>
-        <w:t>O predicado</w:t>
+        <w:t>Nota:</w:t>
       </w:r>
       <w:r>
         <w:rPr>
           <w:color w:val="000000" w:themeColor="text1"/>
           <w:lang w:val="pt-PT"/>
         </w:rPr>
-        <w:t xml:space="preserve"> responsável p</w:t>
+        <w:t xml:space="preserve"> </w:t>
       </w:r>
       <w:r>
         <w:rPr>
           <w:color w:val="000000" w:themeColor="text1"/>
-          <w:lang w:val="pt-PT"/>
-        </w:rPr>
-        <w:t xml:space="preserve">ela impressão denomina-se </w:t>
+          <w:u w:val="single"/>
+          <w:lang w:val="pt-PT"/>
+        </w:rPr>
+        <w:t xml:space="preserve">Aconselha-se o uso da </w:t>
       </w:r>
       <w:proofErr w:type="spellStart"/>
       <w:r>
         <w:rPr>
-          <w:b/>
           <w:color w:val="000000" w:themeColor="text1"/>
-          <w:lang w:val="pt-PT"/>
-        </w:rPr>
-        <w:t>display_</w:t>
-      </w:r>
-      <w:proofErr w:type="gramStart"/>
-      <w:r>
-        <w:rPr>
-          <w:b/>
+          <w:u w:val="single"/>
+          <w:lang w:val="pt-PT"/>
+        </w:rPr>
+        <w:t>font</w:t>
+      </w:r>
+      <w:proofErr w:type="spellEnd"/>
+      <w:r>
+        <w:rPr>
           <w:color w:val="000000" w:themeColor="text1"/>
-          <w:lang w:val="pt-PT"/>
-        </w:rPr>
-        <w:t>game</w:t>
-      </w:r>
-      <w:proofErr w:type="spellEnd"/>
-      <w:r>
-        <w:rPr>
-          <w:b/>
-          <w:color w:val="000000" w:themeColor="text1"/>
-          <w:lang w:val="pt-PT"/>
-        </w:rPr>
-        <w:t>(</w:t>
-      </w:r>
-      <w:proofErr w:type="gramEnd"/>
-      <w:r>
-        <w:rPr>
-          <w:b/>
-          <w:color w:val="000000" w:themeColor="text1"/>
-          <w:lang w:val="pt-PT"/>
-        </w:rPr>
-        <w:t>+</w:t>
-      </w:r>
-      <w:proofErr w:type="spellStart"/>
-      <w:r>
-        <w:rPr>
-          <w:b/>
-          <w:color w:val="000000" w:themeColor="text1"/>
-          <w:lang w:val="pt-PT"/>
-        </w:rPr>
-        <w:t>Board</w:t>
-      </w:r>
-      <w:proofErr w:type="spellEnd"/>
-      <w:r>
-        <w:rPr>
-          <w:b/>
-          <w:color w:val="000000" w:themeColor="text1"/>
-          <w:lang w:val="pt-PT"/>
-        </w:rPr>
-        <w:t>, +</w:t>
-      </w:r>
-      <w:proofErr w:type="spellStart"/>
-      <w:r>
-        <w:rPr>
-          <w:b/>
-          <w:color w:val="000000" w:themeColor="text1"/>
-          <w:lang w:val="pt-PT"/>
-        </w:rPr>
-        <w:t>Player</w:t>
-      </w:r>
-      <w:proofErr w:type="spellEnd"/>
-      <w:r>
-        <w:rPr>
-          <w:b/>
-          <w:color w:val="000000" w:themeColor="text1"/>
-          <w:lang w:val="pt-PT"/>
-        </w:rPr>
-        <w:t>)</w:t>
-      </w:r>
-      <w:r>
-        <w:rPr>
-          <w:color w:val="000000" w:themeColor="text1"/>
-          <w:lang w:val="pt-PT"/>
-        </w:rPr>
-        <w:t xml:space="preserve">, recebendo como argumentos o tabuleiro e o próximo jogador. Esta irá chamar </w:t>
-      </w:r>
-      <w:r>
-        <w:rPr>
-          <w:color w:val="000000" w:themeColor="text1"/>
-          <w:lang w:val="pt-PT"/>
-        </w:rPr>
-        <w:t xml:space="preserve">os predicados </w:t>
-      </w:r>
-      <w:proofErr w:type="spellStart"/>
-      <w:r>
-        <w:rPr>
-          <w:b/>
-          <w:color w:val="000000" w:themeColor="text1"/>
-          <w:lang w:val="pt-PT"/>
-        </w:rPr>
-        <w:t>show_player</w:t>
-      </w:r>
-      <w:proofErr w:type="spellEnd"/>
-      <w:r>
-        <w:rPr>
-          <w:b/>
-          <w:color w:val="000000" w:themeColor="text1"/>
-          <w:lang w:val="pt-PT"/>
-        </w:rPr>
-        <w:t>(+</w:t>
-      </w:r>
-      <w:proofErr w:type="spellStart"/>
-      <w:r>
-        <w:rPr>
-          <w:b/>
-          <w:color w:val="000000" w:themeColor="text1"/>
-          <w:lang w:val="pt-PT"/>
-        </w:rPr>
-        <w:t>Player</w:t>
-      </w:r>
-      <w:proofErr w:type="spellEnd"/>
-      <w:r>
-        <w:rPr>
-          <w:b/>
-          <w:color w:val="000000" w:themeColor="text1"/>
-          <w:lang w:val="pt-PT"/>
-        </w:rPr>
-        <w:t>)</w:t>
-      </w:r>
-      <w:r>
-        <w:rPr>
-          <w:color w:val="000000" w:themeColor="text1"/>
-          <w:lang w:val="pt-PT"/>
-        </w:rPr>
-        <w:t>, que mostra no ecrã qual o próximo jogador</w:t>
-      </w:r>
-      <w:r>
-        <w:rPr>
-          <w:b/>
-          <w:color w:val="000000" w:themeColor="text1"/>
-          <w:lang w:val="pt-PT"/>
-        </w:rPr>
-        <w:t xml:space="preserve">, e </w:t>
-      </w:r>
-      <w:proofErr w:type="spellStart"/>
-      <w:r>
-        <w:rPr>
-          <w:b/>
-          <w:color w:val="000000" w:themeColor="text1"/>
-          <w:lang w:val="pt-PT"/>
-        </w:rPr>
-        <w:t>print_board</w:t>
-      </w:r>
-      <w:proofErr w:type="spellEnd"/>
-      <w:r>
-        <w:rPr>
-          <w:b/>
-          <w:color w:val="000000" w:themeColor="text1"/>
-          <w:lang w:val="pt-PT"/>
-        </w:rPr>
-        <w:t>(+</w:t>
-      </w:r>
-      <w:proofErr w:type="spellStart"/>
-      <w:r>
-        <w:rPr>
-          <w:b/>
-          <w:color w:val="000000" w:themeColor="text1"/>
-          <w:lang w:val="pt-PT"/>
-        </w:rPr>
-        <w:t>Board</w:t>
-      </w:r>
-      <w:proofErr w:type="spellEnd"/>
-      <w:r>
-        <w:rPr>
-          <w:b/>
-          <w:color w:val="000000" w:themeColor="text1"/>
-          <w:lang w:val="pt-PT"/>
-        </w:rPr>
-        <w:t>)</w:t>
-      </w:r>
-      <w:r>
-        <w:rPr>
-          <w:color w:val="000000" w:themeColor="text1"/>
-          <w:lang w:val="pt-PT"/>
-        </w:rPr>
-        <w:t>, que irá percorrer o tabuleiro e imprimir as peças nele contido além das informações adicionais de cada lado</w:t>
-      </w:r>
-      <w:r>
-        <w:rPr>
-          <w:color w:val="000000" w:themeColor="text1"/>
-          <w:lang w:val="pt-PT"/>
-        </w:rPr>
-        <w:t xml:space="preserve">. </w:t>
-      </w:r>
-      <w:r>
-        <w:rPr>
-          <w:color w:val="000000" w:themeColor="text1"/>
-          <w:lang w:val="pt-PT"/>
-        </w:rPr>
-        <w:t>O predicado</w:t>
-      </w:r>
-      <w:r>
-        <w:rPr>
-          <w:color w:val="000000" w:themeColor="text1"/>
-          <w:lang w:val="pt-PT"/>
-        </w:rPr>
-        <w:t xml:space="preserve"> principal para a impressão do tabuleiro, </w:t>
-      </w:r>
-      <w:proofErr w:type="spellStart"/>
-      <w:r>
-        <w:rPr>
-          <w:b/>
-          <w:color w:val="000000" w:themeColor="text1"/>
-          <w:lang w:val="pt-PT"/>
-        </w:rPr>
-        <w:t>view_</w:t>
-      </w:r>
-      <w:proofErr w:type="gramStart"/>
-      <w:r>
-        <w:rPr>
-          <w:b/>
-          <w:color w:val="000000" w:themeColor="text1"/>
-          <w:lang w:val="pt-PT"/>
-        </w:rPr>
-        <w:t>tab</w:t>
-      </w:r>
-      <w:proofErr w:type="spellEnd"/>
-      <w:r>
-        <w:rPr>
-          <w:b/>
-          <w:color w:val="000000" w:themeColor="text1"/>
-          <w:lang w:val="pt-PT"/>
-        </w:rPr>
-        <w:t>(</w:t>
-      </w:r>
-      <w:proofErr w:type="gramEnd"/>
-      <w:r>
-        <w:rPr>
-          <w:b/>
-          <w:color w:val="000000" w:themeColor="text1"/>
-          <w:lang w:val="pt-PT"/>
-        </w:rPr>
-        <w:t>+</w:t>
-      </w:r>
-      <w:proofErr w:type="spellStart"/>
-      <w:r>
-        <w:rPr>
-          <w:b/>
-          <w:color w:val="000000" w:themeColor="text1"/>
-          <w:lang w:val="pt-PT"/>
-        </w:rPr>
-        <w:t>Board</w:t>
-      </w:r>
-      <w:proofErr w:type="spellEnd"/>
-      <w:r>
-        <w:rPr>
-          <w:b/>
-          <w:color w:val="000000" w:themeColor="text1"/>
-          <w:lang w:val="pt-PT"/>
-        </w:rPr>
-        <w:t>, +N)</w:t>
-      </w:r>
-      <w:r>
-        <w:rPr>
-          <w:color w:val="000000" w:themeColor="text1"/>
-          <w:lang w:val="pt-PT"/>
-        </w:rPr>
-        <w:t>, é chamada dentro desta.</w:t>
-      </w:r>
+          <w:u w:val="single"/>
+          <w:lang w:val="pt-PT"/>
+        </w:rPr>
+        <w:t xml:space="preserve"> “Consolas”, regular, na consola para uma melhor visualização do tabuleiro.</w:t>
+      </w:r>
+      <w:bookmarkStart w:id="7" w:name="_GoBack"/>
+      <w:bookmarkEnd w:id="7"/>
     </w:p>
     <w:p>
       <w:pPr>
@@ -6513,7 +6568,7 @@
           <w:color w:val="FF0000"/>
         </w:rPr>
       </w:pPr>
-      <w:bookmarkStart w:id="7" w:name="_Toc530309292"/>
+      <w:bookmarkStart w:id="8" w:name="_Toc530309292"/>
       <w:r>
         <w:rPr>
           <w:color w:val="FF0000"/>
@@ -6541,7 +6596,7 @@
         </w:rPr>
         <w:t>válidas</w:t>
       </w:r>
-      <w:bookmarkEnd w:id="7"/>
+      <w:bookmarkEnd w:id="8"/>
     </w:p>
     <w:p/>
     <w:p>
@@ -6849,7 +6904,7 @@
         <mc:AlternateContent>
           <mc:Choice Requires="wps">
             <w:drawing>
-              <wp:anchor distT="0" distB="0" distL="114300" distR="114300" simplePos="0" relativeHeight="251630080" behindDoc="0" locked="0" layoutInCell="1" allowOverlap="1" wp14:anchorId="26FECAA1" wp14:editId="52C78B8C">
+              <wp:anchor distT="0" distB="0" distL="114300" distR="114300" simplePos="0" relativeHeight="251646464" behindDoc="0" locked="0" layoutInCell="1" allowOverlap="1" wp14:anchorId="26FECAA1" wp14:editId="52C78B8C">
                 <wp:simplePos x="0" y="0"/>
                 <wp:positionH relativeFrom="margin">
                   <wp:posOffset>-3810</wp:posOffset>
@@ -6921,31 +6976,7 @@
                                 <w:sz w:val="22"/>
                                 <w:szCs w:val="20"/>
                               </w:rPr>
-                              <w:t xml:space="preserve"> 3.</w:t>
-                            </w:r>
-                            <w:r>
-                              <w:rPr>
-                                <w:rFonts w:cs="Times New Roman"/>
-                                <w:b w:val="0"/>
-                                <w:bCs w:val="0"/>
-                                <w:caps w:val="0"/>
-                                <w:color w:val="365F91" w:themeColor="accent1" w:themeShade="BF"/>
-                                <w:sz w:val="22"/>
-                                <w:szCs w:val="20"/>
-                              </w:rPr>
-                              <w:t>3</w:t>
-                            </w:r>
-                            <w:r>
-                              <w:rPr>
-                                <w:rFonts w:cs="Times New Roman"/>
-                                <w:b w:val="0"/>
-                                <w:bCs w:val="0"/>
-                                <w:caps w:val="0"/>
-                                <w:color w:val="365F91" w:themeColor="accent1" w:themeShade="BF"/>
-                                <w:sz w:val="22"/>
-                                <w:szCs w:val="20"/>
-                              </w:rPr>
-                              <w:t xml:space="preserve"> – </w:t>
+                              <w:t xml:space="preserve"> 3.3 – </w:t>
                             </w:r>
                             <w:proofErr w:type="spellStart"/>
                             <w:r>
@@ -7086,7 +7117,7 @@
           </mc:Choice>
           <mc:Fallback>
             <w:pict>
-              <v:shape w14:anchorId="26FECAA1" id="Text Box 28" o:spid="_x0000_s1036" type="#_x0000_t202" style="position:absolute;left:0;text-align:left;margin-left:-.3pt;margin-top:313.45pt;width:443.25pt;height:18.75pt;z-index:251630080;visibility:visible;mso-wrap-style:square;mso-width-percent:0;mso-height-percent:0;mso-wrap-distance-left:9pt;mso-wrap-distance-top:0;mso-wrap-distance-right:9pt;mso-wrap-distance-bottom:0;mso-position-horizontal:absolute;mso-position-horizontal-relative:margin;mso-position-vertical:absolute;mso-position-vertical-relative:text;mso-width-percent:0;mso-height-percent:0;mso-width-relative:margin;mso-height-relative:margin;v-text-anchor:top" o:gfxdata="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" stroked="f">
+              <v:shape w14:anchorId="26FECAA1" id="Text Box 28" o:spid="_x0000_s1036" type="#_x0000_t202" style="position:absolute;left:0;text-align:left;margin-left:-.3pt;margin-top:313.45pt;width:443.25pt;height:18.75pt;z-index:251646464;visibility:visible;mso-wrap-style:square;mso-width-percent:0;mso-height-percent:0;mso-wrap-distance-left:9pt;mso-wrap-distance-top:0;mso-wrap-distance-right:9pt;mso-wrap-distance-bottom:0;mso-position-horizontal:absolute;mso-position-horizontal-relative:margin;mso-position-vertical:absolute;mso-position-vertical-relative:text;mso-width-percent:0;mso-height-percent:0;mso-width-relative:margin;mso-height-relative:margin;v-text-anchor:top" o:gfxdata="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" stroked="f">
                 <v:textbox inset="0,0,0,0">
                   <w:txbxContent>
                     <w:p>
@@ -7127,31 +7158,7 @@
                           <w:sz w:val="22"/>
                           <w:szCs w:val="20"/>
                         </w:rPr>
-                        <w:t xml:space="preserve"> 3.</w:t>
-                      </w:r>
-                      <w:r>
-                        <w:rPr>
-                          <w:rFonts w:cs="Times New Roman"/>
-                          <w:b w:val="0"/>
-                          <w:bCs w:val="0"/>
-                          <w:caps w:val="0"/>
-                          <w:color w:val="365F91" w:themeColor="accent1" w:themeShade="BF"/>
-                          <w:sz w:val="22"/>
-                          <w:szCs w:val="20"/>
-                        </w:rPr>
-                        <w:t>3</w:t>
-                      </w:r>
-                      <w:r>
-                        <w:rPr>
-                          <w:rFonts w:cs="Times New Roman"/>
-                          <w:b w:val="0"/>
-                          <w:bCs w:val="0"/>
-                          <w:caps w:val="0"/>
-                          <w:color w:val="365F91" w:themeColor="accent1" w:themeShade="BF"/>
-                          <w:sz w:val="22"/>
-                          <w:szCs w:val="20"/>
-                        </w:rPr>
-                        <w:t xml:space="preserve"> – </w:t>
+                        <w:t xml:space="preserve"> 3.3 – </w:t>
                       </w:r>
                       <w:proofErr w:type="spellStart"/>
                       <w:r>
@@ -7283,7 +7290,7 @@
           <w:noProof/>
         </w:rPr>
         <w:drawing>
-          <wp:anchor distT="0" distB="0" distL="114300" distR="114300" simplePos="0" relativeHeight="251624960" behindDoc="0" locked="0" layoutInCell="1" allowOverlap="1" wp14:anchorId="04E32F39" wp14:editId="75C116C7">
+          <wp:anchor distT="0" distB="0" distL="114300" distR="114300" simplePos="0" relativeHeight="251644416" behindDoc="0" locked="0" layoutInCell="1" allowOverlap="1" wp14:anchorId="04E32F39" wp14:editId="75C116C7">
             <wp:simplePos x="0" y="0"/>
             <wp:positionH relativeFrom="column">
               <wp:posOffset>-3810</wp:posOffset>
@@ -7435,7 +7442,7 @@
           <w:lang w:val="pt-PT"/>
         </w:rPr>
       </w:pPr>
-      <w:bookmarkStart w:id="8" w:name="_Toc530309293"/>
+      <w:bookmarkStart w:id="9" w:name="_Toc530309293"/>
       <w:r>
         <w:rPr>
           <w:color w:val="C00000"/>
@@ -7444,7 +7451,7 @@
         <w:lastRenderedPageBreak/>
         <w:t>Execução das jogadas</w:t>
       </w:r>
-      <w:bookmarkEnd w:id="8"/>
+      <w:bookmarkEnd w:id="9"/>
     </w:p>
     <w:p>
       <w:pPr>
@@ -7861,7 +7868,7 @@
         <mc:AlternateContent>
           <mc:Choice Requires="wps">
             <w:drawing>
-              <wp:anchor distT="0" distB="0" distL="114300" distR="114300" simplePos="0" relativeHeight="251647488" behindDoc="0" locked="0" layoutInCell="1" allowOverlap="1" wp14:anchorId="30F6C809" wp14:editId="45BA1444">
+              <wp:anchor distT="0" distB="0" distL="114300" distR="114300" simplePos="0" relativeHeight="251653632" behindDoc="0" locked="0" layoutInCell="1" allowOverlap="1" wp14:anchorId="30F6C809" wp14:editId="45BA1444">
                 <wp:simplePos x="0" y="0"/>
                 <wp:positionH relativeFrom="margin">
                   <wp:posOffset>-13335</wp:posOffset>
@@ -7933,31 +7940,7 @@
                                 <w:sz w:val="22"/>
                                 <w:szCs w:val="20"/>
                               </w:rPr>
-                              <w:t xml:space="preserve"> 3.</w:t>
-                            </w:r>
-                            <w:r>
-                              <w:rPr>
-                                <w:rFonts w:cs="Times New Roman"/>
-                                <w:b w:val="0"/>
-                                <w:bCs w:val="0"/>
-                                <w:caps w:val="0"/>
-                                <w:color w:val="365F91" w:themeColor="accent1" w:themeShade="BF"/>
-                                <w:sz w:val="22"/>
-                                <w:szCs w:val="20"/>
-                              </w:rPr>
-                              <w:t>4.1</w:t>
-                            </w:r>
-                            <w:r>
-                              <w:rPr>
-                                <w:rFonts w:cs="Times New Roman"/>
-                                <w:b w:val="0"/>
-                                <w:bCs w:val="0"/>
-                                <w:caps w:val="0"/>
-                                <w:color w:val="365F91" w:themeColor="accent1" w:themeShade="BF"/>
-                                <w:sz w:val="22"/>
-                                <w:szCs w:val="20"/>
-                              </w:rPr>
-                              <w:t xml:space="preserve"> – </w:t>
+                              <w:t xml:space="preserve"> 3.4.1 – </w:t>
                             </w:r>
                             <w:proofErr w:type="spellStart"/>
                             <w:r>
@@ -8202,7 +8185,7 @@
           </mc:Choice>
           <mc:Fallback>
             <w:pict>
-              <v:shape w14:anchorId="30F6C809" id="Text Box 31" o:spid="_x0000_s1037" type="#_x0000_t202" style="position:absolute;left:0;text-align:left;margin-left:-1.05pt;margin-top:286.45pt;width:443.25pt;height:36.75pt;z-index:251647488;visibility:visible;mso-wrap-style:square;mso-width-percent:0;mso-height-percent:0;mso-wrap-distance-left:9pt;mso-wrap-distance-top:0;mso-wrap-distance-right:9pt;mso-wrap-distance-bottom:0;mso-position-horizontal:absolute;mso-position-horizontal-relative:margin;mso-position-vertical:absolute;mso-position-vertical-relative:text;mso-width-percent:0;mso-height-percent:0;mso-width-relative:margin;mso-height-relative:margin;v-text-anchor:top" o:gfxdata="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" stroked="f">
+              <v:shape w14:anchorId="30F6C809" id="Text Box 31" o:spid="_x0000_s1037" type="#_x0000_t202" style="position:absolute;left:0;text-align:left;margin-left:-1.05pt;margin-top:286.45pt;width:443.25pt;height:36.75pt;z-index:251653632;visibility:visible;mso-wrap-style:square;mso-width-percent:0;mso-height-percent:0;mso-wrap-distance-left:9pt;mso-wrap-distance-top:0;mso-wrap-distance-right:9pt;mso-wrap-distance-bottom:0;mso-position-horizontal:absolute;mso-position-horizontal-relative:margin;mso-position-vertical:absolute;mso-position-vertical-relative:text;mso-width-percent:0;mso-height-percent:0;mso-width-relative:margin;mso-height-relative:margin;v-text-anchor:top" o:gfxdata="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" stroked="f">
                 <v:textbox inset="0,0,0,0">
                   <w:txbxContent>
                     <w:p>
@@ -8243,31 +8226,7 @@
                           <w:sz w:val="22"/>
                           <w:szCs w:val="20"/>
                         </w:rPr>
-                        <w:t xml:space="preserve"> 3.</w:t>
-                      </w:r>
-                      <w:r>
-                        <w:rPr>
-                          <w:rFonts w:cs="Times New Roman"/>
-                          <w:b w:val="0"/>
-                          <w:bCs w:val="0"/>
-                          <w:caps w:val="0"/>
-                          <w:color w:val="365F91" w:themeColor="accent1" w:themeShade="BF"/>
-                          <w:sz w:val="22"/>
-                          <w:szCs w:val="20"/>
-                        </w:rPr>
-                        <w:t>4.1</w:t>
-                      </w:r>
-                      <w:r>
-                        <w:rPr>
-                          <w:rFonts w:cs="Times New Roman"/>
-                          <w:b w:val="0"/>
-                          <w:bCs w:val="0"/>
-                          <w:caps w:val="0"/>
-                          <w:color w:val="365F91" w:themeColor="accent1" w:themeShade="BF"/>
-                          <w:sz w:val="22"/>
-                          <w:szCs w:val="20"/>
-                        </w:rPr>
-                        <w:t xml:space="preserve"> – </w:t>
+                        <w:t xml:space="preserve"> 3.4.1 – </w:t>
                       </w:r>
                       <w:proofErr w:type="spellStart"/>
                       <w:r>
@@ -8503,7 +8462,7 @@
           <w:noProof/>
         </w:rPr>
         <w:drawing>
-          <wp:anchor distT="0" distB="0" distL="114300" distR="114300" simplePos="0" relativeHeight="251635200" behindDoc="0" locked="0" layoutInCell="1" allowOverlap="1" wp14:anchorId="1DDC2909" wp14:editId="25D357A7">
+          <wp:anchor distT="0" distB="0" distL="114300" distR="114300" simplePos="0" relativeHeight="251648512" behindDoc="0" locked="0" layoutInCell="1" allowOverlap="1" wp14:anchorId="1DDC2909" wp14:editId="25D357A7">
             <wp:simplePos x="0" y="0"/>
             <wp:positionH relativeFrom="column">
               <wp:posOffset>-3810</wp:posOffset>
@@ -8782,7 +8741,7 @@
         <mc:AlternateContent>
           <mc:Choice Requires="wps">
             <w:drawing>
-              <wp:anchor distT="0" distB="0" distL="114300" distR="114300" simplePos="0" relativeHeight="251657728" behindDoc="0" locked="0" layoutInCell="1" allowOverlap="1" wp14:anchorId="09B38B52" wp14:editId="26346479">
+              <wp:anchor distT="0" distB="0" distL="114300" distR="114300" simplePos="0" relativeHeight="251659776" behindDoc="0" locked="0" layoutInCell="1" allowOverlap="1" wp14:anchorId="09B38B52" wp14:editId="26346479">
                 <wp:simplePos x="0" y="0"/>
                 <wp:positionH relativeFrom="margin">
                   <wp:posOffset>-17145</wp:posOffset>
@@ -9029,19 +8988,7 @@
                                 <w:sz w:val="22"/>
                                 <w:szCs w:val="20"/>
                               </w:rPr>
-                              <w:t>Next</w:t>
-                            </w:r>
-                            <w:r>
-                              <w:rPr>
-                                <w:rFonts w:cs="Times New Roman"/>
-                                <w:b w:val="0"/>
-                                <w:bCs w:val="0"/>
-                                <w:caps w:val="0"/>
-                                <w:color w:val="365F91" w:themeColor="accent1" w:themeShade="BF"/>
-                                <w:sz w:val="22"/>
-                                <w:szCs w:val="20"/>
-                              </w:rPr>
-                              <w:t>Line</w:t>
+                              <w:t>NextLine</w:t>
                             </w:r>
                             <w:proofErr w:type="spellEnd"/>
                             <w:r>
@@ -9054,31 +9001,7 @@
                                 <w:sz w:val="22"/>
                                 <w:szCs w:val="20"/>
                               </w:rPr>
-                              <w:t>,</w:t>
-                            </w:r>
-                            <w:r>
-                              <w:rPr>
-                                <w:rFonts w:cs="Times New Roman"/>
-                                <w:b w:val="0"/>
-                                <w:bCs w:val="0"/>
-                                <w:caps w:val="0"/>
-                                <w:color w:val="365F91" w:themeColor="accent1" w:themeShade="BF"/>
-                                <w:sz w:val="22"/>
-                                <w:szCs w:val="20"/>
-                              </w:rPr>
-                              <w:t xml:space="preserve"> +Piece, </w:t>
-                            </w:r>
-                            <w:r>
-                              <w:rPr>
-                                <w:rFonts w:cs="Times New Roman"/>
-                                <w:b w:val="0"/>
-                                <w:bCs w:val="0"/>
-                                <w:caps w:val="0"/>
-                                <w:color w:val="365F91" w:themeColor="accent1" w:themeShade="BF"/>
-                                <w:sz w:val="22"/>
-                                <w:szCs w:val="20"/>
-                              </w:rPr>
-                              <w:t xml:space="preserve"> -</w:t>
+                              <w:t>, +Piece,  -</w:t>
                             </w:r>
                             <w:proofErr w:type="spellStart"/>
                             <w:r>
@@ -9169,19 +9092,7 @@
                                 <w:sz w:val="22"/>
                                 <w:szCs w:val="20"/>
                               </w:rPr>
-                              <w:t>play_</w:t>
-                            </w:r>
-                            <w:r>
-                              <w:rPr>
-                                <w:rFonts w:cs="Times New Roman"/>
-                                <w:b w:val="0"/>
-                                <w:bCs w:val="0"/>
-                                <w:caps w:val="0"/>
-                                <w:color w:val="365F91" w:themeColor="accent1" w:themeShade="BF"/>
-                                <w:sz w:val="22"/>
-                                <w:szCs w:val="20"/>
-                              </w:rPr>
-                              <w:t>column</w:t>
+                              <w:t>play_column</w:t>
                             </w:r>
                             <w:proofErr w:type="spellEnd"/>
                             <w:r>
@@ -9219,7 +9130,7 @@
           </mc:Choice>
           <mc:Fallback>
             <w:pict>
-              <v:shape w14:anchorId="09B38B52" id="Text Box 32" o:spid="_x0000_s1038" type="#_x0000_t202" style="position:absolute;left:0;text-align:left;margin-left:-1.35pt;margin-top:133.1pt;width:443.25pt;height:36.75pt;z-index:251657728;visibility:visible;mso-wrap-style:square;mso-width-percent:0;mso-height-percent:0;mso-wrap-distance-left:9pt;mso-wrap-distance-top:0;mso-wrap-distance-right:9pt;mso-wrap-distance-bottom:0;mso-position-horizontal:absolute;mso-position-horizontal-relative:margin;mso-position-vertical:absolute;mso-position-vertical-relative:text;mso-width-percent:0;mso-height-percent:0;mso-width-relative:margin;mso-height-relative:margin;v-text-anchor:top" o:gfxdata="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" stroked="f">
+              <v:shape w14:anchorId="09B38B52" id="Text Box 32" o:spid="_x0000_s1038" type="#_x0000_t202" style="position:absolute;left:0;text-align:left;margin-left:-1.35pt;margin-top:133.1pt;width:443.25pt;height:36.75pt;z-index:251659776;visibility:visible;mso-wrap-style:square;mso-width-percent:0;mso-height-percent:0;mso-wrap-distance-left:9pt;mso-wrap-distance-top:0;mso-wrap-distance-right:9pt;mso-wrap-distance-bottom:0;mso-position-horizontal:absolute;mso-position-horizontal-relative:margin;mso-position-vertical:absolute;mso-position-vertical-relative:text;mso-width-percent:0;mso-height-percent:0;mso-width-relative:margin;mso-height-relative:margin;v-text-anchor:top" o:gfxdata="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" stroked="f">
                 <v:textbox inset="0,0,0,0">
                   <w:txbxContent>
                     <w:p>
@@ -9435,19 +9346,7 @@
                           <w:sz w:val="22"/>
                           <w:szCs w:val="20"/>
                         </w:rPr>
-                        <w:t>Next</w:t>
-                      </w:r>
-                      <w:r>
-                        <w:rPr>
-                          <w:rFonts w:cs="Times New Roman"/>
-                          <w:b w:val="0"/>
-                          <w:bCs w:val="0"/>
-                          <w:caps w:val="0"/>
-                          <w:color w:val="365F91" w:themeColor="accent1" w:themeShade="BF"/>
-                          <w:sz w:val="22"/>
-                          <w:szCs w:val="20"/>
-                        </w:rPr>
-                        <w:t>Line</w:t>
+                        <w:t>NextLine</w:t>
                       </w:r>
                       <w:proofErr w:type="spellEnd"/>
                       <w:r>
@@ -9460,31 +9359,7 @@
                           <w:sz w:val="22"/>
                           <w:szCs w:val="20"/>
                         </w:rPr>
-                        <w:t>,</w:t>
-                      </w:r>
-                      <w:r>
-                        <w:rPr>
-                          <w:rFonts w:cs="Times New Roman"/>
-                          <w:b w:val="0"/>
-                          <w:bCs w:val="0"/>
-                          <w:caps w:val="0"/>
-                          <w:color w:val="365F91" w:themeColor="accent1" w:themeShade="BF"/>
-                          <w:sz w:val="22"/>
-                          <w:szCs w:val="20"/>
-                        </w:rPr>
-                        <w:t xml:space="preserve"> +Piece, </w:t>
-                      </w:r>
-                      <w:r>
-                        <w:rPr>
-                          <w:rFonts w:cs="Times New Roman"/>
-                          <w:b w:val="0"/>
-                          <w:bCs w:val="0"/>
-                          <w:caps w:val="0"/>
-                          <w:color w:val="365F91" w:themeColor="accent1" w:themeShade="BF"/>
-                          <w:sz w:val="22"/>
-                          <w:szCs w:val="20"/>
-                        </w:rPr>
-                        <w:t xml:space="preserve"> -</w:t>
+                        <w:t>, +Piece,  -</w:t>
                       </w:r>
                       <w:proofErr w:type="spellStart"/>
                       <w:r>
@@ -9575,19 +9450,7 @@
                           <w:sz w:val="22"/>
                           <w:szCs w:val="20"/>
                         </w:rPr>
-                        <w:t>play_</w:t>
-                      </w:r>
-                      <w:r>
-                        <w:rPr>
-                          <w:rFonts w:cs="Times New Roman"/>
-                          <w:b w:val="0"/>
-                          <w:bCs w:val="0"/>
-                          <w:caps w:val="0"/>
-                          <w:color w:val="365F91" w:themeColor="accent1" w:themeShade="BF"/>
-                          <w:sz w:val="22"/>
-                          <w:szCs w:val="20"/>
-                        </w:rPr>
-                        <w:t>column</w:t>
+                        <w:t>play_column</w:t>
                       </w:r>
                       <w:proofErr w:type="spellEnd"/>
                       <w:r>
@@ -9616,7 +9479,7 @@
           <w:noProof/>
         </w:rPr>
         <w:drawing>
-          <wp:anchor distT="0" distB="0" distL="114300" distR="114300" simplePos="0" relativeHeight="251644416" behindDoc="0" locked="0" layoutInCell="1" allowOverlap="1" wp14:anchorId="7FB4493F" wp14:editId="7311A2E4">
+          <wp:anchor distT="0" distB="0" distL="114300" distR="114300" simplePos="0" relativeHeight="251652608" behindDoc="0" locked="0" layoutInCell="1" allowOverlap="1" wp14:anchorId="7FB4493F" wp14:editId="7311A2E4">
             <wp:simplePos x="0" y="0"/>
             <wp:positionH relativeFrom="column">
               <wp:posOffset>-3810</wp:posOffset>
@@ -9678,7 +9541,7 @@
           <w:lang w:val="pt-PT"/>
         </w:rPr>
       </w:pPr>
-      <w:bookmarkStart w:id="9" w:name="_Toc530309294"/>
+      <w:bookmarkStart w:id="10" w:name="_Toc530309294"/>
       <w:r>
         <w:rPr>
           <w:color w:val="C00000"/>
@@ -9686,7 +9549,7 @@
         </w:rPr>
         <w:t>Final do jogo</w:t>
       </w:r>
-      <w:bookmarkEnd w:id="9"/>
+      <w:bookmarkEnd w:id="10"/>
     </w:p>
     <w:p>
       <w:pPr>
@@ -9710,7 +9573,7 @@
         <mc:AlternateContent>
           <mc:Choice Requires="wps">
             <w:drawing>
-              <wp:anchor distT="0" distB="0" distL="114300" distR="114300" simplePos="0" relativeHeight="251697664" behindDoc="0" locked="0" layoutInCell="1" allowOverlap="1" wp14:anchorId="36052230" wp14:editId="68CF85AC">
+              <wp:anchor distT="0" distB="0" distL="114300" distR="114300" simplePos="0" relativeHeight="251672064" behindDoc="0" locked="0" layoutInCell="1" allowOverlap="1" wp14:anchorId="36052230" wp14:editId="68CF85AC">
                 <wp:simplePos x="0" y="0"/>
                 <wp:positionH relativeFrom="margin">
                   <wp:posOffset>443865</wp:posOffset>
@@ -9935,7 +9798,7 @@
           </mc:Choice>
           <mc:Fallback>
             <w:pict>
-              <v:shape w14:anchorId="36052230" id="Text Box 34" o:spid="_x0000_s1039" type="#_x0000_t202" style="position:absolute;left:0;text-align:left;margin-left:34.95pt;margin-top:386.55pt;width:369pt;height:24.75pt;z-index:251697664;visibility:visible;mso-wrap-style:square;mso-width-percent:0;mso-height-percent:0;mso-wrap-distance-left:9pt;mso-wrap-distance-top:0;mso-wrap-distance-right:9pt;mso-wrap-distance-bottom:0;mso-position-horizontal:absolute;mso-position-horizontal-relative:margin;mso-position-vertical:absolute;mso-position-vertical-relative:text;mso-width-percent:0;mso-height-percent:0;mso-width-relative:margin;mso-height-relative:margin;v-text-anchor:top" o:gfxdata="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" stroked="f">
+              <v:shape w14:anchorId="36052230" id="Text Box 34" o:spid="_x0000_s1039" type="#_x0000_t202" style="position:absolute;left:0;text-align:left;margin-left:34.95pt;margin-top:386.55pt;width:369pt;height:24.75pt;z-index:251672064;visibility:visible;mso-wrap-style:square;mso-width-percent:0;mso-height-percent:0;mso-wrap-distance-left:9pt;mso-wrap-distance-top:0;mso-wrap-distance-right:9pt;mso-wrap-distance-bottom:0;mso-position-horizontal:absolute;mso-position-horizontal-relative:margin;mso-position-vertical:absolute;mso-position-vertical-relative:text;mso-width-percent:0;mso-height-percent:0;mso-width-relative:margin;mso-height-relative:margin;v-text-anchor:top" o:gfxdata="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" stroked="f">
                 <v:textbox inset="0,0,0,0">
                   <w:txbxContent>
                     <w:p>
@@ -10120,7 +9983,7 @@
           <w:noProof/>
         </w:rPr>
         <w:drawing>
-          <wp:anchor distT="0" distB="0" distL="114300" distR="114300" simplePos="0" relativeHeight="251681280" behindDoc="0" locked="0" layoutInCell="1" allowOverlap="1" wp14:anchorId="6383D936" wp14:editId="7AEF477E">
+          <wp:anchor distT="0" distB="0" distL="114300" distR="114300" simplePos="0" relativeHeight="251671040" behindDoc="0" locked="0" layoutInCell="1" allowOverlap="1" wp14:anchorId="6383D936" wp14:editId="7AEF477E">
             <wp:simplePos x="0" y="0"/>
             <wp:positionH relativeFrom="column">
               <wp:posOffset>367665</wp:posOffset>
@@ -10300,8 +10163,6 @@
         </w:rPr>
         <w:t>.</w:t>
       </w:r>
-      <w:bookmarkStart w:id="10" w:name="_GoBack"/>
-      <w:bookmarkEnd w:id="10"/>
     </w:p>
     <w:p>
       <w:pPr>
@@ -13376,7 +13237,7 @@
 </file>
 
 <file path=customXml/itemProps1.xml><?xml version="1.0" encoding="utf-8"?>
-<ds:datastoreItem xmlns:ds="http://schemas.openxmlformats.org/officeDocument/2006/customXml" ds:itemID="{EA86B068-6224-49EB-95E7-98D2BBAD9849}">
+<ds:datastoreItem xmlns:ds="http://schemas.openxmlformats.org/officeDocument/2006/customXml" ds:itemID="{E9EFA22F-5DDB-4AD0-B3C1-170EB76658DE}">
   <ds:schemaRefs>
     <ds:schemaRef ds:uri="http://schemas.openxmlformats.org/officeDocument/2006/bibliography"/>
   </ds:schemaRefs>
